--- a/blockchain/career+market/market.docx
+++ b/blockchain/career+market/market.docx
@@ -4,6 +4,8 @@
   <w:body>
     <w:p>
       <w:pPr>
+        <w:pStyle w:val="2"/>
+        <w:bidi w:val="0"/>
         <w:rPr>
           <w:rFonts w:hint="default"/>
           <w:lang w:val="en-US"/>
@@ -14,10 +16,2730 @@
           <w:rFonts w:hint="default"/>
           <w:lang w:val="en-US"/>
         </w:rPr>
-        <w:t>ddd</w:t>
+        <w:t>Web3 stack</w:t>
+      </w:r>
+    </w:p>
+    <w:p>
+      <w:pPr>
+        <w:rPr>
+          <w:rFonts w:hint="default"/>
+          <w:lang w:val="en-US"/>
+        </w:rPr>
+      </w:pPr>
+      <w:r>
+        <w:rPr>
+          <w:rFonts w:hint="default"/>
+          <w:lang w:val="en-US"/>
+        </w:rPr>
+        <w:t>[1]:</w:t>
+      </w:r>
+    </w:p>
+    <w:p>
+      <w:r>
+        <w:drawing>
+          <wp:inline distT="0" distB="0" distL="114300" distR="114300">
+            <wp:extent cx="5268595" cy="4268470"/>
+            <wp:effectExtent l="0" t="0" r="8255" b="17780"/>
+            <wp:docPr id="1" name="图片 1"/>
+            <wp:cNvGraphicFramePr>
+              <a:graphicFrameLocks xmlns:a="http://schemas.openxmlformats.org/drawingml/2006/main" noChangeAspect="1"/>
+            </wp:cNvGraphicFramePr>
+            <a:graphic xmlns:a="http://schemas.openxmlformats.org/drawingml/2006/main">
+              <a:graphicData uri="http://schemas.openxmlformats.org/drawingml/2006/picture">
+                <pic:pic xmlns:pic="http://schemas.openxmlformats.org/drawingml/2006/picture">
+                  <pic:nvPicPr>
+                    <pic:cNvPr id="1" name="图片 1"/>
+                    <pic:cNvPicPr>
+                      <a:picLocks noChangeAspect="1"/>
+                    </pic:cNvPicPr>
+                  </pic:nvPicPr>
+                  <pic:blipFill>
+                    <a:blip r:embed="rId4"/>
+                    <a:stretch>
+                      <a:fillRect/>
+                    </a:stretch>
+                  </pic:blipFill>
+                  <pic:spPr>
+                    <a:xfrm>
+                      <a:off x="0" y="0"/>
+                      <a:ext cx="5268595" cy="4268470"/>
+                    </a:xfrm>
+                    <a:prstGeom prst="rect">
+                      <a:avLst/>
+                    </a:prstGeom>
+                    <a:noFill/>
+                    <a:ln>
+                      <a:noFill/>
+                    </a:ln>
+                  </pic:spPr>
+                </pic:pic>
+              </a:graphicData>
+            </a:graphic>
+          </wp:inline>
+        </w:drawing>
+      </w:r>
+    </w:p>
+    <w:p/>
+    <w:p>
+      <w:pPr>
+        <w:pStyle w:val="3"/>
+        <w:bidi w:val="0"/>
+        <w:rPr>
+          <w:rFonts w:hint="eastAsia"/>
+          <w:lang w:val="en-US" w:eastAsia="zh-CN"/>
+        </w:rPr>
+      </w:pPr>
+      <w:r>
+        <w:rPr>
+          <w:rFonts w:hint="eastAsia"/>
+          <w:lang w:val="en-US" w:eastAsia="zh-CN"/>
+        </w:rPr>
+        <w:t>区块链的分类：</w:t>
+      </w:r>
+    </w:p>
+    <w:p>
+      <w:pPr>
+        <w:rPr>
+          <w:rFonts w:hint="eastAsia"/>
+          <w:lang w:val="en-US" w:eastAsia="zh-CN"/>
+        </w:rPr>
+      </w:pPr>
+      <w:r>
+        <w:rPr>
+          <w:rFonts w:hint="eastAsia"/>
+          <w:lang w:val="en-US" w:eastAsia="zh-CN"/>
+        </w:rPr>
+        <w:t>- 按共识证明： PoS和PoW</w:t>
+      </w:r>
+    </w:p>
+    <w:p>
+      <w:pPr>
+        <w:rPr>
+          <w:rFonts w:hint="eastAsia"/>
+          <w:lang w:val="en-US" w:eastAsia="zh-CN"/>
+        </w:rPr>
+      </w:pPr>
+      <w:r>
+        <w:rPr>
+          <w:rFonts w:hint="eastAsia"/>
+          <w:lang w:val="en-US" w:eastAsia="zh-CN"/>
+        </w:rPr>
+        <w:t>- 按EVM的兼容性： EVM兼容链和非EVM兼容链</w:t>
+      </w:r>
+    </w:p>
+    <w:p>
+      <w:pPr>
+        <w:rPr>
+          <w:rFonts w:hint="eastAsia"/>
+          <w:lang w:val="en-US" w:eastAsia="zh-CN"/>
+        </w:rPr>
+      </w:pPr>
+      <w:r>
+        <w:rPr>
+          <w:rFonts w:hint="eastAsia"/>
+          <w:lang w:val="en-US" w:eastAsia="zh-CN"/>
+        </w:rPr>
+        <w:t>- 按角色定位： L1和L2</w:t>
+      </w:r>
+    </w:p>
+    <w:p>
+      <w:pPr>
+        <w:rPr>
+          <w:rFonts w:hint="eastAsia"/>
+          <w:lang w:val="en-US" w:eastAsia="zh-CN"/>
+        </w:rPr>
+      </w:pPr>
+    </w:p>
+    <w:p>
+      <w:pPr>
+        <w:pStyle w:val="3"/>
+        <w:bidi w:val="0"/>
+        <w:rPr>
+          <w:rFonts w:hint="eastAsia"/>
+          <w:lang w:val="en-US" w:eastAsia="zh-CN"/>
+        </w:rPr>
+      </w:pPr>
+      <w:r>
+        <w:rPr>
+          <w:rFonts w:hint="eastAsia"/>
+          <w:lang w:val="en-US" w:eastAsia="zh-CN"/>
+        </w:rPr>
+        <w:t>EVM兼容链：</w:t>
+      </w:r>
+    </w:p>
+    <w:p>
+      <w:pPr>
+        <w:rPr>
+          <w:rFonts w:hint="eastAsia"/>
+          <w:lang w:val="en-US" w:eastAsia="zh-CN"/>
+        </w:rPr>
+      </w:pPr>
+      <w:r>
+        <w:rPr>
+          <w:rFonts w:hint="eastAsia"/>
+          <w:lang w:val="en-US" w:eastAsia="zh-CN"/>
+        </w:rPr>
+        <w:t xml:space="preserve">- Ethereum(ETH), Polygon(MATIC), Optimism(OP), Arbitrum(ETH), Avalance(AVAX), Celo(CELO), BNB smart Chain(BNB), </w:t>
+      </w:r>
+    </w:p>
+    <w:p>
+      <w:pPr>
+        <w:rPr>
+          <w:rFonts w:hint="eastAsia"/>
+          <w:lang w:val="en-US" w:eastAsia="zh-CN"/>
+        </w:rPr>
+      </w:pPr>
+      <w:r>
+        <w:rPr>
+          <w:rFonts w:hint="eastAsia"/>
+          <w:lang w:val="en-US" w:eastAsia="zh-CN"/>
+        </w:rPr>
+        <w:t>NON-EVM:</w:t>
+      </w:r>
+    </w:p>
+    <w:p>
+      <w:pPr>
+        <w:rPr>
+          <w:rFonts w:hint="eastAsia"/>
+          <w:lang w:val="en-US" w:eastAsia="zh-CN"/>
+        </w:rPr>
+      </w:pPr>
+      <w:r>
+        <w:rPr>
+          <w:rFonts w:hint="eastAsia"/>
+          <w:lang w:val="en-US" w:eastAsia="zh-CN"/>
+        </w:rPr>
+        <w:t>- StarkNet(ETH), NEAR(NEAR), Cosmos(ATOM), BitCoin(BTC),Solana(SOL), Polkadot(DOT)</w:t>
+      </w:r>
+    </w:p>
+    <w:p>
+      <w:pPr>
+        <w:rPr>
+          <w:rFonts w:hint="eastAsia"/>
+          <w:lang w:val="en-US" w:eastAsia="zh-CN"/>
+        </w:rPr>
+      </w:pPr>
+    </w:p>
+    <w:p>
+      <w:pPr>
+        <w:pStyle w:val="3"/>
+        <w:bidi w:val="0"/>
+        <w:rPr>
+          <w:rFonts w:hint="eastAsia"/>
+          <w:lang w:val="en-US" w:eastAsia="zh-CN"/>
+        </w:rPr>
+      </w:pPr>
+      <w:r>
+        <w:rPr>
+          <w:rFonts w:hint="eastAsia"/>
+          <w:lang w:val="en-US" w:eastAsia="zh-CN"/>
+        </w:rPr>
+        <w:t xml:space="preserve">Smart contract： </w:t>
+      </w:r>
+    </w:p>
+    <w:p>
+      <w:pPr>
+        <w:rPr>
+          <w:rFonts w:hint="eastAsia"/>
+          <w:color w:val="0000FF"/>
+          <w:lang w:val="en-US" w:eastAsia="zh-CN"/>
+        </w:rPr>
+      </w:pPr>
+      <w:r>
+        <w:rPr>
+          <w:rFonts w:hint="eastAsia"/>
+          <w:lang w:val="en-US" w:eastAsia="zh-CN"/>
+        </w:rPr>
+        <w:t xml:space="preserve">It varies in the </w:t>
+      </w:r>
+      <w:r>
+        <w:rPr>
+          <w:rFonts w:hint="eastAsia"/>
+          <w:color w:val="0000FF"/>
+          <w:lang w:val="en-US" w:eastAsia="zh-CN"/>
+        </w:rPr>
+        <w:t>availability of tooling</w:t>
+      </w:r>
+      <w:r>
+        <w:rPr>
+          <w:rFonts w:hint="eastAsia"/>
+          <w:lang w:val="en-US" w:eastAsia="zh-CN"/>
+        </w:rPr>
+        <w:t xml:space="preserve">, </w:t>
+      </w:r>
+      <w:r>
+        <w:rPr>
+          <w:rFonts w:hint="eastAsia"/>
+          <w:color w:val="0000FF"/>
+          <w:lang w:val="en-US" w:eastAsia="zh-CN"/>
+        </w:rPr>
+        <w:t>documentation</w:t>
+      </w:r>
+      <w:r>
+        <w:rPr>
+          <w:rFonts w:hint="eastAsia"/>
+          <w:lang w:val="en-US" w:eastAsia="zh-CN"/>
+        </w:rPr>
+        <w:t xml:space="preserve">, </w:t>
+      </w:r>
+      <w:r>
+        <w:rPr>
+          <w:rFonts w:hint="eastAsia"/>
+          <w:color w:val="0000FF"/>
+          <w:lang w:val="en-US" w:eastAsia="zh-CN"/>
+        </w:rPr>
+        <w:t>ecosystem support</w:t>
+      </w:r>
+      <w:r>
+        <w:rPr>
+          <w:rFonts w:hint="eastAsia"/>
+          <w:lang w:val="en-US" w:eastAsia="zh-CN"/>
+        </w:rPr>
+        <w:t xml:space="preserve">, </w:t>
+      </w:r>
+      <w:r>
+        <w:rPr>
+          <w:rFonts w:hint="eastAsia"/>
+          <w:color w:val="0000FF"/>
+          <w:lang w:val="en-US" w:eastAsia="zh-CN"/>
+        </w:rPr>
+        <w:t>size of the developer community</w:t>
+      </w:r>
+      <w:r>
+        <w:rPr>
+          <w:rFonts w:hint="eastAsia"/>
+          <w:lang w:val="en-US" w:eastAsia="zh-CN"/>
+        </w:rPr>
+        <w:t xml:space="preserve">, </w:t>
+      </w:r>
+      <w:r>
+        <w:rPr>
+          <w:rFonts w:hint="eastAsia"/>
+          <w:color w:val="0000FF"/>
+          <w:lang w:val="en-US" w:eastAsia="zh-CN"/>
+        </w:rPr>
+        <w:t>ease of use</w:t>
+      </w:r>
+      <w:r>
+        <w:rPr>
+          <w:rFonts w:hint="eastAsia"/>
+          <w:lang w:val="en-US" w:eastAsia="zh-CN"/>
+        </w:rPr>
+        <w:t xml:space="preserve">, and </w:t>
+      </w:r>
+      <w:r>
+        <w:rPr>
+          <w:rFonts w:hint="eastAsia"/>
+          <w:color w:val="0000FF"/>
+          <w:lang w:val="en-US" w:eastAsia="zh-CN"/>
+        </w:rPr>
+        <w:t>degree of functionality</w:t>
+      </w:r>
+    </w:p>
+    <w:p>
+      <w:pPr>
+        <w:rPr>
+          <w:rFonts w:hint="eastAsia"/>
+          <w:color w:val="0000FF"/>
+          <w:lang w:val="en-US" w:eastAsia="zh-CN"/>
+        </w:rPr>
+      </w:pPr>
+    </w:p>
+    <w:p>
+      <w:pPr>
+        <w:rPr>
+          <w:rFonts w:hint="eastAsia"/>
+          <w:color w:val="0000FF"/>
+          <w:lang w:val="en-US" w:eastAsia="zh-CN"/>
+        </w:rPr>
+      </w:pPr>
+    </w:p>
+    <w:p>
+      <w:pPr>
+        <w:rPr>
+          <w:rFonts w:hint="eastAsia"/>
+          <w:color w:val="0000FF"/>
+          <w:lang w:val="en-US" w:eastAsia="zh-CN"/>
+        </w:rPr>
+      </w:pPr>
+    </w:p>
+    <w:tbl>
+      <w:tblPr>
+        <w:tblStyle w:val="5"/>
+        <w:tblW w:w="0" w:type="auto"/>
+        <w:tblInd w:w="0" w:type="dxa"/>
+        <w:tblBorders>
+          <w:top w:val="single" w:color="auto" w:sz="4" w:space="0"/>
+          <w:left w:val="single" w:color="auto" w:sz="4" w:space="0"/>
+          <w:bottom w:val="single" w:color="auto" w:sz="4" w:space="0"/>
+          <w:right w:val="single" w:color="auto" w:sz="4" w:space="0"/>
+          <w:insideH w:val="single" w:color="auto" w:sz="4" w:space="0"/>
+          <w:insideV w:val="single" w:color="auto" w:sz="4" w:space="0"/>
+        </w:tblBorders>
+        <w:tblLayout w:type="autofit"/>
+        <w:tblCellMar>
+          <w:left w:w="108" w:type="dxa"/>
+          <w:right w:w="108" w:type="dxa"/>
+        </w:tblCellMar>
+      </w:tblPr>
+      <w:tblGrid>
+        <w:gridCol w:w="2840"/>
+        <w:gridCol w:w="2841"/>
+        <w:gridCol w:w="2841"/>
+      </w:tblGrid>
+      <w:tr>
+        <w:tblPrEx>
+          <w:tblBorders>
+            <w:top w:val="single" w:color="auto" w:sz="4" w:space="0"/>
+            <w:left w:val="single" w:color="auto" w:sz="4" w:space="0"/>
+            <w:bottom w:val="single" w:color="auto" w:sz="4" w:space="0"/>
+            <w:right w:val="single" w:color="auto" w:sz="4" w:space="0"/>
+            <w:insideH w:val="single" w:color="auto" w:sz="4" w:space="0"/>
+            <w:insideV w:val="single" w:color="auto" w:sz="4" w:space="0"/>
+          </w:tblBorders>
+        </w:tblPrEx>
+        <w:tc>
+          <w:tcPr>
+            <w:tcW w:w="2840" w:type="dxa"/>
+            <w:shd w:val="clear" w:color="auto" w:fill="F1F1F1" w:themeFill="background1" w:themeFillShade="F2"/>
+          </w:tcPr>
+          <w:p>
+            <w:pPr>
+              <w:rPr>
+                <w:rFonts w:hint="default"/>
+                <w:b/>
+                <w:bCs/>
+                <w:lang w:val="en-US" w:eastAsia="zh-CN"/>
+              </w:rPr>
+            </w:pPr>
+            <w:r>
+              <w:rPr>
+                <w:rFonts w:hint="eastAsia"/>
+                <w:b/>
+                <w:bCs/>
+                <w:lang w:val="en-US" w:eastAsia="zh-CN"/>
+              </w:rPr>
+              <w:t>Language</w:t>
+            </w:r>
+          </w:p>
+        </w:tc>
+        <w:tc>
+          <w:tcPr>
+            <w:tcW w:w="2841" w:type="dxa"/>
+            <w:shd w:val="clear" w:color="auto" w:fill="F1F1F1" w:themeFill="background1" w:themeFillShade="F2"/>
+          </w:tcPr>
+          <w:p>
+            <w:pPr>
+              <w:rPr>
+                <w:rFonts w:hint="default"/>
+                <w:b/>
+                <w:bCs/>
+                <w:lang w:val="en-US" w:eastAsia="zh-CN"/>
+              </w:rPr>
+            </w:pPr>
+            <w:r>
+              <w:rPr>
+                <w:rFonts w:hint="eastAsia"/>
+                <w:b/>
+                <w:bCs/>
+                <w:lang w:val="en-US" w:eastAsia="zh-CN"/>
+              </w:rPr>
+              <w:t>Ecosystems</w:t>
+            </w:r>
+          </w:p>
+        </w:tc>
+        <w:tc>
+          <w:tcPr>
+            <w:tcW w:w="2841" w:type="dxa"/>
+            <w:shd w:val="clear" w:color="auto" w:fill="F1F1F1" w:themeFill="background1" w:themeFillShade="F2"/>
+          </w:tcPr>
+          <w:p>
+            <w:pPr>
+              <w:rPr>
+                <w:rFonts w:hint="default"/>
+                <w:b/>
+                <w:bCs/>
+                <w:lang w:val="en-US" w:eastAsia="zh-CN"/>
+              </w:rPr>
+            </w:pPr>
+            <w:r>
+              <w:rPr>
+                <w:rFonts w:hint="eastAsia"/>
+                <w:b/>
+                <w:bCs/>
+                <w:lang w:val="en-US" w:eastAsia="zh-CN"/>
+              </w:rPr>
+              <w:t>Top features</w:t>
+            </w:r>
+          </w:p>
+        </w:tc>
+      </w:tr>
+      <w:tr>
+        <w:tblPrEx>
+          <w:tblBorders>
+            <w:top w:val="single" w:color="auto" w:sz="4" w:space="0"/>
+            <w:left w:val="single" w:color="auto" w:sz="4" w:space="0"/>
+            <w:bottom w:val="single" w:color="auto" w:sz="4" w:space="0"/>
+            <w:right w:val="single" w:color="auto" w:sz="4" w:space="0"/>
+            <w:insideH w:val="single" w:color="auto" w:sz="4" w:space="0"/>
+            <w:insideV w:val="single" w:color="auto" w:sz="4" w:space="0"/>
+          </w:tblBorders>
+          <w:tblCellMar>
+            <w:left w:w="108" w:type="dxa"/>
+            <w:right w:w="108" w:type="dxa"/>
+          </w:tblCellMar>
+        </w:tblPrEx>
+        <w:tc>
+          <w:tcPr>
+            <w:tcW w:w="2840" w:type="dxa"/>
+          </w:tcPr>
+          <w:p>
+            <w:pPr>
+              <w:rPr>
+                <w:rFonts w:hint="default"/>
+                <w:lang w:val="en-US" w:eastAsia="zh-CN"/>
+              </w:rPr>
+            </w:pPr>
+            <w:r>
+              <w:rPr>
+                <w:rFonts w:hint="eastAsia"/>
+                <w:lang w:val="en-US" w:eastAsia="zh-CN"/>
+              </w:rPr>
+              <w:t>Solidity</w:t>
+            </w:r>
+          </w:p>
+        </w:tc>
+        <w:tc>
+          <w:tcPr>
+            <w:tcW w:w="2841" w:type="dxa"/>
+          </w:tcPr>
+          <w:p>
+            <w:pPr>
+              <w:rPr>
+                <w:rFonts w:hint="default"/>
+                <w:lang w:val="en-US" w:eastAsia="zh-CN"/>
+              </w:rPr>
+            </w:pPr>
+            <w:r>
+              <w:rPr>
+                <w:rFonts w:hint="eastAsia"/>
+                <w:lang w:val="en-US" w:eastAsia="zh-CN"/>
+              </w:rPr>
+              <w:t>Ethereum, Polygon, Binance, Smart Chain, Avalanche, Optimism, Arbitrum, Fantom, Celo, Genosis Chain</w:t>
+            </w:r>
+          </w:p>
+        </w:tc>
+        <w:tc>
+          <w:tcPr>
+            <w:tcW w:w="2841" w:type="dxa"/>
+          </w:tcPr>
+          <w:p>
+            <w:pPr>
+              <w:numPr>
+                <w:ilvl w:val="0"/>
+                <w:numId w:val="1"/>
+              </w:numPr>
+              <w:rPr>
+                <w:rFonts w:hint="default"/>
+                <w:lang w:val="en-US" w:eastAsia="zh-CN"/>
+              </w:rPr>
+            </w:pPr>
+            <w:r>
+              <w:rPr>
+                <w:rFonts w:hint="eastAsia"/>
+                <w:lang w:val="en-US" w:eastAsia="zh-CN"/>
+              </w:rPr>
+              <w:t>Default choice for many web3 projects</w:t>
+            </w:r>
+          </w:p>
+          <w:p>
+            <w:pPr>
+              <w:numPr>
+                <w:ilvl w:val="0"/>
+                <w:numId w:val="1"/>
+              </w:numPr>
+              <w:rPr>
+                <w:rFonts w:hint="default"/>
+                <w:lang w:val="en-US" w:eastAsia="zh-CN"/>
+              </w:rPr>
+            </w:pPr>
+            <w:r>
+              <w:rPr>
+                <w:rFonts w:hint="eastAsia"/>
+                <w:lang w:val="en-US" w:eastAsia="zh-CN"/>
+              </w:rPr>
+              <w:t>Extensive tooling and documentation</w:t>
+            </w:r>
+          </w:p>
+          <w:p>
+            <w:pPr>
+              <w:numPr>
+                <w:ilvl w:val="0"/>
+                <w:numId w:val="1"/>
+              </w:numPr>
+              <w:rPr>
+                <w:rFonts w:hint="default"/>
+                <w:lang w:val="en-US" w:eastAsia="zh-CN"/>
+              </w:rPr>
+            </w:pPr>
+            <w:r>
+              <w:rPr>
+                <w:rFonts w:hint="eastAsia"/>
+                <w:lang w:val="en-US" w:eastAsia="zh-CN"/>
+              </w:rPr>
+              <w:t>Easy to learn</w:t>
+            </w:r>
+          </w:p>
+        </w:tc>
+      </w:tr>
+      <w:tr>
+        <w:tblPrEx>
+          <w:tblBorders>
+            <w:top w:val="single" w:color="auto" w:sz="4" w:space="0"/>
+            <w:left w:val="single" w:color="auto" w:sz="4" w:space="0"/>
+            <w:bottom w:val="single" w:color="auto" w:sz="4" w:space="0"/>
+            <w:right w:val="single" w:color="auto" w:sz="4" w:space="0"/>
+            <w:insideH w:val="single" w:color="auto" w:sz="4" w:space="0"/>
+            <w:insideV w:val="single" w:color="auto" w:sz="4" w:space="0"/>
+          </w:tblBorders>
+          <w:tblCellMar>
+            <w:left w:w="108" w:type="dxa"/>
+            <w:right w:w="108" w:type="dxa"/>
+          </w:tblCellMar>
+        </w:tblPrEx>
+        <w:tc>
+          <w:tcPr>
+            <w:tcW w:w="2840" w:type="dxa"/>
+          </w:tcPr>
+          <w:p>
+            <w:pPr>
+              <w:rPr>
+                <w:rFonts w:hint="default"/>
+                <w:lang w:val="en-US" w:eastAsia="zh-CN"/>
+              </w:rPr>
+            </w:pPr>
+            <w:r>
+              <w:rPr>
+                <w:rFonts w:hint="eastAsia"/>
+                <w:lang w:val="en-US" w:eastAsia="zh-CN"/>
+              </w:rPr>
+              <w:t>Rust</w:t>
+            </w:r>
+          </w:p>
+        </w:tc>
+        <w:tc>
+          <w:tcPr>
+            <w:tcW w:w="2841" w:type="dxa"/>
+          </w:tcPr>
+          <w:p>
+            <w:pPr>
+              <w:rPr>
+                <w:rFonts w:hint="default"/>
+                <w:lang w:val="en-US" w:eastAsia="zh-CN"/>
+              </w:rPr>
+            </w:pPr>
+            <w:r>
+              <w:rPr>
+                <w:rFonts w:hint="eastAsia"/>
+                <w:lang w:val="en-US" w:eastAsia="zh-CN"/>
+              </w:rPr>
+              <w:t>Solana, Near, Polkadot, Cosmos, Elrond</w:t>
+            </w:r>
+          </w:p>
+        </w:tc>
+        <w:tc>
+          <w:tcPr>
+            <w:tcW w:w="2841" w:type="dxa"/>
+          </w:tcPr>
+          <w:p>
+            <w:pPr>
+              <w:numPr>
+                <w:ilvl w:val="0"/>
+                <w:numId w:val="2"/>
+              </w:numPr>
+              <w:rPr>
+                <w:rFonts w:hint="default"/>
+                <w:lang w:val="en-US" w:eastAsia="zh-CN"/>
+              </w:rPr>
+            </w:pPr>
+            <w:r>
+              <w:rPr>
+                <w:rFonts w:hint="eastAsia"/>
+                <w:lang w:val="en-US" w:eastAsia="zh-CN"/>
+              </w:rPr>
+              <w:t>Provides a familiar framework for development</w:t>
+            </w:r>
+          </w:p>
+          <w:p>
+            <w:pPr>
+              <w:numPr>
+                <w:ilvl w:val="0"/>
+                <w:numId w:val="2"/>
+              </w:numPr>
+              <w:rPr>
+                <w:rFonts w:hint="default"/>
+                <w:lang w:val="en-US" w:eastAsia="zh-CN"/>
+              </w:rPr>
+            </w:pPr>
+            <w:r>
+              <w:rPr>
+                <w:rFonts w:hint="eastAsia"/>
+                <w:lang w:val="en-US" w:eastAsia="zh-CN"/>
+              </w:rPr>
+              <w:t>Safety-oriented</w:t>
+            </w:r>
+          </w:p>
+          <w:p>
+            <w:pPr>
+              <w:numPr>
+                <w:ilvl w:val="0"/>
+                <w:numId w:val="2"/>
+              </w:numPr>
+              <w:rPr>
+                <w:rFonts w:hint="default"/>
+                <w:lang w:val="en-US" w:eastAsia="zh-CN"/>
+              </w:rPr>
+            </w:pPr>
+            <w:r>
+              <w:rPr>
+                <w:rFonts w:hint="eastAsia"/>
+                <w:lang w:val="en-US" w:eastAsia="zh-CN"/>
+              </w:rPr>
+              <w:t>High speed and efficiency</w:t>
+            </w:r>
+          </w:p>
+        </w:tc>
+      </w:tr>
+      <w:tr>
+        <w:tblPrEx>
+          <w:tblBorders>
+            <w:top w:val="single" w:color="auto" w:sz="4" w:space="0"/>
+            <w:left w:val="single" w:color="auto" w:sz="4" w:space="0"/>
+            <w:bottom w:val="single" w:color="auto" w:sz="4" w:space="0"/>
+            <w:right w:val="single" w:color="auto" w:sz="4" w:space="0"/>
+            <w:insideH w:val="single" w:color="auto" w:sz="4" w:space="0"/>
+            <w:insideV w:val="single" w:color="auto" w:sz="4" w:space="0"/>
+          </w:tblBorders>
+          <w:tblCellMar>
+            <w:left w:w="108" w:type="dxa"/>
+            <w:right w:w="108" w:type="dxa"/>
+          </w:tblCellMar>
+        </w:tblPrEx>
+        <w:tc>
+          <w:tcPr>
+            <w:tcW w:w="2840" w:type="dxa"/>
+          </w:tcPr>
+          <w:p>
+            <w:pPr>
+              <w:rPr>
+                <w:rFonts w:hint="default"/>
+                <w:lang w:val="en-US" w:eastAsia="zh-CN"/>
+              </w:rPr>
+            </w:pPr>
+            <w:r>
+              <w:rPr>
+                <w:rFonts w:hint="eastAsia"/>
+                <w:lang w:val="en-US" w:eastAsia="zh-CN"/>
+              </w:rPr>
+              <w:t>Vyper</w:t>
+            </w:r>
+          </w:p>
+        </w:tc>
+        <w:tc>
+          <w:tcPr>
+            <w:tcW w:w="2841" w:type="dxa"/>
+          </w:tcPr>
+          <w:p>
+            <w:pPr>
+              <w:rPr>
+                <w:rFonts w:hint="default"/>
+                <w:lang w:val="en-US" w:eastAsia="zh-CN"/>
+              </w:rPr>
+            </w:pPr>
+            <w:r>
+              <w:rPr>
+                <w:rFonts w:hint="eastAsia"/>
+                <w:lang w:val="en-US" w:eastAsia="zh-CN"/>
+              </w:rPr>
+              <w:t>Ethereum</w:t>
+            </w:r>
+          </w:p>
+        </w:tc>
+        <w:tc>
+          <w:tcPr>
+            <w:tcW w:w="2841" w:type="dxa"/>
+          </w:tcPr>
+          <w:p>
+            <w:pPr>
+              <w:numPr>
+                <w:ilvl w:val="0"/>
+                <w:numId w:val="3"/>
+              </w:numPr>
+              <w:rPr>
+                <w:rFonts w:hint="default"/>
+                <w:lang w:val="en-US" w:eastAsia="zh-CN"/>
+              </w:rPr>
+            </w:pPr>
+            <w:r>
+              <w:rPr>
+                <w:rFonts w:hint="eastAsia"/>
+                <w:lang w:val="en-US" w:eastAsia="zh-CN"/>
+              </w:rPr>
+              <w:t>An alternative to Solidity</w:t>
+            </w:r>
+          </w:p>
+          <w:p>
+            <w:pPr>
+              <w:numPr>
+                <w:ilvl w:val="0"/>
+                <w:numId w:val="3"/>
+              </w:numPr>
+              <w:rPr>
+                <w:rFonts w:hint="default"/>
+                <w:lang w:val="en-US" w:eastAsia="zh-CN"/>
+              </w:rPr>
+            </w:pPr>
+            <w:r>
+              <w:rPr>
+                <w:rFonts w:hint="eastAsia"/>
+                <w:lang w:val="en-US" w:eastAsia="zh-CN"/>
+              </w:rPr>
+              <w:t>Easier for Python developer</w:t>
+            </w:r>
+          </w:p>
+        </w:tc>
+      </w:tr>
+      <w:tr>
+        <w:tblPrEx>
+          <w:tblBorders>
+            <w:top w:val="single" w:color="auto" w:sz="4" w:space="0"/>
+            <w:left w:val="single" w:color="auto" w:sz="4" w:space="0"/>
+            <w:bottom w:val="single" w:color="auto" w:sz="4" w:space="0"/>
+            <w:right w:val="single" w:color="auto" w:sz="4" w:space="0"/>
+            <w:insideH w:val="single" w:color="auto" w:sz="4" w:space="0"/>
+            <w:insideV w:val="single" w:color="auto" w:sz="4" w:space="0"/>
+          </w:tblBorders>
+          <w:tblCellMar>
+            <w:left w:w="108" w:type="dxa"/>
+            <w:right w:w="108" w:type="dxa"/>
+          </w:tblCellMar>
+        </w:tblPrEx>
+        <w:tc>
+          <w:tcPr>
+            <w:tcW w:w="2840" w:type="dxa"/>
+          </w:tcPr>
+          <w:p>
+            <w:pPr>
+              <w:rPr>
+                <w:rFonts w:hint="default"/>
+                <w:lang w:val="en-US" w:eastAsia="zh-CN"/>
+              </w:rPr>
+            </w:pPr>
+            <w:r>
+              <w:rPr>
+                <w:rFonts w:hint="eastAsia"/>
+                <w:lang w:val="en-US" w:eastAsia="zh-CN"/>
+              </w:rPr>
+              <w:t>Javascript</w:t>
+            </w:r>
+          </w:p>
+        </w:tc>
+        <w:tc>
+          <w:tcPr>
+            <w:tcW w:w="2841" w:type="dxa"/>
+          </w:tcPr>
+          <w:p>
+            <w:pPr>
+              <w:rPr>
+                <w:rFonts w:hint="default"/>
+                <w:lang w:val="en-US" w:eastAsia="zh-CN"/>
+              </w:rPr>
+            </w:pPr>
+            <w:r>
+              <w:rPr>
+                <w:rFonts w:hint="eastAsia"/>
+                <w:lang w:val="en-US" w:eastAsia="zh-CN"/>
+              </w:rPr>
+              <w:t>Lisk, Agoric, NEO, Hyperledger fabric</w:t>
+            </w:r>
+          </w:p>
+        </w:tc>
+        <w:tc>
+          <w:tcPr>
+            <w:tcW w:w="2841" w:type="dxa"/>
+          </w:tcPr>
+          <w:p>
+            <w:pPr>
+              <w:numPr>
+                <w:ilvl w:val="0"/>
+                <w:numId w:val="4"/>
+              </w:numPr>
+              <w:rPr>
+                <w:rFonts w:hint="default"/>
+                <w:lang w:val="en-US" w:eastAsia="zh-CN"/>
+              </w:rPr>
+            </w:pPr>
+            <w:r>
+              <w:rPr>
+                <w:rFonts w:hint="eastAsia"/>
+                <w:lang w:val="en-US" w:eastAsia="zh-CN"/>
+              </w:rPr>
+              <w:t>Easy to learn</w:t>
+            </w:r>
+          </w:p>
+          <w:p>
+            <w:pPr>
+              <w:numPr>
+                <w:ilvl w:val="0"/>
+                <w:numId w:val="4"/>
+              </w:numPr>
+              <w:rPr>
+                <w:rFonts w:hint="default"/>
+                <w:lang w:val="en-US" w:eastAsia="zh-CN"/>
+              </w:rPr>
+            </w:pPr>
+            <w:r>
+              <w:rPr>
+                <w:rFonts w:hint="eastAsia"/>
+                <w:lang w:val="en-US" w:eastAsia="zh-CN"/>
+              </w:rPr>
+              <w:t>Very active developer community and  robust documentation/tooling</w:t>
+            </w:r>
+          </w:p>
+        </w:tc>
+      </w:tr>
+    </w:tbl>
+    <w:p>
+      <w:pPr>
+        <w:rPr>
+          <w:rFonts w:hint="default"/>
+          <w:lang w:val="en-US" w:eastAsia="zh-CN"/>
+        </w:rPr>
+      </w:pPr>
+    </w:p>
+    <w:p>
+      <w:pPr>
+        <w:rPr>
+          <w:rFonts w:hint="eastAsia"/>
+          <w:lang w:val="en-US" w:eastAsia="zh-CN"/>
+        </w:rPr>
+      </w:pPr>
+    </w:p>
+    <w:p>
+      <w:pPr>
+        <w:pStyle w:val="3"/>
+        <w:bidi w:val="0"/>
+        <w:rPr>
+          <w:rFonts w:hint="eastAsia"/>
+          <w:lang w:val="en-US" w:eastAsia="zh-CN"/>
+        </w:rPr>
+      </w:pPr>
+      <w:r>
+        <w:rPr>
+          <w:rFonts w:hint="eastAsia"/>
+          <w:lang w:val="en-US" w:eastAsia="zh-CN"/>
+        </w:rPr>
+        <w:t>Node providers:</w:t>
+      </w:r>
+    </w:p>
+    <w:p>
+      <w:pPr>
+        <w:rPr>
+          <w:rFonts w:hint="eastAsia"/>
+          <w:lang w:val="en-US" w:eastAsia="zh-CN"/>
+        </w:rPr>
+      </w:pPr>
+      <w:r>
+        <w:rPr>
+          <w:rFonts w:hint="eastAsia"/>
+          <w:lang w:val="en-US" w:eastAsia="zh-CN"/>
+        </w:rPr>
+        <w:t>- Infura</w:t>
+      </w:r>
+    </w:p>
+    <w:p>
+      <w:pPr>
+        <w:rPr>
+          <w:rFonts w:hint="eastAsia"/>
+          <w:lang w:val="en-US" w:eastAsia="zh-CN"/>
+        </w:rPr>
+      </w:pPr>
+      <w:r>
+        <w:rPr>
+          <w:rFonts w:hint="eastAsia"/>
+          <w:lang w:val="en-US" w:eastAsia="zh-CN"/>
+        </w:rPr>
+        <w:t>- Alchemy</w:t>
+      </w:r>
+    </w:p>
+    <w:p>
+      <w:pPr>
+        <w:rPr>
+          <w:rFonts w:hint="eastAsia"/>
+          <w:lang w:val="en-US" w:eastAsia="zh-CN"/>
+        </w:rPr>
+      </w:pPr>
+      <w:r>
+        <w:rPr>
+          <w:rFonts w:hint="eastAsia"/>
+          <w:lang w:val="en-US" w:eastAsia="zh-CN"/>
+        </w:rPr>
+        <w:t>- Moralis</w:t>
+      </w:r>
+    </w:p>
+    <w:p>
+      <w:pPr>
+        <w:rPr>
+          <w:rFonts w:hint="eastAsia"/>
+          <w:lang w:val="en-US" w:eastAsia="zh-CN"/>
+        </w:rPr>
+      </w:pPr>
+      <w:r>
+        <w:rPr>
+          <w:rFonts w:hint="eastAsia"/>
+          <w:lang w:val="en-US" w:eastAsia="zh-CN"/>
+        </w:rPr>
+        <w:t>- QuickNode</w:t>
+      </w:r>
+    </w:p>
+    <w:p>
+      <w:pPr>
+        <w:rPr>
+          <w:rFonts w:hint="eastAsia"/>
+          <w:lang w:val="en-US" w:eastAsia="zh-CN"/>
+        </w:rPr>
+      </w:pPr>
+    </w:p>
+    <w:p>
+      <w:pPr>
+        <w:pStyle w:val="3"/>
+        <w:bidi w:val="0"/>
+        <w:rPr>
+          <w:rFonts w:hint="default"/>
+          <w:lang w:val="en-US" w:eastAsia="zh-CN"/>
+        </w:rPr>
+      </w:pPr>
+      <w:r>
+        <w:rPr>
+          <w:rFonts w:hint="eastAsia"/>
+          <w:lang w:val="en-US" w:eastAsia="zh-CN"/>
+        </w:rPr>
+        <w:t>Indexing and Querying: (read data/monitor event etc)</w:t>
+      </w:r>
+    </w:p>
+    <w:p>
+      <w:pPr>
+        <w:rPr>
+          <w:rFonts w:hint="default"/>
+          <w:lang w:val="en-US" w:eastAsia="zh-CN"/>
+        </w:rPr>
+      </w:pPr>
+      <w:r>
+        <w:rPr>
+          <w:rFonts w:hint="eastAsia"/>
+          <w:lang w:val="en-US" w:eastAsia="zh-CN"/>
+        </w:rPr>
+        <w:t>- Graph</w:t>
+      </w:r>
+      <w:r>
+        <w:rPr>
+          <w:rFonts w:hint="default"/>
+          <w:lang w:val="en-US" w:eastAsia="zh-CN"/>
+        </w:rPr>
+        <w:t> </w:t>
+      </w:r>
+    </w:p>
+    <w:p>
+      <w:pPr>
+        <w:rPr>
+          <w:rFonts w:hint="eastAsia"/>
+          <w:lang w:val="en-US" w:eastAsia="zh-CN"/>
+        </w:rPr>
+      </w:pPr>
+      <w:r>
+        <w:rPr>
+          <w:rFonts w:hint="eastAsia"/>
+          <w:lang w:val="en-US" w:eastAsia="zh-CN"/>
+        </w:rPr>
+        <w:t xml:space="preserve">- HAL, </w:t>
+      </w:r>
+    </w:p>
+    <w:p>
+      <w:pPr>
+        <w:rPr>
+          <w:rFonts w:hint="default"/>
+          <w:lang w:val="en-US" w:eastAsia="zh-CN"/>
+        </w:rPr>
+      </w:pPr>
+      <w:r>
+        <w:rPr>
+          <w:rFonts w:hint="eastAsia"/>
+          <w:lang w:val="en-US" w:eastAsia="zh-CN"/>
+        </w:rPr>
+        <w:t xml:space="preserve">- </w:t>
+      </w:r>
+      <w:r>
+        <w:rPr>
+          <w:rFonts w:hint="eastAsia"/>
+          <w:lang w:val="en-US" w:eastAsia="zh-CN"/>
+        </w:rPr>
+        <w:fldChar w:fldCharType="begin"/>
+      </w:r>
+      <w:r>
+        <w:rPr>
+          <w:rFonts w:hint="eastAsia"/>
+          <w:lang w:val="en-US" w:eastAsia="zh-CN"/>
+        </w:rPr>
+        <w:instrText xml:space="preserve"> HYPERLINK "https://docs.moralis.io/" </w:instrText>
+      </w:r>
+      <w:r>
+        <w:rPr>
+          <w:rFonts w:hint="eastAsia"/>
+          <w:lang w:val="en-US" w:eastAsia="zh-CN"/>
+        </w:rPr>
+        <w:fldChar w:fldCharType="separate"/>
+      </w:r>
+      <w:r>
+        <w:rPr>
+          <w:rStyle w:val="7"/>
+          <w:rFonts w:hint="eastAsia"/>
+          <w:lang w:val="en-US" w:eastAsia="zh-CN"/>
+        </w:rPr>
+        <w:t>moralis</w:t>
+      </w:r>
+      <w:r>
+        <w:rPr>
+          <w:rFonts w:hint="eastAsia"/>
+          <w:lang w:val="en-US" w:eastAsia="zh-CN"/>
+        </w:rPr>
+        <w:fldChar w:fldCharType="end"/>
+      </w:r>
+      <w:r>
+        <w:rPr>
+          <w:rFonts w:hint="eastAsia"/>
+          <w:lang w:val="en-US" w:eastAsia="zh-CN"/>
+        </w:rPr>
+        <w:t xml:space="preserve"> (excellent)</w:t>
+      </w:r>
+    </w:p>
+    <w:p>
+      <w:pPr>
+        <w:rPr>
+          <w:rFonts w:hint="default"/>
+          <w:lang w:val="en-US" w:eastAsia="zh-CN"/>
+        </w:rPr>
+      </w:pPr>
+    </w:p>
+    <w:p>
+      <w:pPr>
+        <w:pStyle w:val="3"/>
+        <w:bidi w:val="0"/>
+        <w:jc w:val="left"/>
+        <w:rPr>
+          <w:rFonts w:hint="default"/>
+          <w:lang w:val="en-US" w:eastAsia="zh-CN"/>
+        </w:rPr>
+      </w:pPr>
+      <w:r>
+        <w:rPr>
+          <w:rFonts w:hint="default"/>
+          <w:lang w:val="en-US" w:eastAsia="zh-CN"/>
+        </w:rPr>
+        <w:t>Development Environments</w:t>
+      </w:r>
+    </w:p>
+    <w:p>
+      <w:r>
+        <w:drawing>
+          <wp:inline distT="0" distB="0" distL="114300" distR="114300">
+            <wp:extent cx="5273675" cy="2647315"/>
+            <wp:effectExtent l="0" t="0" r="3175" b="635"/>
+            <wp:docPr id="2" name="图片 2"/>
+            <wp:cNvGraphicFramePr>
+              <a:graphicFrameLocks xmlns:a="http://schemas.openxmlformats.org/drawingml/2006/main" noChangeAspect="1"/>
+            </wp:cNvGraphicFramePr>
+            <a:graphic xmlns:a="http://schemas.openxmlformats.org/drawingml/2006/main">
+              <a:graphicData uri="http://schemas.openxmlformats.org/drawingml/2006/picture">
+                <pic:pic xmlns:pic="http://schemas.openxmlformats.org/drawingml/2006/picture">
+                  <pic:nvPicPr>
+                    <pic:cNvPr id="2" name="图片 2"/>
+                    <pic:cNvPicPr>
+                      <a:picLocks noChangeAspect="1"/>
+                    </pic:cNvPicPr>
+                  </pic:nvPicPr>
+                  <pic:blipFill>
+                    <a:blip r:embed="rId5"/>
+                    <a:stretch>
+                      <a:fillRect/>
+                    </a:stretch>
+                  </pic:blipFill>
+                  <pic:spPr>
+                    <a:xfrm>
+                      <a:off x="0" y="0"/>
+                      <a:ext cx="5273675" cy="2647315"/>
+                    </a:xfrm>
+                    <a:prstGeom prst="rect">
+                      <a:avLst/>
+                    </a:prstGeom>
+                    <a:noFill/>
+                    <a:ln>
+                      <a:noFill/>
+                    </a:ln>
+                  </pic:spPr>
+                </pic:pic>
+              </a:graphicData>
+            </a:graphic>
+          </wp:inline>
+        </w:drawing>
+      </w:r>
+    </w:p>
+    <w:p>
+      <w:pPr>
+        <w:pStyle w:val="3"/>
+        <w:bidi w:val="0"/>
+        <w:jc w:val="left"/>
+        <w:rPr>
+          <w:rFonts w:hint="default"/>
+          <w:lang w:val="en-US" w:eastAsia="zh-CN"/>
+        </w:rPr>
+      </w:pPr>
+      <w:r>
+        <w:rPr>
+          <w:rFonts w:hint="default"/>
+          <w:lang w:val="en-US" w:eastAsia="zh-CN"/>
+        </w:rPr>
+        <w:t>Testnets</w:t>
+      </w:r>
+    </w:p>
+    <w:p>
+      <w:pPr>
+        <w:rPr>
+          <w:rFonts w:hint="default"/>
+          <w:lang w:val="en-US" w:eastAsia="zh-CN"/>
+        </w:rPr>
+      </w:pPr>
+      <w:r>
+        <w:drawing>
+          <wp:inline distT="0" distB="0" distL="114300" distR="114300">
+            <wp:extent cx="5236845" cy="2523490"/>
+            <wp:effectExtent l="0" t="0" r="1905" b="10160"/>
+            <wp:docPr id="3" name="图片 3"/>
+            <wp:cNvGraphicFramePr>
+              <a:graphicFrameLocks xmlns:a="http://schemas.openxmlformats.org/drawingml/2006/main" noChangeAspect="1"/>
+            </wp:cNvGraphicFramePr>
+            <a:graphic xmlns:a="http://schemas.openxmlformats.org/drawingml/2006/main">
+              <a:graphicData uri="http://schemas.openxmlformats.org/drawingml/2006/picture">
+                <pic:pic xmlns:pic="http://schemas.openxmlformats.org/drawingml/2006/picture">
+                  <pic:nvPicPr>
+                    <pic:cNvPr id="3" name="图片 3"/>
+                    <pic:cNvPicPr>
+                      <a:picLocks noChangeAspect="1"/>
+                    </pic:cNvPicPr>
+                  </pic:nvPicPr>
+                  <pic:blipFill>
+                    <a:blip r:embed="rId6"/>
+                    <a:stretch>
+                      <a:fillRect/>
+                    </a:stretch>
+                  </pic:blipFill>
+                  <pic:spPr>
+                    <a:xfrm>
+                      <a:off x="0" y="0"/>
+                      <a:ext cx="5236845" cy="2523490"/>
+                    </a:xfrm>
+                    <a:prstGeom prst="rect">
+                      <a:avLst/>
+                    </a:prstGeom>
+                    <a:noFill/>
+                    <a:ln>
+                      <a:noFill/>
+                    </a:ln>
+                  </pic:spPr>
+                </pic:pic>
+              </a:graphicData>
+            </a:graphic>
+          </wp:inline>
+        </w:drawing>
+      </w:r>
+    </w:p>
+    <w:p>
+      <w:pPr>
+        <w:rPr>
+          <w:rFonts w:hint="eastAsia"/>
+          <w:lang w:val="en-US" w:eastAsia="zh-CN"/>
+        </w:rPr>
+      </w:pPr>
+    </w:p>
+    <w:p>
+      <w:pPr>
+        <w:pStyle w:val="3"/>
+        <w:bidi w:val="0"/>
+        <w:jc w:val="left"/>
+        <w:rPr>
+          <w:rFonts w:hint="default"/>
+          <w:lang w:val="en-US" w:eastAsia="zh-CN"/>
+        </w:rPr>
+      </w:pPr>
+      <w:r>
+        <w:rPr>
+          <w:rFonts w:hint="default"/>
+          <w:lang w:val="en-US" w:eastAsia="zh-CN"/>
+        </w:rPr>
+        <w:t>Decentralized Storage</w:t>
+      </w:r>
+    </w:p>
+    <w:p>
+      <w:pPr>
+        <w:rPr>
+          <w:rFonts w:hint="default"/>
+          <w:lang w:val="en-US" w:eastAsia="zh-CN"/>
+        </w:rPr>
+      </w:pPr>
+      <w:r>
+        <w:drawing>
+          <wp:inline distT="0" distB="0" distL="114300" distR="114300">
+            <wp:extent cx="5273675" cy="1934210"/>
+            <wp:effectExtent l="0" t="0" r="3175" b="8890"/>
+            <wp:docPr id="4" name="图片 4"/>
+            <wp:cNvGraphicFramePr>
+              <a:graphicFrameLocks xmlns:a="http://schemas.openxmlformats.org/drawingml/2006/main" noChangeAspect="1"/>
+            </wp:cNvGraphicFramePr>
+            <a:graphic xmlns:a="http://schemas.openxmlformats.org/drawingml/2006/main">
+              <a:graphicData uri="http://schemas.openxmlformats.org/drawingml/2006/picture">
+                <pic:pic xmlns:pic="http://schemas.openxmlformats.org/drawingml/2006/picture">
+                  <pic:nvPicPr>
+                    <pic:cNvPr id="4" name="图片 4"/>
+                    <pic:cNvPicPr>
+                      <a:picLocks noChangeAspect="1"/>
+                    </pic:cNvPicPr>
+                  </pic:nvPicPr>
+                  <pic:blipFill>
+                    <a:blip r:embed="rId7"/>
+                    <a:stretch>
+                      <a:fillRect/>
+                    </a:stretch>
+                  </pic:blipFill>
+                  <pic:spPr>
+                    <a:xfrm>
+                      <a:off x="0" y="0"/>
+                      <a:ext cx="5273675" cy="1934210"/>
+                    </a:xfrm>
+                    <a:prstGeom prst="rect">
+                      <a:avLst/>
+                    </a:prstGeom>
+                    <a:noFill/>
+                    <a:ln>
+                      <a:noFill/>
+                    </a:ln>
+                  </pic:spPr>
+                </pic:pic>
+              </a:graphicData>
+            </a:graphic>
+          </wp:inline>
+        </w:drawing>
+      </w:r>
+    </w:p>
+    <w:p>
+      <w:pPr>
+        <w:rPr>
+          <w:rFonts w:hint="eastAsia"/>
+          <w:lang w:val="en-US" w:eastAsia="zh-CN"/>
+        </w:rPr>
+      </w:pPr>
+    </w:p>
+    <w:p>
+      <w:pPr>
+        <w:pStyle w:val="2"/>
+        <w:bidi w:val="0"/>
+        <w:rPr>
+          <w:rFonts w:hint="eastAsia"/>
+          <w:lang w:val="en-US" w:eastAsia="zh-CN"/>
+        </w:rPr>
+      </w:pPr>
+      <w:r>
+        <w:rPr>
+          <w:rFonts w:hint="eastAsia"/>
+          <w:lang w:val="en-US" w:eastAsia="zh-CN"/>
+        </w:rPr>
+        <w:t>Open sources:</w:t>
+      </w:r>
+    </w:p>
+    <w:p>
+      <w:pPr>
+        <w:numPr>
+          <w:ilvl w:val="0"/>
+          <w:numId w:val="5"/>
+        </w:numPr>
+        <w:rPr>
+          <w:rFonts w:hint="eastAsia"/>
+          <w:lang w:val="en-US" w:eastAsia="zh-CN"/>
+        </w:rPr>
+      </w:pPr>
+      <w:r>
+        <w:rPr>
+          <w:rFonts w:hint="default"/>
+          <w:color w:val="auto"/>
+          <w:u w:val="none"/>
+          <w:lang w:val="en-US" w:eastAsia="zh-CN"/>
+        </w:rPr>
+        <w:fldChar w:fldCharType="begin"/>
+      </w:r>
+      <w:r>
+        <w:rPr>
+          <w:rFonts w:hint="default"/>
+          <w:color w:val="auto"/>
+          <w:u w:val="none"/>
+          <w:lang w:val="en-US" w:eastAsia="zh-CN"/>
+        </w:rPr>
+        <w:instrText xml:space="preserve"> HYPERLINK "https://github.com/OpenZeppelin" </w:instrText>
+      </w:r>
+      <w:r>
+        <w:rPr>
+          <w:rFonts w:hint="default"/>
+          <w:color w:val="auto"/>
+          <w:u w:val="none"/>
+          <w:lang w:val="en-US" w:eastAsia="zh-CN"/>
+        </w:rPr>
+        <w:fldChar w:fldCharType="separate"/>
+      </w:r>
+      <w:r>
+        <w:rPr>
+          <w:rStyle w:val="7"/>
+          <w:rFonts w:hint="default"/>
+          <w:lang w:val="en-US" w:eastAsia="zh-CN"/>
+        </w:rPr>
+        <w:t>OpenZeppelin</w:t>
+      </w:r>
+      <w:r>
+        <w:rPr>
+          <w:rFonts w:hint="default"/>
+          <w:color w:val="auto"/>
+          <w:u w:val="none"/>
+          <w:lang w:val="en-US" w:eastAsia="zh-CN"/>
+        </w:rPr>
+        <w:fldChar w:fldCharType="end"/>
+      </w:r>
+      <w:r>
+        <w:rPr>
+          <w:rFonts w:hint="eastAsia"/>
+          <w:lang w:val="en-US" w:eastAsia="zh-CN"/>
+        </w:rPr>
+        <w:t xml:space="preserve">: </w:t>
+      </w:r>
+    </w:p>
+    <w:p>
+      <w:pPr>
+        <w:rPr>
+          <w:rFonts w:hint="default"/>
+          <w:sz w:val="18"/>
+          <w:szCs w:val="18"/>
+          <w:lang w:val="en-US" w:eastAsia="zh-CN"/>
+        </w:rPr>
+      </w:pPr>
+      <w:r>
+        <w:rPr>
+          <w:rFonts w:ascii="Segoe UI" w:hAnsi="Segoe UI" w:eastAsia="Segoe UI" w:cs="Segoe UI"/>
+          <w:i w:val="0"/>
+          <w:iCs w:val="0"/>
+          <w:caps w:val="0"/>
+          <w:spacing w:val="-1"/>
+          <w:sz w:val="18"/>
+          <w:szCs w:val="18"/>
+          <w:shd w:val="clear" w:fill="FFFFFF"/>
+        </w:rPr>
+        <w:t>进入 Web3 领域必须反复的阅读的圣经之一，自 2017 年以来，他们实现了大量的 EIP（以太坊改进提案），并成为了智能合约编码的实际标准。虽然，OZ 的合约在 Gas 费用和效率上存在一些问题，但他们在安全性、代码完成度、可维护性、注释和测试方面都做的很好，是值得信赖的合约基础库</w:t>
+      </w:r>
+    </w:p>
+    <w:p>
+      <w:pPr>
+        <w:rPr>
+          <w:rFonts w:hint="default"/>
+          <w:lang w:val="en-US" w:eastAsia="zh-CN"/>
+        </w:rPr>
+      </w:pPr>
+    </w:p>
+    <w:p>
+      <w:pPr>
+        <w:numPr>
+          <w:ilvl w:val="0"/>
+          <w:numId w:val="5"/>
+        </w:numPr>
+        <w:ind w:left="0" w:leftChars="0" w:firstLine="0" w:firstLineChars="0"/>
+        <w:rPr>
+          <w:rFonts w:hint="default"/>
+          <w:lang w:val="en-US" w:eastAsia="zh-CN"/>
+        </w:rPr>
+      </w:pPr>
+      <w:r>
+        <w:rPr>
+          <w:rFonts w:hint="default"/>
+          <w:color w:val="auto"/>
+          <w:u w:val="none"/>
+          <w:lang w:val="en-US" w:eastAsia="zh-CN"/>
+        </w:rPr>
+        <w:fldChar w:fldCharType="begin"/>
+      </w:r>
+      <w:r>
+        <w:rPr>
+          <w:rFonts w:hint="default"/>
+          <w:color w:val="auto"/>
+          <w:u w:val="none"/>
+          <w:lang w:val="en-US" w:eastAsia="zh-CN"/>
+        </w:rPr>
+        <w:instrText xml:space="preserve"> HYPERLINK "https://github.com/Rari-Capital/solmate" </w:instrText>
+      </w:r>
+      <w:r>
+        <w:rPr>
+          <w:rFonts w:hint="default"/>
+          <w:color w:val="auto"/>
+          <w:u w:val="none"/>
+          <w:lang w:val="en-US" w:eastAsia="zh-CN"/>
+        </w:rPr>
+        <w:fldChar w:fldCharType="separate"/>
+      </w:r>
+      <w:r>
+        <w:rPr>
+          <w:rStyle w:val="7"/>
+          <w:rFonts w:hint="default"/>
+          <w:lang w:val="en-US" w:eastAsia="zh-CN"/>
+        </w:rPr>
+        <w:t>Solmate</w:t>
+      </w:r>
+      <w:r>
+        <w:rPr>
+          <w:rFonts w:hint="default"/>
+          <w:color w:val="auto"/>
+          <w:u w:val="none"/>
+          <w:lang w:val="en-US" w:eastAsia="zh-CN"/>
+        </w:rPr>
+        <w:fldChar w:fldCharType="end"/>
+      </w:r>
+    </w:p>
+    <w:p>
+      <w:pPr>
+        <w:rPr>
+          <w:rFonts w:hint="default" w:ascii="Segoe UI" w:hAnsi="Segoe UI" w:eastAsia="Segoe UI" w:cs="Segoe UI"/>
+          <w:i w:val="0"/>
+          <w:iCs w:val="0"/>
+          <w:caps w:val="0"/>
+          <w:spacing w:val="-1"/>
+          <w:sz w:val="18"/>
+          <w:szCs w:val="18"/>
+          <w:shd w:val="clear" w:fill="FFFFFF"/>
+          <w:lang w:val="en-US" w:eastAsia="zh-CN"/>
+        </w:rPr>
+      </w:pPr>
+      <w:r>
+        <w:rPr>
+          <w:rFonts w:ascii="Segoe UI" w:hAnsi="Segoe UI" w:eastAsia="Segoe UI" w:cs="Segoe UI"/>
+          <w:i w:val="0"/>
+          <w:iCs w:val="0"/>
+          <w:caps w:val="0"/>
+          <w:spacing w:val="-1"/>
+          <w:sz w:val="18"/>
+          <w:szCs w:val="18"/>
+          <w:shd w:val="clear" w:fill="FFFFFF"/>
+        </w:rPr>
+        <w:t>提供了一系列对应的 EIP 实现，同时，他们更注重合约的运行效率，优化了执行中的 gas 费用，并且每个合约依赖更少，阅读起来更加简单</w:t>
+      </w:r>
+    </w:p>
+    <w:p>
+      <w:pPr>
+        <w:numPr>
+          <w:ilvl w:val="0"/>
+          <w:numId w:val="5"/>
+        </w:numPr>
+        <w:rPr>
+          <w:rStyle w:val="7"/>
+          <w:rFonts w:hint="default" w:ascii="Times New Roman" w:hAnsi="Times New Roman" w:eastAsia="宋体" w:cs="Times New Roman"/>
+          <w:color w:val="0000FF"/>
+          <w:lang w:val="en-US" w:eastAsia="zh-CN"/>
+        </w:rPr>
+      </w:pPr>
+      <w:r>
+        <w:rPr>
+          <w:rStyle w:val="7"/>
+          <w:rFonts w:hint="default" w:ascii="Times New Roman" w:hAnsi="Times New Roman" w:eastAsia="宋体" w:cs="Times New Roman"/>
+          <w:color w:val="0000FF"/>
+          <w:lang w:val="en-US" w:eastAsia="zh-CN"/>
+        </w:rPr>
+        <w:fldChar w:fldCharType="begin"/>
+      </w:r>
+      <w:r>
+        <w:rPr>
+          <w:rStyle w:val="7"/>
+          <w:rFonts w:hint="default" w:ascii="Times New Roman" w:hAnsi="Times New Roman" w:eastAsia="宋体" w:cs="Times New Roman"/>
+          <w:color w:val="0000FF"/>
+          <w:lang w:val="en-US" w:eastAsia="zh-CN"/>
+        </w:rPr>
+        <w:instrText xml:space="preserve"> HYPERLINK "https://www.erc721a.org/" \t "https://guoyu.mirror.xyz/_blank" </w:instrText>
+      </w:r>
+      <w:r>
+        <w:rPr>
+          <w:rStyle w:val="7"/>
+          <w:rFonts w:hint="default" w:ascii="Times New Roman" w:hAnsi="Times New Roman" w:eastAsia="宋体" w:cs="Times New Roman"/>
+          <w:color w:val="0000FF"/>
+          <w:lang w:val="en-US" w:eastAsia="zh-CN"/>
+        </w:rPr>
+        <w:fldChar w:fldCharType="separate"/>
+      </w:r>
+      <w:r>
+        <w:rPr>
+          <w:rStyle w:val="7"/>
+          <w:rFonts w:hint="default" w:ascii="Times New Roman" w:hAnsi="Times New Roman" w:eastAsia="宋体" w:cs="Times New Roman"/>
+          <w:color w:val="0000FF"/>
+          <w:lang w:val="en-US" w:eastAsia="zh-CN"/>
+        </w:rPr>
+        <w:t>ERC721A</w:t>
+      </w:r>
+      <w:r>
+        <w:rPr>
+          <w:rStyle w:val="7"/>
+          <w:rFonts w:hint="default" w:ascii="Times New Roman" w:hAnsi="Times New Roman" w:eastAsia="宋体" w:cs="Times New Roman"/>
+          <w:color w:val="0000FF"/>
+          <w:lang w:val="en-US" w:eastAsia="zh-CN"/>
+        </w:rPr>
+        <w:fldChar w:fldCharType="end"/>
+      </w:r>
+    </w:p>
+    <w:p>
+      <w:pPr>
+        <w:rPr>
+          <w:rFonts w:hint="default" w:ascii="Segoe UI" w:hAnsi="Segoe UI" w:eastAsia="Segoe UI" w:cs="Segoe UI"/>
+          <w:i w:val="0"/>
+          <w:iCs w:val="0"/>
+          <w:caps w:val="0"/>
+          <w:spacing w:val="-1"/>
+          <w:sz w:val="18"/>
+          <w:szCs w:val="18"/>
+          <w:shd w:val="clear" w:fill="FFFFFF"/>
+          <w:lang w:val="en-US" w:eastAsia="zh-CN"/>
+        </w:rPr>
+      </w:pPr>
+      <w:r>
+        <w:rPr>
+          <w:rFonts w:ascii="Segoe UI" w:hAnsi="Segoe UI" w:eastAsia="Segoe UI" w:cs="Segoe UI"/>
+          <w:i w:val="0"/>
+          <w:iCs w:val="0"/>
+          <w:caps w:val="0"/>
+          <w:spacing w:val="-1"/>
+          <w:sz w:val="18"/>
+          <w:szCs w:val="18"/>
+          <w:shd w:val="clear" w:fill="FFFFFF"/>
+        </w:rPr>
+        <w:t>知名 NFT 项目</w:t>
+      </w:r>
+      <w:r>
+        <w:rPr>
+          <w:rFonts w:hint="default" w:ascii="Segoe UI" w:hAnsi="Segoe UI" w:eastAsia="Segoe UI" w:cs="Segoe UI"/>
+          <w:i w:val="0"/>
+          <w:iCs w:val="0"/>
+          <w:caps w:val="0"/>
+          <w:spacing w:val="-1"/>
+          <w:sz w:val="18"/>
+          <w:szCs w:val="18"/>
+          <w:shd w:val="clear" w:fill="FFFFFF"/>
+        </w:rPr>
+        <w:t> </w:t>
+      </w:r>
+      <w:r>
+        <w:rPr>
+          <w:rFonts w:hint="default" w:ascii="Segoe UI" w:hAnsi="Segoe UI" w:eastAsia="Segoe UI" w:cs="Segoe UI"/>
+          <w:i w:val="0"/>
+          <w:iCs w:val="0"/>
+          <w:caps w:val="0"/>
+          <w:spacing w:val="-1"/>
+          <w:sz w:val="18"/>
+          <w:szCs w:val="18"/>
+          <w:shd w:val="clear" w:fill="FFFFFF"/>
+        </w:rPr>
+        <w:fldChar w:fldCharType="begin"/>
+      </w:r>
+      <w:r>
+        <w:rPr>
+          <w:rFonts w:hint="default" w:ascii="Segoe UI" w:hAnsi="Segoe UI" w:eastAsia="Segoe UI" w:cs="Segoe UI"/>
+          <w:i w:val="0"/>
+          <w:iCs w:val="0"/>
+          <w:caps w:val="0"/>
+          <w:spacing w:val="-1"/>
+          <w:sz w:val="18"/>
+          <w:szCs w:val="18"/>
+          <w:shd w:val="clear" w:fill="FFFFFF"/>
+        </w:rPr>
+        <w:instrText xml:space="preserve"> HYPERLINK "https://www.azuki.com/zh" \t "https://guoyu.mirror.xyz/_blank" </w:instrText>
+      </w:r>
+      <w:r>
+        <w:rPr>
+          <w:rFonts w:hint="default" w:ascii="Segoe UI" w:hAnsi="Segoe UI" w:eastAsia="Segoe UI" w:cs="Segoe UI"/>
+          <w:i w:val="0"/>
+          <w:iCs w:val="0"/>
+          <w:caps w:val="0"/>
+          <w:spacing w:val="-1"/>
+          <w:sz w:val="18"/>
+          <w:szCs w:val="18"/>
+          <w:shd w:val="clear" w:fill="FFFFFF"/>
+        </w:rPr>
+        <w:fldChar w:fldCharType="separate"/>
+      </w:r>
+      <w:r>
+        <w:rPr>
+          <w:rFonts w:hint="default" w:ascii="Segoe UI" w:hAnsi="Segoe UI" w:eastAsia="Segoe UI" w:cs="Segoe UI"/>
+          <w:i w:val="0"/>
+          <w:iCs w:val="0"/>
+          <w:caps w:val="0"/>
+          <w:spacing w:val="-1"/>
+          <w:sz w:val="18"/>
+          <w:szCs w:val="18"/>
+          <w:shd w:val="clear" w:fill="FFFFFF"/>
+        </w:rPr>
+        <w:t>Azuki</w:t>
+      </w:r>
+      <w:r>
+        <w:rPr>
+          <w:rFonts w:hint="default" w:ascii="Segoe UI" w:hAnsi="Segoe UI" w:eastAsia="Segoe UI" w:cs="Segoe UI"/>
+          <w:i w:val="0"/>
+          <w:iCs w:val="0"/>
+          <w:caps w:val="0"/>
+          <w:spacing w:val="-1"/>
+          <w:sz w:val="18"/>
+          <w:szCs w:val="18"/>
+          <w:shd w:val="clear" w:fill="FFFFFF"/>
+        </w:rPr>
+        <w:fldChar w:fldCharType="end"/>
+      </w:r>
+      <w:r>
+        <w:rPr>
+          <w:rFonts w:hint="default" w:ascii="Segoe UI" w:hAnsi="Segoe UI" w:eastAsia="Segoe UI" w:cs="Segoe UI"/>
+          <w:i w:val="0"/>
+          <w:iCs w:val="0"/>
+          <w:caps w:val="0"/>
+          <w:spacing w:val="-1"/>
+          <w:sz w:val="18"/>
+          <w:szCs w:val="18"/>
+          <w:shd w:val="clear" w:fill="FFFFFF"/>
+        </w:rPr>
+        <w:t> 发布的 ERC721 改善版本，通过特定的位操作，他们实现了内存占用的优化，带来了批量 mint 低 Gas 费用的优势。如果你的项目涉及到大量 NFT 的铸造，可以参考它的合约代码来进行实现</w:t>
+      </w:r>
+    </w:p>
+    <w:p>
+      <w:pPr>
+        <w:numPr>
+          <w:ilvl w:val="0"/>
+          <w:numId w:val="5"/>
+        </w:numPr>
+        <w:rPr>
+          <w:rStyle w:val="7"/>
+          <w:rFonts w:hint="default" w:ascii="Times New Roman" w:hAnsi="Times New Roman" w:eastAsia="宋体" w:cs="Times New Roman"/>
+          <w:color w:val="0000FF"/>
+          <w:lang w:val="en-US" w:eastAsia="zh-CN"/>
+        </w:rPr>
+      </w:pPr>
+      <w:r>
+        <w:rPr>
+          <w:rStyle w:val="7"/>
+          <w:rFonts w:hint="default" w:ascii="Times New Roman" w:hAnsi="Times New Roman" w:eastAsia="宋体" w:cs="Times New Roman"/>
+          <w:color w:val="0000FF"/>
+          <w:lang w:val="en-US" w:eastAsia="zh-CN"/>
+        </w:rPr>
+        <w:fldChar w:fldCharType="begin"/>
+      </w:r>
+      <w:r>
+        <w:rPr>
+          <w:rStyle w:val="7"/>
+          <w:rFonts w:hint="default" w:ascii="Times New Roman" w:hAnsi="Times New Roman" w:eastAsia="宋体" w:cs="Times New Roman"/>
+          <w:color w:val="0000FF"/>
+          <w:lang w:val="en-US" w:eastAsia="zh-CN"/>
+        </w:rPr>
+        <w:instrText xml:space="preserve"> HYPERLINK "https://compound.finance/" \t "https://guoyu.mirror.xyz/_blank" </w:instrText>
+      </w:r>
+      <w:r>
+        <w:rPr>
+          <w:rStyle w:val="7"/>
+          <w:rFonts w:hint="default" w:ascii="Times New Roman" w:hAnsi="Times New Roman" w:eastAsia="宋体" w:cs="Times New Roman"/>
+          <w:color w:val="0000FF"/>
+          <w:lang w:val="en-US" w:eastAsia="zh-CN"/>
+        </w:rPr>
+        <w:fldChar w:fldCharType="separate"/>
+      </w:r>
+      <w:r>
+        <w:rPr>
+          <w:rStyle w:val="7"/>
+          <w:rFonts w:hint="default" w:ascii="Times New Roman" w:hAnsi="Times New Roman" w:eastAsia="宋体" w:cs="Times New Roman"/>
+          <w:color w:val="0000FF"/>
+          <w:lang w:val="en-US" w:eastAsia="zh-CN"/>
+        </w:rPr>
+        <w:t>Compond</w:t>
+      </w:r>
+      <w:r>
+        <w:rPr>
+          <w:rStyle w:val="7"/>
+          <w:rFonts w:hint="default" w:ascii="Times New Roman" w:hAnsi="Times New Roman" w:eastAsia="宋体" w:cs="Times New Roman"/>
+          <w:color w:val="0000FF"/>
+          <w:lang w:val="en-US" w:eastAsia="zh-CN"/>
+        </w:rPr>
+        <w:fldChar w:fldCharType="end"/>
+      </w:r>
+    </w:p>
+    <w:p>
+      <w:pPr>
+        <w:numPr>
+          <w:numId w:val="0"/>
+        </w:numPr>
+        <w:rPr>
+          <w:rStyle w:val="7"/>
+          <w:rFonts w:hint="default" w:ascii="Times New Roman" w:hAnsi="Times New Roman" w:eastAsia="宋体" w:cs="Times New Roman"/>
+          <w:color w:val="0000FF"/>
+          <w:lang w:val="en-US" w:eastAsia="zh-CN"/>
+        </w:rPr>
+      </w:pPr>
+      <w:r>
+        <w:rPr>
+          <w:rFonts w:hint="default" w:ascii="Segoe UI" w:hAnsi="Segoe UI" w:eastAsia="Segoe UI" w:cs="Segoe UI"/>
+          <w:i w:val="0"/>
+          <w:iCs w:val="0"/>
+          <w:caps w:val="0"/>
+          <w:spacing w:val="-1"/>
+          <w:sz w:val="18"/>
+          <w:szCs w:val="18"/>
+          <w:shd w:val="clear" w:fill="FFFFFF"/>
+        </w:rPr>
+        <w:t>DeFi 借贷领域的老牌项目，代码质量经过实践的检验，如果你的项目涉及到 DeFi 相关的需求，请务必阅读他们的合约代码</w:t>
+      </w:r>
+      <w:r>
+        <w:rPr>
+          <w:rFonts w:ascii="Segoe UI" w:hAnsi="Segoe UI" w:eastAsia="Segoe UI" w:cs="Segoe UI"/>
+          <w:i w:val="0"/>
+          <w:iCs w:val="0"/>
+          <w:caps w:val="0"/>
+          <w:spacing w:val="-1"/>
+          <w:sz w:val="26"/>
+          <w:szCs w:val="26"/>
+          <w:shd w:val="clear" w:fill="FFFFFF"/>
+        </w:rPr>
+        <w:t>。</w:t>
+      </w:r>
+    </w:p>
+    <w:p>
+      <w:pPr>
+        <w:numPr>
+          <w:ilvl w:val="0"/>
+          <w:numId w:val="5"/>
+        </w:numPr>
+        <w:rPr>
+          <w:rStyle w:val="7"/>
+          <w:rFonts w:hint="default" w:ascii="Times New Roman" w:hAnsi="Times New Roman" w:eastAsia="宋体" w:cs="Times New Roman"/>
+          <w:color w:val="0000FF"/>
+          <w:lang w:val="en-US" w:eastAsia="zh-CN"/>
+        </w:rPr>
+      </w:pPr>
+      <w:r>
+        <w:rPr>
+          <w:rFonts w:ascii="Segoe UI" w:hAnsi="Segoe UI" w:eastAsia="Segoe UI" w:cs="Segoe UI"/>
+          <w:i w:val="0"/>
+          <w:iCs w:val="0"/>
+          <w:caps w:val="0"/>
+          <w:spacing w:val="-1"/>
+          <w:sz w:val="26"/>
+          <w:szCs w:val="26"/>
+          <w:u w:val="single"/>
+          <w:shd w:val="clear" w:fill="FFFFFF"/>
+        </w:rPr>
+        <w:fldChar w:fldCharType="begin"/>
+      </w:r>
+      <w:r>
+        <w:rPr>
+          <w:rFonts w:ascii="Segoe UI" w:hAnsi="Segoe UI" w:eastAsia="Segoe UI" w:cs="Segoe UI"/>
+          <w:i w:val="0"/>
+          <w:iCs w:val="0"/>
+          <w:caps w:val="0"/>
+          <w:spacing w:val="-1"/>
+          <w:sz w:val="26"/>
+          <w:szCs w:val="26"/>
+          <w:u w:val="single"/>
+          <w:shd w:val="clear" w:fill="FFFFFF"/>
+        </w:rPr>
+        <w:instrText xml:space="preserve"> HYPERLINK "https://uniswap.org/" \t "https://guoyu.mirror.xyz/_blank" </w:instrText>
+      </w:r>
+      <w:r>
+        <w:rPr>
+          <w:rFonts w:ascii="Segoe UI" w:hAnsi="Segoe UI" w:eastAsia="Segoe UI" w:cs="Segoe UI"/>
+          <w:i w:val="0"/>
+          <w:iCs w:val="0"/>
+          <w:caps w:val="0"/>
+          <w:spacing w:val="-1"/>
+          <w:sz w:val="26"/>
+          <w:szCs w:val="26"/>
+          <w:u w:val="single"/>
+          <w:shd w:val="clear" w:fill="FFFFFF"/>
+        </w:rPr>
+        <w:fldChar w:fldCharType="separate"/>
+      </w:r>
+      <w:r>
+        <w:rPr>
+          <w:rStyle w:val="7"/>
+          <w:rFonts w:hint="default" w:ascii="Segoe UI" w:hAnsi="Segoe UI" w:eastAsia="Segoe UI" w:cs="Segoe UI"/>
+          <w:i w:val="0"/>
+          <w:iCs w:val="0"/>
+          <w:caps w:val="0"/>
+          <w:spacing w:val="-1"/>
+          <w:sz w:val="26"/>
+          <w:szCs w:val="26"/>
+          <w:u w:val="single"/>
+          <w:shd w:val="clear" w:fill="FFFFFF"/>
+        </w:rPr>
+        <w:t>Uniswap</w:t>
+      </w:r>
+      <w:r>
+        <w:rPr>
+          <w:rFonts w:hint="default" w:ascii="Segoe UI" w:hAnsi="Segoe UI" w:eastAsia="Segoe UI" w:cs="Segoe UI"/>
+          <w:i w:val="0"/>
+          <w:iCs w:val="0"/>
+          <w:caps w:val="0"/>
+          <w:spacing w:val="-1"/>
+          <w:sz w:val="26"/>
+          <w:szCs w:val="26"/>
+          <w:u w:val="single"/>
+          <w:shd w:val="clear" w:fill="FFFFFF"/>
+        </w:rPr>
+        <w:fldChar w:fldCharType="end"/>
+      </w:r>
+    </w:p>
+    <w:p>
+      <w:pPr>
+        <w:numPr>
+          <w:ilvl w:val="0"/>
+          <w:numId w:val="0"/>
+        </w:numPr>
+        <w:rPr>
+          <w:rFonts w:hint="default" w:ascii="Segoe UI" w:hAnsi="Segoe UI" w:eastAsia="Segoe UI" w:cs="Segoe UI"/>
+          <w:i w:val="0"/>
+          <w:iCs w:val="0"/>
+          <w:caps w:val="0"/>
+          <w:spacing w:val="-1"/>
+          <w:sz w:val="18"/>
+          <w:szCs w:val="18"/>
+          <w:shd w:val="clear" w:fill="FFFFFF"/>
+          <w:lang w:val="en-US" w:eastAsia="zh-CN"/>
+        </w:rPr>
+      </w:pPr>
+      <w:r>
+        <w:rPr>
+          <w:rFonts w:hint="default" w:ascii="Segoe UI" w:hAnsi="Segoe UI" w:eastAsia="Segoe UI" w:cs="Segoe UI"/>
+          <w:i w:val="0"/>
+          <w:iCs w:val="0"/>
+          <w:caps w:val="0"/>
+          <w:spacing w:val="-1"/>
+          <w:sz w:val="18"/>
+          <w:szCs w:val="18"/>
+          <w:shd w:val="clear" w:fill="FFFFFF"/>
+        </w:rPr>
+        <w:t>世界上最大的 DEX，他们的合约实现的非常优秀，无论你是否有 DeFi 方面的需求，我都建议你完整阅读他们的合约代码。</w:t>
+      </w:r>
+    </w:p>
+    <w:p>
+      <w:pPr>
+        <w:numPr>
+          <w:ilvl w:val="0"/>
+          <w:numId w:val="5"/>
+        </w:numPr>
+        <w:rPr>
+          <w:rStyle w:val="7"/>
+          <w:rFonts w:hint="default" w:ascii="Times New Roman" w:hAnsi="Times New Roman" w:eastAsia="宋体" w:cs="Times New Roman"/>
+          <w:color w:val="0000FF"/>
+          <w:lang w:val="en-US" w:eastAsia="zh-CN"/>
+        </w:rPr>
+      </w:pPr>
+      <w:r>
+        <w:rPr>
+          <w:rFonts w:ascii="Segoe UI" w:hAnsi="Segoe UI" w:eastAsia="Segoe UI" w:cs="Segoe UI"/>
+          <w:i w:val="0"/>
+          <w:iCs w:val="0"/>
+          <w:caps w:val="0"/>
+          <w:spacing w:val="-1"/>
+          <w:sz w:val="26"/>
+          <w:szCs w:val="26"/>
+          <w:u w:val="single"/>
+          <w:shd w:val="clear" w:fill="FFFFFF"/>
+        </w:rPr>
+        <w:fldChar w:fldCharType="begin"/>
+      </w:r>
+      <w:r>
+        <w:rPr>
+          <w:rFonts w:ascii="Segoe UI" w:hAnsi="Segoe UI" w:eastAsia="Segoe UI" w:cs="Segoe UI"/>
+          <w:i w:val="0"/>
+          <w:iCs w:val="0"/>
+          <w:caps w:val="0"/>
+          <w:spacing w:val="-1"/>
+          <w:sz w:val="26"/>
+          <w:szCs w:val="26"/>
+          <w:u w:val="single"/>
+          <w:shd w:val="clear" w:fill="FFFFFF"/>
+        </w:rPr>
+        <w:instrText xml:space="preserve"> HYPERLINK "https://lens.dev/" \t "https://guoyu.mirror.xyz/_blank" </w:instrText>
+      </w:r>
+      <w:r>
+        <w:rPr>
+          <w:rFonts w:ascii="Segoe UI" w:hAnsi="Segoe UI" w:eastAsia="Segoe UI" w:cs="Segoe UI"/>
+          <w:i w:val="0"/>
+          <w:iCs w:val="0"/>
+          <w:caps w:val="0"/>
+          <w:spacing w:val="-1"/>
+          <w:sz w:val="26"/>
+          <w:szCs w:val="26"/>
+          <w:u w:val="single"/>
+          <w:shd w:val="clear" w:fill="FFFFFF"/>
+        </w:rPr>
+        <w:fldChar w:fldCharType="separate"/>
+      </w:r>
+      <w:r>
+        <w:rPr>
+          <w:rStyle w:val="7"/>
+          <w:rFonts w:hint="default" w:ascii="Segoe UI" w:hAnsi="Segoe UI" w:eastAsia="Segoe UI" w:cs="Segoe UI"/>
+          <w:i w:val="0"/>
+          <w:iCs w:val="0"/>
+          <w:caps w:val="0"/>
+          <w:spacing w:val="-1"/>
+          <w:sz w:val="26"/>
+          <w:szCs w:val="26"/>
+          <w:u w:val="single"/>
+          <w:shd w:val="clear" w:fill="FFFFFF"/>
+        </w:rPr>
+        <w:t>Lens</w:t>
+      </w:r>
+      <w:r>
+        <w:rPr>
+          <w:rFonts w:hint="default" w:ascii="Segoe UI" w:hAnsi="Segoe UI" w:eastAsia="Segoe UI" w:cs="Segoe UI"/>
+          <w:i w:val="0"/>
+          <w:iCs w:val="0"/>
+          <w:caps w:val="0"/>
+          <w:spacing w:val="-1"/>
+          <w:sz w:val="26"/>
+          <w:szCs w:val="26"/>
+          <w:u w:val="single"/>
+          <w:shd w:val="clear" w:fill="FFFFFF"/>
+        </w:rPr>
+        <w:fldChar w:fldCharType="end"/>
+      </w:r>
+    </w:p>
+    <w:p>
+      <w:pPr>
+        <w:numPr>
+          <w:ilvl w:val="0"/>
+          <w:numId w:val="0"/>
+        </w:numPr>
+        <w:rPr>
+          <w:rFonts w:hint="default" w:ascii="Segoe UI" w:hAnsi="Segoe UI" w:eastAsia="Segoe UI" w:cs="Segoe UI"/>
+          <w:i w:val="0"/>
+          <w:iCs w:val="0"/>
+          <w:caps w:val="0"/>
+          <w:spacing w:val="-1"/>
+          <w:sz w:val="18"/>
+          <w:szCs w:val="18"/>
+          <w:shd w:val="clear" w:fill="FFFFFF"/>
+          <w:lang w:val="en-US" w:eastAsia="zh-CN"/>
+        </w:rPr>
+      </w:pPr>
+      <w:r>
+        <w:rPr>
+          <w:rFonts w:hint="default" w:ascii="Segoe UI" w:hAnsi="Segoe UI" w:eastAsia="Segoe UI" w:cs="Segoe UI"/>
+          <w:i w:val="0"/>
+          <w:iCs w:val="0"/>
+          <w:caps w:val="0"/>
+          <w:spacing w:val="-1"/>
+          <w:sz w:val="18"/>
+          <w:szCs w:val="18"/>
+          <w:shd w:val="clear" w:fill="FFFFFF"/>
+        </w:rPr>
+        <w:t>是 </w:t>
+      </w:r>
+      <w:r>
+        <w:rPr>
+          <w:rFonts w:hint="default" w:ascii="Segoe UI" w:hAnsi="Segoe UI" w:eastAsia="Segoe UI" w:cs="Segoe UI"/>
+          <w:i w:val="0"/>
+          <w:iCs w:val="0"/>
+          <w:caps w:val="0"/>
+          <w:spacing w:val="-1"/>
+          <w:sz w:val="18"/>
+          <w:szCs w:val="18"/>
+          <w:shd w:val="clear" w:fill="FFFFFF"/>
+        </w:rPr>
+        <w:fldChar w:fldCharType="begin"/>
+      </w:r>
+      <w:r>
+        <w:rPr>
+          <w:rFonts w:hint="default" w:ascii="Segoe UI" w:hAnsi="Segoe UI" w:eastAsia="Segoe UI" w:cs="Segoe UI"/>
+          <w:i w:val="0"/>
+          <w:iCs w:val="0"/>
+          <w:caps w:val="0"/>
+          <w:spacing w:val="-1"/>
+          <w:sz w:val="18"/>
+          <w:szCs w:val="18"/>
+          <w:shd w:val="clear" w:fill="FFFFFF"/>
+        </w:rPr>
+        <w:instrText xml:space="preserve"> HYPERLINK "https://aave.com/" \t "https://guoyu.mirror.xyz/_blank" </w:instrText>
+      </w:r>
+      <w:r>
+        <w:rPr>
+          <w:rFonts w:hint="default" w:ascii="Segoe UI" w:hAnsi="Segoe UI" w:eastAsia="Segoe UI" w:cs="Segoe UI"/>
+          <w:i w:val="0"/>
+          <w:iCs w:val="0"/>
+          <w:caps w:val="0"/>
+          <w:spacing w:val="-1"/>
+          <w:sz w:val="18"/>
+          <w:szCs w:val="18"/>
+          <w:shd w:val="clear" w:fill="FFFFFF"/>
+        </w:rPr>
+        <w:fldChar w:fldCharType="separate"/>
+      </w:r>
+      <w:r>
+        <w:rPr>
+          <w:rFonts w:hint="default" w:ascii="Segoe UI" w:hAnsi="Segoe UI" w:eastAsia="Segoe UI" w:cs="Segoe UI"/>
+          <w:i w:val="0"/>
+          <w:iCs w:val="0"/>
+          <w:caps w:val="0"/>
+          <w:spacing w:val="-1"/>
+          <w:sz w:val="18"/>
+          <w:szCs w:val="18"/>
+          <w:shd w:val="clear" w:fill="FFFFFF"/>
+        </w:rPr>
+        <w:t>AAVE</w:t>
+      </w:r>
+      <w:r>
+        <w:rPr>
+          <w:rFonts w:hint="default" w:ascii="Segoe UI" w:hAnsi="Segoe UI" w:eastAsia="Segoe UI" w:cs="Segoe UI"/>
+          <w:i w:val="0"/>
+          <w:iCs w:val="0"/>
+          <w:caps w:val="0"/>
+          <w:spacing w:val="-1"/>
+          <w:sz w:val="18"/>
+          <w:szCs w:val="18"/>
+          <w:shd w:val="clear" w:fill="FFFFFF"/>
+        </w:rPr>
+        <w:fldChar w:fldCharType="end"/>
+      </w:r>
+      <w:r>
+        <w:rPr>
+          <w:rFonts w:hint="default" w:ascii="Segoe UI" w:hAnsi="Segoe UI" w:eastAsia="Segoe UI" w:cs="Segoe UI"/>
+          <w:i w:val="0"/>
+          <w:iCs w:val="0"/>
+          <w:caps w:val="0"/>
+          <w:spacing w:val="-1"/>
+          <w:sz w:val="18"/>
+          <w:szCs w:val="18"/>
+          <w:shd w:val="clear" w:fill="FFFFFF"/>
+        </w:rPr>
+        <w:t> 推出的以 NFT 为核心的新型社交合约开发套件（或者他们称之为社交合约协议）如果你的项目设计到 SocialFi，可以参考他们的代码实现。</w:t>
+      </w:r>
+    </w:p>
+    <w:p>
+      <w:pPr>
+        <w:numPr>
+          <w:ilvl w:val="0"/>
+          <w:numId w:val="5"/>
+        </w:numPr>
+        <w:rPr>
+          <w:rStyle w:val="7"/>
+          <w:rFonts w:hint="default" w:ascii="Times New Roman" w:hAnsi="Times New Roman" w:eastAsia="宋体" w:cs="Times New Roman"/>
+          <w:color w:val="0000FF"/>
+          <w:lang w:val="en-US" w:eastAsia="zh-CN"/>
+        </w:rPr>
+      </w:pPr>
+      <w:r>
+        <w:rPr>
+          <w:rFonts w:ascii="Segoe UI" w:hAnsi="Segoe UI" w:eastAsia="Segoe UI" w:cs="Segoe UI"/>
+          <w:i w:val="0"/>
+          <w:iCs w:val="0"/>
+          <w:caps w:val="0"/>
+          <w:spacing w:val="-1"/>
+          <w:sz w:val="26"/>
+          <w:szCs w:val="26"/>
+          <w:shd w:val="clear" w:fill="FFFFFF"/>
+        </w:rPr>
+        <w:t> </w:t>
+      </w:r>
+      <w:r>
+        <w:rPr>
+          <w:rFonts w:hint="default" w:ascii="Segoe UI" w:hAnsi="Segoe UI" w:eastAsia="Segoe UI" w:cs="Segoe UI"/>
+          <w:i w:val="0"/>
+          <w:iCs w:val="0"/>
+          <w:caps w:val="0"/>
+          <w:spacing w:val="-1"/>
+          <w:sz w:val="26"/>
+          <w:szCs w:val="26"/>
+          <w:u w:val="single"/>
+          <w:shd w:val="clear" w:fill="FFFFFF"/>
+        </w:rPr>
+        <w:fldChar w:fldCharType="begin"/>
+      </w:r>
+      <w:r>
+        <w:rPr>
+          <w:rFonts w:hint="default" w:ascii="Segoe UI" w:hAnsi="Segoe UI" w:eastAsia="Segoe UI" w:cs="Segoe UI"/>
+          <w:i w:val="0"/>
+          <w:iCs w:val="0"/>
+          <w:caps w:val="0"/>
+          <w:spacing w:val="-1"/>
+          <w:sz w:val="26"/>
+          <w:szCs w:val="26"/>
+          <w:u w:val="single"/>
+          <w:shd w:val="clear" w:fill="FFFFFF"/>
+        </w:rPr>
+        <w:instrText xml:space="preserve"> HYPERLINK "https://zora.co/" \t "https://guoyu.mirror.xyz/_blank" </w:instrText>
+      </w:r>
+      <w:r>
+        <w:rPr>
+          <w:rFonts w:hint="default" w:ascii="Segoe UI" w:hAnsi="Segoe UI" w:eastAsia="Segoe UI" w:cs="Segoe UI"/>
+          <w:i w:val="0"/>
+          <w:iCs w:val="0"/>
+          <w:caps w:val="0"/>
+          <w:spacing w:val="-1"/>
+          <w:sz w:val="26"/>
+          <w:szCs w:val="26"/>
+          <w:u w:val="single"/>
+          <w:shd w:val="clear" w:fill="FFFFFF"/>
+        </w:rPr>
+        <w:fldChar w:fldCharType="separate"/>
+      </w:r>
+      <w:r>
+        <w:rPr>
+          <w:rStyle w:val="7"/>
+          <w:rFonts w:hint="default" w:ascii="Segoe UI" w:hAnsi="Segoe UI" w:eastAsia="Segoe UI" w:cs="Segoe UI"/>
+          <w:i w:val="0"/>
+          <w:iCs w:val="0"/>
+          <w:caps w:val="0"/>
+          <w:spacing w:val="-1"/>
+          <w:sz w:val="26"/>
+          <w:szCs w:val="26"/>
+          <w:u w:val="single"/>
+          <w:shd w:val="clear" w:fill="FFFFFF"/>
+        </w:rPr>
+        <w:t>Zora</w:t>
+      </w:r>
+      <w:r>
+        <w:rPr>
+          <w:rFonts w:hint="default" w:ascii="Segoe UI" w:hAnsi="Segoe UI" w:eastAsia="Segoe UI" w:cs="Segoe UI"/>
+          <w:i w:val="0"/>
+          <w:iCs w:val="0"/>
+          <w:caps w:val="0"/>
+          <w:spacing w:val="-1"/>
+          <w:sz w:val="26"/>
+          <w:szCs w:val="26"/>
+          <w:u w:val="single"/>
+          <w:shd w:val="clear" w:fill="FFFFFF"/>
+        </w:rPr>
+        <w:fldChar w:fldCharType="end"/>
+      </w:r>
+      <w:r>
+        <w:rPr>
+          <w:rFonts w:hint="default" w:ascii="Segoe UI" w:hAnsi="Segoe UI" w:eastAsia="Segoe UI" w:cs="Segoe UI"/>
+          <w:i w:val="0"/>
+          <w:iCs w:val="0"/>
+          <w:caps w:val="0"/>
+          <w:spacing w:val="-1"/>
+          <w:sz w:val="26"/>
+          <w:szCs w:val="26"/>
+          <w:shd w:val="clear" w:fill="FFFFFF"/>
+        </w:rPr>
+        <w:t> v3 版本</w:t>
+      </w:r>
+    </w:p>
+    <w:p>
+      <w:pPr>
+        <w:numPr>
+          <w:ilvl w:val="0"/>
+          <w:numId w:val="0"/>
+        </w:numPr>
+        <w:rPr>
+          <w:rFonts w:hint="default" w:ascii="Segoe UI" w:hAnsi="Segoe UI" w:eastAsia="Segoe UI" w:cs="Segoe UI"/>
+          <w:i w:val="0"/>
+          <w:iCs w:val="0"/>
+          <w:caps w:val="0"/>
+          <w:spacing w:val="-1"/>
+          <w:sz w:val="18"/>
+          <w:szCs w:val="18"/>
+          <w:shd w:val="clear" w:fill="FFFFFF"/>
+          <w:lang w:val="en-US" w:eastAsia="zh-CN"/>
+        </w:rPr>
+      </w:pPr>
+      <w:r>
+        <w:rPr>
+          <w:rFonts w:hint="default" w:ascii="Segoe UI" w:hAnsi="Segoe UI" w:eastAsia="Segoe UI" w:cs="Segoe UI"/>
+          <w:i w:val="0"/>
+          <w:iCs w:val="0"/>
+          <w:caps w:val="0"/>
+          <w:spacing w:val="-1"/>
+          <w:sz w:val="18"/>
+          <w:szCs w:val="18"/>
+          <w:shd w:val="clear" w:fill="FFFFFF"/>
+        </w:rPr>
+        <w:t>著名的 NFT 交易市场退出的交易合约</w:t>
+      </w:r>
+    </w:p>
+    <w:p>
+      <w:pPr>
+        <w:numPr>
+          <w:ilvl w:val="0"/>
+          <w:numId w:val="5"/>
+        </w:numPr>
+        <w:rPr>
+          <w:rStyle w:val="7"/>
+          <w:rFonts w:hint="default" w:ascii="Times New Roman" w:hAnsi="Times New Roman" w:eastAsia="宋体" w:cs="Times New Roman"/>
+          <w:color w:val="0000FF"/>
+          <w:lang w:val="en-US" w:eastAsia="zh-CN"/>
+        </w:rPr>
+      </w:pPr>
+      <w:r>
+        <w:rPr>
+          <w:rFonts w:ascii="Segoe UI" w:hAnsi="Segoe UI" w:eastAsia="Segoe UI" w:cs="Segoe UI"/>
+          <w:i w:val="0"/>
+          <w:iCs w:val="0"/>
+          <w:caps w:val="0"/>
+          <w:spacing w:val="-1"/>
+          <w:sz w:val="26"/>
+          <w:szCs w:val="26"/>
+          <w:shd w:val="clear" w:fill="FFFFFF"/>
+        </w:rPr>
+        <w:t> </w:t>
+      </w:r>
+      <w:r>
+        <w:rPr>
+          <w:rFonts w:hint="default" w:ascii="Segoe UI" w:hAnsi="Segoe UI" w:eastAsia="Segoe UI" w:cs="Segoe UI"/>
+          <w:i w:val="0"/>
+          <w:iCs w:val="0"/>
+          <w:caps w:val="0"/>
+          <w:spacing w:val="-1"/>
+          <w:sz w:val="26"/>
+          <w:szCs w:val="26"/>
+          <w:u w:val="single"/>
+          <w:shd w:val="clear" w:fill="FFFFFF"/>
+        </w:rPr>
+        <w:fldChar w:fldCharType="begin"/>
+      </w:r>
+      <w:r>
+        <w:rPr>
+          <w:rFonts w:hint="default" w:ascii="Segoe UI" w:hAnsi="Segoe UI" w:eastAsia="Segoe UI" w:cs="Segoe UI"/>
+          <w:i w:val="0"/>
+          <w:iCs w:val="0"/>
+          <w:caps w:val="0"/>
+          <w:spacing w:val="-1"/>
+          <w:sz w:val="26"/>
+          <w:szCs w:val="26"/>
+          <w:u w:val="single"/>
+          <w:shd w:val="clear" w:fill="FFFFFF"/>
+        </w:rPr>
+        <w:instrText xml:space="preserve"> HYPERLINK "https://gnosis-safe.io/" \t "https://guoyu.mirror.xyz/_blank" </w:instrText>
+      </w:r>
+      <w:r>
+        <w:rPr>
+          <w:rFonts w:hint="default" w:ascii="Segoe UI" w:hAnsi="Segoe UI" w:eastAsia="Segoe UI" w:cs="Segoe UI"/>
+          <w:i w:val="0"/>
+          <w:iCs w:val="0"/>
+          <w:caps w:val="0"/>
+          <w:spacing w:val="-1"/>
+          <w:sz w:val="26"/>
+          <w:szCs w:val="26"/>
+          <w:u w:val="single"/>
+          <w:shd w:val="clear" w:fill="FFFFFF"/>
+        </w:rPr>
+        <w:fldChar w:fldCharType="separate"/>
+      </w:r>
+      <w:r>
+        <w:rPr>
+          <w:rStyle w:val="7"/>
+          <w:rFonts w:hint="default" w:ascii="Segoe UI" w:hAnsi="Segoe UI" w:eastAsia="Segoe UI" w:cs="Segoe UI"/>
+          <w:i w:val="0"/>
+          <w:iCs w:val="0"/>
+          <w:caps w:val="0"/>
+          <w:spacing w:val="-1"/>
+          <w:sz w:val="26"/>
+          <w:szCs w:val="26"/>
+          <w:u w:val="single"/>
+          <w:shd w:val="clear" w:fill="FFFFFF"/>
+        </w:rPr>
+        <w:t>Gonsis safe</w:t>
+      </w:r>
+      <w:r>
+        <w:rPr>
+          <w:rFonts w:hint="default" w:ascii="Segoe UI" w:hAnsi="Segoe UI" w:eastAsia="Segoe UI" w:cs="Segoe UI"/>
+          <w:i w:val="0"/>
+          <w:iCs w:val="0"/>
+          <w:caps w:val="0"/>
+          <w:spacing w:val="-1"/>
+          <w:sz w:val="26"/>
+          <w:szCs w:val="26"/>
+          <w:u w:val="single"/>
+          <w:shd w:val="clear" w:fill="FFFFFF"/>
+        </w:rPr>
+        <w:fldChar w:fldCharType="end"/>
+      </w:r>
+    </w:p>
+    <w:p>
+      <w:pPr>
+        <w:numPr>
+          <w:ilvl w:val="0"/>
+          <w:numId w:val="0"/>
+        </w:numPr>
+        <w:rPr>
+          <w:rStyle w:val="7"/>
+          <w:rFonts w:hint="default" w:ascii="Times New Roman" w:hAnsi="Times New Roman" w:eastAsia="宋体" w:cs="Times New Roman"/>
+          <w:color w:val="0000FF"/>
+          <w:lang w:val="en-US" w:eastAsia="zh-CN"/>
+        </w:rPr>
+      </w:pPr>
+      <w:r>
+        <w:rPr>
+          <w:rFonts w:hint="default" w:ascii="Segoe UI" w:hAnsi="Segoe UI" w:eastAsia="Segoe UI" w:cs="Segoe UI"/>
+          <w:i w:val="0"/>
+          <w:iCs w:val="0"/>
+          <w:caps w:val="0"/>
+          <w:spacing w:val="-1"/>
+          <w:sz w:val="18"/>
+          <w:szCs w:val="18"/>
+          <w:shd w:val="clear" w:fill="FFFFFF"/>
+        </w:rPr>
+        <w:t>著名的多签名钱包合约实现</w:t>
+      </w:r>
+    </w:p>
+    <w:p>
+      <w:pPr>
+        <w:numPr>
+          <w:ilvl w:val="0"/>
+          <w:numId w:val="5"/>
+        </w:numPr>
+        <w:rPr>
+          <w:rStyle w:val="7"/>
+          <w:rFonts w:hint="default" w:ascii="Times New Roman" w:hAnsi="Times New Roman" w:eastAsia="宋体" w:cs="Times New Roman"/>
+          <w:color w:val="0000FF"/>
+          <w:lang w:val="en-US" w:eastAsia="zh-CN"/>
+        </w:rPr>
+      </w:pPr>
+      <w:r>
+        <w:rPr>
+          <w:rFonts w:ascii="Segoe UI" w:hAnsi="Segoe UI" w:eastAsia="Segoe UI" w:cs="Segoe UI"/>
+          <w:i w:val="0"/>
+          <w:iCs w:val="0"/>
+          <w:caps w:val="0"/>
+          <w:spacing w:val="-1"/>
+          <w:sz w:val="26"/>
+          <w:szCs w:val="26"/>
+          <w:shd w:val="clear" w:fill="FFFFFF"/>
+        </w:rPr>
+        <w:t> </w:t>
+      </w:r>
+      <w:r>
+        <w:rPr>
+          <w:rFonts w:hint="default" w:ascii="Segoe UI" w:hAnsi="Segoe UI" w:eastAsia="Segoe UI" w:cs="Segoe UI"/>
+          <w:i w:val="0"/>
+          <w:iCs w:val="0"/>
+          <w:caps w:val="0"/>
+          <w:spacing w:val="-1"/>
+          <w:sz w:val="26"/>
+          <w:szCs w:val="26"/>
+          <w:u w:val="single"/>
+          <w:shd w:val="clear" w:fill="FFFFFF"/>
+        </w:rPr>
+        <w:fldChar w:fldCharType="begin"/>
+      </w:r>
+      <w:r>
+        <w:rPr>
+          <w:rFonts w:hint="default" w:ascii="Segoe UI" w:hAnsi="Segoe UI" w:eastAsia="Segoe UI" w:cs="Segoe UI"/>
+          <w:i w:val="0"/>
+          <w:iCs w:val="0"/>
+          <w:caps w:val="0"/>
+          <w:spacing w:val="-1"/>
+          <w:sz w:val="26"/>
+          <w:szCs w:val="26"/>
+          <w:u w:val="single"/>
+          <w:shd w:val="clear" w:fill="FFFFFF"/>
+        </w:rPr>
+        <w:instrText xml:space="preserve"> HYPERLINK "https://twitter.com/codefordao" \t "https://guoyu.mirror.xyz/_blank" </w:instrText>
+      </w:r>
+      <w:r>
+        <w:rPr>
+          <w:rFonts w:hint="default" w:ascii="Segoe UI" w:hAnsi="Segoe UI" w:eastAsia="Segoe UI" w:cs="Segoe UI"/>
+          <w:i w:val="0"/>
+          <w:iCs w:val="0"/>
+          <w:caps w:val="0"/>
+          <w:spacing w:val="-1"/>
+          <w:sz w:val="26"/>
+          <w:szCs w:val="26"/>
+          <w:u w:val="single"/>
+          <w:shd w:val="clear" w:fill="FFFFFF"/>
+        </w:rPr>
+        <w:fldChar w:fldCharType="separate"/>
+      </w:r>
+      <w:r>
+        <w:rPr>
+          <w:rStyle w:val="7"/>
+          <w:rFonts w:hint="default" w:ascii="Segoe UI" w:hAnsi="Segoe UI" w:eastAsia="Segoe UI" w:cs="Segoe UI"/>
+          <w:i w:val="0"/>
+          <w:iCs w:val="0"/>
+          <w:caps w:val="0"/>
+          <w:spacing w:val="-1"/>
+          <w:sz w:val="26"/>
+          <w:szCs w:val="26"/>
+          <w:u w:val="single"/>
+          <w:shd w:val="clear" w:fill="FFFFFF"/>
+        </w:rPr>
+        <w:t>CodeforDAO</w:t>
+      </w:r>
+      <w:r>
+        <w:rPr>
+          <w:rFonts w:hint="default" w:ascii="Segoe UI" w:hAnsi="Segoe UI" w:eastAsia="Segoe UI" w:cs="Segoe UI"/>
+          <w:i w:val="0"/>
+          <w:iCs w:val="0"/>
+          <w:caps w:val="0"/>
+          <w:spacing w:val="-1"/>
+          <w:sz w:val="26"/>
+          <w:szCs w:val="26"/>
+          <w:u w:val="single"/>
+          <w:shd w:val="clear" w:fill="FFFFFF"/>
+        </w:rPr>
+        <w:fldChar w:fldCharType="end"/>
+      </w:r>
+    </w:p>
+    <w:p>
+      <w:pPr>
+        <w:numPr>
+          <w:ilvl w:val="0"/>
+          <w:numId w:val="0"/>
+        </w:numPr>
+        <w:rPr>
+          <w:rStyle w:val="7"/>
+          <w:rFonts w:hint="default" w:ascii="Times New Roman" w:hAnsi="Times New Roman" w:eastAsia="宋体" w:cs="Times New Roman"/>
+          <w:color w:val="0000FF"/>
+          <w:lang w:val="en-US" w:eastAsia="zh-CN"/>
+        </w:rPr>
+      </w:pPr>
+      <w:r>
+        <w:rPr>
+          <w:rFonts w:hint="default" w:ascii="Segoe UI" w:hAnsi="Segoe UI" w:eastAsia="Segoe UI" w:cs="Segoe UI"/>
+          <w:i w:val="0"/>
+          <w:iCs w:val="0"/>
+          <w:caps w:val="0"/>
+          <w:spacing w:val="-1"/>
+          <w:sz w:val="18"/>
+          <w:szCs w:val="18"/>
+          <w:shd w:val="clear" w:fill="FFFFFF"/>
+        </w:rPr>
+        <w:t>DAO 和链上治理</w:t>
+      </w:r>
+      <w:r>
+        <w:rPr>
+          <w:rFonts w:hint="eastAsia" w:ascii="Segoe UI" w:hAnsi="Segoe UI" w:eastAsia="Segoe UI" w:cs="Segoe UI"/>
+          <w:i w:val="0"/>
+          <w:iCs w:val="0"/>
+          <w:caps w:val="0"/>
+          <w:spacing w:val="-1"/>
+          <w:sz w:val="18"/>
+          <w:szCs w:val="18"/>
+          <w:shd w:val="clear" w:fill="FFFFFF"/>
+          <w:lang w:val="en-US" w:eastAsia="zh-CN"/>
+        </w:rPr>
+        <w:t xml:space="preserve">. </w:t>
+      </w:r>
+      <w:r>
+        <w:rPr>
+          <w:rFonts w:hint="default" w:ascii="Segoe UI" w:hAnsi="Segoe UI" w:eastAsia="Segoe UI" w:cs="Segoe UI"/>
+          <w:i w:val="0"/>
+          <w:iCs w:val="0"/>
+          <w:caps w:val="0"/>
+          <w:spacing w:val="-1"/>
+          <w:sz w:val="18"/>
+          <w:szCs w:val="18"/>
+          <w:shd w:val="clear" w:fill="FFFFFF"/>
+        </w:rPr>
+        <w:t>实现了传统的治理模式，多签积极治理与模块化合约</w:t>
+      </w:r>
+    </w:p>
+    <w:p>
+      <w:pPr>
+        <w:pStyle w:val="2"/>
+        <w:bidi w:val="0"/>
+        <w:rPr>
+          <w:rFonts w:hint="default"/>
+          <w:lang w:val="en-US"/>
+        </w:rPr>
+      </w:pPr>
+      <w:r>
+        <w:rPr>
+          <w:rFonts w:hint="default"/>
+          <w:lang w:val="en-US"/>
+        </w:rPr>
+        <w:t>References:</w:t>
+      </w:r>
+    </w:p>
+    <w:p>
+      <w:pPr>
+        <w:rPr>
+          <w:rFonts w:hint="default"/>
+          <w:lang w:val="en-US"/>
+        </w:rPr>
+      </w:pPr>
+      <w:r>
+        <w:rPr>
+          <w:rFonts w:hint="default"/>
+          <w:lang w:val="en-US"/>
+        </w:rPr>
+        <w:t>[1].</w:t>
+      </w:r>
+    </w:p>
+    <w:p>
+      <w:pPr>
+        <w:rPr>
+          <w:rFonts w:hint="default"/>
+          <w:lang w:val="en-US"/>
+        </w:rPr>
+      </w:pPr>
+      <w:r>
+        <w:rPr>
+          <w:rFonts w:hint="default"/>
+          <w:lang w:val="en-US"/>
+        </w:rPr>
+        <w:fldChar w:fldCharType="begin"/>
+      </w:r>
+      <w:r>
+        <w:rPr>
+          <w:rFonts w:hint="default"/>
+          <w:lang w:val="en-US"/>
+        </w:rPr>
+        <w:instrText xml:space="preserve"> HYPERLINK "https://www.infura.io/blog/post/the-developers-guide-to-the-web3-stack?ref=infura.ghost.io&amp;_ga=2.242038146.1276319306.1701242901-350348051.1701242901" </w:instrText>
+      </w:r>
+      <w:r>
+        <w:rPr>
+          <w:rFonts w:hint="default"/>
+          <w:lang w:val="en-US"/>
+        </w:rPr>
+        <w:fldChar w:fldCharType="separate"/>
+      </w:r>
+      <w:r>
+        <w:rPr>
+          <w:rStyle w:val="7"/>
+          <w:rFonts w:hint="default"/>
+          <w:lang w:val="en-US"/>
+        </w:rPr>
+        <w:t>https://www.infura.io/blog/post/the-developers-guide-to-the-web3-stack?ref=infura.ghost.io&amp;_ga=2.242038146.1276319306.1701242901-350348051.1701242901</w:t>
+      </w:r>
+      <w:r>
+        <w:rPr>
+          <w:rFonts w:hint="default"/>
+          <w:lang w:val="en-US"/>
+        </w:rPr>
+        <w:fldChar w:fldCharType="end"/>
+      </w:r>
+    </w:p>
+    <w:p>
+      <w:pPr>
+        <w:rPr>
+          <w:rFonts w:hint="eastAsia"/>
+          <w:lang w:val="en-US" w:eastAsia="zh-CN"/>
+        </w:rPr>
+      </w:pPr>
+      <w:r>
+        <w:rPr>
+          <w:rFonts w:hint="default"/>
+          <w:lang w:val="en-US"/>
+        </w:rPr>
+        <w:t>[2].</w:t>
+      </w:r>
+      <w:r>
+        <w:rPr>
+          <w:rFonts w:hint="eastAsia"/>
+          <w:lang w:val="en-US" w:eastAsia="zh-CN"/>
+        </w:rPr>
+        <w:t xml:space="preserve"> </w:t>
+      </w:r>
+    </w:p>
+    <w:p>
+      <w:pPr>
+        <w:rPr>
+          <w:rFonts w:hint="eastAsia"/>
+          <w:lang w:val="en-US" w:eastAsia="zh-CN"/>
+        </w:rPr>
+      </w:pPr>
+      <w:r>
+        <w:rPr>
+          <w:rFonts w:hint="eastAsia"/>
+          <w:lang w:val="en-US" w:eastAsia="zh-CN"/>
+        </w:rPr>
+        <w:fldChar w:fldCharType="begin"/>
+      </w:r>
+      <w:r>
+        <w:rPr>
+          <w:rFonts w:hint="eastAsia"/>
+          <w:lang w:val="en-US" w:eastAsia="zh-CN"/>
+        </w:rPr>
+        <w:instrText xml:space="preserve"> HYPERLINK "https://guoyu.mirror.xyz/RD-xkpoxasAU7x5MIJmiCX4gll3Cs0pAd5iM258S1Ek" </w:instrText>
+      </w:r>
+      <w:r>
+        <w:rPr>
+          <w:rFonts w:hint="eastAsia"/>
+          <w:lang w:val="en-US" w:eastAsia="zh-CN"/>
+        </w:rPr>
+        <w:fldChar w:fldCharType="separate"/>
+      </w:r>
+      <w:r>
+        <w:rPr>
+          <w:rStyle w:val="7"/>
+          <w:rFonts w:hint="eastAsia"/>
+          <w:lang w:val="en-US" w:eastAsia="zh-CN"/>
+        </w:rPr>
+        <w:t>https://guoyu.mirror.xyz/RD-xkpoxasAU7x5MIJmiCX4gll3Cs0pAd5iM258S1Ek</w:t>
+      </w:r>
+      <w:r>
+        <w:rPr>
+          <w:rFonts w:hint="eastAsia"/>
+          <w:lang w:val="en-US" w:eastAsia="zh-CN"/>
+        </w:rPr>
+        <w:fldChar w:fldCharType="end"/>
       </w:r>
       <w:bookmarkStart w:id="0" w:name="_GoBack"/>
       <w:bookmarkEnd w:id="0"/>
+    </w:p>
+    <w:p>
+      <w:pPr>
+        <w:rPr>
+          <w:rFonts w:hint="default"/>
+          <w:lang w:val="en-US"/>
+        </w:rPr>
+      </w:pPr>
+      <w:r>
+        <w:rPr>
+          <w:rFonts w:hint="default"/>
+          <w:lang w:val="en-US"/>
+        </w:rPr>
+        <w:t>[3].</w:t>
+      </w:r>
+    </w:p>
+    <w:p>
+      <w:pPr>
+        <w:rPr>
+          <w:rFonts w:hint="default"/>
+          <w:lang w:val="en-US"/>
+        </w:rPr>
+      </w:pPr>
+      <w:r>
+        <w:rPr>
+          <w:rFonts w:hint="default"/>
+          <w:lang w:val="en-US"/>
+        </w:rPr>
+        <w:t>[4].</w:t>
+      </w:r>
+    </w:p>
+    <w:p>
+      <w:pPr>
+        <w:rPr>
+          <w:rFonts w:hint="default"/>
+          <w:lang w:val="en-US"/>
+        </w:rPr>
+      </w:pPr>
+    </w:p>
+    <w:p>
+      <w:pPr>
+        <w:rPr>
+          <w:rFonts w:hint="default"/>
+          <w:lang w:val="en-US"/>
+        </w:rPr>
+      </w:pPr>
     </w:p>
     <w:sectPr>
       <w:pgSz w:w="11906" w:h="16838"/>
@@ -29,12 +2751,92 @@
 </w:document>
 </file>
 
+<file path=word/numbering.xml><?xml version="1.0" encoding="utf-8"?>
+<w:numbering xmlns:wpc="http://schemas.microsoft.com/office/word/2010/wordprocessingCanvas" xmlns:mc="http://schemas.openxmlformats.org/markup-compatibility/2006" xmlns:o="urn:schemas-microsoft-com:office:office" xmlns:r="http://schemas.openxmlformats.org/officeDocument/2006/relationships" xmlns:m="http://schemas.openxmlformats.org/officeDocument/2006/math" xmlns:v="urn:schemas-microsoft-com:vml" xmlns:wp14="http://schemas.microsoft.com/office/word/2010/wordprocessingDrawing" xmlns:wp="http://schemas.openxmlformats.org/drawingml/2006/wordprocessingDrawing" xmlns:w10="urn:schemas-microsoft-com:office:word" xmlns:w="http://schemas.openxmlformats.org/wordprocessingml/2006/main" xmlns:w14="http://schemas.microsoft.com/office/word/2010/wordml" xmlns:wpg="http://schemas.microsoft.com/office/word/2010/wordprocessingGroup" xmlns:wpi="http://schemas.microsoft.com/office/word/2010/wordprocessingInk" xmlns:wne="http://schemas.microsoft.com/office/word/2006/wordml" xmlns:wps="http://schemas.microsoft.com/office/word/2010/wordprocessingShape" xmlns:wpsCustomData="http://www.wps.cn/officeDocument/2013/wpsCustomData" mc:Ignorable="w14 wp14">
+  <w:abstractNum w:abstractNumId="0">
+    <w:nsid w:val="C44CC2C9"/>
+    <w:multiLevelType w:val="singleLevel"/>
+    <w:tmpl w:val="C44CC2C9"/>
+    <w:lvl w:ilvl="0" w:tentative="0">
+      <w:start w:val="1"/>
+      <w:numFmt w:val="decimal"/>
+      <w:suff w:val="space"/>
+      <w:lvlText w:val="%1."/>
+      <w:lvlJc w:val="left"/>
+    </w:lvl>
+  </w:abstractNum>
+  <w:abstractNum w:abstractNumId="1">
+    <w:nsid w:val="E02459E5"/>
+    <w:multiLevelType w:val="singleLevel"/>
+    <w:tmpl w:val="E02459E5"/>
+    <w:lvl w:ilvl="0" w:tentative="0">
+      <w:start w:val="1"/>
+      <w:numFmt w:val="decimal"/>
+      <w:suff w:val="space"/>
+      <w:lvlText w:val="%1."/>
+      <w:lvlJc w:val="left"/>
+    </w:lvl>
+  </w:abstractNum>
+  <w:abstractNum w:abstractNumId="2">
+    <w:nsid w:val="E898F7FB"/>
+    <w:multiLevelType w:val="singleLevel"/>
+    <w:tmpl w:val="E898F7FB"/>
+    <w:lvl w:ilvl="0" w:tentative="0">
+      <w:start w:val="1"/>
+      <w:numFmt w:val="decimal"/>
+      <w:suff w:val="space"/>
+      <w:lvlText w:val="%1."/>
+      <w:lvlJc w:val="left"/>
+    </w:lvl>
+  </w:abstractNum>
+  <w:abstractNum w:abstractNumId="3">
+    <w:nsid w:val="F13D5BA2"/>
+    <w:multiLevelType w:val="singleLevel"/>
+    <w:tmpl w:val="F13D5BA2"/>
+    <w:lvl w:ilvl="0" w:tentative="0">
+      <w:start w:val="1"/>
+      <w:numFmt w:val="decimal"/>
+      <w:suff w:val="space"/>
+      <w:lvlText w:val="%1."/>
+      <w:lvlJc w:val="left"/>
+    </w:lvl>
+  </w:abstractNum>
+  <w:abstractNum w:abstractNumId="4">
+    <w:nsid w:val="29C1FC0B"/>
+    <w:multiLevelType w:val="singleLevel"/>
+    <w:tmpl w:val="29C1FC0B"/>
+    <w:lvl w:ilvl="0" w:tentative="0">
+      <w:start w:val="1"/>
+      <w:numFmt w:val="decimal"/>
+      <w:suff w:val="space"/>
+      <w:lvlText w:val="%1."/>
+      <w:lvlJc w:val="left"/>
+    </w:lvl>
+  </w:abstractNum>
+  <w:num w:numId="1">
+    <w:abstractNumId w:val="0"/>
+  </w:num>
+  <w:num w:numId="2">
+    <w:abstractNumId w:val="3"/>
+  </w:num>
+  <w:num w:numId="3">
+    <w:abstractNumId w:val="2"/>
+  </w:num>
+  <w:num w:numId="4">
+    <w:abstractNumId w:val="4"/>
+  </w:num>
+  <w:num w:numId="5">
+    <w:abstractNumId w:val="1"/>
+  </w:num>
+</w:numbering>
+</file>
+
 <file path=word/styles.xml><?xml version="1.0" encoding="utf-8"?>
 <w:styles xmlns:mc="http://schemas.openxmlformats.org/markup-compatibility/2006" xmlns:o="urn:schemas-microsoft-com:office:office" xmlns:r="http://schemas.openxmlformats.org/officeDocument/2006/relationships" xmlns:m="http://schemas.openxmlformats.org/officeDocument/2006/math" xmlns:v="urn:schemas-microsoft-com:vml" xmlns:w="http://schemas.openxmlformats.org/wordprocessingml/2006/main" xmlns:w14="http://schemas.microsoft.com/office/word/2010/wordml" xmlns:w10="urn:schemas-microsoft-com:office:word" xmlns:sl="http://schemas.openxmlformats.org/schemaLibrary/2006/main" xmlns:wpsCustomData="http://www.wps.cn/officeDocument/2013/wpsCustomData" mc:Ignorable="w14">
   <w:docDefaults>
     <w:rPrDefault>
       <w:rPr>
-        <w:rFonts w:asciiTheme="minorHAnsi" w:hAnsiTheme="minorHAnsi" w:eastAsiaTheme="minorEastAsia" w:cstheme="minorBidi"/>
+        <w:rFonts w:ascii="Times New Roman" w:hAnsi="Times New Roman" w:eastAsia="宋体" w:cs="Times New Roman"/>
       </w:rPr>
     </w:rPrDefault>
     <w:pPrDefault/>
@@ -42,8 +2844,8 @@
   <w:latentStyles w:count="260" w:defQFormat="0" w:defUnhideWhenUsed="1" w:defSemiHidden="1" w:defUIPriority="99" w:defLockedState="0">
     <w:lsdException w:qFormat="1" w:unhideWhenUsed="0" w:uiPriority="0" w:semiHidden="0" w:name="Normal"/>
     <w:lsdException w:qFormat="1" w:unhideWhenUsed="0" w:uiPriority="0" w:semiHidden="0" w:name="heading 1"/>
-    <w:lsdException w:qFormat="1" w:uiPriority="0" w:name="heading 2"/>
-    <w:lsdException w:qFormat="1" w:uiPriority="0" w:name="heading 3"/>
+    <w:lsdException w:qFormat="1" w:uiPriority="0" w:semiHidden="0" w:name="heading 2"/>
+    <w:lsdException w:qFormat="1" w:uiPriority="0" w:semiHidden="0" w:name="heading 3"/>
     <w:lsdException w:qFormat="1" w:uiPriority="0" w:name="heading 4"/>
     <w:lsdException w:qFormat="1" w:uiPriority="0" w:name="heading 5"/>
     <w:lsdException w:qFormat="1" w:uiPriority="0" w:name="heading 6"/>
@@ -305,13 +3107,53 @@
       <w:lang w:val="en-US" w:eastAsia="zh-CN" w:bidi="ar-SA"/>
     </w:rPr>
   </w:style>
-  <w:style w:type="character" w:default="1" w:styleId="3">
+  <w:style w:type="paragraph" w:styleId="2">
+    <w:name w:val="heading 2"/>
+    <w:basedOn w:val="1"/>
+    <w:next w:val="1"/>
+    <w:unhideWhenUsed/>
+    <w:qFormat/>
+    <w:uiPriority w:val="0"/>
+    <w:pPr>
+      <w:keepNext/>
+      <w:keepLines/>
+      <w:spacing w:before="260" w:beforeLines="0" w:beforeAutospacing="0" w:after="260" w:afterLines="0" w:afterAutospacing="0" w:line="413" w:lineRule="auto"/>
+      <w:outlineLvl w:val="1"/>
+    </w:pPr>
+    <w:rPr>
+      <w:rFonts w:ascii="Arial" w:hAnsi="Arial" w:eastAsia="黑体"/>
+      <w:b/>
+      <w:sz w:val="32"/>
+    </w:rPr>
+  </w:style>
+  <w:style w:type="paragraph" w:styleId="3">
+    <w:name w:val="heading 3"/>
+    <w:basedOn w:val="1"/>
+    <w:next w:val="1"/>
+    <w:unhideWhenUsed/>
+    <w:qFormat/>
+    <w:uiPriority w:val="0"/>
+    <w:pPr>
+      <w:spacing w:before="0" w:beforeAutospacing="1" w:after="0" w:afterAutospacing="1"/>
+      <w:jc w:val="left"/>
+    </w:pPr>
+    <w:rPr>
+      <w:rFonts w:hint="eastAsia" w:ascii="宋体" w:hAnsi="宋体" w:eastAsia="宋体" w:cs="宋体"/>
+      <w:b/>
+      <w:bCs/>
+      <w:kern w:val="0"/>
+      <w:sz w:val="27"/>
+      <w:szCs w:val="27"/>
+      <w:lang w:val="en-US" w:eastAsia="zh-CN" w:bidi="ar"/>
+    </w:rPr>
+  </w:style>
+  <w:style w:type="character" w:default="1" w:styleId="6">
     <w:name w:val="Default Paragraph Font"/>
     <w:semiHidden/>
     <w:qFormat/>
     <w:uiPriority w:val="0"/>
   </w:style>
-  <w:style w:type="table" w:default="1" w:styleId="2">
+  <w:style w:type="table" w:default="1" w:styleId="4">
     <w:name w:val="Normal Table"/>
     <w:semiHidden/>
     <w:uiPriority w:val="0"/>
@@ -323,6 +3165,34 @@
         <w:right w:w="108" w:type="dxa"/>
       </w:tblCellMar>
     </w:tblPr>
+  </w:style>
+  <w:style w:type="table" w:styleId="5">
+    <w:name w:val="Table Grid"/>
+    <w:basedOn w:val="4"/>
+    <w:uiPriority w:val="0"/>
+    <w:pPr>
+      <w:widowControl w:val="0"/>
+      <w:jc w:val="both"/>
+    </w:pPr>
+    <w:tblPr>
+      <w:tblBorders>
+        <w:top w:val="single" w:color="auto" w:sz="4" w:space="0"/>
+        <w:left w:val="single" w:color="auto" w:sz="4" w:space="0"/>
+        <w:bottom w:val="single" w:color="auto" w:sz="4" w:space="0"/>
+        <w:right w:val="single" w:color="auto" w:sz="4" w:space="0"/>
+        <w:insideH w:val="single" w:color="auto" w:sz="4" w:space="0"/>
+        <w:insideV w:val="single" w:color="auto" w:sz="4" w:space="0"/>
+      </w:tblBorders>
+    </w:tblPr>
+  </w:style>
+  <w:style w:type="character" w:styleId="7">
+    <w:name w:val="Hyperlink"/>
+    <w:basedOn w:val="6"/>
+    <w:uiPriority w:val="0"/>
+    <w:rPr>
+      <w:color w:val="0000FF"/>
+      <w:u w:val="single"/>
+    </w:rPr>
   </w:style>
 </w:styles>
 </file>

--- a/blockchain/career+market/market.docx
+++ b/blockchain/career+market/market.docx
@@ -18,20 +18,13 @@
         </w:rPr>
         <w:t>Web3 stack</w:t>
       </w:r>
-    </w:p>
-    <w:p>
-      <w:pPr>
-        <w:rPr>
-          <w:rFonts w:hint="default"/>
+      <w:r>
+        <w:rPr>
+          <w:rFonts w:hint="default"/>
+          <w:vertAlign w:val="superscript"/>
           <w:lang w:val="en-US"/>
         </w:rPr>
-      </w:pPr>
-      <w:r>
-        <w:rPr>
-          <w:rFonts w:hint="default"/>
-          <w:lang w:val="en-US"/>
-        </w:rPr>
-        <w:t>[1]:</w:t>
+        <w:t>[1]</w:t>
       </w:r>
     </w:p>
     <w:p>
@@ -213,12 +206,151 @@
       </w:r>
     </w:p>
     <w:p>
-      <w:pPr>
-        <w:rPr>
-          <w:rFonts w:hint="eastAsia"/>
-          <w:lang w:val="en-US" w:eastAsia="zh-CN"/>
-        </w:rPr>
-      </w:pPr>
+      <w:r>
+        <w:drawing>
+          <wp:inline distT="0" distB="0" distL="114300" distR="114300">
+            <wp:extent cx="5267960" cy="3522980"/>
+            <wp:effectExtent l="0" t="0" r="8890" b="1270"/>
+            <wp:docPr id="5" name="图片 5"/>
+            <wp:cNvGraphicFramePr>
+              <a:graphicFrameLocks xmlns:a="http://schemas.openxmlformats.org/drawingml/2006/main" noChangeAspect="1"/>
+            </wp:cNvGraphicFramePr>
+            <a:graphic xmlns:a="http://schemas.openxmlformats.org/drawingml/2006/main">
+              <a:graphicData uri="http://schemas.openxmlformats.org/drawingml/2006/picture">
+                <pic:pic xmlns:pic="http://schemas.openxmlformats.org/drawingml/2006/picture">
+                  <pic:nvPicPr>
+                    <pic:cNvPr id="5" name="图片 5"/>
+                    <pic:cNvPicPr>
+                      <a:picLocks noChangeAspect="1"/>
+                    </pic:cNvPicPr>
+                  </pic:nvPicPr>
+                  <pic:blipFill>
+                    <a:blip r:embed="rId5"/>
+                    <a:stretch>
+                      <a:fillRect/>
+                    </a:stretch>
+                  </pic:blipFill>
+                  <pic:spPr>
+                    <a:xfrm>
+                      <a:off x="0" y="0"/>
+                      <a:ext cx="5267960" cy="3522980"/>
+                    </a:xfrm>
+                    <a:prstGeom prst="rect">
+                      <a:avLst/>
+                    </a:prstGeom>
+                    <a:noFill/>
+                    <a:ln>
+                      <a:noFill/>
+                    </a:ln>
+                  </pic:spPr>
+                </pic:pic>
+              </a:graphicData>
+            </a:graphic>
+          </wp:inline>
+        </w:drawing>
+      </w:r>
+    </w:p>
+    <w:p>
+      <w:pPr>
+        <w:rPr>
+          <w:rFonts w:hint="eastAsia"/>
+          <w:lang w:val="en-US" w:eastAsia="zh-CN"/>
+        </w:rPr>
+      </w:pPr>
+      <w:r>
+        <w:drawing>
+          <wp:inline distT="0" distB="0" distL="114300" distR="114300">
+            <wp:extent cx="5268595" cy="3231515"/>
+            <wp:effectExtent l="0" t="0" r="8255" b="6985"/>
+            <wp:docPr id="6" name="图片 6"/>
+            <wp:cNvGraphicFramePr>
+              <a:graphicFrameLocks xmlns:a="http://schemas.openxmlformats.org/drawingml/2006/main" noChangeAspect="1"/>
+            </wp:cNvGraphicFramePr>
+            <a:graphic xmlns:a="http://schemas.openxmlformats.org/drawingml/2006/main">
+              <a:graphicData uri="http://schemas.openxmlformats.org/drawingml/2006/picture">
+                <pic:pic xmlns:pic="http://schemas.openxmlformats.org/drawingml/2006/picture">
+                  <pic:nvPicPr>
+                    <pic:cNvPr id="6" name="图片 6"/>
+                    <pic:cNvPicPr>
+                      <a:picLocks noChangeAspect="1"/>
+                    </pic:cNvPicPr>
+                  </pic:nvPicPr>
+                  <pic:blipFill>
+                    <a:blip r:embed="rId6"/>
+                    <a:stretch>
+                      <a:fillRect/>
+                    </a:stretch>
+                  </pic:blipFill>
+                  <pic:spPr>
+                    <a:xfrm>
+                      <a:off x="0" y="0"/>
+                      <a:ext cx="5268595" cy="3231515"/>
+                    </a:xfrm>
+                    <a:prstGeom prst="rect">
+                      <a:avLst/>
+                    </a:prstGeom>
+                    <a:noFill/>
+                    <a:ln>
+                      <a:noFill/>
+                    </a:ln>
+                  </pic:spPr>
+                </pic:pic>
+              </a:graphicData>
+            </a:graphic>
+          </wp:inline>
+        </w:drawing>
+      </w:r>
+    </w:p>
+    <w:p>
+      <w:pPr>
+        <w:rPr>
+          <w:rFonts w:hint="eastAsia"/>
+          <w:lang w:val="en-US" w:eastAsia="zh-CN"/>
+        </w:rPr>
+      </w:pPr>
+      <w:r>
+        <w:drawing>
+          <wp:inline distT="0" distB="0" distL="114300" distR="114300">
+            <wp:extent cx="5269230" cy="5213985"/>
+            <wp:effectExtent l="0" t="0" r="7620" b="5715"/>
+            <wp:docPr id="7" name="图片 7"/>
+            <wp:cNvGraphicFramePr>
+              <a:graphicFrameLocks xmlns:a="http://schemas.openxmlformats.org/drawingml/2006/main" noChangeAspect="1"/>
+            </wp:cNvGraphicFramePr>
+            <a:graphic xmlns:a="http://schemas.openxmlformats.org/drawingml/2006/main">
+              <a:graphicData uri="http://schemas.openxmlformats.org/drawingml/2006/picture">
+                <pic:pic xmlns:pic="http://schemas.openxmlformats.org/drawingml/2006/picture">
+                  <pic:nvPicPr>
+                    <pic:cNvPr id="7" name="图片 7"/>
+                    <pic:cNvPicPr>
+                      <a:picLocks noChangeAspect="1"/>
+                    </pic:cNvPicPr>
+                  </pic:nvPicPr>
+                  <pic:blipFill>
+                    <a:blip r:embed="rId7"/>
+                    <a:stretch>
+                      <a:fillRect/>
+                    </a:stretch>
+                  </pic:blipFill>
+                  <pic:spPr>
+                    <a:xfrm>
+                      <a:off x="0" y="0"/>
+                      <a:ext cx="5269230" cy="5213985"/>
+                    </a:xfrm>
+                    <a:prstGeom prst="rect">
+                      <a:avLst/>
+                    </a:prstGeom>
+                    <a:noFill/>
+                    <a:ln>
+                      <a:noFill/>
+                    </a:ln>
+                  </pic:spPr>
+                </pic:pic>
+              </a:graphicData>
+            </a:graphic>
+          </wp:inline>
+        </w:drawing>
+      </w:r>
     </w:p>
     <w:p>
       <w:pPr>
@@ -365,7 +497,7 @@
     </w:p>
     <w:tbl>
       <w:tblPr>
-        <w:tblStyle w:val="5"/>
+        <w:tblStyle w:val="6"/>
         <w:tblW w:w="0" w:type="auto"/>
         <w:tblInd w:w="0" w:type="dxa"/>
         <w:tblBorders>
@@ -397,6 +529,10 @@
             <w:insideH w:val="single" w:color="auto" w:sz="4" w:space="0"/>
             <w:insideV w:val="single" w:color="auto" w:sz="4" w:space="0"/>
           </w:tblBorders>
+          <w:tblCellMar>
+            <w:left w:w="108" w:type="dxa"/>
+            <w:right w:w="108" w:type="dxa"/>
+          </w:tblCellMar>
         </w:tblPrEx>
         <w:tc>
           <w:tcPr>
@@ -1101,7 +1237,7 @@
       </w:r>
       <w:r>
         <w:rPr>
-          <w:rStyle w:val="7"/>
+          <w:rStyle w:val="9"/>
           <w:rFonts w:hint="eastAsia"/>
           <w:lang w:val="en-US" w:eastAsia="zh-CN"/>
         </w:rPr>
@@ -1168,7 +1304,7 @@
                     </pic:cNvPicPr>
                   </pic:nvPicPr>
                   <pic:blipFill>
-                    <a:blip r:embed="rId5"/>
+                    <a:blip r:embed="rId8"/>
                     <a:stretch>
                       <a:fillRect/>
                     </a:stretch>
@@ -1237,7 +1373,7 @@
                     </pic:cNvPicPr>
                   </pic:nvPicPr>
                   <pic:blipFill>
-                    <a:blip r:embed="rId6"/>
+                    <a:blip r:embed="rId9"/>
                     <a:stretch>
                       <a:fillRect/>
                     </a:stretch>
@@ -1314,7 +1450,7 @@
                     </pic:cNvPicPr>
                   </pic:nvPicPr>
                   <pic:blipFill>
-                    <a:blip r:embed="rId7"/>
+                    <a:blip r:embed="rId10"/>
                     <a:stretch>
                       <a:fillRect/>
                     </a:stretch>
@@ -1404,7 +1540,7 @@
       </w:r>
       <w:r>
         <w:rPr>
-          <w:rStyle w:val="7"/>
+          <w:rStyle w:val="9"/>
           <w:rFonts w:hint="default"/>
           <w:lang w:val="en-US" w:eastAsia="zh-CN"/>
         </w:rPr>
@@ -1499,7 +1635,7 @@
       </w:r>
       <w:r>
         <w:rPr>
-          <w:rStyle w:val="7"/>
+          <w:rStyle w:val="9"/>
           <w:rFonts w:hint="default"/>
           <w:lang w:val="en-US" w:eastAsia="zh-CN"/>
         </w:rPr>
@@ -1550,7 +1686,7 @@
           <w:numId w:val="5"/>
         </w:numPr>
         <w:rPr>
-          <w:rStyle w:val="7"/>
+          <w:rStyle w:val="9"/>
           <w:rFonts w:hint="default" w:ascii="Times New Roman" w:hAnsi="Times New Roman" w:eastAsia="宋体" w:cs="Times New Roman"/>
           <w:color w:val="0000FF"/>
           <w:lang w:val="en-US" w:eastAsia="zh-CN"/>
@@ -1558,7 +1694,7 @@
       </w:pPr>
       <w:r>
         <w:rPr>
-          <w:rStyle w:val="7"/>
+          <w:rStyle w:val="9"/>
           <w:rFonts w:hint="default" w:ascii="Times New Roman" w:hAnsi="Times New Roman" w:eastAsia="宋体" w:cs="Times New Roman"/>
           <w:color w:val="0000FF"/>
           <w:lang w:val="en-US" w:eastAsia="zh-CN"/>
@@ -1567,7 +1703,7 @@
       </w:r>
       <w:r>
         <w:rPr>
-          <w:rStyle w:val="7"/>
+          <w:rStyle w:val="9"/>
           <w:rFonts w:hint="default" w:ascii="Times New Roman" w:hAnsi="Times New Roman" w:eastAsia="宋体" w:cs="Times New Roman"/>
           <w:color w:val="0000FF"/>
           <w:lang w:val="en-US" w:eastAsia="zh-CN"/>
@@ -1576,7 +1712,7 @@
       </w:r>
       <w:r>
         <w:rPr>
-          <w:rStyle w:val="7"/>
+          <w:rStyle w:val="9"/>
           <w:rFonts w:hint="default" w:ascii="Times New Roman" w:hAnsi="Times New Roman" w:eastAsia="宋体" w:cs="Times New Roman"/>
           <w:color w:val="0000FF"/>
           <w:lang w:val="en-US" w:eastAsia="zh-CN"/>
@@ -1585,7 +1721,7 @@
       </w:r>
       <w:r>
         <w:rPr>
-          <w:rStyle w:val="7"/>
+          <w:rStyle w:val="9"/>
           <w:rFonts w:hint="default" w:ascii="Times New Roman" w:hAnsi="Times New Roman" w:eastAsia="宋体" w:cs="Times New Roman"/>
           <w:color w:val="0000FF"/>
           <w:lang w:val="en-US" w:eastAsia="zh-CN"/>
@@ -1594,7 +1730,7 @@
       </w:r>
       <w:r>
         <w:rPr>
-          <w:rStyle w:val="7"/>
+          <w:rStyle w:val="9"/>
           <w:rFonts w:hint="default" w:ascii="Times New Roman" w:hAnsi="Times New Roman" w:eastAsia="宋体" w:cs="Times New Roman"/>
           <w:color w:val="0000FF"/>
           <w:lang w:val="en-US" w:eastAsia="zh-CN"/>
@@ -1728,7 +1864,7 @@
           <w:numId w:val="5"/>
         </w:numPr>
         <w:rPr>
-          <w:rStyle w:val="7"/>
+          <w:rStyle w:val="9"/>
           <w:rFonts w:hint="default" w:ascii="Times New Roman" w:hAnsi="Times New Roman" w:eastAsia="宋体" w:cs="Times New Roman"/>
           <w:color w:val="0000FF"/>
           <w:lang w:val="en-US" w:eastAsia="zh-CN"/>
@@ -1736,7 +1872,7 @@
       </w:pPr>
       <w:r>
         <w:rPr>
-          <w:rStyle w:val="7"/>
+          <w:rStyle w:val="9"/>
           <w:rFonts w:hint="default" w:ascii="Times New Roman" w:hAnsi="Times New Roman" w:eastAsia="宋体" w:cs="Times New Roman"/>
           <w:color w:val="0000FF"/>
           <w:lang w:val="en-US" w:eastAsia="zh-CN"/>
@@ -1745,7 +1881,7 @@
       </w:r>
       <w:r>
         <w:rPr>
-          <w:rStyle w:val="7"/>
+          <w:rStyle w:val="9"/>
           <w:rFonts w:hint="default" w:ascii="Times New Roman" w:hAnsi="Times New Roman" w:eastAsia="宋体" w:cs="Times New Roman"/>
           <w:color w:val="0000FF"/>
           <w:lang w:val="en-US" w:eastAsia="zh-CN"/>
@@ -1754,7 +1890,7 @@
       </w:r>
       <w:r>
         <w:rPr>
-          <w:rStyle w:val="7"/>
+          <w:rStyle w:val="9"/>
           <w:rFonts w:hint="default" w:ascii="Times New Roman" w:hAnsi="Times New Roman" w:eastAsia="宋体" w:cs="Times New Roman"/>
           <w:color w:val="0000FF"/>
           <w:lang w:val="en-US" w:eastAsia="zh-CN"/>
@@ -1763,7 +1899,7 @@
       </w:r>
       <w:r>
         <w:rPr>
-          <w:rStyle w:val="7"/>
+          <w:rStyle w:val="9"/>
           <w:rFonts w:hint="default" w:ascii="Times New Roman" w:hAnsi="Times New Roman" w:eastAsia="宋体" w:cs="Times New Roman"/>
           <w:color w:val="0000FF"/>
           <w:lang w:val="en-US" w:eastAsia="zh-CN"/>
@@ -1772,7 +1908,7 @@
       </w:r>
       <w:r>
         <w:rPr>
-          <w:rStyle w:val="7"/>
+          <w:rStyle w:val="9"/>
           <w:rFonts w:hint="default" w:ascii="Times New Roman" w:hAnsi="Times New Roman" w:eastAsia="宋体" w:cs="Times New Roman"/>
           <w:color w:val="0000FF"/>
           <w:lang w:val="en-US" w:eastAsia="zh-CN"/>
@@ -1786,7 +1922,7 @@
           <w:numId w:val="0"/>
         </w:numPr>
         <w:rPr>
-          <w:rStyle w:val="7"/>
+          <w:rStyle w:val="9"/>
           <w:rFonts w:hint="default" w:ascii="Times New Roman" w:hAnsi="Times New Roman" w:eastAsia="宋体" w:cs="Times New Roman"/>
           <w:color w:val="0000FF"/>
           <w:lang w:val="en-US" w:eastAsia="zh-CN"/>
@@ -1826,7 +1962,7 @@
           <w:numId w:val="5"/>
         </w:numPr>
         <w:rPr>
-          <w:rStyle w:val="7"/>
+          <w:rStyle w:val="9"/>
           <w:rFonts w:hint="default" w:ascii="Times New Roman" w:hAnsi="Times New Roman" w:eastAsia="宋体" w:cs="Times New Roman"/>
           <w:color w:val="0000FF"/>
           <w:lang w:val="en-US" w:eastAsia="zh-CN"/>
@@ -1876,7 +2012,7 @@
       </w:r>
       <w:r>
         <w:rPr>
-          <w:rStyle w:val="7"/>
+          <w:rStyle w:val="9"/>
           <w:rFonts w:hint="default" w:ascii="Segoe UI" w:hAnsi="Segoe UI" w:eastAsia="Segoe UI" w:cs="Segoe UI"/>
           <w:i w:val="0"/>
           <w:iCs w:val="0"/>
@@ -1943,7 +2079,7 @@
           <w:numId w:val="5"/>
         </w:numPr>
         <w:rPr>
-          <w:rStyle w:val="7"/>
+          <w:rStyle w:val="9"/>
           <w:rFonts w:hint="default" w:ascii="Times New Roman" w:hAnsi="Times New Roman" w:eastAsia="宋体" w:cs="Times New Roman"/>
           <w:color w:val="0000FF"/>
           <w:lang w:val="en-US" w:eastAsia="zh-CN"/>
@@ -1993,7 +2129,7 @@
       </w:r>
       <w:r>
         <w:rPr>
-          <w:rStyle w:val="7"/>
+          <w:rStyle w:val="9"/>
           <w:rFonts w:hint="default" w:ascii="Segoe UI" w:hAnsi="Segoe UI" w:eastAsia="Segoe UI" w:cs="Segoe UI"/>
           <w:i w:val="0"/>
           <w:iCs w:val="0"/>
@@ -2138,7 +2274,7 @@
           <w:numId w:val="5"/>
         </w:numPr>
         <w:rPr>
-          <w:rStyle w:val="7"/>
+          <w:rStyle w:val="9"/>
           <w:rFonts w:hint="default" w:ascii="Times New Roman" w:hAnsi="Times New Roman" w:eastAsia="宋体" w:cs="Times New Roman"/>
           <w:color w:val="0000FF"/>
           <w:lang w:val="en-US" w:eastAsia="zh-CN"/>
@@ -2201,7 +2337,7 @@
       </w:r>
       <w:r>
         <w:rPr>
-          <w:rStyle w:val="7"/>
+          <w:rStyle w:val="9"/>
           <w:rFonts w:hint="default" w:ascii="Segoe UI" w:hAnsi="Segoe UI" w:eastAsia="Segoe UI" w:cs="Segoe UI"/>
           <w:i w:val="0"/>
           <w:iCs w:val="0"/>
@@ -2281,7 +2417,7 @@
           <w:numId w:val="5"/>
         </w:numPr>
         <w:rPr>
-          <w:rStyle w:val="7"/>
+          <w:rStyle w:val="9"/>
           <w:rFonts w:hint="default" w:ascii="Times New Roman" w:hAnsi="Times New Roman" w:eastAsia="宋体" w:cs="Times New Roman"/>
           <w:color w:val="0000FF"/>
           <w:lang w:val="en-US" w:eastAsia="zh-CN"/>
@@ -2344,7 +2480,7 @@
       </w:r>
       <w:r>
         <w:rPr>
-          <w:rStyle w:val="7"/>
+          <w:rStyle w:val="9"/>
           <w:rFonts w:hint="default" w:ascii="Segoe UI" w:hAnsi="Segoe UI" w:eastAsia="Segoe UI" w:cs="Segoe UI"/>
           <w:i w:val="0"/>
           <w:iCs w:val="0"/>
@@ -2379,7 +2515,7 @@
           <w:numId w:val="0"/>
         </w:numPr>
         <w:rPr>
-          <w:rStyle w:val="7"/>
+          <w:rStyle w:val="9"/>
           <w:rFonts w:hint="default" w:ascii="Times New Roman" w:hAnsi="Times New Roman" w:eastAsia="宋体" w:cs="Times New Roman"/>
           <w:color w:val="0000FF"/>
           <w:lang w:val="en-US" w:eastAsia="zh-CN"/>
@@ -2406,7 +2542,7 @@
           <w:numId w:val="5"/>
         </w:numPr>
         <w:rPr>
-          <w:rStyle w:val="7"/>
+          <w:rStyle w:val="9"/>
           <w:rFonts w:hint="default" w:ascii="Times New Roman" w:hAnsi="Times New Roman" w:eastAsia="宋体" w:cs="Times New Roman"/>
           <w:color w:val="0000FF"/>
           <w:lang w:val="en-US" w:eastAsia="zh-CN"/>
@@ -2469,7 +2605,7 @@
       </w:r>
       <w:r>
         <w:rPr>
-          <w:rStyle w:val="7"/>
+          <w:rStyle w:val="9"/>
           <w:rFonts w:hint="default" w:ascii="Segoe UI" w:hAnsi="Segoe UI" w:eastAsia="Segoe UI" w:cs="Segoe UI"/>
           <w:i w:val="0"/>
           <w:iCs w:val="0"/>
@@ -2504,10 +2640,14 @@
           <w:numId w:val="0"/>
         </w:numPr>
         <w:rPr>
-          <w:rStyle w:val="7"/>
-          <w:rFonts w:hint="default" w:ascii="Times New Roman" w:hAnsi="Times New Roman" w:eastAsia="宋体" w:cs="Times New Roman"/>
-          <w:color w:val="0000FF"/>
-          <w:lang w:val="en-US" w:eastAsia="zh-CN"/>
+          <w:rFonts w:hint="default" w:ascii="Segoe UI" w:hAnsi="Segoe UI" w:eastAsia="Segoe UI" w:cs="Segoe UI"/>
+          <w:i w:val="0"/>
+          <w:iCs w:val="0"/>
+          <w:caps w:val="0"/>
+          <w:spacing w:val="-1"/>
+          <w:sz w:val="18"/>
+          <w:szCs w:val="18"/>
+          <w:shd w:val="clear" w:fill="FFFFFF"/>
         </w:rPr>
       </w:pPr>
       <w:r>
@@ -2550,6 +2690,24 @@
         </w:rPr>
         <w:t>实现了传统的治理模式，多签积极治理与模块化合约</w:t>
       </w:r>
+    </w:p>
+    <w:p>
+      <w:pPr>
+        <w:numPr>
+          <w:ilvl w:val="0"/>
+          <w:numId w:val="0"/>
+        </w:numPr>
+        <w:rPr>
+          <w:rFonts w:hint="default" w:ascii="Segoe UI" w:hAnsi="Segoe UI" w:eastAsia="Segoe UI" w:cs="Segoe UI"/>
+          <w:i w:val="0"/>
+          <w:iCs w:val="0"/>
+          <w:caps w:val="0"/>
+          <w:spacing w:val="-1"/>
+          <w:sz w:val="18"/>
+          <w:szCs w:val="18"/>
+          <w:shd w:val="clear" w:fill="FFFFFF"/>
+        </w:rPr>
+      </w:pPr>
     </w:p>
     <w:p>
       <w:pPr>
@@ -2557,146 +2715,783 @@
         <w:bidi w:val="0"/>
         <w:rPr>
           <w:rFonts w:hint="default"/>
-          <w:lang w:val="en-US"/>
-        </w:rPr>
-      </w:pPr>
-      <w:r>
-        <w:rPr>
-          <w:rFonts w:hint="default"/>
-          <w:lang w:val="en-US"/>
-        </w:rPr>
-        <w:t>References:</w:t>
-      </w:r>
-    </w:p>
-    <w:p>
-      <w:pPr>
-        <w:rPr>
-          <w:rFonts w:hint="default"/>
-          <w:lang w:val="en-US"/>
-        </w:rPr>
-      </w:pPr>
-      <w:r>
-        <w:rPr>
-          <w:rFonts w:hint="default"/>
-          <w:lang w:val="en-US"/>
-        </w:rPr>
-        <w:t>[1].</w:t>
-      </w:r>
-    </w:p>
-    <w:p>
-      <w:pPr>
-        <w:rPr>
-          <w:rFonts w:hint="default"/>
-          <w:lang w:val="en-US"/>
-        </w:rPr>
-      </w:pPr>
-      <w:r>
-        <w:rPr>
-          <w:rFonts w:hint="default"/>
-          <w:lang w:val="en-US"/>
-        </w:rPr>
-        <w:fldChar w:fldCharType="begin"/>
-      </w:r>
-      <w:r>
-        <w:rPr>
-          <w:rFonts w:hint="default"/>
-          <w:lang w:val="en-US"/>
-        </w:rPr>
-        <w:instrText xml:space="preserve"> HYPERLINK "https://www.infura.io/blog/post/the-developers-guide-to-the-web3-stack?ref=infura.ghost.io&amp;_ga=2.242038146.1276319306.1701242901-350348051.1701242901" </w:instrText>
-      </w:r>
-      <w:r>
-        <w:rPr>
-          <w:rFonts w:hint="default"/>
-          <w:lang w:val="en-US"/>
-        </w:rPr>
-        <w:fldChar w:fldCharType="separate"/>
-      </w:r>
-      <w:r>
-        <w:rPr>
-          <w:rStyle w:val="7"/>
-          <w:rFonts w:hint="default"/>
-          <w:lang w:val="en-US"/>
-        </w:rPr>
-        <w:t>https://www.infura.io/blog/post/the-developers-guide-to-the-web3-stack?ref=infura.ghost.io&amp;_ga=2.242038146.1276319306.1701242901-350348051.1701242901</w:t>
-      </w:r>
-      <w:r>
-        <w:rPr>
-          <w:rFonts w:hint="default"/>
-          <w:lang w:val="en-US"/>
-        </w:rPr>
-        <w:fldChar w:fldCharType="end"/>
-      </w:r>
-    </w:p>
-    <w:p>
-      <w:pPr>
-        <w:rPr>
-          <w:rFonts w:hint="eastAsia"/>
-          <w:lang w:val="en-US" w:eastAsia="zh-CN"/>
-        </w:rPr>
-      </w:pPr>
-      <w:r>
-        <w:rPr>
-          <w:rFonts w:hint="default"/>
-          <w:lang w:val="en-US"/>
-        </w:rPr>
-        <w:t>[2].</w:t>
-      </w:r>
-      <w:r>
-        <w:rPr>
-          <w:rFonts w:hint="eastAsia"/>
-          <w:lang w:val="en-US" w:eastAsia="zh-CN"/>
-        </w:rPr>
-        <w:t xml:space="preserve"> </w:t>
-      </w:r>
-    </w:p>
-    <w:p>
-      <w:pPr>
-        <w:rPr>
-          <w:rFonts w:hint="eastAsia"/>
-          <w:lang w:val="en-US" w:eastAsia="zh-CN"/>
-        </w:rPr>
-      </w:pPr>
-      <w:r>
-        <w:rPr>
-          <w:rFonts w:hint="eastAsia"/>
-          <w:lang w:val="en-US" w:eastAsia="zh-CN"/>
-        </w:rPr>
-        <w:fldChar w:fldCharType="begin"/>
-      </w:r>
-      <w:r>
-        <w:rPr>
-          <w:rFonts w:hint="eastAsia"/>
-          <w:lang w:val="en-US" w:eastAsia="zh-CN"/>
-        </w:rPr>
-        <w:instrText xml:space="preserve"> HYPERLINK "https://guoyu.mirror.xyz/RD-xkpoxasAU7x5MIJmiCX4gll3Cs0pAd5iM258S1Ek" </w:instrText>
-      </w:r>
-      <w:r>
-        <w:rPr>
-          <w:rFonts w:hint="eastAsia"/>
-          <w:lang w:val="en-US" w:eastAsia="zh-CN"/>
-        </w:rPr>
-        <w:fldChar w:fldCharType="separate"/>
-      </w:r>
-      <w:r>
-        <w:rPr>
-          <w:rStyle w:val="7"/>
-          <w:rFonts w:hint="eastAsia"/>
-          <w:lang w:val="en-US" w:eastAsia="zh-CN"/>
-        </w:rPr>
-        <w:t>https://guoyu.mirror.xyz/RD-xkpoxasAU7x5MIJmiCX4gll3Cs0pAd5iM258S1Ek</w:t>
-      </w:r>
-      <w:r>
-        <w:rPr>
-          <w:rFonts w:hint="eastAsia"/>
-          <w:lang w:val="en-US" w:eastAsia="zh-CN"/>
-        </w:rPr>
-        <w:fldChar w:fldCharType="end"/>
-      </w:r>
+          <w:vertAlign w:val="superscript"/>
+          <w:lang w:val="en-US" w:eastAsia="zh-CN"/>
+        </w:rPr>
+      </w:pPr>
+      <w:r>
+        <w:rPr>
+          <w:rFonts w:hint="eastAsia"/>
+          <w:lang w:val="en-US" w:eastAsia="zh-CN"/>
+        </w:rPr>
+        <w:t>零知识</w:t>
+      </w:r>
+      <w:r>
+        <w:rPr>
+          <w:rFonts w:hint="eastAsia"/>
+          <w:vertAlign w:val="superscript"/>
+          <w:lang w:val="en-US" w:eastAsia="zh-CN"/>
+        </w:rPr>
+        <w:t>[3]</w:t>
+      </w:r>
+    </w:p>
+    <w:p>
+      <w:pPr>
+        <w:pStyle w:val="3"/>
+        <w:bidi w:val="0"/>
+        <w:rPr>
+          <w:rFonts w:hint="eastAsia"/>
+          <w:lang w:val="en-US" w:eastAsia="zh-CN"/>
+        </w:rPr>
+      </w:pPr>
+      <w:r>
+        <w:rPr>
+          <w:rFonts w:hint="eastAsia"/>
+          <w:lang w:val="en-US" w:eastAsia="zh-CN"/>
+        </w:rPr>
+        <w:t>定义：</w:t>
+      </w:r>
+    </w:p>
+    <w:p>
+      <w:pPr>
+        <w:rPr>
+          <w:rFonts w:hint="default" w:ascii="Segoe UI" w:hAnsi="Segoe UI" w:eastAsia="Segoe UI" w:cs="Segoe UI"/>
+          <w:i w:val="0"/>
+          <w:iCs w:val="0"/>
+          <w:caps w:val="0"/>
+          <w:spacing w:val="-1"/>
+          <w:sz w:val="18"/>
+          <w:szCs w:val="18"/>
+          <w:shd w:val="clear" w:fill="FFFFFF"/>
+        </w:rPr>
+      </w:pPr>
+      <w:r>
+        <w:rPr>
+          <w:rFonts w:hint="default" w:ascii="Segoe UI" w:hAnsi="Segoe UI" w:eastAsia="Segoe UI" w:cs="Segoe UI"/>
+          <w:i w:val="0"/>
+          <w:iCs w:val="0"/>
+          <w:caps w:val="0"/>
+          <w:spacing w:val="-1"/>
+          <w:sz w:val="18"/>
+          <w:szCs w:val="18"/>
+          <w:shd w:val="clear" w:fill="FFFFFF"/>
+        </w:rPr>
+        <w:t>零知识证明（Zero-Knowledge Proof, 简称 ZKP）技术可以解决去中心化世界中的隐私和安全问题。零知识证明就是一个证明者 Prover 向验证者 Verifier 证明某个陈述（Statement）是真是假，但在证明过程中不泄露任何其他信息。比如身份证明，某一个组织让组织内成员提供身份证明，而组织成员又不想泄露具体身份信息，就可以使用零知识证明来完成</w:t>
+      </w:r>
+    </w:p>
+    <w:p>
+      <w:pPr>
+        <w:pStyle w:val="3"/>
+        <w:bidi w:val="0"/>
+        <w:rPr>
+          <w:rFonts w:hint="eastAsia"/>
+          <w:lang w:val="en-US" w:eastAsia="zh-CN"/>
+        </w:rPr>
+      </w:pPr>
+      <w:r>
+        <w:rPr>
+          <w:rFonts w:hint="eastAsia"/>
+          <w:lang w:val="en-US" w:eastAsia="zh-CN"/>
+        </w:rPr>
+        <w:t>使用场景：</w:t>
+      </w:r>
+    </w:p>
+    <w:p>
+      <w:pPr>
+        <w:numPr>
+          <w:ilvl w:val="0"/>
+          <w:numId w:val="6"/>
+        </w:numPr>
+        <w:rPr>
+          <w:rFonts w:hint="default"/>
+          <w:lang w:val="en-US" w:eastAsia="zh-CN"/>
+        </w:rPr>
+      </w:pPr>
+      <w:r>
+        <w:rPr>
+          <w:rFonts w:hint="eastAsia"/>
+          <w:b/>
+          <w:bCs/>
+          <w:lang w:val="en-US" w:eastAsia="zh-CN"/>
+        </w:rPr>
+        <w:t>Zk-rollup</w:t>
+      </w:r>
+      <w:r>
+        <w:rPr>
+          <w:rFonts w:hint="eastAsia"/>
+          <w:lang w:val="en-US" w:eastAsia="zh-CN"/>
+        </w:rPr>
+        <w:t xml:space="preserve">: </w:t>
+      </w:r>
+      <w:r>
+        <w:rPr>
+          <w:rFonts w:hint="default" w:ascii="Segoe UI" w:hAnsi="Segoe UI" w:eastAsia="Segoe UI" w:cs="Segoe UI"/>
+          <w:i w:val="0"/>
+          <w:iCs w:val="0"/>
+          <w:caps w:val="0"/>
+          <w:spacing w:val="-1"/>
+          <w:sz w:val="18"/>
+          <w:szCs w:val="18"/>
+          <w:shd w:val="clear" w:fill="FFFFFF"/>
+        </w:rPr>
+        <w:t>利用零知识证明来执行链下计算和存储，然后将交易批次 (Batches) 发送到 L1 的 L2 协议</w:t>
+      </w:r>
+      <w:r>
+        <w:rPr>
+          <w:rFonts w:hint="eastAsia" w:ascii="Segoe UI" w:hAnsi="Segoe UI" w:eastAsia="宋体" w:cs="Segoe UI"/>
+          <w:i w:val="0"/>
+          <w:iCs w:val="0"/>
+          <w:caps w:val="0"/>
+          <w:spacing w:val="-1"/>
+          <w:sz w:val="18"/>
+          <w:szCs w:val="18"/>
+          <w:shd w:val="clear" w:fill="FFFFFF"/>
+          <w:lang w:val="en-US" w:eastAsia="zh-CN"/>
+        </w:rPr>
+        <w:t>.</w:t>
+      </w:r>
+      <w:r>
+        <w:rPr>
+          <w:rFonts w:hint="default" w:ascii="Segoe UI" w:hAnsi="Segoe UI" w:eastAsia="Segoe UI" w:cs="Segoe UI"/>
+          <w:i w:val="0"/>
+          <w:iCs w:val="0"/>
+          <w:caps w:val="0"/>
+          <w:spacing w:val="-1"/>
+          <w:sz w:val="18"/>
+          <w:szCs w:val="18"/>
+          <w:shd w:val="clear" w:fill="FFFFFF"/>
+        </w:rPr>
+        <w:t>目前热门的 ZK-Rollup 项目有</w:t>
+      </w:r>
+      <w:r>
+        <w:rPr>
+          <w:rFonts w:hint="eastAsia" w:ascii="Segoe UI" w:hAnsi="Segoe UI" w:eastAsia="Segoe UI" w:cs="Segoe UI"/>
+          <w:i w:val="0"/>
+          <w:iCs w:val="0"/>
+          <w:caps w:val="0"/>
+          <w:spacing w:val="-1"/>
+          <w:sz w:val="18"/>
+          <w:szCs w:val="18"/>
+          <w:shd w:val="clear" w:fill="FFFFFF"/>
+        </w:rPr>
+        <w:t> StarkNet、Loopring 和 zkSync等</w:t>
+      </w:r>
+    </w:p>
+    <w:p>
+      <w:pPr>
+        <w:numPr>
+          <w:ilvl w:val="0"/>
+          <w:numId w:val="6"/>
+        </w:numPr>
+        <w:rPr>
+          <w:rFonts w:hint="default" w:ascii="Segoe UI" w:hAnsi="Segoe UI" w:eastAsia="Segoe UI" w:cs="Segoe UI"/>
+          <w:b/>
+          <w:bCs/>
+          <w:i w:val="0"/>
+          <w:iCs w:val="0"/>
+          <w:caps w:val="0"/>
+          <w:spacing w:val="-1"/>
+          <w:sz w:val="18"/>
+          <w:szCs w:val="18"/>
+          <w:shd w:val="clear" w:fill="FFFFFF"/>
+          <w:lang w:val="en-US" w:eastAsia="zh-CN"/>
+        </w:rPr>
+      </w:pPr>
+      <w:r>
+        <w:rPr>
+          <w:rFonts w:hint="default" w:ascii="Segoe UI" w:hAnsi="Segoe UI" w:eastAsia="Segoe UI" w:cs="Segoe UI"/>
+          <w:b/>
+          <w:bCs/>
+          <w:i w:val="0"/>
+          <w:iCs w:val="0"/>
+          <w:caps w:val="0"/>
+          <w:spacing w:val="-1"/>
+          <w:sz w:val="18"/>
+          <w:szCs w:val="18"/>
+          <w:shd w:val="clear" w:fill="FFFFFF"/>
+        </w:rPr>
+        <w:t>隐私保护交易网络 (Privacy-preserving Trading Networks)</w:t>
+      </w:r>
+    </w:p>
+    <w:p>
+      <w:pPr>
+        <w:numPr>
+          <w:numId w:val="0"/>
+        </w:numPr>
+        <w:rPr>
+          <w:rFonts w:hint="default" w:ascii="Segoe UI" w:hAnsi="Segoe UI" w:eastAsia="Segoe UI" w:cs="Segoe UI"/>
+          <w:i w:val="0"/>
+          <w:iCs w:val="0"/>
+          <w:caps w:val="0"/>
+          <w:spacing w:val="-1"/>
+          <w:sz w:val="18"/>
+          <w:szCs w:val="18"/>
+          <w:shd w:val="clear" w:fill="FFFFFF"/>
+          <w:lang w:val="en-US" w:eastAsia="zh-CN"/>
+        </w:rPr>
+      </w:pPr>
+      <w:r>
+        <w:rPr>
+          <w:rFonts w:hint="default" w:ascii="Segoe UI" w:hAnsi="Segoe UI" w:eastAsia="Segoe UI" w:cs="Segoe UI"/>
+          <w:i w:val="0"/>
+          <w:iCs w:val="0"/>
+          <w:caps w:val="0"/>
+          <w:spacing w:val="-1"/>
+          <w:sz w:val="18"/>
+          <w:szCs w:val="18"/>
+          <w:shd w:val="clear" w:fill="FFFFFF"/>
+        </w:rPr>
+        <w:t>公链包括 Aleo、Anoma、</w:t>
+      </w:r>
+      <w:r>
+        <w:rPr>
+          <w:rFonts w:hint="eastAsia" w:ascii="Segoe UI" w:hAnsi="Segoe UI" w:eastAsia="Segoe UI" w:cs="Segoe UI"/>
+          <w:i w:val="0"/>
+          <w:iCs w:val="0"/>
+          <w:caps w:val="0"/>
+          <w:spacing w:val="-1"/>
+          <w:sz w:val="18"/>
+          <w:szCs w:val="18"/>
+          <w:shd w:val="clear" w:fill="FFFFFF"/>
+        </w:rPr>
+        <w:t>Aztec </w:t>
+      </w:r>
+    </w:p>
+    <w:p>
+      <w:pPr>
+        <w:numPr>
+          <w:ilvl w:val="0"/>
+          <w:numId w:val="6"/>
+        </w:numPr>
+        <w:rPr>
+          <w:rFonts w:hint="default" w:ascii="Segoe UI" w:hAnsi="Segoe UI" w:eastAsia="Segoe UI" w:cs="Segoe UI"/>
+          <w:i w:val="0"/>
+          <w:iCs w:val="0"/>
+          <w:caps w:val="0"/>
+          <w:spacing w:val="-1"/>
+          <w:sz w:val="18"/>
+          <w:szCs w:val="18"/>
+          <w:shd w:val="clear" w:fill="FFFFFF"/>
+          <w:lang w:val="en-US" w:eastAsia="zh-CN"/>
+        </w:rPr>
+      </w:pPr>
+      <w:r>
+        <w:rPr>
+          <w:rFonts w:hint="default" w:ascii="Segoe UI" w:hAnsi="Segoe UI" w:eastAsia="Segoe UI" w:cs="Segoe UI"/>
+          <w:b/>
+          <w:bCs/>
+          <w:i w:val="0"/>
+          <w:iCs w:val="0"/>
+          <w:caps w:val="0"/>
+          <w:spacing w:val="-1"/>
+          <w:sz w:val="18"/>
+          <w:szCs w:val="18"/>
+          <w:shd w:val="clear" w:fill="FFFFFF"/>
+        </w:rPr>
+        <w:t>基于 POV (Privacy-oriented Verification) 的 eKYC 服务</w:t>
+      </w:r>
+      <w:r>
+        <w:rPr>
+          <w:rFonts w:hint="eastAsia" w:ascii="Segoe UI" w:hAnsi="Segoe UI" w:eastAsia="宋体" w:cs="Segoe UI"/>
+          <w:b/>
+          <w:bCs/>
+          <w:i w:val="0"/>
+          <w:iCs w:val="0"/>
+          <w:caps w:val="0"/>
+          <w:spacing w:val="-1"/>
+          <w:sz w:val="18"/>
+          <w:szCs w:val="18"/>
+          <w:shd w:val="clear" w:fill="FFFFFF"/>
+          <w:lang w:val="en-US" w:eastAsia="zh-CN"/>
+        </w:rPr>
+        <w:t xml:space="preserve">: </w:t>
+      </w:r>
+      <w:r>
+        <w:rPr>
+          <w:rFonts w:hint="default" w:ascii="Segoe UI" w:hAnsi="Segoe UI" w:eastAsia="Segoe UI" w:cs="Segoe UI"/>
+          <w:i w:val="0"/>
+          <w:iCs w:val="0"/>
+          <w:caps w:val="0"/>
+          <w:spacing w:val="-1"/>
+          <w:sz w:val="18"/>
+          <w:szCs w:val="18"/>
+          <w:shd w:val="clear" w:fill="FFFFFF"/>
+        </w:rPr>
+        <w:t>通过使用零知识证明，我</w:t>
+      </w:r>
+      <w:r>
+        <w:rPr>
+          <w:rFonts w:hint="eastAsia" w:ascii="Segoe UI" w:hAnsi="Segoe UI" w:eastAsia="Segoe UI" w:cs="Segoe UI"/>
+          <w:i w:val="0"/>
+          <w:iCs w:val="0"/>
+          <w:caps w:val="0"/>
+          <w:spacing w:val="-1"/>
+          <w:sz w:val="18"/>
+          <w:szCs w:val="18"/>
+          <w:shd w:val="clear" w:fill="FFFFFF"/>
+        </w:rPr>
+        <w:t>们可以构建以隐私为导向的 KYC 验证方式</w:t>
+      </w:r>
+      <w:r>
+        <w:rPr>
+          <w:rFonts w:hint="eastAsia" w:ascii="Segoe UI" w:hAnsi="Segoe UI" w:eastAsia="宋体" w:cs="Segoe UI"/>
+          <w:i w:val="0"/>
+          <w:iCs w:val="0"/>
+          <w:caps w:val="0"/>
+          <w:spacing w:val="-1"/>
+          <w:sz w:val="18"/>
+          <w:szCs w:val="18"/>
+          <w:shd w:val="clear" w:fill="FFFFFF"/>
+          <w:lang w:val="en-US" w:eastAsia="zh-CN"/>
+        </w:rPr>
+        <w:t xml:space="preserve">. </w:t>
+      </w:r>
+      <w:r>
+        <w:rPr>
+          <w:rFonts w:hint="default" w:ascii="Segoe UI" w:hAnsi="Segoe UI" w:eastAsia="Segoe UI" w:cs="Segoe UI"/>
+          <w:i w:val="0"/>
+          <w:iCs w:val="0"/>
+          <w:caps w:val="0"/>
+          <w:spacing w:val="-1"/>
+          <w:sz w:val="18"/>
+          <w:szCs w:val="18"/>
+          <w:shd w:val="clear" w:fill="FFFFFF"/>
+        </w:rPr>
+        <w:t>当前提供 POV 的项目有 ZAN POV、zkPass</w:t>
+      </w:r>
+    </w:p>
+    <w:p>
+      <w:pPr>
+        <w:numPr>
+          <w:ilvl w:val="0"/>
+          <w:numId w:val="6"/>
+        </w:numPr>
+        <w:rPr>
+          <w:rFonts w:hint="default"/>
+          <w:b/>
+          <w:bCs/>
+          <w:lang w:val="en-US" w:eastAsia="zh-CN"/>
+        </w:rPr>
+      </w:pPr>
+      <w:r>
+        <w:rPr>
+          <w:rFonts w:hint="eastAsia"/>
+          <w:b/>
+          <w:bCs/>
+          <w:lang w:val="en-US" w:eastAsia="zh-CN"/>
+        </w:rPr>
+        <w:t>隐私 DEX</w:t>
+      </w:r>
+    </w:p>
+    <w:p>
+      <w:pPr>
+        <w:numPr>
+          <w:ilvl w:val="0"/>
+          <w:numId w:val="6"/>
+        </w:numPr>
+        <w:rPr>
+          <w:rFonts w:hint="default"/>
+          <w:b/>
+          <w:bCs/>
+          <w:lang w:val="en-US" w:eastAsia="zh-CN"/>
+        </w:rPr>
+      </w:pPr>
+      <w:r>
+        <w:rPr>
+          <w:rFonts w:hint="eastAsia"/>
+          <w:b/>
+          <w:bCs/>
+          <w:lang w:val="en-US" w:eastAsia="zh-CN"/>
+        </w:rPr>
+        <w:t>隐私拍卖</w:t>
+      </w:r>
+    </w:p>
+    <w:p>
+      <w:pPr>
+        <w:numPr>
+          <w:ilvl w:val="0"/>
+          <w:numId w:val="6"/>
+        </w:numPr>
+        <w:rPr>
+          <w:rFonts w:hint="default"/>
+          <w:b/>
+          <w:bCs/>
+          <w:lang w:val="en-US" w:eastAsia="zh-CN"/>
+        </w:rPr>
+      </w:pPr>
+      <w:r>
+        <w:rPr>
+          <w:rFonts w:hint="eastAsia"/>
+          <w:b/>
+          <w:bCs/>
+          <w:lang w:val="en-US" w:eastAsia="zh-CN"/>
+        </w:rPr>
+        <w:t>匿名投票</w:t>
+      </w:r>
+    </w:p>
+    <w:p>
+      <w:pPr>
+        <w:numPr>
+          <w:ilvl w:val="0"/>
+          <w:numId w:val="6"/>
+        </w:numPr>
+        <w:rPr>
+          <w:rFonts w:hint="default"/>
+          <w:b/>
+          <w:bCs/>
+          <w:lang w:val="en-US" w:eastAsia="zh-CN"/>
+        </w:rPr>
+      </w:pPr>
+      <w:r>
+        <w:rPr>
+          <w:rFonts w:hint="eastAsia"/>
+          <w:b/>
+          <w:bCs/>
+          <w:lang w:val="en-US" w:eastAsia="zh-CN"/>
+        </w:rPr>
+        <w:t>ZK 预言机</w:t>
+      </w:r>
+    </w:p>
+    <w:p>
+      <w:pPr>
+        <w:numPr>
+          <w:ilvl w:val="0"/>
+          <w:numId w:val="6"/>
+        </w:numPr>
+        <w:rPr>
+          <w:rFonts w:hint="default"/>
+          <w:b/>
+          <w:bCs/>
+          <w:lang w:val="en-US" w:eastAsia="zh-CN"/>
+        </w:rPr>
+      </w:pPr>
+      <w:r>
+        <w:rPr>
+          <w:rFonts w:hint="eastAsia"/>
+          <w:b/>
+          <w:bCs/>
+          <w:lang w:val="en-US" w:eastAsia="zh-CN"/>
+        </w:rPr>
+        <w:t>ZK 跨链桥</w:t>
+      </w:r>
+    </w:p>
+    <w:p>
+      <w:pPr>
+        <w:numPr>
+          <w:ilvl w:val="0"/>
+          <w:numId w:val="6"/>
+        </w:numPr>
+        <w:rPr>
+          <w:rFonts w:hint="default"/>
+          <w:b/>
+          <w:bCs/>
+          <w:lang w:val="en-US" w:eastAsia="zh-CN"/>
+        </w:rPr>
+      </w:pPr>
+      <w:r>
+        <w:rPr>
+          <w:rFonts w:hint="eastAsia"/>
+          <w:b/>
+          <w:bCs/>
+          <w:lang w:val="en-US" w:eastAsia="zh-CN"/>
+        </w:rPr>
+        <w:t>等等</w:t>
+      </w:r>
+    </w:p>
+    <w:p>
+      <w:pPr>
+        <w:numPr>
+          <w:numId w:val="0"/>
+        </w:numPr>
+        <w:rPr>
+          <w:rFonts w:hint="default"/>
+          <w:b/>
+          <w:bCs/>
+          <w:lang w:val="en-US" w:eastAsia="zh-CN"/>
+        </w:rPr>
+      </w:pPr>
+    </w:p>
+    <w:p>
+      <w:pPr>
+        <w:pStyle w:val="2"/>
+        <w:bidi w:val="0"/>
+        <w:rPr>
+          <w:rFonts w:hint="eastAsia"/>
+          <w:lang w:val="en-US" w:eastAsia="zh-CN"/>
+        </w:rPr>
+      </w:pPr>
+      <w:r>
+        <w:rPr>
+          <w:rFonts w:hint="eastAsia"/>
+          <w:lang w:val="en-US" w:eastAsia="zh-CN"/>
+        </w:rPr>
+        <w:t>关于web3不一样的思考：</w:t>
+      </w:r>
+    </w:p>
+    <w:p>
+      <w:pPr>
+        <w:rPr>
+          <w:b/>
+          <w:bCs/>
+        </w:rPr>
+      </w:pPr>
+      <w:r>
+        <w:rPr>
+          <w:rFonts w:hint="eastAsia"/>
+          <w:b/>
+          <w:bCs/>
+          <w:lang w:val="en-US" w:eastAsia="zh-CN"/>
+        </w:rPr>
+        <w:t>Web3特点：</w:t>
+      </w:r>
+    </w:p>
+    <w:p>
+      <w:pPr>
+        <w:numPr>
+          <w:ilvl w:val="0"/>
+          <w:numId w:val="7"/>
+        </w:numPr>
+        <w:rPr>
+          <w:rFonts w:hint="eastAsia"/>
+          <w:b w:val="0"/>
+          <w:bCs w:val="0"/>
+          <w:lang w:val="en-US" w:eastAsia="zh-CN"/>
+        </w:rPr>
+      </w:pPr>
+      <w:r>
+        <w:rPr>
+          <w:rFonts w:hint="eastAsia"/>
+          <w:b w:val="0"/>
+          <w:bCs w:val="0"/>
+          <w:lang w:val="en-US" w:eastAsia="zh-CN"/>
+        </w:rPr>
+        <w:t>核心系统由多个平等主体控制的计算节点运行，每一个节点运行完全相同的实例，各个实例之间相互同步、相互备份，宏观上达成状态一致。</w:t>
+      </w:r>
+    </w:p>
+    <w:p>
+      <w:pPr>
+        <w:numPr>
+          <w:ilvl w:val="0"/>
+          <w:numId w:val="7"/>
+        </w:numPr>
+        <w:rPr>
+          <w:rFonts w:hint="eastAsia"/>
+          <w:b w:val="0"/>
+          <w:bCs w:val="0"/>
+          <w:lang w:val="en-US" w:eastAsia="zh-CN"/>
+        </w:rPr>
+      </w:pPr>
+      <w:r>
+        <w:rPr>
+          <w:rFonts w:hint="eastAsia"/>
+          <w:b w:val="0"/>
+          <w:bCs w:val="0"/>
+          <w:lang w:val="en-US" w:eastAsia="zh-CN"/>
+        </w:rPr>
+        <w:t>通过最高程度的冗余和防篡改机制，确保数据永久可信存储。</w:t>
+      </w:r>
+    </w:p>
+    <w:p>
+      <w:pPr>
+        <w:numPr>
+          <w:ilvl w:val="0"/>
+          <w:numId w:val="7"/>
+        </w:numPr>
+        <w:rPr>
+          <w:rFonts w:hint="eastAsia"/>
+          <w:b w:val="0"/>
+          <w:bCs w:val="0"/>
+          <w:lang w:val="en-US" w:eastAsia="zh-CN"/>
+        </w:rPr>
+      </w:pPr>
+      <w:r>
+        <w:rPr>
+          <w:rFonts w:hint="eastAsia"/>
+          <w:b w:val="0"/>
+          <w:bCs w:val="0"/>
+          <w:lang w:val="en-US" w:eastAsia="zh-CN"/>
+        </w:rPr>
+        <w:t>一切信息全局公示，极度透明，极度对称。</w:t>
+      </w:r>
+    </w:p>
+    <w:p>
+      <w:pPr>
+        <w:numPr>
+          <w:ilvl w:val="0"/>
+          <w:numId w:val="7"/>
+        </w:numPr>
+        <w:rPr>
+          <w:rFonts w:hint="eastAsia"/>
+          <w:b w:val="0"/>
+          <w:bCs w:val="0"/>
+          <w:lang w:val="en-US" w:eastAsia="zh-CN"/>
+        </w:rPr>
+      </w:pPr>
+      <w:r>
+        <w:rPr>
+          <w:rFonts w:hint="eastAsia"/>
+          <w:b w:val="0"/>
+          <w:bCs w:val="0"/>
+          <w:lang w:val="en-US" w:eastAsia="zh-CN"/>
+        </w:rPr>
+        <w:t>所有节点基于相同的知识和信息，以平等票选的方式形成共识。</w:t>
+      </w:r>
+    </w:p>
+    <w:p>
+      <w:pPr>
+        <w:numPr>
+          <w:ilvl w:val="0"/>
+          <w:numId w:val="7"/>
+        </w:numPr>
+        <w:rPr>
+          <w:b w:val="0"/>
+          <w:bCs w:val="0"/>
+        </w:rPr>
+      </w:pPr>
+      <w:r>
+        <w:rPr>
+          <w:rFonts w:hint="eastAsia"/>
+          <w:b w:val="0"/>
+          <w:bCs w:val="0"/>
+          <w:lang w:val="en-US" w:eastAsia="zh-CN"/>
+        </w:rPr>
+        <w:t>在一定范围内，任何第三方可以基于公开信息进行审计和监督。</w:t>
+      </w:r>
+    </w:p>
+    <w:p>
+      <w:pPr>
+        <w:rPr>
+          <w:rFonts w:hint="default"/>
+          <w:b/>
+          <w:bCs/>
+          <w:lang w:val="en-US" w:eastAsia="zh-CN"/>
+        </w:rPr>
+      </w:pPr>
+      <w:r>
+        <w:rPr>
+          <w:rFonts w:hint="eastAsia"/>
+          <w:b/>
+          <w:bCs/>
+          <w:lang w:val="en-US" w:eastAsia="zh-CN"/>
+        </w:rPr>
+        <w:t>因此，应用场景必须具有：</w:t>
+      </w:r>
+    </w:p>
+    <w:p>
+      <w:pPr>
+        <w:numPr>
+          <w:ilvl w:val="0"/>
+          <w:numId w:val="8"/>
+        </w:numPr>
+        <w:rPr>
+          <w:rFonts w:hint="eastAsia"/>
+          <w:b w:val="0"/>
+          <w:bCs w:val="0"/>
+          <w:lang w:val="en-US" w:eastAsia="zh-CN"/>
+        </w:rPr>
+      </w:pPr>
+      <w:r>
+        <w:rPr>
+          <w:rFonts w:hint="eastAsia"/>
+          <w:b w:val="0"/>
+          <w:bCs w:val="0"/>
+          <w:lang w:val="en-US" w:eastAsia="zh-CN"/>
+        </w:rPr>
+        <w:t>数据价值密度高，值得付出高的存储和管理成本。</w:t>
+      </w:r>
+    </w:p>
+    <w:p>
+      <w:pPr>
+        <w:numPr>
+          <w:ilvl w:val="0"/>
+          <w:numId w:val="8"/>
+        </w:numPr>
+        <w:rPr>
+          <w:rFonts w:hint="eastAsia"/>
+          <w:b w:val="0"/>
+          <w:bCs w:val="0"/>
+          <w:lang w:val="en-US" w:eastAsia="zh-CN"/>
+        </w:rPr>
+      </w:pPr>
+      <w:r>
+        <w:rPr>
+          <w:rFonts w:hint="eastAsia"/>
+          <w:b w:val="0"/>
+          <w:bCs w:val="0"/>
+          <w:lang w:val="en-US" w:eastAsia="zh-CN"/>
+        </w:rPr>
+        <w:t>利益诱惑大，必须以极度透明和开放监督的方式确保没人捣鬼作弊。</w:t>
+      </w:r>
+    </w:p>
+    <w:p>
+      <w:pPr>
+        <w:numPr>
+          <w:ilvl w:val="0"/>
+          <w:numId w:val="8"/>
+        </w:numPr>
+        <w:rPr>
+          <w:rFonts w:hint="eastAsia"/>
+          <w:b w:val="0"/>
+          <w:bCs w:val="0"/>
+          <w:lang w:val="en-US" w:eastAsia="zh-CN"/>
+        </w:rPr>
+      </w:pPr>
+      <w:r>
+        <w:rPr>
+          <w:rFonts w:hint="eastAsia"/>
+          <w:b w:val="0"/>
+          <w:bCs w:val="0"/>
+          <w:lang w:val="en-US" w:eastAsia="zh-CN"/>
+        </w:rPr>
+        <w:t>参与各方能够接受权利平等、信息对称的设定。</w:t>
+      </w:r>
+    </w:p>
+    <w:p>
+      <w:pPr>
+        <w:numPr>
+          <w:ilvl w:val="0"/>
+          <w:numId w:val="8"/>
+        </w:numPr>
+      </w:pPr>
+      <w:r>
+        <w:rPr>
+          <w:rFonts w:hint="eastAsia"/>
+          <w:b w:val="0"/>
+          <w:bCs w:val="0"/>
+          <w:lang w:val="en-US" w:eastAsia="zh-CN"/>
+        </w:rPr>
+        <w:t>整个系统软件规模不太大，对性能要求不高，能够为了安全和公平牺牲效率</w:t>
+      </w:r>
+    </w:p>
+    <w:p>
+      <w:pPr>
+        <w:rPr>
+          <w:rFonts w:hint="eastAsia"/>
+          <w:lang w:val="en-US" w:eastAsia="zh-CN"/>
+        </w:rPr>
+      </w:pPr>
       <w:bookmarkStart w:id="0" w:name="_GoBack"/>
       <w:bookmarkEnd w:id="0"/>
     </w:p>
     <w:p>
       <w:pPr>
+        <w:widowControl w:val="0"/>
+        <w:numPr>
+          <w:numId w:val="0"/>
+        </w:numPr>
+        <w:jc w:val="both"/>
+        <w:rPr>
+          <w:rFonts w:hint="default"/>
+          <w:b/>
+          <w:bCs/>
+          <w:lang w:val="en-US" w:eastAsia="zh-CN"/>
+        </w:rPr>
+      </w:pPr>
+    </w:p>
+    <w:p>
+      <w:pPr>
+        <w:pStyle w:val="2"/>
+        <w:bidi w:val="0"/>
         <w:rPr>
           <w:rFonts w:hint="default"/>
           <w:lang w:val="en-US"/>
@@ -2707,7 +3502,191 @@
           <w:rFonts w:hint="default"/>
           <w:lang w:val="en-US"/>
         </w:rPr>
+        <w:t>References:</w:t>
+      </w:r>
+    </w:p>
+    <w:p>
+      <w:pPr>
+        <w:rPr>
+          <w:rFonts w:hint="default"/>
+          <w:lang w:val="en-US"/>
+        </w:rPr>
+      </w:pPr>
+      <w:r>
+        <w:rPr>
+          <w:rFonts w:hint="default"/>
+          <w:lang w:val="en-US"/>
+        </w:rPr>
+        <w:t>[1].</w:t>
+      </w:r>
+    </w:p>
+    <w:p>
+      <w:pPr>
+        <w:rPr>
+          <w:rFonts w:hint="default"/>
+          <w:lang w:val="en-US"/>
+        </w:rPr>
+      </w:pPr>
+      <w:r>
+        <w:rPr>
+          <w:rFonts w:hint="default"/>
+          <w:lang w:val="en-US"/>
+        </w:rPr>
+        <w:fldChar w:fldCharType="begin"/>
+      </w:r>
+      <w:r>
+        <w:rPr>
+          <w:rFonts w:hint="default"/>
+          <w:lang w:val="en-US"/>
+        </w:rPr>
+        <w:instrText xml:space="preserve"> HYPERLINK "https://www.infura.io/blog/post/the-developers-guide-to-the-web3-stack?ref=infura.ghost.io&amp;_ga=2.242038146.1276319306.1701242901-350348051.1701242901" </w:instrText>
+      </w:r>
+      <w:r>
+        <w:rPr>
+          <w:rFonts w:hint="default"/>
+          <w:lang w:val="en-US"/>
+        </w:rPr>
+        <w:fldChar w:fldCharType="separate"/>
+      </w:r>
+      <w:r>
+        <w:rPr>
+          <w:rStyle w:val="9"/>
+          <w:rFonts w:hint="default"/>
+          <w:lang w:val="en-US"/>
+        </w:rPr>
+        <w:t>https://www.infura.io/blog/post/the-developers-guide-to-the-web3-stack?ref=infura.ghost.io&amp;_ga=2.242038146.1276319306.1701242901-350348051.1701242901</w:t>
+      </w:r>
+      <w:r>
+        <w:rPr>
+          <w:rFonts w:hint="default"/>
+          <w:lang w:val="en-US"/>
+        </w:rPr>
+        <w:fldChar w:fldCharType="end"/>
+      </w:r>
+    </w:p>
+    <w:p>
+      <w:pPr>
+        <w:rPr>
+          <w:rFonts w:hint="eastAsia"/>
+          <w:lang w:val="en-US" w:eastAsia="zh-CN"/>
+        </w:rPr>
+      </w:pPr>
+      <w:r>
+        <w:rPr>
+          <w:rFonts w:hint="default"/>
+          <w:lang w:val="en-US"/>
+        </w:rPr>
+        <w:t>[2].</w:t>
+      </w:r>
+      <w:r>
+        <w:rPr>
+          <w:rFonts w:hint="eastAsia"/>
+          <w:lang w:val="en-US" w:eastAsia="zh-CN"/>
+        </w:rPr>
+        <w:t xml:space="preserve"> </w:t>
+      </w:r>
+    </w:p>
+    <w:p>
+      <w:pPr>
+        <w:rPr>
+          <w:rFonts w:hint="eastAsia"/>
+          <w:lang w:val="en-US" w:eastAsia="zh-CN"/>
+        </w:rPr>
+      </w:pPr>
+      <w:r>
+        <w:rPr>
+          <w:rFonts w:hint="eastAsia"/>
+          <w:lang w:val="en-US" w:eastAsia="zh-CN"/>
+        </w:rPr>
+        <w:fldChar w:fldCharType="begin"/>
+      </w:r>
+      <w:r>
+        <w:rPr>
+          <w:rFonts w:hint="eastAsia"/>
+          <w:lang w:val="en-US" w:eastAsia="zh-CN"/>
+        </w:rPr>
+        <w:instrText xml:space="preserve"> HYPERLINK "https://guoyu.mirror.xyz/RD-xkpoxasAU7x5MIJmiCX4gll3Cs0pAd5iM258S1Ek" </w:instrText>
+      </w:r>
+      <w:r>
+        <w:rPr>
+          <w:rFonts w:hint="eastAsia"/>
+          <w:lang w:val="en-US" w:eastAsia="zh-CN"/>
+        </w:rPr>
+        <w:fldChar w:fldCharType="separate"/>
+      </w:r>
+      <w:r>
+        <w:rPr>
+          <w:rStyle w:val="9"/>
+          <w:rFonts w:hint="eastAsia"/>
+          <w:lang w:val="en-US" w:eastAsia="zh-CN"/>
+        </w:rPr>
+        <w:t>https://guoyu.mirror.xyz/RD-xkpoxasAU7x5MIJmiCX4gll3Cs0pAd5iM258S1Ek</w:t>
+      </w:r>
+      <w:r>
+        <w:rPr>
+          <w:rFonts w:hint="eastAsia"/>
+          <w:lang w:val="en-US" w:eastAsia="zh-CN"/>
+        </w:rPr>
+        <w:fldChar w:fldCharType="end"/>
+      </w:r>
+    </w:p>
+    <w:p>
+      <w:pPr>
+        <w:rPr>
+          <w:rFonts w:hint="default"/>
+          <w:lang w:val="en-US"/>
+        </w:rPr>
+      </w:pPr>
+      <w:r>
+        <w:rPr>
+          <w:rFonts w:hint="default"/>
+          <w:lang w:val="en-US"/>
+        </w:rPr>
         <w:t>[3].</w:t>
+      </w:r>
+    </w:p>
+    <w:p>
+      <w:pPr>
+        <w:rPr>
+          <w:rFonts w:hint="default"/>
+          <w:lang w:val="en-US"/>
+        </w:rPr>
+      </w:pPr>
+      <w:r>
+        <w:rPr>
+          <w:rFonts w:hint="default"/>
+          <w:lang w:val="en-US"/>
+        </w:rPr>
+        <w:fldChar w:fldCharType="begin"/>
+      </w:r>
+      <w:r>
+        <w:rPr>
+          <w:rFonts w:hint="default"/>
+          <w:lang w:val="en-US"/>
+        </w:rPr>
+        <w:instrText xml:space="preserve"> HYPERLINK "https://mp.weixin.qq.com/s/cY_KGyi6ofQ_PKzpVixIjQ" </w:instrText>
+      </w:r>
+      <w:r>
+        <w:rPr>
+          <w:rFonts w:hint="default"/>
+          <w:lang w:val="en-US"/>
+        </w:rPr>
+        <w:fldChar w:fldCharType="separate"/>
+      </w:r>
+      <w:r>
+        <w:rPr>
+          <w:rStyle w:val="9"/>
+          <w:rFonts w:hint="default"/>
+          <w:lang w:val="en-US"/>
+        </w:rPr>
+        <w:t>https://mp.weixin.qq.com/s/cY_KGyi6ofQ_PKzpVixIjQ</w:t>
+      </w:r>
+      <w:r>
+        <w:rPr>
+          <w:rFonts w:hint="default"/>
+          <w:lang w:val="en-US"/>
+        </w:rPr>
+        <w:fldChar w:fldCharType="end"/>
       </w:r>
     </w:p>
     <w:p>
@@ -2754,6 +3733,30 @@
 <file path=word/numbering.xml><?xml version="1.0" encoding="utf-8"?>
 <w:numbering xmlns:wpc="http://schemas.microsoft.com/office/word/2010/wordprocessingCanvas" xmlns:mc="http://schemas.openxmlformats.org/markup-compatibility/2006" xmlns:o="urn:schemas-microsoft-com:office:office" xmlns:r="http://schemas.openxmlformats.org/officeDocument/2006/relationships" xmlns:m="http://schemas.openxmlformats.org/officeDocument/2006/math" xmlns:v="urn:schemas-microsoft-com:vml" xmlns:wp14="http://schemas.microsoft.com/office/word/2010/wordprocessingDrawing" xmlns:wp="http://schemas.openxmlformats.org/drawingml/2006/wordprocessingDrawing" xmlns:w10="urn:schemas-microsoft-com:office:word" xmlns:w="http://schemas.openxmlformats.org/wordprocessingml/2006/main" xmlns:w14="http://schemas.microsoft.com/office/word/2010/wordml" xmlns:wpg="http://schemas.microsoft.com/office/word/2010/wordprocessingGroup" xmlns:wpi="http://schemas.microsoft.com/office/word/2010/wordprocessingInk" xmlns:wne="http://schemas.microsoft.com/office/word/2006/wordml" xmlns:wps="http://schemas.microsoft.com/office/word/2010/wordprocessingShape" xmlns:wpsCustomData="http://www.wps.cn/officeDocument/2013/wpsCustomData" mc:Ignorable="w14 wp14">
   <w:abstractNum w:abstractNumId="0">
+    <w:nsid w:val="A732E7A3"/>
+    <w:multiLevelType w:val="singleLevel"/>
+    <w:tmpl w:val="A732E7A3"/>
+    <w:lvl w:ilvl="0" w:tentative="0">
+      <w:start w:val="1"/>
+      <w:numFmt w:val="decimal"/>
+      <w:suff w:val="space"/>
+      <w:lvlText w:val="%1."/>
+      <w:lvlJc w:val="left"/>
+    </w:lvl>
+  </w:abstractNum>
+  <w:abstractNum w:abstractNumId="1">
+    <w:nsid w:val="B16F2E7F"/>
+    <w:multiLevelType w:val="singleLevel"/>
+    <w:tmpl w:val="B16F2E7F"/>
+    <w:lvl w:ilvl="0" w:tentative="0">
+      <w:start w:val="1"/>
+      <w:numFmt w:val="decimal"/>
+      <w:suff w:val="space"/>
+      <w:lvlText w:val="%1."/>
+      <w:lvlJc w:val="left"/>
+    </w:lvl>
+  </w:abstractNum>
+  <w:abstractNum w:abstractNumId="2">
     <w:nsid w:val="C44CC2C9"/>
     <w:multiLevelType w:val="singleLevel"/>
     <w:tmpl w:val="C44CC2C9"/>
@@ -2765,7 +3768,7 @@
       <w:lvlJc w:val="left"/>
     </w:lvl>
   </w:abstractNum>
-  <w:abstractNum w:abstractNumId="1">
+  <w:abstractNum w:abstractNumId="3">
     <w:nsid w:val="E02459E5"/>
     <w:multiLevelType w:val="singleLevel"/>
     <w:tmpl w:val="E02459E5"/>
@@ -2777,7 +3780,7 @@
       <w:lvlJc w:val="left"/>
     </w:lvl>
   </w:abstractNum>
-  <w:abstractNum w:abstractNumId="2">
+  <w:abstractNum w:abstractNumId="4">
     <w:nsid w:val="E898F7FB"/>
     <w:multiLevelType w:val="singleLevel"/>
     <w:tmpl w:val="E898F7FB"/>
@@ -2789,7 +3792,7 @@
       <w:lvlJc w:val="left"/>
     </w:lvl>
   </w:abstractNum>
-  <w:abstractNum w:abstractNumId="3">
+  <w:abstractNum w:abstractNumId="5">
     <w:nsid w:val="F13D5BA2"/>
     <w:multiLevelType w:val="singleLevel"/>
     <w:tmpl w:val="F13D5BA2"/>
@@ -2801,7 +3804,19 @@
       <w:lvlJc w:val="left"/>
     </w:lvl>
   </w:abstractNum>
-  <w:abstractNum w:abstractNumId="4">
+  <w:abstractNum w:abstractNumId="6">
+    <w:nsid w:val="22DF54B2"/>
+    <w:multiLevelType w:val="singleLevel"/>
+    <w:tmpl w:val="22DF54B2"/>
+    <w:lvl w:ilvl="0" w:tentative="0">
+      <w:start w:val="1"/>
+      <w:numFmt w:val="decimal"/>
+      <w:suff w:val="space"/>
+      <w:lvlText w:val="%1."/>
+      <w:lvlJc w:val="left"/>
+    </w:lvl>
+  </w:abstractNum>
+  <w:abstractNum w:abstractNumId="7">
     <w:nsid w:val="29C1FC0B"/>
     <w:multiLevelType w:val="singleLevel"/>
     <w:tmpl w:val="29C1FC0B"/>
@@ -2814,19 +3829,28 @@
     </w:lvl>
   </w:abstractNum>
   <w:num w:numId="1">
+    <w:abstractNumId w:val="2"/>
+  </w:num>
+  <w:num w:numId="2">
+    <w:abstractNumId w:val="5"/>
+  </w:num>
+  <w:num w:numId="3">
+    <w:abstractNumId w:val="4"/>
+  </w:num>
+  <w:num w:numId="4">
+    <w:abstractNumId w:val="7"/>
+  </w:num>
+  <w:num w:numId="5">
+    <w:abstractNumId w:val="3"/>
+  </w:num>
+  <w:num w:numId="6">
+    <w:abstractNumId w:val="1"/>
+  </w:num>
+  <w:num w:numId="7">
     <w:abstractNumId w:val="0"/>
   </w:num>
-  <w:num w:numId="2">
-    <w:abstractNumId w:val="3"/>
-  </w:num>
-  <w:num w:numId="3">
-    <w:abstractNumId w:val="2"/>
-  </w:num>
-  <w:num w:numId="4">
-    <w:abstractNumId w:val="4"/>
-  </w:num>
-  <w:num w:numId="5">
-    <w:abstractNumId w:val="1"/>
+  <w:num w:numId="8">
+    <w:abstractNumId w:val="6"/>
   </w:num>
 </w:numbering>
 </file>
@@ -3147,13 +4171,13 @@
       <w:lang w:val="en-US" w:eastAsia="zh-CN" w:bidi="ar"/>
     </w:rPr>
   </w:style>
-  <w:style w:type="character" w:default="1" w:styleId="6">
+  <w:style w:type="character" w:default="1" w:styleId="7">
     <w:name w:val="Default Paragraph Font"/>
     <w:semiHidden/>
     <w:qFormat/>
     <w:uiPriority w:val="0"/>
   </w:style>
-  <w:style w:type="table" w:default="1" w:styleId="4">
+  <w:style w:type="table" w:default="1" w:styleId="5">
     <w:name w:val="Normal Table"/>
     <w:semiHidden/>
     <w:uiPriority w:val="0"/>
@@ -3166,9 +4190,24 @@
       </w:tblCellMar>
     </w:tblPr>
   </w:style>
-  <w:style w:type="table" w:styleId="5">
+  <w:style w:type="paragraph" w:styleId="4">
+    <w:name w:val="Normal (Web)"/>
+    <w:basedOn w:val="1"/>
+    <w:uiPriority w:val="0"/>
+    <w:pPr>
+      <w:spacing w:before="0" w:beforeAutospacing="1" w:after="0" w:afterAutospacing="1"/>
+      <w:ind w:left="0" w:right="0"/>
+      <w:jc w:val="left"/>
+    </w:pPr>
+    <w:rPr>
+      <w:kern w:val="0"/>
+      <w:sz w:val="24"/>
+      <w:lang w:val="en-US" w:eastAsia="zh-CN" w:bidi="ar"/>
+    </w:rPr>
+  </w:style>
+  <w:style w:type="table" w:styleId="6">
     <w:name w:val="Table Grid"/>
-    <w:basedOn w:val="4"/>
+    <w:basedOn w:val="5"/>
     <w:uiPriority w:val="0"/>
     <w:pPr>
       <w:widowControl w:val="0"/>
@@ -3185,9 +4224,18 @@
       </w:tblBorders>
     </w:tblPr>
   </w:style>
-  <w:style w:type="character" w:styleId="7">
+  <w:style w:type="character" w:styleId="8">
+    <w:name w:val="Strong"/>
+    <w:basedOn w:val="7"/>
+    <w:qFormat/>
+    <w:uiPriority w:val="0"/>
+    <w:rPr>
+      <w:b/>
+    </w:rPr>
+  </w:style>
+  <w:style w:type="character" w:styleId="9">
     <w:name w:val="Hyperlink"/>
-    <w:basedOn w:val="6"/>
+    <w:basedOn w:val="7"/>
     <w:uiPriority w:val="0"/>
     <w:rPr>
       <w:color w:val="0000FF"/>

--- a/blockchain/career+market/market.docx
+++ b/blockchain/career+market/market.docx
@@ -510,7 +510,9 @@
         </w:tblBorders>
         <w:tblLayout w:type="autofit"/>
         <w:tblCellMar>
+          <w:top w:w="0" w:type="dxa"/>
           <w:left w:w="108" w:type="dxa"/>
+          <w:bottom w:w="0" w:type="dxa"/>
           <w:right w:w="108" w:type="dxa"/>
         </w:tblCellMar>
       </w:tblPr>
@@ -530,7 +532,9 @@
             <w:insideV w:val="single" w:color="auto" w:sz="4" w:space="0"/>
           </w:tblBorders>
           <w:tblCellMar>
+            <w:top w:w="0" w:type="dxa"/>
             <w:left w:w="108" w:type="dxa"/>
+            <w:bottom w:w="0" w:type="dxa"/>
             <w:right w:w="108" w:type="dxa"/>
           </w:tblCellMar>
         </w:tblPrEx>
@@ -621,7 +625,9 @@
             <w:insideV w:val="single" w:color="auto" w:sz="4" w:space="0"/>
           </w:tblBorders>
           <w:tblCellMar>
+            <w:top w:w="0" w:type="dxa"/>
             <w:left w:w="108" w:type="dxa"/>
+            <w:bottom w:w="0" w:type="dxa"/>
             <w:right w:w="108" w:type="dxa"/>
           </w:tblCellMar>
         </w:tblPrEx>
@@ -739,7 +745,9 @@
             <w:insideV w:val="single" w:color="auto" w:sz="4" w:space="0"/>
           </w:tblBorders>
           <w:tblCellMar>
+            <w:top w:w="0" w:type="dxa"/>
             <w:left w:w="108" w:type="dxa"/>
+            <w:bottom w:w="0" w:type="dxa"/>
             <w:right w:w="108" w:type="dxa"/>
           </w:tblCellMar>
         </w:tblPrEx>
@@ -857,7 +865,9 @@
             <w:insideV w:val="single" w:color="auto" w:sz="4" w:space="0"/>
           </w:tblBorders>
           <w:tblCellMar>
+            <w:top w:w="0" w:type="dxa"/>
             <w:left w:w="108" w:type="dxa"/>
+            <w:bottom w:w="0" w:type="dxa"/>
             <w:right w:w="108" w:type="dxa"/>
           </w:tblCellMar>
         </w:tblPrEx>
@@ -956,7 +966,9 @@
             <w:insideV w:val="single" w:color="auto" w:sz="4" w:space="0"/>
           </w:tblBorders>
           <w:tblCellMar>
+            <w:top w:w="0" w:type="dxa"/>
             <w:left w:w="108" w:type="dxa"/>
+            <w:bottom w:w="0" w:type="dxa"/>
             <w:right w:w="108" w:type="dxa"/>
           </w:tblCellMar>
         </w:tblPrEx>
@@ -1237,7 +1249,7 @@
       </w:r>
       <w:r>
         <w:rPr>
-          <w:rStyle w:val="9"/>
+          <w:rStyle w:val="10"/>
           <w:rFonts w:hint="eastAsia"/>
           <w:lang w:val="en-US" w:eastAsia="zh-CN"/>
         </w:rPr>
@@ -1255,7 +1267,24 @@
           <w:rFonts w:hint="eastAsia"/>
           <w:lang w:val="en-US" w:eastAsia="zh-CN"/>
         </w:rPr>
-        <w:t xml:space="preserve"> (excellent)</w:t>
+        <w:t xml:space="preserve"> (</w:t>
+      </w:r>
+      <w:r>
+        <w:rPr>
+          <w:rFonts w:hint="eastAsia"/>
+          <w:b/>
+          <w:bCs/>
+          <w:color w:val="0000FF"/>
+          <w:lang w:val="en-US" w:eastAsia="zh-CN"/>
+        </w:rPr>
+        <w:t>excellent</w:t>
+      </w:r>
+      <w:r>
+        <w:rPr>
+          <w:rFonts w:hint="eastAsia"/>
+          <w:lang w:val="en-US" w:eastAsia="zh-CN"/>
+        </w:rPr>
+        <w:t>)</w:t>
       </w:r>
     </w:p>
     <w:p>
@@ -1540,7 +1569,7 @@
       </w:r>
       <w:r>
         <w:rPr>
-          <w:rStyle w:val="9"/>
+          <w:rStyle w:val="10"/>
           <w:rFonts w:hint="default"/>
           <w:lang w:val="en-US" w:eastAsia="zh-CN"/>
         </w:rPr>
@@ -1635,7 +1664,7 @@
       </w:r>
       <w:r>
         <w:rPr>
-          <w:rStyle w:val="9"/>
+          <w:rStyle w:val="10"/>
           <w:rFonts w:hint="default"/>
           <w:lang w:val="en-US" w:eastAsia="zh-CN"/>
         </w:rPr>
@@ -1686,7 +1715,7 @@
           <w:numId w:val="5"/>
         </w:numPr>
         <w:rPr>
-          <w:rStyle w:val="9"/>
+          <w:rStyle w:val="10"/>
           <w:rFonts w:hint="default" w:ascii="Times New Roman" w:hAnsi="Times New Roman" w:eastAsia="宋体" w:cs="Times New Roman"/>
           <w:color w:val="0000FF"/>
           <w:lang w:val="en-US" w:eastAsia="zh-CN"/>
@@ -1694,7 +1723,7 @@
       </w:pPr>
       <w:r>
         <w:rPr>
-          <w:rStyle w:val="9"/>
+          <w:rStyle w:val="10"/>
           <w:rFonts w:hint="default" w:ascii="Times New Roman" w:hAnsi="Times New Roman" w:eastAsia="宋体" w:cs="Times New Roman"/>
           <w:color w:val="0000FF"/>
           <w:lang w:val="en-US" w:eastAsia="zh-CN"/>
@@ -1703,7 +1732,7 @@
       </w:r>
       <w:r>
         <w:rPr>
-          <w:rStyle w:val="9"/>
+          <w:rStyle w:val="10"/>
           <w:rFonts w:hint="default" w:ascii="Times New Roman" w:hAnsi="Times New Roman" w:eastAsia="宋体" w:cs="Times New Roman"/>
           <w:color w:val="0000FF"/>
           <w:lang w:val="en-US" w:eastAsia="zh-CN"/>
@@ -1712,7 +1741,7 @@
       </w:r>
       <w:r>
         <w:rPr>
-          <w:rStyle w:val="9"/>
+          <w:rStyle w:val="10"/>
           <w:rFonts w:hint="default" w:ascii="Times New Roman" w:hAnsi="Times New Roman" w:eastAsia="宋体" w:cs="Times New Roman"/>
           <w:color w:val="0000FF"/>
           <w:lang w:val="en-US" w:eastAsia="zh-CN"/>
@@ -1721,7 +1750,7 @@
       </w:r>
       <w:r>
         <w:rPr>
-          <w:rStyle w:val="9"/>
+          <w:rStyle w:val="10"/>
           <w:rFonts w:hint="default" w:ascii="Times New Roman" w:hAnsi="Times New Roman" w:eastAsia="宋体" w:cs="Times New Roman"/>
           <w:color w:val="0000FF"/>
           <w:lang w:val="en-US" w:eastAsia="zh-CN"/>
@@ -1730,7 +1759,7 @@
       </w:r>
       <w:r>
         <w:rPr>
-          <w:rStyle w:val="9"/>
+          <w:rStyle w:val="10"/>
           <w:rFonts w:hint="default" w:ascii="Times New Roman" w:hAnsi="Times New Roman" w:eastAsia="宋体" w:cs="Times New Roman"/>
           <w:color w:val="0000FF"/>
           <w:lang w:val="en-US" w:eastAsia="zh-CN"/>
@@ -1864,7 +1893,7 @@
           <w:numId w:val="5"/>
         </w:numPr>
         <w:rPr>
-          <w:rStyle w:val="9"/>
+          <w:rStyle w:val="10"/>
           <w:rFonts w:hint="default" w:ascii="Times New Roman" w:hAnsi="Times New Roman" w:eastAsia="宋体" w:cs="Times New Roman"/>
           <w:color w:val="0000FF"/>
           <w:lang w:val="en-US" w:eastAsia="zh-CN"/>
@@ -1872,7 +1901,7 @@
       </w:pPr>
       <w:r>
         <w:rPr>
-          <w:rStyle w:val="9"/>
+          <w:rStyle w:val="10"/>
           <w:rFonts w:hint="default" w:ascii="Times New Roman" w:hAnsi="Times New Roman" w:eastAsia="宋体" w:cs="Times New Roman"/>
           <w:color w:val="0000FF"/>
           <w:lang w:val="en-US" w:eastAsia="zh-CN"/>
@@ -1881,7 +1910,7 @@
       </w:r>
       <w:r>
         <w:rPr>
-          <w:rStyle w:val="9"/>
+          <w:rStyle w:val="10"/>
           <w:rFonts w:hint="default" w:ascii="Times New Roman" w:hAnsi="Times New Roman" w:eastAsia="宋体" w:cs="Times New Roman"/>
           <w:color w:val="0000FF"/>
           <w:lang w:val="en-US" w:eastAsia="zh-CN"/>
@@ -1890,7 +1919,7 @@
       </w:r>
       <w:r>
         <w:rPr>
-          <w:rStyle w:val="9"/>
+          <w:rStyle w:val="10"/>
           <w:rFonts w:hint="default" w:ascii="Times New Roman" w:hAnsi="Times New Roman" w:eastAsia="宋体" w:cs="Times New Roman"/>
           <w:color w:val="0000FF"/>
           <w:lang w:val="en-US" w:eastAsia="zh-CN"/>
@@ -1899,7 +1928,7 @@
       </w:r>
       <w:r>
         <w:rPr>
-          <w:rStyle w:val="9"/>
+          <w:rStyle w:val="10"/>
           <w:rFonts w:hint="default" w:ascii="Times New Roman" w:hAnsi="Times New Roman" w:eastAsia="宋体" w:cs="Times New Roman"/>
           <w:color w:val="0000FF"/>
           <w:lang w:val="en-US" w:eastAsia="zh-CN"/>
@@ -1908,7 +1937,7 @@
       </w:r>
       <w:r>
         <w:rPr>
-          <w:rStyle w:val="9"/>
+          <w:rStyle w:val="10"/>
           <w:rFonts w:hint="default" w:ascii="Times New Roman" w:hAnsi="Times New Roman" w:eastAsia="宋体" w:cs="Times New Roman"/>
           <w:color w:val="0000FF"/>
           <w:lang w:val="en-US" w:eastAsia="zh-CN"/>
@@ -1919,10 +1948,11 @@
     <w:p>
       <w:pPr>
         <w:numPr>
+          <w:ilvl w:val="0"/>
           <w:numId w:val="0"/>
         </w:numPr>
         <w:rPr>
-          <w:rStyle w:val="9"/>
+          <w:rStyle w:val="10"/>
           <w:rFonts w:hint="default" w:ascii="Times New Roman" w:hAnsi="Times New Roman" w:eastAsia="宋体" w:cs="Times New Roman"/>
           <w:color w:val="0000FF"/>
           <w:lang w:val="en-US" w:eastAsia="zh-CN"/>
@@ -1962,7 +1992,7 @@
           <w:numId w:val="5"/>
         </w:numPr>
         <w:rPr>
-          <w:rStyle w:val="9"/>
+          <w:rStyle w:val="10"/>
           <w:rFonts w:hint="default" w:ascii="Times New Roman" w:hAnsi="Times New Roman" w:eastAsia="宋体" w:cs="Times New Roman"/>
           <w:color w:val="0000FF"/>
           <w:lang w:val="en-US" w:eastAsia="zh-CN"/>
@@ -2012,7 +2042,7 @@
       </w:r>
       <w:r>
         <w:rPr>
-          <w:rStyle w:val="9"/>
+          <w:rStyle w:val="10"/>
           <w:rFonts w:hint="default" w:ascii="Segoe UI" w:hAnsi="Segoe UI" w:eastAsia="Segoe UI" w:cs="Segoe UI"/>
           <w:i w:val="0"/>
           <w:iCs w:val="0"/>
@@ -2079,7 +2109,7 @@
           <w:numId w:val="5"/>
         </w:numPr>
         <w:rPr>
-          <w:rStyle w:val="9"/>
+          <w:rStyle w:val="10"/>
           <w:rFonts w:hint="default" w:ascii="Times New Roman" w:hAnsi="Times New Roman" w:eastAsia="宋体" w:cs="Times New Roman"/>
           <w:color w:val="0000FF"/>
           <w:lang w:val="en-US" w:eastAsia="zh-CN"/>
@@ -2129,7 +2159,7 @@
       </w:r>
       <w:r>
         <w:rPr>
-          <w:rStyle w:val="9"/>
+          <w:rStyle w:val="10"/>
           <w:rFonts w:hint="default" w:ascii="Segoe UI" w:hAnsi="Segoe UI" w:eastAsia="Segoe UI" w:cs="Segoe UI"/>
           <w:i w:val="0"/>
           <w:iCs w:val="0"/>
@@ -2274,7 +2304,7 @@
           <w:numId w:val="5"/>
         </w:numPr>
         <w:rPr>
-          <w:rStyle w:val="9"/>
+          <w:rStyle w:val="10"/>
           <w:rFonts w:hint="default" w:ascii="Times New Roman" w:hAnsi="Times New Roman" w:eastAsia="宋体" w:cs="Times New Roman"/>
           <w:color w:val="0000FF"/>
           <w:lang w:val="en-US" w:eastAsia="zh-CN"/>
@@ -2337,7 +2367,7 @@
       </w:r>
       <w:r>
         <w:rPr>
-          <w:rStyle w:val="9"/>
+          <w:rStyle w:val="10"/>
           <w:rFonts w:hint="default" w:ascii="Segoe UI" w:hAnsi="Segoe UI" w:eastAsia="Segoe UI" w:cs="Segoe UI"/>
           <w:i w:val="0"/>
           <w:iCs w:val="0"/>
@@ -2417,7 +2447,7 @@
           <w:numId w:val="5"/>
         </w:numPr>
         <w:rPr>
-          <w:rStyle w:val="9"/>
+          <w:rStyle w:val="10"/>
           <w:rFonts w:hint="default" w:ascii="Times New Roman" w:hAnsi="Times New Roman" w:eastAsia="宋体" w:cs="Times New Roman"/>
           <w:color w:val="0000FF"/>
           <w:lang w:val="en-US" w:eastAsia="zh-CN"/>
@@ -2480,7 +2510,7 @@
       </w:r>
       <w:r>
         <w:rPr>
-          <w:rStyle w:val="9"/>
+          <w:rStyle w:val="10"/>
           <w:rFonts w:hint="default" w:ascii="Segoe UI" w:hAnsi="Segoe UI" w:eastAsia="Segoe UI" w:cs="Segoe UI"/>
           <w:i w:val="0"/>
           <w:iCs w:val="0"/>
@@ -2515,7 +2545,7 @@
           <w:numId w:val="0"/>
         </w:numPr>
         <w:rPr>
-          <w:rStyle w:val="9"/>
+          <w:rStyle w:val="10"/>
           <w:rFonts w:hint="default" w:ascii="Times New Roman" w:hAnsi="Times New Roman" w:eastAsia="宋体" w:cs="Times New Roman"/>
           <w:color w:val="0000FF"/>
           <w:lang w:val="en-US" w:eastAsia="zh-CN"/>
@@ -2542,7 +2572,7 @@
           <w:numId w:val="5"/>
         </w:numPr>
         <w:rPr>
-          <w:rStyle w:val="9"/>
+          <w:rStyle w:val="10"/>
           <w:rFonts w:hint="default" w:ascii="Times New Roman" w:hAnsi="Times New Roman" w:eastAsia="宋体" w:cs="Times New Roman"/>
           <w:color w:val="0000FF"/>
           <w:lang w:val="en-US" w:eastAsia="zh-CN"/>
@@ -2605,7 +2635,7 @@
       </w:r>
       <w:r>
         <w:rPr>
-          <w:rStyle w:val="9"/>
+          <w:rStyle w:val="10"/>
           <w:rFonts w:hint="default" w:ascii="Segoe UI" w:hAnsi="Segoe UI" w:eastAsia="Segoe UI" w:cs="Segoe UI"/>
           <w:i w:val="0"/>
           <w:iCs w:val="0"/>
@@ -2714,6 +2744,268 @@
         <w:pStyle w:val="2"/>
         <w:bidi w:val="0"/>
         <w:rPr>
+          <w:rFonts w:hint="eastAsia"/>
+          <w:lang w:val="en-US" w:eastAsia="zh-CN"/>
+        </w:rPr>
+      </w:pPr>
+      <w:r>
+        <w:rPr>
+          <w:rFonts w:hint="eastAsia"/>
+          <w:lang w:val="en-US" w:eastAsia="zh-CN"/>
+        </w:rPr>
+        <w:t>Definitions of terms:</w:t>
+      </w:r>
+    </w:p>
+    <w:p>
+      <w:pPr>
+        <w:numPr>
+          <w:ilvl w:val="0"/>
+          <w:numId w:val="0"/>
+        </w:numPr>
+        <w:rPr>
+          <w:rFonts w:hint="default" w:ascii="Segoe UI" w:hAnsi="Segoe UI" w:eastAsia="宋体" w:cs="Segoe UI"/>
+          <w:i w:val="0"/>
+          <w:iCs w:val="0"/>
+          <w:caps w:val="0"/>
+          <w:spacing w:val="-1"/>
+          <w:sz w:val="18"/>
+          <w:szCs w:val="18"/>
+          <w:shd w:val="clear" w:fill="FFFFFF"/>
+          <w:lang w:val="en-US" w:eastAsia="zh-CN"/>
+        </w:rPr>
+      </w:pPr>
+      <w:r>
+        <w:rPr>
+          <w:rFonts w:hint="default" w:ascii="Segoe UI" w:hAnsi="Segoe UI" w:eastAsia="宋体" w:cs="Segoe UI"/>
+          <w:b/>
+          <w:bCs/>
+          <w:i w:val="0"/>
+          <w:iCs w:val="0"/>
+          <w:caps w:val="0"/>
+          <w:spacing w:val="-1"/>
+          <w:sz w:val="18"/>
+          <w:szCs w:val="18"/>
+          <w:shd w:val="clear" w:fill="FFFFFF"/>
+          <w:lang w:val="en-US" w:eastAsia="zh-CN"/>
+        </w:rPr>
+        <w:t>TVL</w:t>
+      </w:r>
+      <w:r>
+        <w:rPr>
+          <w:rFonts w:hint="eastAsia" w:ascii="Segoe UI" w:hAnsi="Segoe UI" w:eastAsia="宋体" w:cs="Segoe UI"/>
+          <w:i w:val="0"/>
+          <w:iCs w:val="0"/>
+          <w:caps w:val="0"/>
+          <w:spacing w:val="-1"/>
+          <w:sz w:val="18"/>
+          <w:szCs w:val="18"/>
+          <w:shd w:val="clear" w:fill="FFFFFF"/>
+          <w:lang w:val="en-US" w:eastAsia="zh-CN"/>
+        </w:rPr>
+        <w:t>:  </w:t>
+      </w:r>
+      <w:r>
+        <w:rPr>
+          <w:rFonts w:hint="default" w:ascii="Segoe UI" w:hAnsi="Segoe UI" w:eastAsia="宋体" w:cs="Segoe UI"/>
+          <w:i w:val="0"/>
+          <w:iCs w:val="0"/>
+          <w:caps w:val="0"/>
+          <w:spacing w:val="-1"/>
+          <w:sz w:val="18"/>
+          <w:szCs w:val="18"/>
+          <w:shd w:val="clear" w:fill="FFFFFF"/>
+          <w:lang w:val="en-US" w:eastAsia="zh-CN"/>
+        </w:rPr>
+        <w:t>total value locked</w:t>
+      </w:r>
+    </w:p>
+    <w:p>
+      <w:pPr>
+        <w:numPr>
+          <w:ilvl w:val="0"/>
+          <w:numId w:val="0"/>
+        </w:numPr>
+        <w:rPr>
+          <w:rFonts w:hint="default" w:ascii="Segoe UI" w:hAnsi="Segoe UI" w:eastAsia="宋体" w:cs="Segoe UI"/>
+          <w:i w:val="0"/>
+          <w:iCs w:val="0"/>
+          <w:caps w:val="0"/>
+          <w:spacing w:val="-1"/>
+          <w:sz w:val="18"/>
+          <w:szCs w:val="18"/>
+          <w:shd w:val="clear" w:fill="FFFFFF"/>
+          <w:lang w:val="en-US" w:eastAsia="zh-CN"/>
+        </w:rPr>
+      </w:pPr>
+      <w:r>
+        <w:rPr>
+          <w:rFonts w:hint="default" w:ascii="Segoe UI" w:hAnsi="Segoe UI" w:eastAsia="宋体" w:cs="Segoe UI"/>
+          <w:b/>
+          <w:bCs/>
+          <w:i w:val="0"/>
+          <w:iCs w:val="0"/>
+          <w:caps w:val="0"/>
+          <w:spacing w:val="-1"/>
+          <w:sz w:val="18"/>
+          <w:szCs w:val="18"/>
+          <w:shd w:val="clear" w:fill="FFFFFF"/>
+          <w:lang w:val="en-US" w:eastAsia="zh-CN"/>
+        </w:rPr>
+        <w:t>DeFi</w:t>
+      </w:r>
+      <w:r>
+        <w:rPr>
+          <w:rFonts w:hint="eastAsia" w:ascii="Segoe UI" w:hAnsi="Segoe UI" w:eastAsia="宋体" w:cs="Segoe UI"/>
+          <w:i w:val="0"/>
+          <w:iCs w:val="0"/>
+          <w:caps w:val="0"/>
+          <w:spacing w:val="-1"/>
+          <w:sz w:val="18"/>
+          <w:szCs w:val="18"/>
+          <w:shd w:val="clear" w:fill="FFFFFF"/>
+          <w:lang w:val="en-US" w:eastAsia="zh-CN"/>
+        </w:rPr>
+        <w:t xml:space="preserve">: </w:t>
+      </w:r>
+      <w:r>
+        <w:rPr>
+          <w:rFonts w:hint="default" w:ascii="Segoe UI" w:hAnsi="Segoe UI" w:eastAsia="宋体" w:cs="Segoe UI"/>
+          <w:i w:val="0"/>
+          <w:iCs w:val="0"/>
+          <w:caps w:val="0"/>
+          <w:spacing w:val="-1"/>
+          <w:sz w:val="18"/>
+          <w:szCs w:val="18"/>
+          <w:shd w:val="clear" w:fill="FFFFFF"/>
+          <w:lang w:val="en-US" w:eastAsia="zh-CN"/>
+        </w:rPr>
+        <w:t> Decentralized Finance</w:t>
+      </w:r>
+    </w:p>
+    <w:p>
+      <w:pPr>
+        <w:numPr>
+          <w:ilvl w:val="0"/>
+          <w:numId w:val="0"/>
+        </w:numPr>
+        <w:rPr>
+          <w:rFonts w:hint="default" w:ascii="Segoe UI" w:hAnsi="Segoe UI" w:eastAsia="宋体" w:cs="Segoe UI"/>
+          <w:i w:val="0"/>
+          <w:iCs w:val="0"/>
+          <w:caps w:val="0"/>
+          <w:spacing w:val="-1"/>
+          <w:sz w:val="18"/>
+          <w:szCs w:val="18"/>
+          <w:shd w:val="clear" w:fill="FFFFFF"/>
+          <w:lang w:val="en-US" w:eastAsia="zh-CN"/>
+        </w:rPr>
+      </w:pPr>
+      <w:r>
+        <w:rPr>
+          <w:rFonts w:hint="default" w:ascii="Segoe UI" w:hAnsi="Segoe UI" w:eastAsia="宋体" w:cs="Segoe UI"/>
+          <w:b/>
+          <w:bCs/>
+          <w:i w:val="0"/>
+          <w:iCs w:val="0"/>
+          <w:caps w:val="0"/>
+          <w:spacing w:val="-1"/>
+          <w:sz w:val="18"/>
+          <w:szCs w:val="18"/>
+          <w:shd w:val="clear" w:fill="FFFFFF"/>
+          <w:lang w:val="en-US" w:eastAsia="zh-CN"/>
+        </w:rPr>
+        <w:t>TPS</w:t>
+      </w:r>
+      <w:r>
+        <w:rPr>
+          <w:rFonts w:hint="eastAsia" w:ascii="Segoe UI" w:hAnsi="Segoe UI" w:eastAsia="宋体" w:cs="Segoe UI"/>
+          <w:i w:val="0"/>
+          <w:iCs w:val="0"/>
+          <w:caps w:val="0"/>
+          <w:spacing w:val="-1"/>
+          <w:sz w:val="18"/>
+          <w:szCs w:val="18"/>
+          <w:shd w:val="clear" w:fill="FFFFFF"/>
+          <w:lang w:val="en-US" w:eastAsia="zh-CN"/>
+        </w:rPr>
+        <w:t xml:space="preserve">: </w:t>
+      </w:r>
+      <w:r>
+        <w:rPr>
+          <w:rFonts w:hint="default" w:ascii="Segoe UI" w:hAnsi="Segoe UI" w:eastAsia="宋体" w:cs="Segoe UI"/>
+          <w:i w:val="0"/>
+          <w:iCs w:val="0"/>
+          <w:caps w:val="0"/>
+          <w:spacing w:val="-1"/>
+          <w:sz w:val="18"/>
+          <w:szCs w:val="18"/>
+          <w:shd w:val="clear" w:fill="FFFFFF"/>
+          <w:lang w:val="en-US" w:eastAsia="zh-CN"/>
+        </w:rPr>
+        <w:t> transactions per second</w:t>
+      </w:r>
+    </w:p>
+    <w:p>
+      <w:pPr>
+        <w:numPr>
+          <w:ilvl w:val="0"/>
+          <w:numId w:val="0"/>
+        </w:numPr>
+        <w:rPr>
+          <w:rFonts w:hint="default" w:ascii="Segoe UI" w:hAnsi="Segoe UI" w:eastAsia="宋体" w:cs="Segoe UI"/>
+          <w:i w:val="0"/>
+          <w:iCs w:val="0"/>
+          <w:caps w:val="0"/>
+          <w:spacing w:val="-1"/>
+          <w:sz w:val="18"/>
+          <w:szCs w:val="18"/>
+          <w:shd w:val="clear" w:fill="FFFFFF"/>
+          <w:lang w:val="en-US" w:eastAsia="zh-CN"/>
+        </w:rPr>
+      </w:pPr>
+    </w:p>
+    <w:p>
+      <w:pPr>
+        <w:numPr>
+          <w:ilvl w:val="0"/>
+          <w:numId w:val="0"/>
+        </w:numPr>
+        <w:rPr>
+          <w:rFonts w:hint="default" w:ascii="Segoe UI" w:hAnsi="Segoe UI" w:eastAsia="宋体" w:cs="Segoe UI"/>
+          <w:i w:val="0"/>
+          <w:iCs w:val="0"/>
+          <w:caps w:val="0"/>
+          <w:spacing w:val="-1"/>
+          <w:sz w:val="18"/>
+          <w:szCs w:val="18"/>
+          <w:shd w:val="clear" w:fill="FFFFFF"/>
+          <w:lang w:val="en-US" w:eastAsia="zh-CN"/>
+        </w:rPr>
+      </w:pPr>
+    </w:p>
+    <w:p>
+      <w:pPr>
+        <w:numPr>
+          <w:ilvl w:val="0"/>
+          <w:numId w:val="0"/>
+        </w:numPr>
+        <w:rPr>
+          <w:rFonts w:hint="default" w:ascii="Segoe UI" w:hAnsi="Segoe UI" w:eastAsia="Segoe UI" w:cs="Segoe UI"/>
+          <w:i w:val="0"/>
+          <w:iCs w:val="0"/>
+          <w:caps w:val="0"/>
+          <w:spacing w:val="-1"/>
+          <w:sz w:val="18"/>
+          <w:szCs w:val="18"/>
+          <w:shd w:val="clear" w:fill="FFFFFF"/>
+        </w:rPr>
+      </w:pPr>
+    </w:p>
+    <w:p>
+      <w:pPr>
+        <w:pStyle w:val="2"/>
+        <w:bidi w:val="0"/>
+        <w:rPr>
           <w:rFonts w:hint="default"/>
           <w:vertAlign w:val="superscript"/>
           <w:lang w:val="en-US" w:eastAsia="zh-CN"/>
@@ -2916,6 +3208,7 @@
     <w:p>
       <w:pPr>
         <w:numPr>
+          <w:ilvl w:val="0"/>
           <w:numId w:val="0"/>
         </w:numPr>
         <w:rPr>
@@ -3201,6 +3494,7 @@
     <w:p>
       <w:pPr>
         <w:numPr>
+          <w:ilvl w:val="0"/>
           <w:numId w:val="0"/>
         </w:numPr>
         <w:rPr>
@@ -3465,18 +3759,3209 @@
     </w:p>
     <w:p>
       <w:pPr>
-        <w:rPr>
-          <w:rFonts w:hint="eastAsia"/>
-          <w:lang w:val="en-US" w:eastAsia="zh-CN"/>
-        </w:rPr>
-      </w:pPr>
-      <w:bookmarkStart w:id="0" w:name="_GoBack"/>
+        <w:numPr>
+          <w:ilvl w:val="0"/>
+          <w:numId w:val="0"/>
+        </w:numPr>
+        <w:rPr>
+          <w:rFonts w:hint="eastAsia"/>
+          <w:b w:val="0"/>
+          <w:bCs w:val="0"/>
+          <w:lang w:val="en-US" w:eastAsia="zh-CN"/>
+        </w:rPr>
+      </w:pPr>
+    </w:p>
+    <w:p>
+      <w:pPr>
+        <w:pStyle w:val="2"/>
+        <w:bidi w:val="0"/>
+        <w:rPr>
+          <w:rFonts w:hint="eastAsia"/>
+          <w:b/>
+          <w:lang w:val="en-US" w:eastAsia="zh-CN"/>
+        </w:rPr>
+      </w:pPr>
+      <w:r>
+        <w:rPr>
+          <w:rFonts w:hint="eastAsia"/>
+          <w:b/>
+          <w:lang w:val="en-US" w:eastAsia="zh-CN"/>
+        </w:rPr>
+        <w:t>Web3基础知识</w:t>
+      </w:r>
+    </w:p>
+    <w:p>
+      <w:pPr>
+        <w:numPr>
+          <w:ilvl w:val="0"/>
+          <w:numId w:val="9"/>
+        </w:numPr>
+        <w:rPr>
+          <w:rFonts w:hint="default"/>
+          <w:b w:val="0"/>
+          <w:bCs w:val="0"/>
+          <w:lang w:val="en-US" w:eastAsia="zh-CN"/>
+        </w:rPr>
+      </w:pPr>
+      <w:r>
+        <w:rPr>
+          <w:rFonts w:hint="eastAsia"/>
+          <w:b w:val="0"/>
+          <w:bCs w:val="0"/>
+          <w:lang w:val="en-US" w:eastAsia="zh-CN"/>
+        </w:rPr>
+        <w:t>智能合约</w:t>
+      </w:r>
+    </w:p>
+    <w:p>
+      <w:pPr>
+        <w:numPr>
+          <w:ilvl w:val="0"/>
+          <w:numId w:val="9"/>
+        </w:numPr>
+        <w:rPr>
+          <w:rFonts w:hint="default"/>
+          <w:b w:val="0"/>
+          <w:bCs w:val="0"/>
+          <w:lang w:val="en-US" w:eastAsia="zh-CN"/>
+        </w:rPr>
+      </w:pPr>
+      <w:r>
+        <w:rPr>
+          <w:rFonts w:hint="eastAsia"/>
+          <w:b w:val="0"/>
+          <w:bCs w:val="0"/>
+          <w:lang w:val="en-US" w:eastAsia="zh-CN"/>
+        </w:rPr>
+        <w:t>系统思考</w:t>
+      </w:r>
+    </w:p>
+    <w:p>
+      <w:pPr>
+        <w:numPr>
+          <w:ilvl w:val="0"/>
+          <w:numId w:val="9"/>
+        </w:numPr>
+        <w:rPr>
+          <w:rFonts w:hint="default"/>
+          <w:b w:val="0"/>
+          <w:bCs w:val="0"/>
+          <w:lang w:val="en-US" w:eastAsia="zh-CN"/>
+        </w:rPr>
+      </w:pPr>
+      <w:r>
+        <w:rPr>
+          <w:rFonts w:hint="eastAsia"/>
+          <w:b w:val="0"/>
+          <w:bCs w:val="0"/>
+          <w:lang w:val="en-US" w:eastAsia="zh-CN"/>
+        </w:rPr>
+        <w:t>货币和金融发展史，以及围绕货币的政治经济学议题</w:t>
+      </w:r>
+    </w:p>
+    <w:p>
+      <w:pPr>
+        <w:numPr>
+          <w:ilvl w:val="0"/>
+          <w:numId w:val="9"/>
+        </w:numPr>
+        <w:rPr>
+          <w:rFonts w:hint="eastAsia"/>
+          <w:lang w:val="en-US" w:eastAsia="zh-CN"/>
+        </w:rPr>
+      </w:pPr>
+      <w:r>
+        <w:rPr>
+          <w:rFonts w:hint="eastAsia"/>
+          <w:b w:val="0"/>
+          <w:bCs w:val="0"/>
+          <w:lang w:val="en-US" w:eastAsia="zh-CN"/>
+        </w:rPr>
+        <w:t>中央银行学、金融市场与金融机构- 米什金的《货币、银行和金融市场经济学》</w:t>
+      </w:r>
+    </w:p>
+    <w:p>
+      <w:pPr>
+        <w:numPr>
+          <w:ilvl w:val="0"/>
+          <w:numId w:val="0"/>
+        </w:numPr>
+        <w:rPr>
+          <w:rFonts w:hint="eastAsia"/>
+          <w:b w:val="0"/>
+          <w:bCs w:val="0"/>
+          <w:lang w:val="en-US" w:eastAsia="zh-CN"/>
+        </w:rPr>
+      </w:pPr>
+    </w:p>
+    <w:p>
+      <w:pPr>
+        <w:pStyle w:val="2"/>
+        <w:bidi w:val="0"/>
+        <w:rPr>
+          <w:rFonts w:hint="default"/>
+          <w:b/>
+          <w:lang w:val="en-US" w:eastAsia="zh-CN"/>
+        </w:rPr>
+      </w:pPr>
+      <w:r>
+        <w:rPr>
+          <w:rFonts w:hint="default"/>
+          <w:b/>
+          <w:lang w:val="en-US" w:eastAsia="zh-CN"/>
+        </w:rPr>
+        <w:t>L1&amp;L2</w:t>
+      </w:r>
+      <w:r>
+        <w:rPr>
+          <w:rFonts w:hint="eastAsia"/>
+          <w:b/>
+          <w:vertAlign w:val="superscript"/>
+          <w:lang w:val="en-US" w:eastAsia="zh-CN"/>
+        </w:rPr>
+        <w:t>[4]</w:t>
+      </w:r>
+    </w:p>
+    <w:p>
+      <w:pPr>
+        <w:rPr>
+          <w:rFonts w:hint="eastAsia" w:ascii="Segoe UI" w:hAnsi="Segoe UI" w:eastAsia="Segoe UI" w:cs="Segoe UI"/>
+          <w:i w:val="0"/>
+          <w:iCs w:val="0"/>
+          <w:caps w:val="0"/>
+          <w:spacing w:val="-1"/>
+          <w:sz w:val="18"/>
+          <w:szCs w:val="18"/>
+          <w:shd w:val="clear" w:fill="FFFFFF"/>
+          <w:lang w:val="en-US" w:eastAsia="zh-CN"/>
+        </w:rPr>
+      </w:pPr>
+      <w:r>
+        <w:rPr>
+          <w:rFonts w:hint="eastAsia" w:ascii="Segoe UI" w:hAnsi="Segoe UI" w:eastAsia="Segoe UI" w:cs="Segoe UI"/>
+          <w:i w:val="0"/>
+          <w:iCs w:val="0"/>
+          <w:caps w:val="0"/>
+          <w:spacing w:val="-1"/>
+          <w:sz w:val="18"/>
+          <w:szCs w:val="18"/>
+          <w:shd w:val="clear" w:fill="FFFFFF"/>
+          <w:lang w:val="en-US" w:eastAsia="zh-CN"/>
+        </w:rPr>
+        <w:t xml:space="preserve">L1 is </w:t>
+      </w:r>
+      <w:r>
+        <w:rPr>
+          <w:rFonts w:hint="default" w:ascii="Segoe UI" w:hAnsi="Segoe UI" w:eastAsia="Segoe UI" w:cs="Segoe UI"/>
+          <w:i w:val="0"/>
+          <w:iCs w:val="0"/>
+          <w:caps w:val="0"/>
+          <w:spacing w:val="-1"/>
+          <w:sz w:val="18"/>
+          <w:szCs w:val="18"/>
+          <w:shd w:val="clear" w:fill="FFFFFF"/>
+        </w:rPr>
+        <w:t>independent</w:t>
+      </w:r>
+      <w:r>
+        <w:rPr>
+          <w:rFonts w:hint="eastAsia" w:ascii="Segoe UI" w:hAnsi="Segoe UI" w:eastAsia="Segoe UI" w:cs="Segoe UI"/>
+          <w:i w:val="0"/>
+          <w:iCs w:val="0"/>
+          <w:caps w:val="0"/>
+          <w:spacing w:val="-1"/>
+          <w:sz w:val="18"/>
+          <w:szCs w:val="18"/>
+          <w:shd w:val="clear" w:fill="FFFFFF"/>
+          <w:lang w:val="en-US" w:eastAsia="zh-CN"/>
+        </w:rPr>
+        <w:t xml:space="preserve"> blockchain, L2 is the blockchain which aims to improve </w:t>
+      </w:r>
+      <w:r>
+        <w:rPr>
+          <w:rFonts w:hint="default" w:ascii="Segoe UI" w:hAnsi="Segoe UI" w:eastAsia="Segoe UI" w:cs="Segoe UI"/>
+          <w:i w:val="0"/>
+          <w:iCs w:val="0"/>
+          <w:caps w:val="0"/>
+          <w:spacing w:val="-1"/>
+          <w:sz w:val="18"/>
+          <w:szCs w:val="18"/>
+          <w:shd w:val="clear" w:fill="FFFFFF"/>
+          <w:lang w:val="en-US" w:eastAsia="zh-CN"/>
+        </w:rPr>
+        <w:t>“</w:t>
+      </w:r>
+      <w:r>
+        <w:rPr>
+          <w:rFonts w:hint="default" w:ascii="Segoe UI" w:hAnsi="Segoe UI" w:eastAsia="Segoe UI" w:cs="Segoe UI"/>
+          <w:i w:val="0"/>
+          <w:iCs w:val="0"/>
+          <w:caps w:val="0"/>
+          <w:spacing w:val="-1"/>
+          <w:sz w:val="18"/>
+          <w:szCs w:val="18"/>
+          <w:shd w:val="clear" w:fill="FFFFFF"/>
+        </w:rPr>
+        <w:t>scalability</w:t>
+      </w:r>
+      <w:r>
+        <w:rPr>
+          <w:rFonts w:hint="default" w:ascii="Segoe UI" w:hAnsi="Segoe UI" w:eastAsia="Segoe UI" w:cs="Segoe UI"/>
+          <w:i w:val="0"/>
+          <w:iCs w:val="0"/>
+          <w:caps w:val="0"/>
+          <w:spacing w:val="-1"/>
+          <w:sz w:val="18"/>
+          <w:szCs w:val="18"/>
+          <w:shd w:val="clear" w:fill="FFFFFF"/>
+          <w:lang w:val="en-US" w:eastAsia="zh-CN"/>
+        </w:rPr>
+        <w:t>”</w:t>
+      </w:r>
+      <w:r>
+        <w:rPr>
+          <w:rFonts w:hint="eastAsia" w:ascii="Segoe UI" w:hAnsi="Segoe UI" w:eastAsia="Segoe UI" w:cs="Segoe UI"/>
+          <w:i w:val="0"/>
+          <w:iCs w:val="0"/>
+          <w:caps w:val="0"/>
+          <w:spacing w:val="-1"/>
+          <w:sz w:val="18"/>
+          <w:szCs w:val="18"/>
+          <w:shd w:val="clear" w:fill="FFFFFF"/>
+          <w:lang w:val="en-US" w:eastAsia="zh-CN"/>
+        </w:rPr>
+        <w:t xml:space="preserve"> problem L1 has.</w:t>
+      </w:r>
+    </w:p>
+    <w:p>
+      <w:pPr>
+        <w:rPr>
+          <w:rFonts w:hint="default" w:ascii="Segoe UI" w:hAnsi="Segoe UI" w:eastAsia="宋体" w:cs="Segoe UI"/>
+          <w:i w:val="0"/>
+          <w:iCs w:val="0"/>
+          <w:caps w:val="0"/>
+          <w:spacing w:val="-1"/>
+          <w:sz w:val="18"/>
+          <w:szCs w:val="18"/>
+          <w:shd w:val="clear" w:fill="FFFFFF"/>
+          <w:lang w:val="en-US" w:eastAsia="zh-CN"/>
+        </w:rPr>
+      </w:pPr>
+      <w:r>
+        <w:rPr>
+          <w:rFonts w:hint="eastAsia" w:ascii="Segoe UI" w:hAnsi="Segoe UI" w:eastAsia="Segoe UI" w:cs="Segoe UI"/>
+          <w:i w:val="0"/>
+          <w:iCs w:val="0"/>
+          <w:caps w:val="0"/>
+          <w:spacing w:val="-1"/>
+          <w:sz w:val="18"/>
+          <w:szCs w:val="18"/>
+          <w:shd w:val="clear" w:fill="FFFFFF"/>
+          <w:lang w:val="en-US" w:eastAsia="zh-CN"/>
+        </w:rPr>
+        <w:t>L2 tends to be a lot cheaper(</w:t>
+      </w:r>
+      <w:r>
+        <w:rPr>
+          <w:rFonts w:hint="default" w:ascii="Segoe UI" w:hAnsi="Segoe UI" w:eastAsia="Segoe UI" w:cs="Segoe UI"/>
+          <w:i w:val="0"/>
+          <w:iCs w:val="0"/>
+          <w:caps w:val="0"/>
+          <w:spacing w:val="-1"/>
+          <w:sz w:val="18"/>
+          <w:szCs w:val="18"/>
+          <w:shd w:val="clear" w:fill="FFFFFF"/>
+        </w:rPr>
+        <w:fldChar w:fldCharType="begin"/>
+      </w:r>
+      <w:r>
+        <w:rPr>
+          <w:rFonts w:hint="default" w:ascii="Segoe UI" w:hAnsi="Segoe UI" w:eastAsia="Segoe UI" w:cs="Segoe UI"/>
+          <w:i w:val="0"/>
+          <w:iCs w:val="0"/>
+          <w:caps w:val="0"/>
+          <w:spacing w:val="-1"/>
+          <w:sz w:val="18"/>
+          <w:szCs w:val="18"/>
+          <w:shd w:val="clear" w:fill="FFFFFF"/>
+        </w:rPr>
+        <w:instrText xml:space="preserve"> HYPERLINK "https://l2fees.info/" \t "https://fortune.com/crypto/crash-course/layer-1-vs-layer-2/_blank" </w:instrText>
+      </w:r>
+      <w:r>
+        <w:rPr>
+          <w:rFonts w:hint="default" w:ascii="Segoe UI" w:hAnsi="Segoe UI" w:eastAsia="Segoe UI" w:cs="Segoe UI"/>
+          <w:i w:val="0"/>
+          <w:iCs w:val="0"/>
+          <w:caps w:val="0"/>
+          <w:spacing w:val="-1"/>
+          <w:sz w:val="18"/>
+          <w:szCs w:val="18"/>
+          <w:shd w:val="clear" w:fill="FFFFFF"/>
+        </w:rPr>
+        <w:fldChar w:fldCharType="separate"/>
+      </w:r>
+      <w:r>
+        <w:rPr>
+          <w:rFonts w:hint="default" w:ascii="Segoe UI" w:hAnsi="Segoe UI" w:eastAsia="Segoe UI" w:cs="Segoe UI"/>
+          <w:i w:val="0"/>
+          <w:iCs w:val="0"/>
+          <w:caps w:val="0"/>
+          <w:spacing w:val="-1"/>
+          <w:sz w:val="18"/>
+          <w:szCs w:val="18"/>
+          <w:shd w:val="clear" w:fill="FFFFFF"/>
+        </w:rPr>
+        <w:t>20 times less expensive</w:t>
+      </w:r>
+      <w:r>
+        <w:rPr>
+          <w:rFonts w:hint="default" w:ascii="Segoe UI" w:hAnsi="Segoe UI" w:eastAsia="Segoe UI" w:cs="Segoe UI"/>
+          <w:i w:val="0"/>
+          <w:iCs w:val="0"/>
+          <w:caps w:val="0"/>
+          <w:spacing w:val="-1"/>
+          <w:sz w:val="18"/>
+          <w:szCs w:val="18"/>
+          <w:shd w:val="clear" w:fill="FFFFFF"/>
+        </w:rPr>
+        <w:fldChar w:fldCharType="end"/>
+      </w:r>
+      <w:r>
+        <w:rPr>
+          <w:rFonts w:hint="eastAsia" w:ascii="Segoe UI" w:hAnsi="Segoe UI" w:eastAsia="Segoe UI" w:cs="Segoe UI"/>
+          <w:i w:val="0"/>
+          <w:iCs w:val="0"/>
+          <w:caps w:val="0"/>
+          <w:spacing w:val="-1"/>
+          <w:sz w:val="18"/>
+          <w:szCs w:val="18"/>
+          <w:shd w:val="clear" w:fill="FFFFFF"/>
+          <w:lang w:val="en-US" w:eastAsia="zh-CN"/>
+        </w:rPr>
+        <w:t xml:space="preserve">) than L1. </w:t>
+      </w:r>
+      <w:r>
+        <w:rPr>
+          <w:rFonts w:hint="default" w:ascii="Segoe UI" w:hAnsi="Segoe UI" w:eastAsia="Segoe UI" w:cs="Segoe UI"/>
+          <w:i w:val="0"/>
+          <w:iCs w:val="0"/>
+          <w:caps w:val="0"/>
+          <w:spacing w:val="-1"/>
+          <w:sz w:val="18"/>
+          <w:szCs w:val="18"/>
+          <w:shd w:val="clear" w:fill="FFFFFF"/>
+        </w:rPr>
+        <w:t>Most L2s are built on Ethereum to compensate for the slow speeds and high cost</w:t>
+      </w:r>
+      <w:r>
+        <w:rPr>
+          <w:rFonts w:hint="eastAsia" w:ascii="Segoe UI" w:hAnsi="Segoe UI" w:eastAsia="宋体" w:cs="Segoe UI"/>
+          <w:i w:val="0"/>
+          <w:iCs w:val="0"/>
+          <w:caps w:val="0"/>
+          <w:spacing w:val="-1"/>
+          <w:sz w:val="18"/>
+          <w:szCs w:val="18"/>
+          <w:shd w:val="clear" w:fill="FFFFFF"/>
+          <w:lang w:val="en-US" w:eastAsia="zh-CN"/>
+        </w:rPr>
+        <w:t xml:space="preserve"> of L1</w:t>
+      </w:r>
+    </w:p>
+    <w:p>
+      <w:pPr>
+        <w:rPr>
+          <w:rFonts w:hint="eastAsia" w:ascii="Segoe UI" w:hAnsi="Segoe UI" w:eastAsia="Segoe UI" w:cs="Segoe UI"/>
+          <w:i w:val="0"/>
+          <w:iCs w:val="0"/>
+          <w:caps w:val="0"/>
+          <w:spacing w:val="-1"/>
+          <w:sz w:val="18"/>
+          <w:szCs w:val="18"/>
+          <w:shd w:val="clear" w:fill="FFFFFF"/>
+          <w:lang w:val="en-US" w:eastAsia="zh-CN"/>
+        </w:rPr>
+      </w:pPr>
+    </w:p>
+    <w:p>
+      <w:pPr>
+        <w:rPr>
+          <w:rFonts w:hint="eastAsia" w:ascii="Segoe UI" w:hAnsi="Segoe UI" w:eastAsia="Segoe UI" w:cs="Segoe UI"/>
+          <w:i w:val="0"/>
+          <w:iCs w:val="0"/>
+          <w:caps w:val="0"/>
+          <w:spacing w:val="-1"/>
+          <w:sz w:val="18"/>
+          <w:szCs w:val="18"/>
+          <w:shd w:val="clear" w:fill="FFFFFF"/>
+          <w:lang w:val="en-US" w:eastAsia="zh-CN"/>
+        </w:rPr>
+      </w:pPr>
+      <w:r>
+        <w:rPr>
+          <w:rFonts w:hint="default" w:ascii="Segoe UI" w:hAnsi="Segoe UI" w:eastAsia="Segoe UI" w:cs="Segoe UI"/>
+          <w:b/>
+          <w:bCs/>
+          <w:i w:val="0"/>
+          <w:iCs w:val="0"/>
+          <w:caps w:val="0"/>
+          <w:spacing w:val="-1"/>
+          <w:sz w:val="18"/>
+          <w:szCs w:val="18"/>
+          <w:shd w:val="clear" w:fill="FFFFFF"/>
+          <w:lang w:val="en-US" w:eastAsia="zh-CN"/>
+        </w:rPr>
+        <w:t>L1 </w:t>
+      </w:r>
+      <w:r>
+        <w:rPr>
+          <w:rFonts w:hint="eastAsia" w:ascii="Segoe UI" w:hAnsi="Segoe UI" w:eastAsia="Segoe UI" w:cs="Segoe UI"/>
+          <w:i w:val="0"/>
+          <w:iCs w:val="0"/>
+          <w:caps w:val="0"/>
+          <w:spacing w:val="-1"/>
+          <w:sz w:val="18"/>
+          <w:szCs w:val="18"/>
+          <w:shd w:val="clear" w:fill="FFFFFF"/>
+          <w:lang w:val="en-US" w:eastAsia="zh-CN"/>
+        </w:rPr>
+        <w:t xml:space="preserve">: </w:t>
+      </w:r>
+      <w:r>
+        <w:rPr>
+          <w:rFonts w:hint="default" w:ascii="Segoe UI" w:hAnsi="Segoe UI" w:eastAsia="Segoe UI" w:cs="Segoe UI"/>
+          <w:i w:val="0"/>
+          <w:iCs w:val="0"/>
+          <w:caps w:val="0"/>
+          <w:spacing w:val="-1"/>
+          <w:sz w:val="18"/>
+          <w:szCs w:val="18"/>
+          <w:shd w:val="clear" w:fill="FFFFFF"/>
+          <w:lang w:val="en-US" w:eastAsia="zh-CN"/>
+        </w:rPr>
+        <w:fldChar w:fldCharType="begin"/>
+      </w:r>
+      <w:r>
+        <w:rPr>
+          <w:rFonts w:hint="default" w:ascii="Segoe UI" w:hAnsi="Segoe UI" w:eastAsia="Segoe UI" w:cs="Segoe UI"/>
+          <w:i w:val="0"/>
+          <w:iCs w:val="0"/>
+          <w:caps w:val="0"/>
+          <w:spacing w:val="-1"/>
+          <w:sz w:val="18"/>
+          <w:szCs w:val="18"/>
+          <w:shd w:val="clear" w:fill="FFFFFF"/>
+          <w:lang w:val="en-US" w:eastAsia="zh-CN"/>
+        </w:rPr>
+        <w:instrText xml:space="preserve"> HYPERLINK "https://fortune.com/ranking/crypto/2023/bitcoin/" \t "https://fortune.com/crypto/crash-course/layer-1-vs-layer-2/_self" </w:instrText>
+      </w:r>
+      <w:r>
+        <w:rPr>
+          <w:rFonts w:hint="default" w:ascii="Segoe UI" w:hAnsi="Segoe UI" w:eastAsia="Segoe UI" w:cs="Segoe UI"/>
+          <w:i w:val="0"/>
+          <w:iCs w:val="0"/>
+          <w:caps w:val="0"/>
+          <w:spacing w:val="-1"/>
+          <w:sz w:val="18"/>
+          <w:szCs w:val="18"/>
+          <w:shd w:val="clear" w:fill="FFFFFF"/>
+          <w:lang w:val="en-US" w:eastAsia="zh-CN"/>
+        </w:rPr>
+        <w:fldChar w:fldCharType="separate"/>
+      </w:r>
+      <w:r>
+        <w:rPr>
+          <w:rFonts w:hint="default" w:ascii="Segoe UI" w:hAnsi="Segoe UI" w:eastAsia="Segoe UI" w:cs="Segoe UI"/>
+          <w:i w:val="0"/>
+          <w:iCs w:val="0"/>
+          <w:caps w:val="0"/>
+          <w:spacing w:val="-1"/>
+          <w:sz w:val="18"/>
+          <w:szCs w:val="18"/>
+          <w:shd w:val="clear" w:fill="FFFFFF"/>
+          <w:lang w:val="en-US" w:eastAsia="zh-CN"/>
+        </w:rPr>
+        <w:t>Bitcoin</w:t>
+      </w:r>
+      <w:r>
+        <w:rPr>
+          <w:rFonts w:hint="default" w:ascii="Segoe UI" w:hAnsi="Segoe UI" w:eastAsia="Segoe UI" w:cs="Segoe UI"/>
+          <w:i w:val="0"/>
+          <w:iCs w:val="0"/>
+          <w:caps w:val="0"/>
+          <w:spacing w:val="-1"/>
+          <w:sz w:val="18"/>
+          <w:szCs w:val="18"/>
+          <w:shd w:val="clear" w:fill="FFFFFF"/>
+          <w:lang w:val="en-US" w:eastAsia="zh-CN"/>
+        </w:rPr>
+        <w:fldChar w:fldCharType="end"/>
+      </w:r>
+      <w:r>
+        <w:rPr>
+          <w:rFonts w:hint="eastAsia" w:ascii="Segoe UI" w:hAnsi="Segoe UI" w:eastAsia="Segoe UI" w:cs="Segoe UI"/>
+          <w:i w:val="0"/>
+          <w:iCs w:val="0"/>
+          <w:caps w:val="0"/>
+          <w:spacing w:val="-1"/>
+          <w:sz w:val="18"/>
+          <w:szCs w:val="18"/>
+          <w:shd w:val="clear" w:fill="FFFFFF"/>
+          <w:lang w:val="en-US" w:eastAsia="zh-CN"/>
+        </w:rPr>
+        <w:t xml:space="preserve">, </w:t>
+      </w:r>
+      <w:r>
+        <w:rPr>
+          <w:rFonts w:hint="default" w:ascii="Segoe UI" w:hAnsi="Segoe UI" w:eastAsia="Segoe UI" w:cs="Segoe UI"/>
+          <w:i w:val="0"/>
+          <w:iCs w:val="0"/>
+          <w:caps w:val="0"/>
+          <w:spacing w:val="-1"/>
+          <w:sz w:val="18"/>
+          <w:szCs w:val="18"/>
+          <w:shd w:val="clear" w:fill="FFFFFF"/>
+          <w:lang w:val="en-US" w:eastAsia="zh-CN"/>
+        </w:rPr>
+        <w:t>Avalanche, </w:t>
+      </w:r>
+      <w:r>
+        <w:rPr>
+          <w:rFonts w:hint="default" w:ascii="Segoe UI" w:hAnsi="Segoe UI" w:eastAsia="Segoe UI" w:cs="Segoe UI"/>
+          <w:i w:val="0"/>
+          <w:iCs w:val="0"/>
+          <w:caps w:val="0"/>
+          <w:spacing w:val="-1"/>
+          <w:sz w:val="18"/>
+          <w:szCs w:val="18"/>
+          <w:shd w:val="clear" w:fill="FFFFFF"/>
+          <w:lang w:val="en-US" w:eastAsia="zh-CN"/>
+        </w:rPr>
+        <w:fldChar w:fldCharType="begin"/>
+      </w:r>
+      <w:r>
+        <w:rPr>
+          <w:rFonts w:hint="default" w:ascii="Segoe UI" w:hAnsi="Segoe UI" w:eastAsia="Segoe UI" w:cs="Segoe UI"/>
+          <w:i w:val="0"/>
+          <w:iCs w:val="0"/>
+          <w:caps w:val="0"/>
+          <w:spacing w:val="-1"/>
+          <w:sz w:val="18"/>
+          <w:szCs w:val="18"/>
+          <w:shd w:val="clear" w:fill="FFFFFF"/>
+          <w:lang w:val="en-US" w:eastAsia="zh-CN"/>
+        </w:rPr>
+        <w:instrText xml:space="preserve"> HYPERLINK "https://fortune.com/ranking/crypto/2023/solana-foundation/" \t "https://fortune.com/crypto/crash-course/layer-1-vs-layer-2/_self" </w:instrText>
+      </w:r>
+      <w:r>
+        <w:rPr>
+          <w:rFonts w:hint="default" w:ascii="Segoe UI" w:hAnsi="Segoe UI" w:eastAsia="Segoe UI" w:cs="Segoe UI"/>
+          <w:i w:val="0"/>
+          <w:iCs w:val="0"/>
+          <w:caps w:val="0"/>
+          <w:spacing w:val="-1"/>
+          <w:sz w:val="18"/>
+          <w:szCs w:val="18"/>
+          <w:shd w:val="clear" w:fill="FFFFFF"/>
+          <w:lang w:val="en-US" w:eastAsia="zh-CN"/>
+        </w:rPr>
+        <w:fldChar w:fldCharType="separate"/>
+      </w:r>
+      <w:r>
+        <w:rPr>
+          <w:rFonts w:hint="default" w:ascii="Segoe UI" w:hAnsi="Segoe UI" w:eastAsia="Segoe UI" w:cs="Segoe UI"/>
+          <w:i w:val="0"/>
+          <w:iCs w:val="0"/>
+          <w:caps w:val="0"/>
+          <w:spacing w:val="-1"/>
+          <w:sz w:val="18"/>
+          <w:szCs w:val="18"/>
+          <w:shd w:val="clear" w:fill="FFFFFF"/>
+          <w:lang w:val="en-US" w:eastAsia="zh-CN"/>
+        </w:rPr>
+        <w:t>Solana</w:t>
+      </w:r>
+      <w:r>
+        <w:rPr>
+          <w:rFonts w:hint="default" w:ascii="Segoe UI" w:hAnsi="Segoe UI" w:eastAsia="Segoe UI" w:cs="Segoe UI"/>
+          <w:i w:val="0"/>
+          <w:iCs w:val="0"/>
+          <w:caps w:val="0"/>
+          <w:spacing w:val="-1"/>
+          <w:sz w:val="18"/>
+          <w:szCs w:val="18"/>
+          <w:shd w:val="clear" w:fill="FFFFFF"/>
+          <w:lang w:val="en-US" w:eastAsia="zh-CN"/>
+        </w:rPr>
+        <w:fldChar w:fldCharType="end"/>
+      </w:r>
+      <w:r>
+        <w:rPr>
+          <w:rFonts w:hint="default" w:ascii="Segoe UI" w:hAnsi="Segoe UI" w:eastAsia="Segoe UI" w:cs="Segoe UI"/>
+          <w:i w:val="0"/>
+          <w:iCs w:val="0"/>
+          <w:caps w:val="0"/>
+          <w:spacing w:val="-1"/>
+          <w:sz w:val="18"/>
+          <w:szCs w:val="18"/>
+          <w:shd w:val="clear" w:fill="FFFFFF"/>
+          <w:lang w:val="en-US" w:eastAsia="zh-CN"/>
+        </w:rPr>
+        <w:t>, and Cardano</w:t>
+      </w:r>
+      <w:r>
+        <w:rPr>
+          <w:rFonts w:hint="eastAsia" w:ascii="Segoe UI" w:hAnsi="Segoe UI" w:eastAsia="Segoe UI" w:cs="Segoe UI"/>
+          <w:i w:val="0"/>
+          <w:iCs w:val="0"/>
+          <w:caps w:val="0"/>
+          <w:spacing w:val="-1"/>
+          <w:sz w:val="18"/>
+          <w:szCs w:val="18"/>
+          <w:shd w:val="clear" w:fill="FFFFFF"/>
+          <w:lang w:val="en-US" w:eastAsia="zh-CN"/>
+        </w:rPr>
+        <w:t xml:space="preserve"> etc</w:t>
+      </w:r>
+    </w:p>
+    <w:p>
+      <w:pPr>
+        <w:rPr>
+          <w:rFonts w:hint="default" w:ascii="Segoe UI" w:hAnsi="Segoe UI" w:eastAsia="Segoe UI" w:cs="Segoe UI"/>
+          <w:i w:val="0"/>
+          <w:iCs w:val="0"/>
+          <w:caps w:val="0"/>
+          <w:spacing w:val="-1"/>
+          <w:sz w:val="18"/>
+          <w:szCs w:val="18"/>
+          <w:shd w:val="clear" w:fill="FFFFFF"/>
+          <w:lang w:val="en-US" w:eastAsia="zh-CN"/>
+        </w:rPr>
+      </w:pPr>
+      <w:r>
+        <w:rPr>
+          <w:rFonts w:hint="eastAsia" w:ascii="Segoe UI" w:hAnsi="Segoe UI" w:eastAsia="Segoe UI" w:cs="Segoe UI"/>
+          <w:b/>
+          <w:bCs/>
+          <w:i w:val="0"/>
+          <w:iCs w:val="0"/>
+          <w:caps w:val="0"/>
+          <w:spacing w:val="-1"/>
+          <w:sz w:val="18"/>
+          <w:szCs w:val="18"/>
+          <w:shd w:val="clear" w:fill="FFFFFF"/>
+          <w:lang w:val="en-US" w:eastAsia="zh-CN"/>
+        </w:rPr>
+        <w:t>L2</w:t>
+      </w:r>
+      <w:r>
+        <w:rPr>
+          <w:rFonts w:hint="eastAsia" w:ascii="Segoe UI" w:hAnsi="Segoe UI" w:eastAsia="Segoe UI" w:cs="Segoe UI"/>
+          <w:i w:val="0"/>
+          <w:iCs w:val="0"/>
+          <w:caps w:val="0"/>
+          <w:spacing w:val="-1"/>
+          <w:sz w:val="18"/>
+          <w:szCs w:val="18"/>
+          <w:shd w:val="clear" w:fill="FFFFFF"/>
+          <w:lang w:val="en-US" w:eastAsia="zh-CN"/>
+        </w:rPr>
+        <w:t xml:space="preserve">: </w:t>
+      </w:r>
+      <w:r>
+        <w:rPr>
+          <w:rFonts w:hint="default" w:ascii="Segoe UI" w:hAnsi="Segoe UI" w:eastAsia="Segoe UI" w:cs="Segoe UI"/>
+          <w:i w:val="0"/>
+          <w:iCs w:val="0"/>
+          <w:caps w:val="0"/>
+          <w:color w:val="auto"/>
+          <w:spacing w:val="-1"/>
+          <w:sz w:val="18"/>
+          <w:szCs w:val="18"/>
+          <w:u w:val="none"/>
+          <w:shd w:val="clear" w:fill="FFFFFF"/>
+          <w:lang w:val="en-US" w:eastAsia="zh-CN"/>
+        </w:rPr>
+        <w:fldChar w:fldCharType="begin"/>
+      </w:r>
+      <w:r>
+        <w:rPr>
+          <w:rFonts w:hint="default" w:ascii="Segoe UI" w:hAnsi="Segoe UI" w:eastAsia="Segoe UI" w:cs="Segoe UI"/>
+          <w:i w:val="0"/>
+          <w:iCs w:val="0"/>
+          <w:caps w:val="0"/>
+          <w:color w:val="auto"/>
+          <w:spacing w:val="-1"/>
+          <w:sz w:val="18"/>
+          <w:szCs w:val="18"/>
+          <w:u w:val="none"/>
+          <w:shd w:val="clear" w:fill="FFFFFF"/>
+          <w:lang w:val="en-US" w:eastAsia="zh-CN"/>
+        </w:rPr>
+        <w:instrText xml:space="preserve"> HYPERLINK "https://arbitrum.foundation/" </w:instrText>
+      </w:r>
+      <w:r>
+        <w:rPr>
+          <w:rFonts w:hint="default" w:ascii="Segoe UI" w:hAnsi="Segoe UI" w:eastAsia="Segoe UI" w:cs="Segoe UI"/>
+          <w:i w:val="0"/>
+          <w:iCs w:val="0"/>
+          <w:caps w:val="0"/>
+          <w:color w:val="auto"/>
+          <w:spacing w:val="-1"/>
+          <w:sz w:val="18"/>
+          <w:szCs w:val="18"/>
+          <w:u w:val="none"/>
+          <w:shd w:val="clear" w:fill="FFFFFF"/>
+          <w:lang w:val="en-US" w:eastAsia="zh-CN"/>
+        </w:rPr>
+        <w:fldChar w:fldCharType="separate"/>
+      </w:r>
+      <w:r>
+        <w:rPr>
+          <w:rStyle w:val="9"/>
+          <w:rFonts w:hint="default" w:ascii="Segoe UI" w:hAnsi="Segoe UI" w:eastAsia="Segoe UI" w:cs="Segoe UI"/>
+          <w:i w:val="0"/>
+          <w:iCs w:val="0"/>
+          <w:caps w:val="0"/>
+          <w:spacing w:val="-1"/>
+          <w:sz w:val="18"/>
+          <w:szCs w:val="18"/>
+          <w:shd w:val="clear" w:fill="FFFFFF"/>
+          <w:lang w:val="en-US" w:eastAsia="zh-CN"/>
+        </w:rPr>
+        <w:t>Arbitrum</w:t>
+      </w:r>
+      <w:r>
+        <w:rPr>
+          <w:rFonts w:hint="default" w:ascii="Segoe UI" w:hAnsi="Segoe UI" w:eastAsia="Segoe UI" w:cs="Segoe UI"/>
+          <w:i w:val="0"/>
+          <w:iCs w:val="0"/>
+          <w:caps w:val="0"/>
+          <w:color w:val="auto"/>
+          <w:spacing w:val="-1"/>
+          <w:sz w:val="18"/>
+          <w:szCs w:val="18"/>
+          <w:u w:val="none"/>
+          <w:shd w:val="clear" w:fill="FFFFFF"/>
+          <w:lang w:val="en-US" w:eastAsia="zh-CN"/>
+        </w:rPr>
+        <w:fldChar w:fldCharType="end"/>
+      </w:r>
+      <w:r>
+        <w:rPr>
+          <w:rFonts w:hint="eastAsia" w:ascii="Segoe UI" w:hAnsi="Segoe UI" w:eastAsia="Segoe UI" w:cs="Segoe UI"/>
+          <w:i w:val="0"/>
+          <w:iCs w:val="0"/>
+          <w:caps w:val="0"/>
+          <w:spacing w:val="-1"/>
+          <w:sz w:val="18"/>
+          <w:szCs w:val="18"/>
+          <w:shd w:val="clear" w:fill="FFFFFF"/>
+          <w:lang w:val="en-US" w:eastAsia="zh-CN"/>
+        </w:rPr>
+        <w:t>(</w:t>
+      </w:r>
+      <w:r>
+        <w:rPr>
+          <w:rFonts w:hint="default" w:ascii="Segoe UI" w:hAnsi="Segoe UI" w:eastAsia="Segoe UI" w:cs="Segoe UI"/>
+          <w:i w:val="0"/>
+          <w:iCs w:val="0"/>
+          <w:caps w:val="0"/>
+          <w:spacing w:val="-1"/>
+          <w:sz w:val="18"/>
+          <w:szCs w:val="18"/>
+          <w:shd w:val="clear" w:fill="FFFFFF"/>
+          <w:lang w:val="en-US" w:eastAsia="zh-CN"/>
+        </w:rPr>
+        <w:t> the largest Ethereum L2</w:t>
+      </w:r>
+      <w:r>
+        <w:rPr>
+          <w:rFonts w:hint="eastAsia" w:ascii="Segoe UI" w:hAnsi="Segoe UI" w:eastAsia="Segoe UI" w:cs="Segoe UI"/>
+          <w:i w:val="0"/>
+          <w:iCs w:val="0"/>
+          <w:caps w:val="0"/>
+          <w:spacing w:val="-1"/>
+          <w:sz w:val="18"/>
+          <w:szCs w:val="18"/>
+          <w:shd w:val="clear" w:fill="FFFFFF"/>
+          <w:lang w:val="en-US" w:eastAsia="zh-CN"/>
+        </w:rPr>
+        <w:t xml:space="preserve">), </w:t>
+      </w:r>
+      <w:r>
+        <w:rPr>
+          <w:rFonts w:hint="default" w:ascii="Segoe UI" w:hAnsi="Segoe UI" w:eastAsia="Segoe UI" w:cs="Segoe UI"/>
+          <w:i w:val="0"/>
+          <w:iCs w:val="0"/>
+          <w:caps w:val="0"/>
+          <w:spacing w:val="-1"/>
+          <w:sz w:val="18"/>
+          <w:szCs w:val="18"/>
+          <w:shd w:val="clear" w:fill="FFFFFF"/>
+          <w:lang w:val="en-US" w:eastAsia="zh-CN"/>
+        </w:rPr>
+        <w:fldChar w:fldCharType="begin"/>
+      </w:r>
+      <w:r>
+        <w:rPr>
+          <w:rFonts w:hint="default" w:ascii="Segoe UI" w:hAnsi="Segoe UI" w:eastAsia="Segoe UI" w:cs="Segoe UI"/>
+          <w:i w:val="0"/>
+          <w:iCs w:val="0"/>
+          <w:caps w:val="0"/>
+          <w:spacing w:val="-1"/>
+          <w:sz w:val="18"/>
+          <w:szCs w:val="18"/>
+          <w:shd w:val="clear" w:fill="FFFFFF"/>
+          <w:lang w:val="en-US" w:eastAsia="zh-CN"/>
+        </w:rPr>
+        <w:instrText xml:space="preserve"> HYPERLINK "https://www.optimism.io/" </w:instrText>
+      </w:r>
+      <w:r>
+        <w:rPr>
+          <w:rFonts w:hint="default" w:ascii="Segoe UI" w:hAnsi="Segoe UI" w:eastAsia="Segoe UI" w:cs="Segoe UI"/>
+          <w:i w:val="0"/>
+          <w:iCs w:val="0"/>
+          <w:caps w:val="0"/>
+          <w:spacing w:val="-1"/>
+          <w:sz w:val="18"/>
+          <w:szCs w:val="18"/>
+          <w:shd w:val="clear" w:fill="FFFFFF"/>
+          <w:lang w:val="en-US" w:eastAsia="zh-CN"/>
+        </w:rPr>
+        <w:fldChar w:fldCharType="separate"/>
+      </w:r>
+      <w:r>
+        <w:rPr>
+          <w:rStyle w:val="10"/>
+          <w:rFonts w:hint="default" w:ascii="Segoe UI" w:hAnsi="Segoe UI" w:eastAsia="Segoe UI" w:cs="Segoe UI"/>
+          <w:i w:val="0"/>
+          <w:iCs w:val="0"/>
+          <w:caps w:val="0"/>
+          <w:spacing w:val="-1"/>
+          <w:sz w:val="18"/>
+          <w:szCs w:val="18"/>
+          <w:shd w:val="clear" w:fill="FFFFFF"/>
+          <w:lang w:val="en-US" w:eastAsia="zh-CN"/>
+        </w:rPr>
+        <w:t>Optimism</w:t>
+      </w:r>
+      <w:r>
+        <w:rPr>
+          <w:rFonts w:hint="default" w:ascii="Segoe UI" w:hAnsi="Segoe UI" w:eastAsia="Segoe UI" w:cs="Segoe UI"/>
+          <w:i w:val="0"/>
+          <w:iCs w:val="0"/>
+          <w:caps w:val="0"/>
+          <w:spacing w:val="-1"/>
+          <w:sz w:val="18"/>
+          <w:szCs w:val="18"/>
+          <w:shd w:val="clear" w:fill="FFFFFF"/>
+          <w:lang w:val="en-US" w:eastAsia="zh-CN"/>
+        </w:rPr>
+        <w:fldChar w:fldCharType="end"/>
+      </w:r>
+      <w:r>
+        <w:rPr>
+          <w:rFonts w:hint="eastAsia" w:ascii="Segoe UI" w:hAnsi="Segoe UI" w:eastAsia="Segoe UI" w:cs="Segoe UI"/>
+          <w:i w:val="0"/>
+          <w:iCs w:val="0"/>
+          <w:caps w:val="0"/>
+          <w:spacing w:val="-1"/>
+          <w:sz w:val="18"/>
+          <w:szCs w:val="18"/>
+          <w:shd w:val="clear" w:fill="FFFFFF"/>
+          <w:lang w:val="en-US" w:eastAsia="zh-CN"/>
+        </w:rPr>
+        <w:t xml:space="preserve">, </w:t>
+      </w:r>
+      <w:r>
+        <w:rPr>
+          <w:rFonts w:hint="default" w:ascii="Segoe UI" w:hAnsi="Segoe UI" w:eastAsia="Segoe UI" w:cs="Segoe UI"/>
+          <w:i w:val="0"/>
+          <w:iCs w:val="0"/>
+          <w:caps w:val="0"/>
+          <w:spacing w:val="-1"/>
+          <w:sz w:val="18"/>
+          <w:szCs w:val="18"/>
+          <w:shd w:val="clear" w:fill="FFFFFF"/>
+          <w:lang w:val="en-US" w:eastAsia="zh-CN"/>
+        </w:rPr>
+        <w:fldChar w:fldCharType="begin"/>
+      </w:r>
+      <w:r>
+        <w:rPr>
+          <w:rFonts w:hint="default" w:ascii="Segoe UI" w:hAnsi="Segoe UI" w:eastAsia="Segoe UI" w:cs="Segoe UI"/>
+          <w:i w:val="0"/>
+          <w:iCs w:val="0"/>
+          <w:caps w:val="0"/>
+          <w:spacing w:val="-1"/>
+          <w:sz w:val="18"/>
+          <w:szCs w:val="18"/>
+          <w:shd w:val="clear" w:fill="FFFFFF"/>
+          <w:lang w:val="en-US" w:eastAsia="zh-CN"/>
+        </w:rPr>
+        <w:instrText xml:space="preserve"> HYPERLINK "https://fortune.com/ranking/crypto/2023/polygon-labs/" \t "https://fortune.com/crypto/crash-course/layer-1-vs-layer-2/_self" </w:instrText>
+      </w:r>
+      <w:r>
+        <w:rPr>
+          <w:rFonts w:hint="default" w:ascii="Segoe UI" w:hAnsi="Segoe UI" w:eastAsia="Segoe UI" w:cs="Segoe UI"/>
+          <w:i w:val="0"/>
+          <w:iCs w:val="0"/>
+          <w:caps w:val="0"/>
+          <w:spacing w:val="-1"/>
+          <w:sz w:val="18"/>
+          <w:szCs w:val="18"/>
+          <w:shd w:val="clear" w:fill="FFFFFF"/>
+          <w:lang w:val="en-US" w:eastAsia="zh-CN"/>
+        </w:rPr>
+        <w:fldChar w:fldCharType="separate"/>
+      </w:r>
+      <w:r>
+        <w:rPr>
+          <w:rFonts w:hint="default" w:ascii="Segoe UI" w:hAnsi="Segoe UI" w:eastAsia="Segoe UI" w:cs="Segoe UI"/>
+          <w:i w:val="0"/>
+          <w:iCs w:val="0"/>
+          <w:caps w:val="0"/>
+          <w:spacing w:val="-1"/>
+          <w:sz w:val="18"/>
+          <w:szCs w:val="18"/>
+          <w:shd w:val="clear" w:fill="FFFFFF"/>
+          <w:lang w:val="en-US" w:eastAsia="zh-CN"/>
+        </w:rPr>
+        <w:t>Polygon</w:t>
+      </w:r>
+      <w:r>
+        <w:rPr>
+          <w:rFonts w:hint="default" w:ascii="Segoe UI" w:hAnsi="Segoe UI" w:eastAsia="Segoe UI" w:cs="Segoe UI"/>
+          <w:i w:val="0"/>
+          <w:iCs w:val="0"/>
+          <w:caps w:val="0"/>
+          <w:spacing w:val="-1"/>
+          <w:sz w:val="18"/>
+          <w:szCs w:val="18"/>
+          <w:shd w:val="clear" w:fill="FFFFFF"/>
+          <w:lang w:val="en-US" w:eastAsia="zh-CN"/>
+        </w:rPr>
+        <w:fldChar w:fldCharType="end"/>
+      </w:r>
+      <w:r>
+        <w:rPr>
+          <w:rFonts w:hint="eastAsia" w:ascii="Segoe UI" w:hAnsi="Segoe UI" w:eastAsia="Segoe UI" w:cs="Segoe UI"/>
+          <w:i w:val="0"/>
+          <w:iCs w:val="0"/>
+          <w:caps w:val="0"/>
+          <w:spacing w:val="-1"/>
+          <w:sz w:val="18"/>
+          <w:szCs w:val="18"/>
+          <w:shd w:val="clear" w:fill="FFFFFF"/>
+          <w:lang w:val="en-US" w:eastAsia="zh-CN"/>
+        </w:rPr>
+        <w:t xml:space="preserve"> (a </w:t>
+      </w:r>
+      <w:r>
+        <w:rPr>
+          <w:rFonts w:hint="default" w:ascii="Segoe UI" w:hAnsi="Segoe UI" w:eastAsia="Segoe UI" w:cs="Segoe UI"/>
+          <w:i w:val="0"/>
+          <w:iCs w:val="0"/>
+          <w:caps w:val="0"/>
+          <w:spacing w:val="-1"/>
+          <w:sz w:val="18"/>
+          <w:szCs w:val="18"/>
+          <w:shd w:val="clear" w:fill="FFFFFF"/>
+        </w:rPr>
+        <w:t>sidechain</w:t>
+      </w:r>
+      <w:r>
+        <w:rPr>
+          <w:rFonts w:hint="eastAsia" w:ascii="Segoe UI" w:hAnsi="Segoe UI" w:eastAsia="Segoe UI" w:cs="Segoe UI"/>
+          <w:i w:val="0"/>
+          <w:iCs w:val="0"/>
+          <w:caps w:val="0"/>
+          <w:spacing w:val="-1"/>
+          <w:sz w:val="18"/>
+          <w:szCs w:val="18"/>
+          <w:shd w:val="clear" w:fill="FFFFFF"/>
+          <w:lang w:val="en-US" w:eastAsia="zh-CN"/>
+        </w:rPr>
+        <w:t xml:space="preserve">), </w:t>
+      </w:r>
+      <w:r>
+        <w:rPr>
+          <w:rFonts w:hint="default" w:ascii="Segoe UI" w:hAnsi="Segoe UI" w:eastAsia="Segoe UI" w:cs="Segoe UI"/>
+          <w:i w:val="0"/>
+          <w:iCs w:val="0"/>
+          <w:caps w:val="0"/>
+          <w:spacing w:val="-1"/>
+          <w:sz w:val="18"/>
+          <w:szCs w:val="18"/>
+          <w:shd w:val="clear" w:fill="FFFFFF"/>
+        </w:rPr>
+        <w:t>Lightning</w:t>
+      </w:r>
+      <w:r>
+        <w:rPr>
+          <w:rFonts w:hint="eastAsia" w:ascii="Segoe UI" w:hAnsi="Segoe UI" w:eastAsia="Segoe UI" w:cs="Segoe UI"/>
+          <w:i w:val="0"/>
+          <w:iCs w:val="0"/>
+          <w:caps w:val="0"/>
+          <w:spacing w:val="-1"/>
+          <w:sz w:val="18"/>
+          <w:szCs w:val="18"/>
+          <w:shd w:val="clear" w:fill="FFFFFF"/>
+          <w:lang w:val="en-US" w:eastAsia="zh-CN"/>
+        </w:rPr>
+        <w:t>(for bitcoin)</w:t>
+      </w:r>
+    </w:p>
+    <w:p>
+      <w:pPr>
+        <w:rPr>
+          <w:rFonts w:hint="default" w:ascii="Segoe UI" w:hAnsi="Segoe UI" w:eastAsia="Segoe UI" w:cs="Segoe UI"/>
+          <w:i w:val="0"/>
+          <w:iCs w:val="0"/>
+          <w:caps w:val="0"/>
+          <w:spacing w:val="-1"/>
+          <w:sz w:val="18"/>
+          <w:szCs w:val="18"/>
+          <w:shd w:val="clear" w:fill="FFFFFF"/>
+          <w:lang w:val="en-US" w:eastAsia="zh-CN"/>
+        </w:rPr>
+      </w:pPr>
+    </w:p>
+    <w:p>
+      <w:pPr>
+        <w:pStyle w:val="2"/>
+        <w:bidi w:val="0"/>
+        <w:rPr>
+          <w:rFonts w:hint="default"/>
+          <w:b/>
+          <w:lang w:val="en-US" w:eastAsia="zh-CN"/>
+        </w:rPr>
+      </w:pPr>
+      <w:r>
+        <w:rPr>
+          <w:rFonts w:hint="default"/>
+          <w:b/>
+          <w:lang w:val="en-US" w:eastAsia="zh-CN"/>
+        </w:rPr>
+        <w:t>Rollup</w:t>
+      </w:r>
+      <w:bookmarkStart w:id="0" w:name="OLE_LINK2"/>
+      <w:r>
+        <w:rPr>
+          <w:rFonts w:hint="eastAsia"/>
+          <w:b/>
+          <w:vertAlign w:val="superscript"/>
+          <w:lang w:val="en-US" w:eastAsia="zh-CN"/>
+        </w:rPr>
+        <w:t>[4]</w:t>
+      </w:r>
       <w:bookmarkEnd w:id="0"/>
+    </w:p>
+    <w:p>
+      <w:pPr>
+        <w:rPr>
+          <w:rFonts w:hint="default" w:ascii="Segoe UI" w:hAnsi="Segoe UI" w:eastAsia="Segoe UI" w:cs="Segoe UI"/>
+          <w:i w:val="0"/>
+          <w:iCs w:val="0"/>
+          <w:caps w:val="0"/>
+          <w:spacing w:val="-1"/>
+          <w:sz w:val="18"/>
+          <w:szCs w:val="18"/>
+          <w:shd w:val="clear" w:fill="FFFFFF"/>
+        </w:rPr>
+      </w:pPr>
+      <w:r>
+        <w:rPr>
+          <w:rFonts w:hint="eastAsia" w:ascii="Segoe UI" w:hAnsi="Segoe UI" w:eastAsia="Segoe UI" w:cs="Segoe UI"/>
+          <w:b/>
+          <w:bCs/>
+          <w:i w:val="0"/>
+          <w:iCs w:val="0"/>
+          <w:caps w:val="0"/>
+          <w:spacing w:val="-1"/>
+          <w:sz w:val="18"/>
+          <w:szCs w:val="18"/>
+          <w:shd w:val="clear" w:fill="FFFFFF"/>
+          <w:lang w:val="en-US" w:eastAsia="zh-CN"/>
+        </w:rPr>
+        <w:t>Rollup types</w:t>
+      </w:r>
+      <w:r>
+        <w:rPr>
+          <w:rFonts w:hint="eastAsia" w:ascii="Segoe UI" w:hAnsi="Segoe UI" w:eastAsia="Segoe UI" w:cs="Segoe UI"/>
+          <w:i w:val="0"/>
+          <w:iCs w:val="0"/>
+          <w:caps w:val="0"/>
+          <w:spacing w:val="-1"/>
+          <w:sz w:val="18"/>
+          <w:szCs w:val="18"/>
+          <w:shd w:val="clear" w:fill="FFFFFF"/>
+          <w:lang w:val="en-US" w:eastAsia="zh-CN"/>
+        </w:rPr>
+        <w:t xml:space="preserve">: </w:t>
+      </w:r>
+      <w:r>
+        <w:rPr>
+          <w:rFonts w:hint="default" w:ascii="Segoe UI" w:hAnsi="Segoe UI" w:eastAsia="Segoe UI" w:cs="Segoe UI"/>
+          <w:i w:val="0"/>
+          <w:iCs w:val="0"/>
+          <w:caps w:val="0"/>
+          <w:spacing w:val="-1"/>
+          <w:sz w:val="18"/>
+          <w:szCs w:val="18"/>
+          <w:shd w:val="clear" w:fill="FFFFFF"/>
+        </w:rPr>
+        <w:fldChar w:fldCharType="begin"/>
+      </w:r>
+      <w:r>
+        <w:rPr>
+          <w:rFonts w:hint="default" w:ascii="Segoe UI" w:hAnsi="Segoe UI" w:eastAsia="Segoe UI" w:cs="Segoe UI"/>
+          <w:i w:val="0"/>
+          <w:iCs w:val="0"/>
+          <w:caps w:val="0"/>
+          <w:spacing w:val="-1"/>
+          <w:sz w:val="18"/>
+          <w:szCs w:val="18"/>
+          <w:shd w:val="clear" w:fill="FFFFFF"/>
+        </w:rPr>
+        <w:instrText xml:space="preserve"> HYPERLINK "https://101blockchains.com/optimistic-rollups-vs-zk-rollups/" \t "https://www.wilsoncenter.org/article/_blank" </w:instrText>
+      </w:r>
+      <w:r>
+        <w:rPr>
+          <w:rFonts w:hint="default" w:ascii="Segoe UI" w:hAnsi="Segoe UI" w:eastAsia="Segoe UI" w:cs="Segoe UI"/>
+          <w:i w:val="0"/>
+          <w:iCs w:val="0"/>
+          <w:caps w:val="0"/>
+          <w:spacing w:val="-1"/>
+          <w:sz w:val="18"/>
+          <w:szCs w:val="18"/>
+          <w:shd w:val="clear" w:fill="FFFFFF"/>
+        </w:rPr>
+        <w:fldChar w:fldCharType="separate"/>
+      </w:r>
+      <w:bookmarkStart w:id="1" w:name="OLE_LINK1"/>
+      <w:r>
+        <w:rPr>
+          <w:rFonts w:hint="default" w:ascii="Segoe UI" w:hAnsi="Segoe UI" w:eastAsia="Segoe UI" w:cs="Segoe UI"/>
+          <w:i w:val="0"/>
+          <w:iCs w:val="0"/>
+          <w:caps w:val="0"/>
+          <w:color w:val="0000FF"/>
+          <w:spacing w:val="-1"/>
+          <w:sz w:val="18"/>
+          <w:szCs w:val="18"/>
+          <w:shd w:val="clear" w:fill="FFFFFF"/>
+        </w:rPr>
+        <w:t>optimistic rollups</w:t>
+      </w:r>
+      <w:bookmarkEnd w:id="1"/>
+      <w:r>
+        <w:rPr>
+          <w:rFonts w:hint="default" w:ascii="Segoe UI" w:hAnsi="Segoe UI" w:eastAsia="Segoe UI" w:cs="Segoe UI"/>
+          <w:i w:val="0"/>
+          <w:iCs w:val="0"/>
+          <w:caps w:val="0"/>
+          <w:spacing w:val="-1"/>
+          <w:sz w:val="18"/>
+          <w:szCs w:val="18"/>
+          <w:shd w:val="clear" w:fill="FFFFFF"/>
+        </w:rPr>
+        <w:t xml:space="preserve"> and</w:t>
+      </w:r>
+      <w:bookmarkStart w:id="2" w:name="OLE_LINK3"/>
+      <w:r>
+        <w:rPr>
+          <w:rFonts w:hint="default" w:ascii="Segoe UI" w:hAnsi="Segoe UI" w:eastAsia="Segoe UI" w:cs="Segoe UI"/>
+          <w:i w:val="0"/>
+          <w:iCs w:val="0"/>
+          <w:caps w:val="0"/>
+          <w:spacing w:val="-1"/>
+          <w:sz w:val="18"/>
+          <w:szCs w:val="18"/>
+          <w:shd w:val="clear" w:fill="FFFFFF"/>
+        </w:rPr>
+        <w:t xml:space="preserve"> </w:t>
+      </w:r>
+      <w:r>
+        <w:rPr>
+          <w:rFonts w:hint="default" w:ascii="Segoe UI" w:hAnsi="Segoe UI" w:eastAsia="Segoe UI" w:cs="Segoe UI"/>
+          <w:i w:val="0"/>
+          <w:iCs w:val="0"/>
+          <w:caps w:val="0"/>
+          <w:color w:val="0000FF"/>
+          <w:spacing w:val="-1"/>
+          <w:sz w:val="18"/>
+          <w:szCs w:val="18"/>
+          <w:shd w:val="clear" w:fill="FFFFFF"/>
+        </w:rPr>
+        <w:t>zero-knowledge rollups</w:t>
+      </w:r>
+      <w:bookmarkEnd w:id="2"/>
+      <w:r>
+        <w:rPr>
+          <w:rFonts w:hint="default" w:ascii="Segoe UI" w:hAnsi="Segoe UI" w:eastAsia="Segoe UI" w:cs="Segoe UI"/>
+          <w:i w:val="0"/>
+          <w:iCs w:val="0"/>
+          <w:caps w:val="0"/>
+          <w:spacing w:val="-1"/>
+          <w:sz w:val="18"/>
+          <w:szCs w:val="18"/>
+          <w:shd w:val="clear" w:fill="FFFFFF"/>
+        </w:rPr>
+        <w:fldChar w:fldCharType="end"/>
+      </w:r>
+      <w:r>
+        <w:rPr>
+          <w:rFonts w:hint="default" w:ascii="Segoe UI" w:hAnsi="Segoe UI" w:eastAsia="Segoe UI" w:cs="Segoe UI"/>
+          <w:i w:val="0"/>
+          <w:iCs w:val="0"/>
+          <w:caps w:val="0"/>
+          <w:spacing w:val="-1"/>
+          <w:sz w:val="18"/>
+          <w:szCs w:val="18"/>
+          <w:shd w:val="clear" w:fill="FFFFFF"/>
+        </w:rPr>
+        <w:t>.</w:t>
+      </w:r>
+    </w:p>
+    <w:p>
+      <w:pPr>
+        <w:rPr>
+          <w:rFonts w:hint="default" w:ascii="Segoe UI" w:hAnsi="Segoe UI" w:eastAsia="Segoe UI" w:cs="Segoe UI"/>
+          <w:i w:val="0"/>
+          <w:iCs w:val="0"/>
+          <w:caps w:val="0"/>
+          <w:spacing w:val="-1"/>
+          <w:sz w:val="18"/>
+          <w:szCs w:val="18"/>
+          <w:shd w:val="clear" w:fill="FFFFFF"/>
+        </w:rPr>
+      </w:pPr>
+    </w:p>
+    <w:p>
+      <w:pPr>
+        <w:rPr>
+          <w:rFonts w:hint="eastAsia" w:ascii="Segoe UI" w:hAnsi="Segoe UI" w:eastAsia="宋体" w:cs="Segoe UI"/>
+          <w:i w:val="0"/>
+          <w:iCs w:val="0"/>
+          <w:caps w:val="0"/>
+          <w:color w:val="0000FF"/>
+          <w:spacing w:val="-1"/>
+          <w:sz w:val="18"/>
+          <w:szCs w:val="18"/>
+          <w:shd w:val="clear" w:fill="FFFFFF"/>
+          <w:lang w:val="en-US" w:eastAsia="zh-CN"/>
+        </w:rPr>
+      </w:pPr>
+      <w:r>
+        <w:rPr>
+          <w:rFonts w:hint="eastAsia" w:ascii="Segoe UI" w:hAnsi="Segoe UI" w:eastAsia="宋体" w:cs="Segoe UI"/>
+          <w:b/>
+          <w:bCs/>
+          <w:i w:val="0"/>
+          <w:iCs w:val="0"/>
+          <w:caps w:val="0"/>
+          <w:color w:val="000000" w:themeColor="text1"/>
+          <w:spacing w:val="-1"/>
+          <w:sz w:val="18"/>
+          <w:szCs w:val="18"/>
+          <w:shd w:val="clear" w:fill="FFFFFF"/>
+          <w:lang w:val="en-US" w:eastAsia="zh-CN"/>
+          <w14:textFill>
+            <w14:solidFill>
+              <w14:schemeClr w14:val="tx1"/>
+            </w14:solidFill>
+          </w14:textFill>
+        </w:rPr>
+        <w:t>O</w:t>
+      </w:r>
+      <w:r>
+        <w:rPr>
+          <w:rFonts w:hint="default" w:ascii="Segoe UI" w:hAnsi="Segoe UI" w:eastAsia="Segoe UI" w:cs="Segoe UI"/>
+          <w:b/>
+          <w:bCs/>
+          <w:i w:val="0"/>
+          <w:iCs w:val="0"/>
+          <w:caps w:val="0"/>
+          <w:color w:val="000000" w:themeColor="text1"/>
+          <w:spacing w:val="-1"/>
+          <w:sz w:val="18"/>
+          <w:szCs w:val="18"/>
+          <w:shd w:val="clear" w:fill="FFFFFF"/>
+          <w14:textFill>
+            <w14:solidFill>
+              <w14:schemeClr w14:val="tx1"/>
+            </w14:solidFill>
+          </w14:textFill>
+        </w:rPr>
+        <w:t>ptimistic rollups</w:t>
+      </w:r>
+      <w:r>
+        <w:rPr>
+          <w:rFonts w:hint="eastAsia" w:ascii="Segoe UI" w:hAnsi="Segoe UI" w:eastAsia="宋体" w:cs="Segoe UI"/>
+          <w:i w:val="0"/>
+          <w:iCs w:val="0"/>
+          <w:caps w:val="0"/>
+          <w:color w:val="0000FF"/>
+          <w:spacing w:val="-1"/>
+          <w:sz w:val="18"/>
+          <w:szCs w:val="18"/>
+          <w:shd w:val="clear" w:fill="FFFFFF"/>
+          <w:lang w:val="en-US" w:eastAsia="zh-CN"/>
+        </w:rPr>
+        <w:t xml:space="preserve">: </w:t>
+      </w:r>
+      <w:r>
+        <w:rPr>
+          <w:rFonts w:hint="eastAsia" w:ascii="Segoe UI" w:hAnsi="Segoe UI" w:eastAsia="Segoe UI" w:cs="Segoe UI"/>
+          <w:i w:val="0"/>
+          <w:iCs w:val="0"/>
+          <w:caps w:val="0"/>
+          <w:spacing w:val="-1"/>
+          <w:sz w:val="18"/>
+          <w:szCs w:val="18"/>
+          <w:shd w:val="clear" w:fill="FFFFFF"/>
+          <w:lang w:val="en-US" w:eastAsia="zh-CN"/>
+        </w:rPr>
+        <w:t xml:space="preserve">It </w:t>
+      </w:r>
+      <w:r>
+        <w:rPr>
+          <w:rFonts w:hint="default" w:ascii="Segoe UI" w:hAnsi="Segoe UI" w:eastAsia="Segoe UI" w:cs="Segoe UI"/>
+          <w:i w:val="0"/>
+          <w:iCs w:val="0"/>
+          <w:caps w:val="0"/>
+          <w:spacing w:val="-1"/>
+          <w:sz w:val="18"/>
+          <w:szCs w:val="18"/>
+          <w:shd w:val="clear" w:fill="FFFFFF"/>
+        </w:rPr>
+        <w:t>assume</w:t>
+      </w:r>
+      <w:r>
+        <w:rPr>
+          <w:rFonts w:hint="eastAsia" w:ascii="Segoe UI" w:hAnsi="Segoe UI" w:eastAsia="宋体" w:cs="Segoe UI"/>
+          <w:i w:val="0"/>
+          <w:iCs w:val="0"/>
+          <w:caps w:val="0"/>
+          <w:spacing w:val="-1"/>
+          <w:sz w:val="18"/>
+          <w:szCs w:val="18"/>
+          <w:shd w:val="clear" w:fill="FFFFFF"/>
+          <w:lang w:val="en-US" w:eastAsia="zh-CN"/>
+        </w:rPr>
+        <w:t>s</w:t>
+      </w:r>
+      <w:r>
+        <w:rPr>
+          <w:rFonts w:hint="default" w:ascii="Segoe UI" w:hAnsi="Segoe UI" w:eastAsia="Segoe UI" w:cs="Segoe UI"/>
+          <w:i w:val="0"/>
+          <w:iCs w:val="0"/>
+          <w:caps w:val="0"/>
+          <w:spacing w:val="-1"/>
+          <w:sz w:val="18"/>
+          <w:szCs w:val="18"/>
+          <w:shd w:val="clear" w:fill="FFFFFF"/>
+        </w:rPr>
+        <w:t xml:space="preserve"> that the data being processed is accurate and that no malicious actors are embedding fraudulent transactions</w:t>
+      </w:r>
+      <w:r>
+        <w:rPr>
+          <w:rFonts w:hint="eastAsia" w:ascii="Segoe UI" w:hAnsi="Segoe UI" w:eastAsia="宋体" w:cs="Segoe UI"/>
+          <w:i w:val="0"/>
+          <w:iCs w:val="0"/>
+          <w:caps w:val="0"/>
+          <w:spacing w:val="-1"/>
+          <w:sz w:val="18"/>
+          <w:szCs w:val="18"/>
+          <w:shd w:val="clear" w:fill="FFFFFF"/>
+          <w:lang w:val="en-US" w:eastAsia="zh-CN"/>
+        </w:rPr>
+        <w:t xml:space="preserve">. The following projects are using </w:t>
+      </w:r>
+      <w:r>
+        <w:rPr>
+          <w:rFonts w:hint="eastAsia" w:ascii="Segoe UI" w:hAnsi="Segoe UI" w:eastAsia="Segoe UI" w:cs="Segoe UI"/>
+          <w:i w:val="0"/>
+          <w:iCs w:val="0"/>
+          <w:caps w:val="0"/>
+          <w:color w:val="0000FF"/>
+          <w:spacing w:val="-1"/>
+          <w:sz w:val="18"/>
+          <w:szCs w:val="18"/>
+          <w:shd w:val="clear" w:fill="FFFFFF"/>
+          <w:lang w:val="en-US" w:eastAsia="zh-CN"/>
+        </w:rPr>
+        <w:t>o</w:t>
+      </w:r>
+      <w:r>
+        <w:rPr>
+          <w:rFonts w:hint="default" w:ascii="Segoe UI" w:hAnsi="Segoe UI" w:eastAsia="Segoe UI" w:cs="Segoe UI"/>
+          <w:i w:val="0"/>
+          <w:iCs w:val="0"/>
+          <w:caps w:val="0"/>
+          <w:color w:val="0000FF"/>
+          <w:spacing w:val="-1"/>
+          <w:sz w:val="18"/>
+          <w:szCs w:val="18"/>
+          <w:shd w:val="clear" w:fill="FFFFFF"/>
+        </w:rPr>
+        <w:t>ptimistic rollups</w:t>
+      </w:r>
+      <w:r>
+        <w:rPr>
+          <w:rFonts w:hint="eastAsia" w:ascii="Segoe UI" w:hAnsi="Segoe UI" w:eastAsia="宋体" w:cs="Segoe UI"/>
+          <w:i w:val="0"/>
+          <w:iCs w:val="0"/>
+          <w:caps w:val="0"/>
+          <w:color w:val="0000FF"/>
+          <w:spacing w:val="-1"/>
+          <w:sz w:val="18"/>
+          <w:szCs w:val="18"/>
+          <w:shd w:val="clear" w:fill="FFFFFF"/>
+          <w:lang w:val="en-US" w:eastAsia="zh-CN"/>
+        </w:rPr>
+        <w:t>:</w:t>
+      </w:r>
+    </w:p>
+    <w:p>
+      <w:pPr>
+        <w:ind w:firstLine="178" w:firstLineChars="100"/>
+        <w:rPr>
+          <w:rFonts w:hint="eastAsia" w:ascii="Segoe UI" w:hAnsi="Segoe UI" w:eastAsia="Segoe UI" w:cs="Segoe UI"/>
+          <w:i w:val="0"/>
+          <w:iCs w:val="0"/>
+          <w:caps w:val="0"/>
+          <w:spacing w:val="-1"/>
+          <w:sz w:val="18"/>
+          <w:szCs w:val="18"/>
+          <w:shd w:val="clear" w:fill="FFFFFF"/>
+          <w:lang w:val="en-US" w:eastAsia="zh-CN"/>
+        </w:rPr>
+      </w:pPr>
+      <w:r>
+        <w:rPr>
+          <w:rFonts w:hint="eastAsia" w:ascii="Segoe UI" w:hAnsi="Segoe UI" w:eastAsia="宋体" w:cs="Segoe UI"/>
+          <w:i w:val="0"/>
+          <w:iCs w:val="0"/>
+          <w:caps w:val="0"/>
+          <w:color w:val="0000FF"/>
+          <w:spacing w:val="-1"/>
+          <w:sz w:val="18"/>
+          <w:szCs w:val="18"/>
+          <w:shd w:val="clear" w:fill="FFFFFF"/>
+          <w:lang w:val="en-US" w:eastAsia="zh-CN"/>
+        </w:rPr>
+        <w:t xml:space="preserve">- </w:t>
+      </w:r>
+      <w:r>
+        <w:rPr>
+          <w:rFonts w:hint="default" w:ascii="Segoe UI" w:hAnsi="Segoe UI" w:eastAsia="Segoe UI" w:cs="Segoe UI"/>
+          <w:i w:val="0"/>
+          <w:iCs w:val="0"/>
+          <w:caps w:val="0"/>
+          <w:color w:val="auto"/>
+          <w:spacing w:val="-1"/>
+          <w:sz w:val="18"/>
+          <w:szCs w:val="18"/>
+          <w:u w:val="none"/>
+          <w:shd w:val="clear" w:fill="FFFFFF"/>
+          <w:lang w:val="en-US" w:eastAsia="zh-CN"/>
+        </w:rPr>
+        <w:fldChar w:fldCharType="begin"/>
+      </w:r>
+      <w:r>
+        <w:rPr>
+          <w:rFonts w:hint="default" w:ascii="Segoe UI" w:hAnsi="Segoe UI" w:eastAsia="Segoe UI" w:cs="Segoe UI"/>
+          <w:i w:val="0"/>
+          <w:iCs w:val="0"/>
+          <w:caps w:val="0"/>
+          <w:color w:val="auto"/>
+          <w:spacing w:val="-1"/>
+          <w:sz w:val="18"/>
+          <w:szCs w:val="18"/>
+          <w:u w:val="none"/>
+          <w:shd w:val="clear" w:fill="FFFFFF"/>
+          <w:lang w:val="en-US" w:eastAsia="zh-CN"/>
+        </w:rPr>
+        <w:instrText xml:space="preserve"> HYPERLINK "https://arbitrum.foundation/" </w:instrText>
+      </w:r>
+      <w:r>
+        <w:rPr>
+          <w:rFonts w:hint="default" w:ascii="Segoe UI" w:hAnsi="Segoe UI" w:eastAsia="Segoe UI" w:cs="Segoe UI"/>
+          <w:i w:val="0"/>
+          <w:iCs w:val="0"/>
+          <w:caps w:val="0"/>
+          <w:color w:val="auto"/>
+          <w:spacing w:val="-1"/>
+          <w:sz w:val="18"/>
+          <w:szCs w:val="18"/>
+          <w:u w:val="none"/>
+          <w:shd w:val="clear" w:fill="FFFFFF"/>
+          <w:lang w:val="en-US" w:eastAsia="zh-CN"/>
+        </w:rPr>
+        <w:fldChar w:fldCharType="separate"/>
+      </w:r>
+      <w:r>
+        <w:rPr>
+          <w:rStyle w:val="9"/>
+          <w:rFonts w:hint="default" w:ascii="Segoe UI" w:hAnsi="Segoe UI" w:eastAsia="Segoe UI" w:cs="Segoe UI"/>
+          <w:i w:val="0"/>
+          <w:iCs w:val="0"/>
+          <w:caps w:val="0"/>
+          <w:spacing w:val="-1"/>
+          <w:sz w:val="18"/>
+          <w:szCs w:val="18"/>
+          <w:shd w:val="clear" w:fill="FFFFFF"/>
+          <w:lang w:val="en-US" w:eastAsia="zh-CN"/>
+        </w:rPr>
+        <w:t>Arbitrum</w:t>
+      </w:r>
+      <w:r>
+        <w:rPr>
+          <w:rFonts w:hint="default" w:ascii="Segoe UI" w:hAnsi="Segoe UI" w:eastAsia="Segoe UI" w:cs="Segoe UI"/>
+          <w:i w:val="0"/>
+          <w:iCs w:val="0"/>
+          <w:caps w:val="0"/>
+          <w:color w:val="auto"/>
+          <w:spacing w:val="-1"/>
+          <w:sz w:val="18"/>
+          <w:szCs w:val="18"/>
+          <w:u w:val="none"/>
+          <w:shd w:val="clear" w:fill="FFFFFF"/>
+          <w:lang w:val="en-US" w:eastAsia="zh-CN"/>
+        </w:rPr>
+        <w:fldChar w:fldCharType="end"/>
+      </w:r>
+      <w:r>
+        <w:rPr>
+          <w:rFonts w:hint="eastAsia" w:ascii="Segoe UI" w:hAnsi="Segoe UI" w:eastAsia="Segoe UI" w:cs="Segoe UI"/>
+          <w:i w:val="0"/>
+          <w:iCs w:val="0"/>
+          <w:caps w:val="0"/>
+          <w:spacing w:val="-1"/>
+          <w:sz w:val="18"/>
+          <w:szCs w:val="18"/>
+          <w:shd w:val="clear" w:fill="FFFFFF"/>
+          <w:lang w:val="en-US" w:eastAsia="zh-CN"/>
+        </w:rPr>
+        <w:t>(</w:t>
+      </w:r>
+      <w:r>
+        <w:rPr>
+          <w:rFonts w:hint="default" w:ascii="Segoe UI" w:hAnsi="Segoe UI" w:eastAsia="Segoe UI" w:cs="Segoe UI"/>
+          <w:i w:val="0"/>
+          <w:iCs w:val="0"/>
+          <w:caps w:val="0"/>
+          <w:spacing w:val="-1"/>
+          <w:sz w:val="18"/>
+          <w:szCs w:val="18"/>
+          <w:shd w:val="clear" w:fill="FFFFFF"/>
+          <w:lang w:val="en-US" w:eastAsia="zh-CN"/>
+        </w:rPr>
+        <w:t> the largest Ethereum L2</w:t>
+      </w:r>
+      <w:r>
+        <w:rPr>
+          <w:rFonts w:hint="eastAsia" w:ascii="Segoe UI" w:hAnsi="Segoe UI" w:eastAsia="Segoe UI" w:cs="Segoe UI"/>
+          <w:i w:val="0"/>
+          <w:iCs w:val="0"/>
+          <w:caps w:val="0"/>
+          <w:spacing w:val="-1"/>
+          <w:sz w:val="18"/>
+          <w:szCs w:val="18"/>
+          <w:shd w:val="clear" w:fill="FFFFFF"/>
+          <w:lang w:val="en-US" w:eastAsia="zh-CN"/>
+        </w:rPr>
+        <w:t>)</w:t>
+      </w:r>
+    </w:p>
+    <w:p>
+      <w:pPr>
+        <w:ind w:firstLine="178" w:firstLineChars="100"/>
+        <w:rPr>
+          <w:rFonts w:hint="eastAsia" w:ascii="Segoe UI" w:hAnsi="Segoe UI" w:eastAsia="Segoe UI" w:cs="Segoe UI"/>
+          <w:i w:val="0"/>
+          <w:iCs w:val="0"/>
+          <w:caps w:val="0"/>
+          <w:spacing w:val="-1"/>
+          <w:sz w:val="18"/>
+          <w:szCs w:val="18"/>
+          <w:shd w:val="clear" w:fill="FFFFFF"/>
+          <w:lang w:val="en-US" w:eastAsia="zh-CN"/>
+        </w:rPr>
+      </w:pPr>
+      <w:r>
+        <w:rPr>
+          <w:rFonts w:hint="eastAsia" w:ascii="Segoe UI" w:hAnsi="Segoe UI" w:eastAsia="Segoe UI" w:cs="Segoe UI"/>
+          <w:i w:val="0"/>
+          <w:iCs w:val="0"/>
+          <w:caps w:val="0"/>
+          <w:spacing w:val="-1"/>
+          <w:sz w:val="18"/>
+          <w:szCs w:val="18"/>
+          <w:shd w:val="clear" w:fill="FFFFFF"/>
+          <w:lang w:val="en-US" w:eastAsia="zh-CN"/>
+        </w:rPr>
+        <w:t xml:space="preserve">- </w:t>
+      </w:r>
+      <w:r>
+        <w:rPr>
+          <w:rFonts w:hint="default" w:ascii="Segoe UI" w:hAnsi="Segoe UI" w:eastAsia="Segoe UI" w:cs="Segoe UI"/>
+          <w:i w:val="0"/>
+          <w:iCs w:val="0"/>
+          <w:caps w:val="0"/>
+          <w:spacing w:val="-1"/>
+          <w:sz w:val="18"/>
+          <w:szCs w:val="18"/>
+          <w:shd w:val="clear" w:fill="FFFFFF"/>
+          <w:lang w:val="en-US" w:eastAsia="zh-CN"/>
+        </w:rPr>
+        <w:fldChar w:fldCharType="begin"/>
+      </w:r>
+      <w:r>
+        <w:rPr>
+          <w:rFonts w:hint="default" w:ascii="Segoe UI" w:hAnsi="Segoe UI" w:eastAsia="Segoe UI" w:cs="Segoe UI"/>
+          <w:i w:val="0"/>
+          <w:iCs w:val="0"/>
+          <w:caps w:val="0"/>
+          <w:spacing w:val="-1"/>
+          <w:sz w:val="18"/>
+          <w:szCs w:val="18"/>
+          <w:shd w:val="clear" w:fill="FFFFFF"/>
+          <w:lang w:val="en-US" w:eastAsia="zh-CN"/>
+        </w:rPr>
+        <w:instrText xml:space="preserve"> HYPERLINK "https://www.optimism.io/" </w:instrText>
+      </w:r>
+      <w:r>
+        <w:rPr>
+          <w:rFonts w:hint="default" w:ascii="Segoe UI" w:hAnsi="Segoe UI" w:eastAsia="Segoe UI" w:cs="Segoe UI"/>
+          <w:i w:val="0"/>
+          <w:iCs w:val="0"/>
+          <w:caps w:val="0"/>
+          <w:spacing w:val="-1"/>
+          <w:sz w:val="18"/>
+          <w:szCs w:val="18"/>
+          <w:shd w:val="clear" w:fill="FFFFFF"/>
+          <w:lang w:val="en-US" w:eastAsia="zh-CN"/>
+        </w:rPr>
+        <w:fldChar w:fldCharType="separate"/>
+      </w:r>
+      <w:r>
+        <w:rPr>
+          <w:rStyle w:val="10"/>
+          <w:rFonts w:hint="default" w:ascii="Segoe UI" w:hAnsi="Segoe UI" w:eastAsia="Segoe UI" w:cs="Segoe UI"/>
+          <w:i w:val="0"/>
+          <w:iCs w:val="0"/>
+          <w:caps w:val="0"/>
+          <w:spacing w:val="-1"/>
+          <w:sz w:val="18"/>
+          <w:szCs w:val="18"/>
+          <w:shd w:val="clear" w:fill="FFFFFF"/>
+          <w:lang w:val="en-US" w:eastAsia="zh-CN"/>
+        </w:rPr>
+        <w:t>Optimism</w:t>
+      </w:r>
+      <w:r>
+        <w:rPr>
+          <w:rFonts w:hint="default" w:ascii="Segoe UI" w:hAnsi="Segoe UI" w:eastAsia="Segoe UI" w:cs="Segoe UI"/>
+          <w:i w:val="0"/>
+          <w:iCs w:val="0"/>
+          <w:caps w:val="0"/>
+          <w:spacing w:val="-1"/>
+          <w:sz w:val="18"/>
+          <w:szCs w:val="18"/>
+          <w:shd w:val="clear" w:fill="FFFFFF"/>
+          <w:lang w:val="en-US" w:eastAsia="zh-CN"/>
+        </w:rPr>
+        <w:fldChar w:fldCharType="end"/>
+      </w:r>
+      <w:r>
+        <w:rPr>
+          <w:rFonts w:hint="eastAsia" w:ascii="Segoe UI" w:hAnsi="Segoe UI" w:eastAsia="Segoe UI" w:cs="Segoe UI"/>
+          <w:i w:val="0"/>
+          <w:iCs w:val="0"/>
+          <w:caps w:val="0"/>
+          <w:spacing w:val="-1"/>
+          <w:sz w:val="18"/>
+          <w:szCs w:val="18"/>
+          <w:shd w:val="clear" w:fill="FFFFFF"/>
+          <w:lang w:val="en-US" w:eastAsia="zh-CN"/>
+        </w:rPr>
+        <w:t xml:space="preserve">, </w:t>
+      </w:r>
+    </w:p>
+    <w:p>
+      <w:pPr>
+        <w:ind w:firstLine="178" w:firstLineChars="100"/>
+        <w:rPr>
+          <w:rFonts w:hint="default" w:ascii="Segoe UI" w:hAnsi="Segoe UI" w:eastAsia="Segoe UI" w:cs="Segoe UI"/>
+          <w:i w:val="0"/>
+          <w:iCs w:val="0"/>
+          <w:caps w:val="0"/>
+          <w:spacing w:val="-1"/>
+          <w:sz w:val="18"/>
+          <w:szCs w:val="18"/>
+          <w:shd w:val="clear" w:fill="FFFFFF"/>
+          <w:lang w:val="en-US" w:eastAsia="zh-CN"/>
+        </w:rPr>
+      </w:pPr>
+      <w:r>
+        <w:rPr>
+          <w:rFonts w:hint="eastAsia" w:ascii="Segoe UI" w:hAnsi="Segoe UI" w:eastAsia="Segoe UI" w:cs="Segoe UI"/>
+          <w:i w:val="0"/>
+          <w:iCs w:val="0"/>
+          <w:caps w:val="0"/>
+          <w:spacing w:val="-1"/>
+          <w:sz w:val="18"/>
+          <w:szCs w:val="18"/>
+          <w:shd w:val="clear" w:fill="FFFFFF"/>
+          <w:lang w:val="en-US" w:eastAsia="zh-CN"/>
+        </w:rPr>
+        <w:t xml:space="preserve">- </w:t>
+      </w:r>
+      <w:bookmarkStart w:id="3" w:name="_GoBack"/>
+      <w:bookmarkEnd w:id="3"/>
+      <w:r>
+        <w:rPr>
+          <w:rFonts w:hint="eastAsia" w:ascii="Segoe UI" w:hAnsi="Segoe UI" w:eastAsia="Segoe UI" w:cs="Segoe UI"/>
+          <w:i w:val="0"/>
+          <w:iCs w:val="0"/>
+          <w:caps w:val="0"/>
+          <w:spacing w:val="-1"/>
+          <w:sz w:val="18"/>
+          <w:szCs w:val="18"/>
+          <w:shd w:val="clear" w:fill="FFFFFF"/>
+          <w:lang w:val="en-US" w:eastAsia="zh-CN"/>
+        </w:rPr>
+        <w:fldChar w:fldCharType="begin"/>
+      </w:r>
+      <w:r>
+        <w:rPr>
+          <w:rFonts w:hint="eastAsia" w:ascii="Segoe UI" w:hAnsi="Segoe UI" w:eastAsia="Segoe UI" w:cs="Segoe UI"/>
+          <w:i w:val="0"/>
+          <w:iCs w:val="0"/>
+          <w:caps w:val="0"/>
+          <w:spacing w:val="-1"/>
+          <w:sz w:val="18"/>
+          <w:szCs w:val="18"/>
+          <w:shd w:val="clear" w:fill="FFFFFF"/>
+          <w:lang w:val="en-US" w:eastAsia="zh-CN"/>
+        </w:rPr>
+        <w:instrText xml:space="preserve"> HYPERLINK "https://base.org/" </w:instrText>
+      </w:r>
+      <w:r>
+        <w:rPr>
+          <w:rFonts w:hint="eastAsia" w:ascii="Segoe UI" w:hAnsi="Segoe UI" w:eastAsia="Segoe UI" w:cs="Segoe UI"/>
+          <w:i w:val="0"/>
+          <w:iCs w:val="0"/>
+          <w:caps w:val="0"/>
+          <w:spacing w:val="-1"/>
+          <w:sz w:val="18"/>
+          <w:szCs w:val="18"/>
+          <w:shd w:val="clear" w:fill="FFFFFF"/>
+          <w:lang w:val="en-US" w:eastAsia="zh-CN"/>
+        </w:rPr>
+        <w:fldChar w:fldCharType="separate"/>
+      </w:r>
+      <w:r>
+        <w:rPr>
+          <w:rStyle w:val="10"/>
+          <w:rFonts w:hint="eastAsia" w:ascii="Segoe UI" w:hAnsi="Segoe UI" w:eastAsia="Segoe UI" w:cs="Segoe UI"/>
+          <w:i w:val="0"/>
+          <w:iCs w:val="0"/>
+          <w:caps w:val="0"/>
+          <w:spacing w:val="-1"/>
+          <w:sz w:val="18"/>
+          <w:szCs w:val="18"/>
+          <w:shd w:val="clear" w:fill="FFFFFF"/>
+          <w:lang w:val="en-US" w:eastAsia="zh-CN"/>
+        </w:rPr>
+        <w:t>Base </w:t>
+      </w:r>
+      <w:r>
+        <w:rPr>
+          <w:rFonts w:hint="eastAsia" w:ascii="Segoe UI" w:hAnsi="Segoe UI" w:eastAsia="Segoe UI" w:cs="Segoe UI"/>
+          <w:i w:val="0"/>
+          <w:iCs w:val="0"/>
+          <w:caps w:val="0"/>
+          <w:spacing w:val="-1"/>
+          <w:sz w:val="18"/>
+          <w:szCs w:val="18"/>
+          <w:shd w:val="clear" w:fill="FFFFFF"/>
+          <w:lang w:val="en-US" w:eastAsia="zh-CN"/>
+        </w:rPr>
+        <w:fldChar w:fldCharType="end"/>
+      </w:r>
+      <w:r>
+        <w:rPr>
+          <w:rFonts w:hint="default" w:ascii="Segoe UI" w:hAnsi="Segoe UI" w:eastAsia="Segoe UI" w:cs="Segoe UI"/>
+          <w:i w:val="0"/>
+          <w:iCs w:val="0"/>
+          <w:caps w:val="0"/>
+          <w:spacing w:val="-1"/>
+          <w:sz w:val="18"/>
+          <w:szCs w:val="18"/>
+          <w:shd w:val="clear" w:fill="FFFFFF"/>
+          <w:lang w:val="en-US" w:eastAsia="zh-CN"/>
+        </w:rPr>
+        <w:t>(by </w:t>
+      </w:r>
+      <w:r>
+        <w:rPr>
+          <w:rFonts w:hint="default" w:ascii="Segoe UI" w:hAnsi="Segoe UI" w:eastAsia="Segoe UI" w:cs="Segoe UI"/>
+          <w:i w:val="0"/>
+          <w:iCs w:val="0"/>
+          <w:caps w:val="0"/>
+          <w:spacing w:val="-1"/>
+          <w:sz w:val="18"/>
+          <w:szCs w:val="18"/>
+          <w:shd w:val="clear" w:fill="FFFFFF"/>
+          <w:lang w:val="en-US" w:eastAsia="zh-CN"/>
+        </w:rPr>
+        <w:fldChar w:fldCharType="begin"/>
+      </w:r>
+      <w:r>
+        <w:rPr>
+          <w:rFonts w:hint="default" w:ascii="Segoe UI" w:hAnsi="Segoe UI" w:eastAsia="Segoe UI" w:cs="Segoe UI"/>
+          <w:i w:val="0"/>
+          <w:iCs w:val="0"/>
+          <w:caps w:val="0"/>
+          <w:spacing w:val="-1"/>
+          <w:sz w:val="18"/>
+          <w:szCs w:val="18"/>
+          <w:shd w:val="clear" w:fill="FFFFFF"/>
+          <w:lang w:val="en-US" w:eastAsia="zh-CN"/>
+        </w:rPr>
+        <w:instrText xml:space="preserve"> HYPERLINK "https://www.coinbase.com/" \t "https://www.wilsoncenter.org/article/_blank" </w:instrText>
+      </w:r>
+      <w:r>
+        <w:rPr>
+          <w:rFonts w:hint="default" w:ascii="Segoe UI" w:hAnsi="Segoe UI" w:eastAsia="Segoe UI" w:cs="Segoe UI"/>
+          <w:i w:val="0"/>
+          <w:iCs w:val="0"/>
+          <w:caps w:val="0"/>
+          <w:spacing w:val="-1"/>
+          <w:sz w:val="18"/>
+          <w:szCs w:val="18"/>
+          <w:shd w:val="clear" w:fill="FFFFFF"/>
+          <w:lang w:val="en-US" w:eastAsia="zh-CN"/>
+        </w:rPr>
+        <w:fldChar w:fldCharType="separate"/>
+      </w:r>
+      <w:r>
+        <w:rPr>
+          <w:rFonts w:hint="default" w:ascii="Segoe UI" w:hAnsi="Segoe UI" w:eastAsia="Segoe UI" w:cs="Segoe UI"/>
+          <w:i w:val="0"/>
+          <w:iCs w:val="0"/>
+          <w:caps w:val="0"/>
+          <w:spacing w:val="-1"/>
+          <w:sz w:val="18"/>
+          <w:szCs w:val="18"/>
+          <w:shd w:val="clear" w:fill="FFFFFF"/>
+          <w:lang w:val="en-US" w:eastAsia="zh-CN"/>
+        </w:rPr>
+        <w:t>Coinbase</w:t>
+      </w:r>
+      <w:r>
+        <w:rPr>
+          <w:rFonts w:hint="default" w:ascii="Segoe UI" w:hAnsi="Segoe UI" w:eastAsia="Segoe UI" w:cs="Segoe UI"/>
+          <w:i w:val="0"/>
+          <w:iCs w:val="0"/>
+          <w:caps w:val="0"/>
+          <w:spacing w:val="-1"/>
+          <w:sz w:val="18"/>
+          <w:szCs w:val="18"/>
+          <w:shd w:val="clear" w:fill="FFFFFF"/>
+          <w:lang w:val="en-US" w:eastAsia="zh-CN"/>
+        </w:rPr>
+        <w:fldChar w:fldCharType="end"/>
+      </w:r>
+      <w:r>
+        <w:rPr>
+          <w:rFonts w:hint="default" w:ascii="Segoe UI" w:hAnsi="Segoe UI" w:eastAsia="Segoe UI" w:cs="Segoe UI"/>
+          <w:i w:val="0"/>
+          <w:iCs w:val="0"/>
+          <w:caps w:val="0"/>
+          <w:spacing w:val="-1"/>
+          <w:sz w:val="18"/>
+          <w:szCs w:val="18"/>
+          <w:shd w:val="clear" w:fill="FFFFFF"/>
+          <w:lang w:val="en-US" w:eastAsia="zh-CN"/>
+        </w:rPr>
+        <w:t>)</w:t>
+      </w:r>
+    </w:p>
+    <w:p>
+      <w:pPr>
+        <w:ind w:firstLine="178" w:firstLineChars="100"/>
+        <w:rPr>
+          <w:rFonts w:hint="default" w:ascii="Segoe UI" w:hAnsi="Segoe UI" w:eastAsia="Segoe UI" w:cs="Segoe UI"/>
+          <w:i w:val="0"/>
+          <w:iCs w:val="0"/>
+          <w:caps w:val="0"/>
+          <w:spacing w:val="-1"/>
+          <w:sz w:val="18"/>
+          <w:szCs w:val="18"/>
+          <w:shd w:val="clear" w:fill="FFFFFF"/>
+          <w:lang w:val="en-US" w:eastAsia="zh-CN"/>
+        </w:rPr>
+      </w:pPr>
+      <w:r>
+        <w:rPr>
+          <w:rFonts w:hint="eastAsia" w:ascii="Segoe UI" w:hAnsi="Segoe UI" w:eastAsia="Segoe UI" w:cs="Segoe UI"/>
+          <w:i w:val="0"/>
+          <w:iCs w:val="0"/>
+          <w:caps w:val="0"/>
+          <w:spacing w:val="-1"/>
+          <w:sz w:val="18"/>
+          <w:szCs w:val="18"/>
+          <w:shd w:val="clear" w:fill="FFFFFF"/>
+          <w:lang w:val="en-US" w:eastAsia="zh-CN"/>
+        </w:rPr>
+        <w:t xml:space="preserve">- </w:t>
+      </w:r>
+      <w:r>
+        <w:rPr>
+          <w:rFonts w:hint="default" w:ascii="Segoe UI" w:hAnsi="Segoe UI" w:eastAsia="Segoe UI" w:cs="Segoe UI"/>
+          <w:i w:val="0"/>
+          <w:iCs w:val="0"/>
+          <w:caps w:val="0"/>
+          <w:spacing w:val="-1"/>
+          <w:sz w:val="18"/>
+          <w:szCs w:val="18"/>
+          <w:shd w:val="clear" w:fill="FFFFFF"/>
+          <w:lang w:val="en-US" w:eastAsia="zh-CN"/>
+        </w:rPr>
+        <w:fldChar w:fldCharType="begin"/>
+      </w:r>
+      <w:r>
+        <w:rPr>
+          <w:rFonts w:hint="default" w:ascii="Segoe UI" w:hAnsi="Segoe UI" w:eastAsia="Segoe UI" w:cs="Segoe UI"/>
+          <w:i w:val="0"/>
+          <w:iCs w:val="0"/>
+          <w:caps w:val="0"/>
+          <w:spacing w:val="-1"/>
+          <w:sz w:val="18"/>
+          <w:szCs w:val="18"/>
+          <w:shd w:val="clear" w:fill="FFFFFF"/>
+          <w:lang w:val="en-US" w:eastAsia="zh-CN"/>
+        </w:rPr>
+        <w:instrText xml:space="preserve"> HYPERLINK "https://zora.co/" </w:instrText>
+      </w:r>
+      <w:r>
+        <w:rPr>
+          <w:rFonts w:hint="default" w:ascii="Segoe UI" w:hAnsi="Segoe UI" w:eastAsia="Segoe UI" w:cs="Segoe UI"/>
+          <w:i w:val="0"/>
+          <w:iCs w:val="0"/>
+          <w:caps w:val="0"/>
+          <w:spacing w:val="-1"/>
+          <w:sz w:val="18"/>
+          <w:szCs w:val="18"/>
+          <w:shd w:val="clear" w:fill="FFFFFF"/>
+          <w:lang w:val="en-US" w:eastAsia="zh-CN"/>
+        </w:rPr>
+        <w:fldChar w:fldCharType="separate"/>
+      </w:r>
+      <w:r>
+        <w:rPr>
+          <w:rStyle w:val="10"/>
+          <w:rFonts w:hint="default" w:ascii="Segoe UI" w:hAnsi="Segoe UI" w:eastAsia="Segoe UI" w:cs="Segoe UI"/>
+          <w:i w:val="0"/>
+          <w:iCs w:val="0"/>
+          <w:caps w:val="0"/>
+          <w:spacing w:val="-1"/>
+          <w:sz w:val="18"/>
+          <w:szCs w:val="18"/>
+          <w:shd w:val="clear" w:fill="FFFFFF"/>
+          <w:lang w:val="en-US" w:eastAsia="zh-CN"/>
+        </w:rPr>
+        <w:t>Zora </w:t>
+      </w:r>
+      <w:r>
+        <w:rPr>
+          <w:rFonts w:hint="default" w:ascii="Segoe UI" w:hAnsi="Segoe UI" w:eastAsia="Segoe UI" w:cs="Segoe UI"/>
+          <w:i w:val="0"/>
+          <w:iCs w:val="0"/>
+          <w:caps w:val="0"/>
+          <w:spacing w:val="-1"/>
+          <w:sz w:val="18"/>
+          <w:szCs w:val="18"/>
+          <w:shd w:val="clear" w:fill="FFFFFF"/>
+          <w:lang w:val="en-US" w:eastAsia="zh-CN"/>
+        </w:rPr>
+        <w:fldChar w:fldCharType="end"/>
+      </w:r>
+    </w:p>
+    <w:p>
+      <w:pPr>
+        <w:ind w:firstLine="178" w:firstLineChars="100"/>
+        <w:rPr>
+          <w:rFonts w:hint="default" w:ascii="Segoe UI" w:hAnsi="Segoe UI" w:eastAsia="Segoe UI" w:cs="Segoe UI"/>
+          <w:i w:val="0"/>
+          <w:iCs w:val="0"/>
+          <w:caps w:val="0"/>
+          <w:spacing w:val="-1"/>
+          <w:sz w:val="18"/>
+          <w:szCs w:val="18"/>
+          <w:shd w:val="clear" w:fill="FFFFFF"/>
+          <w:lang w:val="en-US" w:eastAsia="zh-CN"/>
+        </w:rPr>
+      </w:pPr>
+      <w:r>
+        <w:rPr>
+          <w:rFonts w:hint="eastAsia" w:ascii="Segoe UI" w:hAnsi="Segoe UI" w:eastAsia="Segoe UI" w:cs="Segoe UI"/>
+          <w:i w:val="0"/>
+          <w:iCs w:val="0"/>
+          <w:caps w:val="0"/>
+          <w:spacing w:val="-1"/>
+          <w:sz w:val="18"/>
+          <w:szCs w:val="18"/>
+          <w:shd w:val="clear" w:fill="FFFFFF"/>
+          <w:lang w:val="en-US" w:eastAsia="zh-CN"/>
+        </w:rPr>
+        <w:t xml:space="preserve">- </w:t>
+      </w:r>
+      <w:r>
+        <w:rPr>
+          <w:rFonts w:hint="default" w:ascii="Segoe UI" w:hAnsi="Segoe UI" w:eastAsia="Segoe UI" w:cs="Segoe UI"/>
+          <w:i w:val="0"/>
+          <w:iCs w:val="0"/>
+          <w:caps w:val="0"/>
+          <w:spacing w:val="-1"/>
+          <w:sz w:val="18"/>
+          <w:szCs w:val="18"/>
+          <w:shd w:val="clear" w:fill="FFFFFF"/>
+          <w:lang w:val="en-US" w:eastAsia="zh-CN"/>
+        </w:rPr>
+        <w:fldChar w:fldCharType="begin"/>
+      </w:r>
+      <w:r>
+        <w:rPr>
+          <w:rFonts w:hint="default" w:ascii="Segoe UI" w:hAnsi="Segoe UI" w:eastAsia="Segoe UI" w:cs="Segoe UI"/>
+          <w:i w:val="0"/>
+          <w:iCs w:val="0"/>
+          <w:caps w:val="0"/>
+          <w:spacing w:val="-1"/>
+          <w:sz w:val="18"/>
+          <w:szCs w:val="18"/>
+          <w:shd w:val="clear" w:fill="FFFFFF"/>
+          <w:lang w:val="en-US" w:eastAsia="zh-CN"/>
+        </w:rPr>
+        <w:instrText xml:space="preserve"> HYPERLINK "https://fuel.network/" </w:instrText>
+      </w:r>
+      <w:r>
+        <w:rPr>
+          <w:rFonts w:hint="default" w:ascii="Segoe UI" w:hAnsi="Segoe UI" w:eastAsia="Segoe UI" w:cs="Segoe UI"/>
+          <w:i w:val="0"/>
+          <w:iCs w:val="0"/>
+          <w:caps w:val="0"/>
+          <w:spacing w:val="-1"/>
+          <w:sz w:val="18"/>
+          <w:szCs w:val="18"/>
+          <w:shd w:val="clear" w:fill="FFFFFF"/>
+          <w:lang w:val="en-US" w:eastAsia="zh-CN"/>
+        </w:rPr>
+        <w:fldChar w:fldCharType="separate"/>
+      </w:r>
+      <w:r>
+        <w:rPr>
+          <w:rStyle w:val="10"/>
+          <w:rFonts w:hint="default" w:ascii="Segoe UI" w:hAnsi="Segoe UI" w:eastAsia="Segoe UI" w:cs="Segoe UI"/>
+          <w:i w:val="0"/>
+          <w:iCs w:val="0"/>
+          <w:caps w:val="0"/>
+          <w:spacing w:val="-1"/>
+          <w:sz w:val="18"/>
+          <w:szCs w:val="18"/>
+          <w:shd w:val="clear" w:fill="FFFFFF"/>
+          <w:lang w:val="en-US" w:eastAsia="zh-CN"/>
+        </w:rPr>
+        <w:t>Fuel Labs</w:t>
+      </w:r>
+      <w:r>
+        <w:rPr>
+          <w:rFonts w:hint="default" w:ascii="Segoe UI" w:hAnsi="Segoe UI" w:eastAsia="Segoe UI" w:cs="Segoe UI"/>
+          <w:i w:val="0"/>
+          <w:iCs w:val="0"/>
+          <w:caps w:val="0"/>
+          <w:spacing w:val="-1"/>
+          <w:sz w:val="18"/>
+          <w:szCs w:val="18"/>
+          <w:shd w:val="clear" w:fill="FFFFFF"/>
+          <w:lang w:val="en-US" w:eastAsia="zh-CN"/>
+        </w:rPr>
+        <w:fldChar w:fldCharType="end"/>
+      </w:r>
+    </w:p>
+    <w:p>
+      <w:pPr>
+        <w:ind w:firstLine="178" w:firstLineChars="100"/>
+        <w:rPr>
+          <w:rFonts w:hint="default" w:ascii="Segoe UI" w:hAnsi="Segoe UI" w:eastAsia="Segoe UI" w:cs="Segoe UI"/>
+          <w:i w:val="0"/>
+          <w:iCs w:val="0"/>
+          <w:caps w:val="0"/>
+          <w:spacing w:val="-1"/>
+          <w:sz w:val="18"/>
+          <w:szCs w:val="18"/>
+          <w:shd w:val="clear" w:fill="FFFFFF"/>
+          <w:lang w:val="en-US" w:eastAsia="zh-CN"/>
+        </w:rPr>
+      </w:pPr>
+      <w:r>
+        <w:rPr>
+          <w:rFonts w:hint="eastAsia" w:ascii="Segoe UI" w:hAnsi="Segoe UI" w:eastAsia="Segoe UI" w:cs="Segoe UI"/>
+          <w:i w:val="0"/>
+          <w:iCs w:val="0"/>
+          <w:caps w:val="0"/>
+          <w:spacing w:val="-1"/>
+          <w:sz w:val="18"/>
+          <w:szCs w:val="18"/>
+          <w:shd w:val="clear" w:fill="FFFFFF"/>
+          <w:lang w:val="en-US" w:eastAsia="zh-CN"/>
+        </w:rPr>
+        <w:t xml:space="preserve">- </w:t>
+      </w:r>
+      <w:r>
+        <w:rPr>
+          <w:rFonts w:hint="default" w:ascii="Segoe UI" w:hAnsi="Segoe UI" w:eastAsia="Segoe UI" w:cs="Segoe UI"/>
+          <w:i w:val="0"/>
+          <w:iCs w:val="0"/>
+          <w:caps w:val="0"/>
+          <w:spacing w:val="-1"/>
+          <w:sz w:val="18"/>
+          <w:szCs w:val="18"/>
+          <w:shd w:val="clear" w:fill="FFFFFF"/>
+          <w:lang w:val="en-US" w:eastAsia="zh-CN"/>
+        </w:rPr>
+        <w:fldChar w:fldCharType="begin"/>
+      </w:r>
+      <w:r>
+        <w:rPr>
+          <w:rFonts w:hint="default" w:ascii="Segoe UI" w:hAnsi="Segoe UI" w:eastAsia="Segoe UI" w:cs="Segoe UI"/>
+          <w:i w:val="0"/>
+          <w:iCs w:val="0"/>
+          <w:caps w:val="0"/>
+          <w:spacing w:val="-1"/>
+          <w:sz w:val="18"/>
+          <w:szCs w:val="18"/>
+          <w:shd w:val="clear" w:fill="FFFFFF"/>
+          <w:lang w:val="en-US" w:eastAsia="zh-CN"/>
+        </w:rPr>
+        <w:instrText xml:space="preserve"> HYPERLINK "https://cartesi.io/" </w:instrText>
+      </w:r>
+      <w:r>
+        <w:rPr>
+          <w:rFonts w:hint="default" w:ascii="Segoe UI" w:hAnsi="Segoe UI" w:eastAsia="Segoe UI" w:cs="Segoe UI"/>
+          <w:i w:val="0"/>
+          <w:iCs w:val="0"/>
+          <w:caps w:val="0"/>
+          <w:spacing w:val="-1"/>
+          <w:sz w:val="18"/>
+          <w:szCs w:val="18"/>
+          <w:shd w:val="clear" w:fill="FFFFFF"/>
+          <w:lang w:val="en-US" w:eastAsia="zh-CN"/>
+        </w:rPr>
+        <w:fldChar w:fldCharType="separate"/>
+      </w:r>
+      <w:r>
+        <w:rPr>
+          <w:rStyle w:val="10"/>
+          <w:rFonts w:hint="default" w:ascii="Segoe UI" w:hAnsi="Segoe UI" w:eastAsia="Segoe UI" w:cs="Segoe UI"/>
+          <w:i w:val="0"/>
+          <w:iCs w:val="0"/>
+          <w:caps w:val="0"/>
+          <w:spacing w:val="-1"/>
+          <w:sz w:val="18"/>
+          <w:szCs w:val="18"/>
+          <w:shd w:val="clear" w:fill="FFFFFF"/>
+          <w:lang w:val="en-US" w:eastAsia="zh-CN"/>
+        </w:rPr>
+        <w:t>Cartesi </w:t>
+      </w:r>
+      <w:r>
+        <w:rPr>
+          <w:rFonts w:hint="default" w:ascii="Segoe UI" w:hAnsi="Segoe UI" w:eastAsia="Segoe UI" w:cs="Segoe UI"/>
+          <w:i w:val="0"/>
+          <w:iCs w:val="0"/>
+          <w:caps w:val="0"/>
+          <w:spacing w:val="-1"/>
+          <w:sz w:val="18"/>
+          <w:szCs w:val="18"/>
+          <w:shd w:val="clear" w:fill="FFFFFF"/>
+          <w:lang w:val="en-US" w:eastAsia="zh-CN"/>
+        </w:rPr>
+        <w:fldChar w:fldCharType="end"/>
+      </w:r>
+    </w:p>
+    <w:p>
+      <w:pPr>
+        <w:rPr>
+          <w:rFonts w:hint="default" w:ascii="Segoe UI" w:hAnsi="Segoe UI" w:eastAsia="Segoe UI" w:cs="Segoe UI"/>
+          <w:i w:val="0"/>
+          <w:iCs w:val="0"/>
+          <w:caps w:val="0"/>
+          <w:spacing w:val="-1"/>
+          <w:sz w:val="18"/>
+          <w:szCs w:val="18"/>
+          <w:shd w:val="clear" w:fill="FFFFFF"/>
+          <w:lang w:val="en-US" w:eastAsia="zh-CN"/>
+        </w:rPr>
+      </w:pPr>
+    </w:p>
+    <w:p>
+      <w:pPr>
+        <w:rPr>
+          <w:rFonts w:hint="eastAsia" w:ascii="Segoe UI" w:hAnsi="Segoe UI" w:eastAsia="宋体" w:cs="Segoe UI"/>
+          <w:i w:val="0"/>
+          <w:iCs w:val="0"/>
+          <w:caps w:val="0"/>
+          <w:color w:val="0000FF"/>
+          <w:spacing w:val="-1"/>
+          <w:sz w:val="18"/>
+          <w:szCs w:val="18"/>
+          <w:shd w:val="clear" w:fill="FFFFFF"/>
+          <w:lang w:val="en-US" w:eastAsia="zh-CN"/>
+        </w:rPr>
+      </w:pPr>
+      <w:r>
+        <w:rPr>
+          <w:rFonts w:hint="default" w:ascii="Segoe UI" w:hAnsi="Segoe UI" w:eastAsia="Segoe UI" w:cs="Segoe UI"/>
+          <w:b/>
+          <w:bCs/>
+          <w:i w:val="0"/>
+          <w:iCs w:val="0"/>
+          <w:caps w:val="0"/>
+          <w:color w:val="000000" w:themeColor="text1"/>
+          <w:spacing w:val="-1"/>
+          <w:sz w:val="18"/>
+          <w:szCs w:val="18"/>
+          <w:shd w:val="clear" w:fill="FFFFFF"/>
+          <w14:textFill>
+            <w14:solidFill>
+              <w14:schemeClr w14:val="tx1"/>
+            </w14:solidFill>
+          </w14:textFill>
+        </w:rPr>
+        <w:t>zero-knowledge rollups</w:t>
+      </w:r>
+      <w:r>
+        <w:rPr>
+          <w:rFonts w:hint="eastAsia" w:ascii="Segoe UI" w:hAnsi="Segoe UI" w:eastAsia="Segoe UI" w:cs="Segoe UI"/>
+          <w:b/>
+          <w:bCs/>
+          <w:i w:val="0"/>
+          <w:iCs w:val="0"/>
+          <w:caps w:val="0"/>
+          <w:color w:val="000000" w:themeColor="text1"/>
+          <w:spacing w:val="-1"/>
+          <w:sz w:val="18"/>
+          <w:szCs w:val="18"/>
+          <w:shd w:val="clear" w:fill="FFFFFF"/>
+          <w:lang w:val="en-US" w:eastAsia="zh-CN"/>
+          <w14:textFill>
+            <w14:solidFill>
+              <w14:schemeClr w14:val="tx1"/>
+            </w14:solidFill>
+          </w14:textFill>
+        </w:rPr>
+        <w:t>:</w:t>
+      </w:r>
+      <w:r>
+        <w:rPr>
+          <w:rFonts w:hint="eastAsia" w:ascii="Segoe UI" w:hAnsi="Segoe UI" w:eastAsia="宋体" w:cs="Segoe UI"/>
+          <w:i w:val="0"/>
+          <w:iCs w:val="0"/>
+          <w:caps w:val="0"/>
+          <w:color w:val="0000FF"/>
+          <w:spacing w:val="-1"/>
+          <w:sz w:val="18"/>
+          <w:szCs w:val="18"/>
+          <w:shd w:val="clear" w:fill="FFFFFF"/>
+          <w:lang w:val="en-US" w:eastAsia="zh-CN"/>
+        </w:rPr>
+        <w:t xml:space="preserve"> </w:t>
+      </w:r>
+      <w:r>
+        <w:rPr>
+          <w:rFonts w:hint="eastAsia" w:ascii="Segoe UI" w:hAnsi="Segoe UI" w:eastAsia="Segoe UI" w:cs="Segoe UI"/>
+          <w:i w:val="0"/>
+          <w:iCs w:val="0"/>
+          <w:caps w:val="0"/>
+          <w:spacing w:val="-1"/>
+          <w:sz w:val="18"/>
+          <w:szCs w:val="18"/>
+          <w:shd w:val="clear" w:fill="FFFFFF"/>
+          <w:lang w:val="en-US" w:eastAsia="zh-CN"/>
+        </w:rPr>
+        <w:t>It</w:t>
+      </w:r>
+      <w:r>
+        <w:rPr>
+          <w:rFonts w:hint="default" w:ascii="Segoe UI" w:hAnsi="Segoe UI" w:eastAsia="Segoe UI" w:cs="Segoe UI"/>
+          <w:i w:val="0"/>
+          <w:iCs w:val="0"/>
+          <w:caps w:val="0"/>
+          <w:spacing w:val="-1"/>
+          <w:sz w:val="18"/>
+          <w:szCs w:val="18"/>
+          <w:shd w:val="clear" w:fill="FFFFFF"/>
+        </w:rPr>
+        <w:t xml:space="preserve"> utilize a cryptographic tool known as a zero-knowledge proof. This allows a user to prove a statement's authenticity without revealing additional details about it</w:t>
+      </w:r>
+      <w:r>
+        <w:rPr>
+          <w:rFonts w:hint="eastAsia" w:ascii="Segoe UI" w:hAnsi="Segoe UI" w:eastAsia="Segoe UI" w:cs="Segoe UI"/>
+          <w:i w:val="0"/>
+          <w:iCs w:val="0"/>
+          <w:caps w:val="0"/>
+          <w:spacing w:val="-1"/>
+          <w:sz w:val="18"/>
+          <w:szCs w:val="18"/>
+          <w:shd w:val="clear" w:fill="FFFFFF"/>
+          <w:lang w:val="en-US" w:eastAsia="zh-CN"/>
+        </w:rPr>
+        <w:t xml:space="preserve">. </w:t>
+      </w:r>
+      <w:r>
+        <w:rPr>
+          <w:rFonts w:hint="default" w:ascii="Segoe UI" w:hAnsi="Segoe UI" w:eastAsia="Segoe UI" w:cs="Segoe UI"/>
+          <w:i w:val="0"/>
+          <w:iCs w:val="0"/>
+          <w:caps w:val="0"/>
+          <w:spacing w:val="-1"/>
+          <w:sz w:val="18"/>
+          <w:szCs w:val="18"/>
+          <w:shd w:val="clear" w:fill="FFFFFF"/>
+        </w:rPr>
+        <w:t xml:space="preserve">In the crypto world, a specific type of zero-knowledge proof, termed </w:t>
+      </w:r>
+      <w:r>
+        <w:rPr>
+          <w:rFonts w:hint="default" w:ascii="Segoe UI" w:hAnsi="Segoe UI" w:eastAsia="Segoe UI" w:cs="Segoe UI"/>
+          <w:b/>
+          <w:bCs/>
+          <w:i w:val="0"/>
+          <w:iCs w:val="0"/>
+          <w:caps w:val="0"/>
+          <w:color w:val="000000" w:themeColor="text1"/>
+          <w:spacing w:val="-1"/>
+          <w:sz w:val="18"/>
+          <w:szCs w:val="18"/>
+          <w:shd w:val="clear" w:fill="FFFFFF"/>
+          <w14:textFill>
+            <w14:solidFill>
+              <w14:schemeClr w14:val="tx1"/>
+            </w14:solidFill>
+          </w14:textFill>
+        </w:rPr>
+        <w:t>zk-SNARKs</w:t>
+      </w:r>
+      <w:r>
+        <w:rPr>
+          <w:rFonts w:hint="default" w:ascii="Segoe UI" w:hAnsi="Segoe UI" w:eastAsia="Segoe UI" w:cs="Segoe UI"/>
+          <w:i w:val="0"/>
+          <w:iCs w:val="0"/>
+          <w:caps w:val="0"/>
+          <w:spacing w:val="-1"/>
+          <w:sz w:val="18"/>
+          <w:szCs w:val="18"/>
+          <w:shd w:val="clear" w:fill="FFFFFF"/>
+        </w:rPr>
+        <w:t> is employed</w:t>
+      </w:r>
+      <w:r>
+        <w:rPr>
+          <w:rFonts w:hint="eastAsia" w:ascii="Segoe UI" w:hAnsi="Segoe UI" w:eastAsia="宋体" w:cs="Segoe UI"/>
+          <w:i w:val="0"/>
+          <w:iCs w:val="0"/>
+          <w:caps w:val="0"/>
+          <w:spacing w:val="-1"/>
+          <w:sz w:val="18"/>
+          <w:szCs w:val="18"/>
+          <w:shd w:val="clear" w:fill="FFFFFF"/>
+          <w:lang w:val="en-US" w:eastAsia="zh-CN"/>
+        </w:rPr>
+        <w:t xml:space="preserve">. The following projects are using </w:t>
+      </w:r>
+      <w:r>
+        <w:rPr>
+          <w:rFonts w:hint="default" w:ascii="Segoe UI" w:hAnsi="Segoe UI" w:eastAsia="Segoe UI" w:cs="Segoe UI"/>
+          <w:i w:val="0"/>
+          <w:iCs w:val="0"/>
+          <w:caps w:val="0"/>
+          <w:color w:val="0000FF"/>
+          <w:spacing w:val="-1"/>
+          <w:sz w:val="18"/>
+          <w:szCs w:val="18"/>
+          <w:shd w:val="clear" w:fill="FFFFFF"/>
+        </w:rPr>
+        <w:t>zero-knowledge rollups</w:t>
+      </w:r>
+      <w:r>
+        <w:rPr>
+          <w:rFonts w:hint="eastAsia" w:ascii="Segoe UI" w:hAnsi="Segoe UI" w:eastAsia="宋体" w:cs="Segoe UI"/>
+          <w:i w:val="0"/>
+          <w:iCs w:val="0"/>
+          <w:caps w:val="0"/>
+          <w:color w:val="0000FF"/>
+          <w:spacing w:val="-1"/>
+          <w:sz w:val="18"/>
+          <w:szCs w:val="18"/>
+          <w:shd w:val="clear" w:fill="FFFFFF"/>
+          <w:lang w:val="en-US" w:eastAsia="zh-CN"/>
+        </w:rPr>
+        <w:t>:</w:t>
+      </w:r>
+    </w:p>
+    <w:p>
+      <w:pPr>
+        <w:ind w:firstLine="178" w:firstLineChars="100"/>
+        <w:rPr>
+          <w:rFonts w:hint="default" w:ascii="Segoe UI" w:hAnsi="Segoe UI" w:eastAsia="Segoe UI" w:cs="Segoe UI"/>
+          <w:i w:val="0"/>
+          <w:iCs w:val="0"/>
+          <w:caps w:val="0"/>
+          <w:spacing w:val="-1"/>
+          <w:sz w:val="18"/>
+          <w:szCs w:val="18"/>
+          <w:shd w:val="clear" w:fill="FFFFFF"/>
+        </w:rPr>
+      </w:pPr>
+      <w:r>
+        <w:rPr>
+          <w:rFonts w:hint="eastAsia" w:ascii="Segoe UI" w:hAnsi="Segoe UI" w:eastAsia="宋体" w:cs="Segoe UI"/>
+          <w:i w:val="0"/>
+          <w:iCs w:val="0"/>
+          <w:caps w:val="0"/>
+          <w:color w:val="0000FF"/>
+          <w:spacing w:val="-1"/>
+          <w:sz w:val="18"/>
+          <w:szCs w:val="18"/>
+          <w:shd w:val="clear" w:fill="FFFFFF"/>
+          <w:lang w:val="en-US" w:eastAsia="zh-CN"/>
+        </w:rPr>
+        <w:t xml:space="preserve">- </w:t>
+      </w:r>
+      <w:r>
+        <w:rPr>
+          <w:rFonts w:hint="default" w:ascii="Segoe UI" w:hAnsi="Segoe UI" w:eastAsia="Segoe UI" w:cs="Segoe UI"/>
+          <w:i w:val="0"/>
+          <w:iCs w:val="0"/>
+          <w:caps w:val="0"/>
+          <w:color w:val="auto"/>
+          <w:spacing w:val="-1"/>
+          <w:sz w:val="18"/>
+          <w:szCs w:val="18"/>
+          <w:u w:val="none"/>
+          <w:shd w:val="clear" w:fill="FFFFFF"/>
+        </w:rPr>
+        <w:fldChar w:fldCharType="begin"/>
+      </w:r>
+      <w:r>
+        <w:rPr>
+          <w:rFonts w:hint="default" w:ascii="Segoe UI" w:hAnsi="Segoe UI" w:eastAsia="Segoe UI" w:cs="Segoe UI"/>
+          <w:i w:val="0"/>
+          <w:iCs w:val="0"/>
+          <w:caps w:val="0"/>
+          <w:color w:val="auto"/>
+          <w:spacing w:val="-1"/>
+          <w:sz w:val="18"/>
+          <w:szCs w:val="18"/>
+          <w:u w:val="none"/>
+          <w:shd w:val="clear" w:fill="FFFFFF"/>
+        </w:rPr>
+        <w:instrText xml:space="preserve"> HYPERLINK "https://linea.build/" </w:instrText>
+      </w:r>
+      <w:r>
+        <w:rPr>
+          <w:rFonts w:hint="default" w:ascii="Segoe UI" w:hAnsi="Segoe UI" w:eastAsia="Segoe UI" w:cs="Segoe UI"/>
+          <w:i w:val="0"/>
+          <w:iCs w:val="0"/>
+          <w:caps w:val="0"/>
+          <w:color w:val="auto"/>
+          <w:spacing w:val="-1"/>
+          <w:sz w:val="18"/>
+          <w:szCs w:val="18"/>
+          <w:u w:val="none"/>
+          <w:shd w:val="clear" w:fill="FFFFFF"/>
+        </w:rPr>
+        <w:fldChar w:fldCharType="separate"/>
+      </w:r>
+      <w:r>
+        <w:rPr>
+          <w:rStyle w:val="10"/>
+          <w:rFonts w:hint="default" w:ascii="Segoe UI" w:hAnsi="Segoe UI" w:eastAsia="Segoe UI" w:cs="Segoe UI"/>
+          <w:i w:val="0"/>
+          <w:iCs w:val="0"/>
+          <w:caps w:val="0"/>
+          <w:spacing w:val="-1"/>
+          <w:sz w:val="18"/>
+          <w:szCs w:val="18"/>
+          <w:shd w:val="clear" w:fill="FFFFFF"/>
+        </w:rPr>
+        <w:t>Linea</w:t>
+      </w:r>
+      <w:r>
+        <w:rPr>
+          <w:rFonts w:hint="default" w:ascii="Segoe UI" w:hAnsi="Segoe UI" w:eastAsia="Segoe UI" w:cs="Segoe UI"/>
+          <w:i w:val="0"/>
+          <w:iCs w:val="0"/>
+          <w:caps w:val="0"/>
+          <w:color w:val="auto"/>
+          <w:spacing w:val="-1"/>
+          <w:sz w:val="18"/>
+          <w:szCs w:val="18"/>
+          <w:u w:val="none"/>
+          <w:shd w:val="clear" w:fill="FFFFFF"/>
+        </w:rPr>
+        <w:fldChar w:fldCharType="end"/>
+      </w:r>
+    </w:p>
+    <w:p>
+      <w:pPr>
+        <w:ind w:firstLine="178" w:firstLineChars="100"/>
+        <w:rPr>
+          <w:rFonts w:hint="eastAsia" w:ascii="Segoe UI" w:hAnsi="Segoe UI" w:eastAsia="Segoe UI" w:cs="Segoe UI"/>
+          <w:i w:val="0"/>
+          <w:iCs w:val="0"/>
+          <w:caps w:val="0"/>
+          <w:spacing w:val="-1"/>
+          <w:sz w:val="18"/>
+          <w:szCs w:val="18"/>
+          <w:shd w:val="clear" w:fill="FFFFFF"/>
+          <w:lang w:val="en-US" w:eastAsia="zh-CN"/>
+        </w:rPr>
+      </w:pPr>
+      <w:r>
+        <w:rPr>
+          <w:rFonts w:hint="eastAsia" w:ascii="Segoe UI" w:hAnsi="Segoe UI" w:eastAsia="Segoe UI" w:cs="Segoe UI"/>
+          <w:i w:val="0"/>
+          <w:iCs w:val="0"/>
+          <w:caps w:val="0"/>
+          <w:spacing w:val="-1"/>
+          <w:sz w:val="18"/>
+          <w:szCs w:val="18"/>
+          <w:shd w:val="clear" w:fill="FFFFFF"/>
+          <w:lang w:val="en-US" w:eastAsia="zh-CN"/>
+        </w:rPr>
+        <w:t xml:space="preserve">- </w:t>
+      </w:r>
+      <w:r>
+        <w:rPr>
+          <w:rFonts w:hint="default" w:ascii="Segoe UI" w:hAnsi="Segoe UI" w:eastAsia="Segoe UI" w:cs="Segoe UI"/>
+          <w:i w:val="0"/>
+          <w:iCs w:val="0"/>
+          <w:caps w:val="0"/>
+          <w:spacing w:val="-1"/>
+          <w:sz w:val="18"/>
+          <w:szCs w:val="18"/>
+          <w:shd w:val="clear" w:fill="FFFFFF"/>
+        </w:rPr>
+        <w:fldChar w:fldCharType="begin"/>
+      </w:r>
+      <w:r>
+        <w:rPr>
+          <w:rFonts w:hint="default" w:ascii="Segoe UI" w:hAnsi="Segoe UI" w:eastAsia="Segoe UI" w:cs="Segoe UI"/>
+          <w:i w:val="0"/>
+          <w:iCs w:val="0"/>
+          <w:caps w:val="0"/>
+          <w:spacing w:val="-1"/>
+          <w:sz w:val="18"/>
+          <w:szCs w:val="18"/>
+          <w:shd w:val="clear" w:fill="FFFFFF"/>
+        </w:rPr>
+        <w:instrText xml:space="preserve"> HYPERLINK "https://scroll.io/" </w:instrText>
+      </w:r>
+      <w:r>
+        <w:rPr>
+          <w:rFonts w:hint="default" w:ascii="Segoe UI" w:hAnsi="Segoe UI" w:eastAsia="Segoe UI" w:cs="Segoe UI"/>
+          <w:i w:val="0"/>
+          <w:iCs w:val="0"/>
+          <w:caps w:val="0"/>
+          <w:spacing w:val="-1"/>
+          <w:sz w:val="18"/>
+          <w:szCs w:val="18"/>
+          <w:shd w:val="clear" w:fill="FFFFFF"/>
+        </w:rPr>
+        <w:fldChar w:fldCharType="separate"/>
+      </w:r>
+      <w:r>
+        <w:rPr>
+          <w:rStyle w:val="10"/>
+          <w:rFonts w:hint="default" w:ascii="Segoe UI" w:hAnsi="Segoe UI" w:eastAsia="Segoe UI" w:cs="Segoe UI"/>
+          <w:i w:val="0"/>
+          <w:iCs w:val="0"/>
+          <w:caps w:val="0"/>
+          <w:spacing w:val="-1"/>
+          <w:sz w:val="18"/>
+          <w:szCs w:val="18"/>
+          <w:shd w:val="clear" w:fill="FFFFFF"/>
+        </w:rPr>
+        <w:t>Scroll</w:t>
+      </w:r>
+      <w:r>
+        <w:rPr>
+          <w:rStyle w:val="10"/>
+          <w:rFonts w:hint="eastAsia" w:ascii="Segoe UI" w:hAnsi="Segoe UI" w:eastAsia="Segoe UI" w:cs="Segoe UI"/>
+          <w:i w:val="0"/>
+          <w:iCs w:val="0"/>
+          <w:caps w:val="0"/>
+          <w:spacing w:val="-1"/>
+          <w:sz w:val="18"/>
+          <w:szCs w:val="18"/>
+          <w:shd w:val="clear" w:fill="FFFFFF"/>
+          <w:lang w:val="en-US" w:eastAsia="zh-CN"/>
+        </w:rPr>
+        <w:t xml:space="preserve"> zkEVM</w:t>
+      </w:r>
+      <w:r>
+        <w:rPr>
+          <w:rFonts w:hint="default" w:ascii="Segoe UI" w:hAnsi="Segoe UI" w:eastAsia="Segoe UI" w:cs="Segoe UI"/>
+          <w:i w:val="0"/>
+          <w:iCs w:val="0"/>
+          <w:caps w:val="0"/>
+          <w:spacing w:val="-1"/>
+          <w:sz w:val="18"/>
+          <w:szCs w:val="18"/>
+          <w:shd w:val="clear" w:fill="FFFFFF"/>
+        </w:rPr>
+        <w:fldChar w:fldCharType="end"/>
+      </w:r>
+    </w:p>
+    <w:p>
+      <w:pPr>
+        <w:ind w:firstLine="178" w:firstLineChars="100"/>
+        <w:rPr>
+          <w:rFonts w:hint="eastAsia" w:ascii="Segoe UI" w:hAnsi="Segoe UI" w:eastAsia="宋体" w:cs="Segoe UI"/>
+          <w:i w:val="0"/>
+          <w:iCs w:val="0"/>
+          <w:caps w:val="0"/>
+          <w:spacing w:val="-1"/>
+          <w:sz w:val="18"/>
+          <w:szCs w:val="18"/>
+          <w:shd w:val="clear" w:fill="FFFFFF"/>
+          <w:lang w:val="en-US" w:eastAsia="zh-CN"/>
+        </w:rPr>
+      </w:pPr>
+      <w:r>
+        <w:rPr>
+          <w:rFonts w:hint="eastAsia" w:ascii="Segoe UI" w:hAnsi="Segoe UI" w:eastAsia="Segoe UI" w:cs="Segoe UI"/>
+          <w:i w:val="0"/>
+          <w:iCs w:val="0"/>
+          <w:caps w:val="0"/>
+          <w:spacing w:val="-1"/>
+          <w:sz w:val="18"/>
+          <w:szCs w:val="18"/>
+          <w:shd w:val="clear" w:fill="FFFFFF"/>
+          <w:lang w:val="en-US" w:eastAsia="zh-CN"/>
+        </w:rPr>
+        <w:t xml:space="preserve">- </w:t>
+      </w:r>
+      <w:r>
+        <w:rPr>
+          <w:rFonts w:hint="default" w:ascii="Segoe UI" w:hAnsi="Segoe UI" w:eastAsia="Segoe UI" w:cs="Segoe UI"/>
+          <w:i w:val="0"/>
+          <w:iCs w:val="0"/>
+          <w:caps w:val="0"/>
+          <w:spacing w:val="-1"/>
+          <w:sz w:val="18"/>
+          <w:szCs w:val="18"/>
+          <w:shd w:val="clear" w:fill="FFFFFF"/>
+        </w:rPr>
+        <w:fldChar w:fldCharType="begin"/>
+      </w:r>
+      <w:r>
+        <w:rPr>
+          <w:rFonts w:hint="default" w:ascii="Segoe UI" w:hAnsi="Segoe UI" w:eastAsia="Segoe UI" w:cs="Segoe UI"/>
+          <w:i w:val="0"/>
+          <w:iCs w:val="0"/>
+          <w:caps w:val="0"/>
+          <w:spacing w:val="-1"/>
+          <w:sz w:val="18"/>
+          <w:szCs w:val="18"/>
+          <w:shd w:val="clear" w:fill="FFFFFF"/>
+        </w:rPr>
+        <w:instrText xml:space="preserve"> HYPERLINK "https://polygon.technology/polygon-zkevm" </w:instrText>
+      </w:r>
+      <w:r>
+        <w:rPr>
+          <w:rFonts w:hint="default" w:ascii="Segoe UI" w:hAnsi="Segoe UI" w:eastAsia="Segoe UI" w:cs="Segoe UI"/>
+          <w:i w:val="0"/>
+          <w:iCs w:val="0"/>
+          <w:caps w:val="0"/>
+          <w:spacing w:val="-1"/>
+          <w:sz w:val="18"/>
+          <w:szCs w:val="18"/>
+          <w:shd w:val="clear" w:fill="FFFFFF"/>
+        </w:rPr>
+        <w:fldChar w:fldCharType="separate"/>
+      </w:r>
+      <w:r>
+        <w:rPr>
+          <w:rStyle w:val="10"/>
+          <w:rFonts w:hint="default" w:ascii="Segoe UI" w:hAnsi="Segoe UI" w:eastAsia="Segoe UI" w:cs="Segoe UI"/>
+          <w:i w:val="0"/>
+          <w:iCs w:val="0"/>
+          <w:caps w:val="0"/>
+          <w:spacing w:val="-1"/>
+          <w:sz w:val="18"/>
+          <w:szCs w:val="18"/>
+          <w:shd w:val="clear" w:fill="FFFFFF"/>
+        </w:rPr>
+        <w:t>Polygon</w:t>
+      </w:r>
+      <w:r>
+        <w:rPr>
+          <w:rStyle w:val="10"/>
+          <w:rFonts w:hint="eastAsia" w:ascii="Segoe UI" w:hAnsi="Segoe UI" w:eastAsia="Segoe UI" w:cs="Segoe UI"/>
+          <w:i w:val="0"/>
+          <w:iCs w:val="0"/>
+          <w:caps w:val="0"/>
+          <w:spacing w:val="-1"/>
+          <w:sz w:val="18"/>
+          <w:szCs w:val="18"/>
+          <w:shd w:val="clear" w:fill="FFFFFF"/>
+          <w:lang w:val="en-US" w:eastAsia="zh-CN"/>
+        </w:rPr>
+        <w:t xml:space="preserve"> zkEVM</w:t>
+      </w:r>
+      <w:r>
+        <w:rPr>
+          <w:rFonts w:hint="default" w:ascii="Segoe UI" w:hAnsi="Segoe UI" w:eastAsia="Segoe UI" w:cs="Segoe UI"/>
+          <w:i w:val="0"/>
+          <w:iCs w:val="0"/>
+          <w:caps w:val="0"/>
+          <w:spacing w:val="-1"/>
+          <w:sz w:val="18"/>
+          <w:szCs w:val="18"/>
+          <w:shd w:val="clear" w:fill="FFFFFF"/>
+        </w:rPr>
+        <w:fldChar w:fldCharType="end"/>
+      </w:r>
+    </w:p>
+    <w:p>
+      <w:pPr>
+        <w:ind w:firstLine="178" w:firstLineChars="100"/>
+        <w:rPr>
+          <w:rFonts w:hint="eastAsia" w:ascii="Segoe UI" w:hAnsi="Segoe UI" w:eastAsia="Segoe UI" w:cs="Segoe UI"/>
+          <w:i w:val="0"/>
+          <w:iCs w:val="0"/>
+          <w:caps w:val="0"/>
+          <w:spacing w:val="-1"/>
+          <w:sz w:val="18"/>
+          <w:szCs w:val="18"/>
+          <w:shd w:val="clear" w:fill="FFFFFF"/>
+          <w:lang w:val="en-US" w:eastAsia="zh-CN"/>
+        </w:rPr>
+      </w:pPr>
+      <w:r>
+        <w:rPr>
+          <w:rFonts w:hint="eastAsia" w:ascii="Segoe UI" w:hAnsi="Segoe UI" w:eastAsia="Segoe UI" w:cs="Segoe UI"/>
+          <w:i w:val="0"/>
+          <w:iCs w:val="0"/>
+          <w:caps w:val="0"/>
+          <w:spacing w:val="-1"/>
+          <w:sz w:val="18"/>
+          <w:szCs w:val="18"/>
+          <w:shd w:val="clear" w:fill="FFFFFF"/>
+          <w:lang w:val="en-US" w:eastAsia="zh-CN"/>
+        </w:rPr>
+        <w:t xml:space="preserve">- </w:t>
+      </w:r>
+      <w:r>
+        <w:rPr>
+          <w:rFonts w:hint="default" w:ascii="Segoe UI" w:hAnsi="Segoe UI" w:eastAsia="Segoe UI" w:cs="Segoe UI"/>
+          <w:i w:val="0"/>
+          <w:iCs w:val="0"/>
+          <w:caps w:val="0"/>
+          <w:spacing w:val="-1"/>
+          <w:sz w:val="18"/>
+          <w:szCs w:val="18"/>
+          <w:shd w:val="clear" w:fill="FFFFFF"/>
+        </w:rPr>
+        <w:fldChar w:fldCharType="begin"/>
+      </w:r>
+      <w:r>
+        <w:rPr>
+          <w:rFonts w:hint="default" w:ascii="Segoe UI" w:hAnsi="Segoe UI" w:eastAsia="Segoe UI" w:cs="Segoe UI"/>
+          <w:i w:val="0"/>
+          <w:iCs w:val="0"/>
+          <w:caps w:val="0"/>
+          <w:spacing w:val="-1"/>
+          <w:sz w:val="18"/>
+          <w:szCs w:val="18"/>
+          <w:shd w:val="clear" w:fill="FFFFFF"/>
+        </w:rPr>
+        <w:instrText xml:space="preserve"> HYPERLINK "https://www.starknet.io/en" </w:instrText>
+      </w:r>
+      <w:r>
+        <w:rPr>
+          <w:rFonts w:hint="default" w:ascii="Segoe UI" w:hAnsi="Segoe UI" w:eastAsia="Segoe UI" w:cs="Segoe UI"/>
+          <w:i w:val="0"/>
+          <w:iCs w:val="0"/>
+          <w:caps w:val="0"/>
+          <w:spacing w:val="-1"/>
+          <w:sz w:val="18"/>
+          <w:szCs w:val="18"/>
+          <w:shd w:val="clear" w:fill="FFFFFF"/>
+        </w:rPr>
+        <w:fldChar w:fldCharType="separate"/>
+      </w:r>
+      <w:r>
+        <w:rPr>
+          <w:rStyle w:val="10"/>
+          <w:rFonts w:hint="default" w:ascii="Segoe UI" w:hAnsi="Segoe UI" w:eastAsia="Segoe UI" w:cs="Segoe UI"/>
+          <w:i w:val="0"/>
+          <w:iCs w:val="0"/>
+          <w:caps w:val="0"/>
+          <w:spacing w:val="-1"/>
+          <w:sz w:val="18"/>
+          <w:szCs w:val="18"/>
+          <w:shd w:val="clear" w:fill="FFFFFF"/>
+        </w:rPr>
+        <w:t>StarkNet </w:t>
+      </w:r>
+      <w:r>
+        <w:rPr>
+          <w:rFonts w:hint="default" w:ascii="Segoe UI" w:hAnsi="Segoe UI" w:eastAsia="Segoe UI" w:cs="Segoe UI"/>
+          <w:i w:val="0"/>
+          <w:iCs w:val="0"/>
+          <w:caps w:val="0"/>
+          <w:spacing w:val="-1"/>
+          <w:sz w:val="18"/>
+          <w:szCs w:val="18"/>
+          <w:shd w:val="clear" w:fill="FFFFFF"/>
+        </w:rPr>
+        <w:fldChar w:fldCharType="end"/>
+      </w:r>
+    </w:p>
+    <w:p>
+      <w:pPr>
+        <w:ind w:firstLine="178" w:firstLineChars="100"/>
+        <w:rPr>
+          <w:rFonts w:hint="eastAsia" w:ascii="Segoe UI" w:hAnsi="Segoe UI" w:eastAsia="Segoe UI" w:cs="Segoe UI"/>
+          <w:i w:val="0"/>
+          <w:iCs w:val="0"/>
+          <w:caps w:val="0"/>
+          <w:spacing w:val="-1"/>
+          <w:sz w:val="18"/>
+          <w:szCs w:val="18"/>
+          <w:shd w:val="clear" w:fill="FFFFFF"/>
+          <w:lang w:val="en-US" w:eastAsia="zh-CN"/>
+        </w:rPr>
+      </w:pPr>
+      <w:r>
+        <w:rPr>
+          <w:rFonts w:hint="eastAsia" w:ascii="Segoe UI" w:hAnsi="Segoe UI" w:eastAsia="Segoe UI" w:cs="Segoe UI"/>
+          <w:i w:val="0"/>
+          <w:iCs w:val="0"/>
+          <w:caps w:val="0"/>
+          <w:spacing w:val="-1"/>
+          <w:sz w:val="18"/>
+          <w:szCs w:val="18"/>
+          <w:shd w:val="clear" w:fill="FFFFFF"/>
+          <w:lang w:val="en-US" w:eastAsia="zh-CN"/>
+        </w:rPr>
+        <w:t xml:space="preserve">- </w:t>
+      </w:r>
+      <w:r>
+        <w:rPr>
+          <w:rFonts w:hint="default" w:ascii="Segoe UI" w:hAnsi="Segoe UI" w:eastAsia="Segoe UI" w:cs="Segoe UI"/>
+          <w:i w:val="0"/>
+          <w:iCs w:val="0"/>
+          <w:caps w:val="0"/>
+          <w:spacing w:val="-1"/>
+          <w:sz w:val="18"/>
+          <w:szCs w:val="18"/>
+          <w:shd w:val="clear" w:fill="FFFFFF"/>
+        </w:rPr>
+        <w:fldChar w:fldCharType="begin"/>
+      </w:r>
+      <w:r>
+        <w:rPr>
+          <w:rFonts w:hint="default" w:ascii="Segoe UI" w:hAnsi="Segoe UI" w:eastAsia="Segoe UI" w:cs="Segoe UI"/>
+          <w:i w:val="0"/>
+          <w:iCs w:val="0"/>
+          <w:caps w:val="0"/>
+          <w:spacing w:val="-1"/>
+          <w:sz w:val="18"/>
+          <w:szCs w:val="18"/>
+          <w:shd w:val="clear" w:fill="FFFFFF"/>
+        </w:rPr>
+        <w:instrText xml:space="preserve"> HYPERLINK "https://zksync.io/" </w:instrText>
+      </w:r>
+      <w:r>
+        <w:rPr>
+          <w:rFonts w:hint="default" w:ascii="Segoe UI" w:hAnsi="Segoe UI" w:eastAsia="Segoe UI" w:cs="Segoe UI"/>
+          <w:i w:val="0"/>
+          <w:iCs w:val="0"/>
+          <w:caps w:val="0"/>
+          <w:spacing w:val="-1"/>
+          <w:sz w:val="18"/>
+          <w:szCs w:val="18"/>
+          <w:shd w:val="clear" w:fill="FFFFFF"/>
+        </w:rPr>
+        <w:fldChar w:fldCharType="separate"/>
+      </w:r>
+      <w:r>
+        <w:rPr>
+          <w:rStyle w:val="10"/>
+          <w:rFonts w:hint="default" w:ascii="Segoe UI" w:hAnsi="Segoe UI" w:eastAsia="Segoe UI" w:cs="Segoe UI"/>
+          <w:i w:val="0"/>
+          <w:iCs w:val="0"/>
+          <w:caps w:val="0"/>
+          <w:spacing w:val="-1"/>
+          <w:sz w:val="18"/>
+          <w:szCs w:val="18"/>
+          <w:shd w:val="clear" w:fill="FFFFFF"/>
+        </w:rPr>
+        <w:t>zkSync Era</w:t>
+      </w:r>
+      <w:r>
+        <w:rPr>
+          <w:rFonts w:hint="default" w:ascii="Segoe UI" w:hAnsi="Segoe UI" w:eastAsia="Segoe UI" w:cs="Segoe UI"/>
+          <w:i w:val="0"/>
+          <w:iCs w:val="0"/>
+          <w:caps w:val="0"/>
+          <w:spacing w:val="-1"/>
+          <w:sz w:val="18"/>
+          <w:szCs w:val="18"/>
+          <w:shd w:val="clear" w:fill="FFFFFF"/>
+        </w:rPr>
+        <w:fldChar w:fldCharType="end"/>
+      </w:r>
+    </w:p>
+    <w:p>
+      <w:pPr>
+        <w:ind w:firstLine="178" w:firstLineChars="100"/>
+        <w:rPr>
+          <w:rFonts w:hint="default" w:ascii="Segoe UI" w:hAnsi="Segoe UI" w:eastAsia="Segoe UI" w:cs="Segoe UI"/>
+          <w:i w:val="0"/>
+          <w:iCs w:val="0"/>
+          <w:caps w:val="0"/>
+          <w:spacing w:val="-1"/>
+          <w:sz w:val="18"/>
+          <w:szCs w:val="18"/>
+          <w:shd w:val="clear" w:fill="FFFFFF"/>
+          <w:lang w:val="en-US" w:eastAsia="zh-CN"/>
+        </w:rPr>
+      </w:pPr>
+      <w:r>
+        <w:rPr>
+          <w:rFonts w:hint="eastAsia" w:ascii="Segoe UI" w:hAnsi="Segoe UI" w:eastAsia="Segoe UI" w:cs="Segoe UI"/>
+          <w:i w:val="0"/>
+          <w:iCs w:val="0"/>
+          <w:caps w:val="0"/>
+          <w:spacing w:val="-1"/>
+          <w:sz w:val="18"/>
+          <w:szCs w:val="18"/>
+          <w:shd w:val="clear" w:fill="FFFFFF"/>
+          <w:lang w:val="en-US" w:eastAsia="zh-CN"/>
+        </w:rPr>
+        <w:t xml:space="preserve">- </w:t>
+      </w:r>
+      <w:r>
+        <w:rPr>
+          <w:rFonts w:hint="default" w:ascii="Segoe UI" w:hAnsi="Segoe UI" w:eastAsia="Segoe UI" w:cs="Segoe UI"/>
+          <w:i w:val="0"/>
+          <w:iCs w:val="0"/>
+          <w:caps w:val="0"/>
+          <w:spacing w:val="-1"/>
+          <w:sz w:val="18"/>
+          <w:szCs w:val="18"/>
+          <w:shd w:val="clear" w:fill="FFFFFF"/>
+        </w:rPr>
+        <w:fldChar w:fldCharType="begin"/>
+      </w:r>
+      <w:r>
+        <w:rPr>
+          <w:rFonts w:hint="default" w:ascii="Segoe UI" w:hAnsi="Segoe UI" w:eastAsia="Segoe UI" w:cs="Segoe UI"/>
+          <w:i w:val="0"/>
+          <w:iCs w:val="0"/>
+          <w:caps w:val="0"/>
+          <w:spacing w:val="-1"/>
+          <w:sz w:val="18"/>
+          <w:szCs w:val="18"/>
+          <w:shd w:val="clear" w:fill="FFFFFF"/>
+        </w:rPr>
+        <w:instrText xml:space="preserve"> HYPERLINK "https://www.immutable.com/" </w:instrText>
+      </w:r>
+      <w:r>
+        <w:rPr>
+          <w:rFonts w:hint="default" w:ascii="Segoe UI" w:hAnsi="Segoe UI" w:eastAsia="Segoe UI" w:cs="Segoe UI"/>
+          <w:i w:val="0"/>
+          <w:iCs w:val="0"/>
+          <w:caps w:val="0"/>
+          <w:spacing w:val="-1"/>
+          <w:sz w:val="18"/>
+          <w:szCs w:val="18"/>
+          <w:shd w:val="clear" w:fill="FFFFFF"/>
+        </w:rPr>
+        <w:fldChar w:fldCharType="separate"/>
+      </w:r>
+      <w:r>
+        <w:rPr>
+          <w:rStyle w:val="10"/>
+          <w:rFonts w:hint="default" w:ascii="Segoe UI" w:hAnsi="Segoe UI" w:eastAsia="Segoe UI" w:cs="Segoe UI"/>
+          <w:i w:val="0"/>
+          <w:iCs w:val="0"/>
+          <w:caps w:val="0"/>
+          <w:spacing w:val="-1"/>
+          <w:sz w:val="18"/>
+          <w:szCs w:val="18"/>
+          <w:shd w:val="clear" w:fill="FFFFFF"/>
+        </w:rPr>
+        <w:t>Immutable </w:t>
+      </w:r>
+      <w:r>
+        <w:rPr>
+          <w:rFonts w:hint="default" w:ascii="Segoe UI" w:hAnsi="Segoe UI" w:eastAsia="Segoe UI" w:cs="Segoe UI"/>
+          <w:i w:val="0"/>
+          <w:iCs w:val="0"/>
+          <w:caps w:val="0"/>
+          <w:spacing w:val="-1"/>
+          <w:sz w:val="18"/>
+          <w:szCs w:val="18"/>
+          <w:shd w:val="clear" w:fill="FFFFFF"/>
+        </w:rPr>
+        <w:fldChar w:fldCharType="end"/>
+      </w:r>
+    </w:p>
+    <w:p>
+      <w:pPr>
+        <w:rPr>
+          <w:rFonts w:hint="default" w:ascii="Segoe UI" w:hAnsi="Segoe UI" w:eastAsia="Segoe UI" w:cs="Segoe UI"/>
+          <w:i w:val="0"/>
+          <w:iCs w:val="0"/>
+          <w:caps w:val="0"/>
+          <w:spacing w:val="-1"/>
+          <w:sz w:val="18"/>
+          <w:szCs w:val="18"/>
+          <w:shd w:val="clear" w:fill="FFFFFF"/>
+        </w:rPr>
+      </w:pPr>
+    </w:p>
+    <w:p>
+      <w:pPr>
+        <w:rPr>
+          <w:rFonts w:hint="default" w:ascii="Segoe UI" w:hAnsi="Segoe UI" w:eastAsia="Segoe UI" w:cs="Segoe UI"/>
+          <w:i w:val="0"/>
+          <w:iCs w:val="0"/>
+          <w:caps w:val="0"/>
+          <w:spacing w:val="-1"/>
+          <w:sz w:val="18"/>
+          <w:szCs w:val="18"/>
+          <w:shd w:val="clear" w:fill="FFFFFF"/>
+        </w:rPr>
+      </w:pPr>
+    </w:p>
+    <w:p>
+      <w:pPr>
+        <w:rPr>
+          <w:rFonts w:hint="default" w:ascii="Segoe UI" w:hAnsi="Segoe UI" w:eastAsia="Segoe UI" w:cs="Segoe UI"/>
+          <w:i w:val="0"/>
+          <w:iCs w:val="0"/>
+          <w:caps w:val="0"/>
+          <w:spacing w:val="-1"/>
+          <w:sz w:val="18"/>
+          <w:szCs w:val="18"/>
+          <w:shd w:val="clear" w:fill="FFFFFF"/>
+        </w:rPr>
+      </w:pPr>
+    </w:p>
+    <w:p>
+      <w:pPr>
+        <w:rPr>
+          <w:rFonts w:hint="default" w:ascii="Segoe UI" w:hAnsi="Segoe UI" w:eastAsia="Segoe UI" w:cs="Segoe UI"/>
+          <w:i w:val="0"/>
+          <w:iCs w:val="0"/>
+          <w:caps w:val="0"/>
+          <w:spacing w:val="-1"/>
+          <w:sz w:val="18"/>
+          <w:szCs w:val="18"/>
+          <w:shd w:val="clear" w:fill="FFFFFF"/>
+        </w:rPr>
+      </w:pPr>
+    </w:p>
+    <w:p>
+      <w:pPr>
+        <w:ind w:firstLine="420" w:firstLineChars="0"/>
+        <w:rPr>
+          <w:rFonts w:hint="default" w:ascii="Segoe UI" w:hAnsi="Segoe UI" w:eastAsia="Segoe UI" w:cs="Segoe UI"/>
+          <w:i w:val="0"/>
+          <w:iCs w:val="0"/>
+          <w:caps w:val="0"/>
+          <w:spacing w:val="-1"/>
+          <w:sz w:val="18"/>
+          <w:szCs w:val="18"/>
+          <w:shd w:val="clear" w:fill="FFFFFF"/>
+          <w:lang w:val="en-US" w:eastAsia="zh-CN"/>
+        </w:rPr>
+      </w:pPr>
+    </w:p>
+    <w:p>
+      <w:pPr>
+        <w:rPr>
+          <w:rFonts w:hint="default"/>
+          <w:lang w:val="en-US" w:eastAsia="zh-CN"/>
+        </w:rPr>
+      </w:pPr>
+    </w:p>
+    <w:p>
+      <w:pPr>
+        <w:rPr>
+          <w:rFonts w:hint="default" w:ascii="sans-serif" w:hAnsi="sans-serif" w:eastAsia="sans-serif" w:cs="sans-serif"/>
+          <w:i w:val="0"/>
+          <w:iCs w:val="0"/>
+          <w:caps w:val="0"/>
+          <w:color w:val="091636"/>
+          <w:spacing w:val="0"/>
+          <w:sz w:val="27"/>
+          <w:szCs w:val="27"/>
+          <w:shd w:val="clear" w:fill="F9FAFC"/>
+          <w:lang w:val="en-US" w:eastAsia="zh-CN"/>
+        </w:rPr>
+      </w:pPr>
+    </w:p>
+    <w:p>
+      <w:pPr>
+        <w:numPr>
+          <w:ilvl w:val="0"/>
+          <w:numId w:val="0"/>
+        </w:numPr>
+        <w:rPr>
+          <w:rFonts w:hint="default"/>
+          <w:b w:val="0"/>
+          <w:bCs w:val="0"/>
+          <w:lang w:val="en-US" w:eastAsia="zh-CN"/>
+        </w:rPr>
+      </w:pPr>
+    </w:p>
+    <w:p>
+      <w:pPr>
+        <w:pStyle w:val="2"/>
+        <w:bidi w:val="0"/>
+        <w:rPr>
+          <w:rFonts w:hint="eastAsia"/>
+          <w:lang w:val="en-US" w:eastAsia="zh-CN"/>
+        </w:rPr>
+      </w:pPr>
+      <w:r>
+        <w:rPr>
+          <w:rFonts w:hint="eastAsia"/>
+          <w:lang w:val="en-US" w:eastAsia="zh-CN"/>
+        </w:rPr>
+        <w:t>Useful links:</w:t>
+      </w:r>
     </w:p>
     <w:p>
       <w:pPr>
         <w:widowControl w:val="0"/>
         <w:numPr>
+          <w:ilvl w:val="0"/>
           <w:numId w:val="0"/>
         </w:numPr>
         <w:jc w:val="both"/>
@@ -3487,6 +6972,180 @@
           <w:lang w:val="en-US" w:eastAsia="zh-CN"/>
         </w:rPr>
       </w:pPr>
+      <w:r>
+        <w:rPr>
+          <w:rFonts w:hint="eastAsia"/>
+          <w:b/>
+          <w:bCs/>
+          <w:lang w:val="en-US" w:eastAsia="zh-CN"/>
+        </w:rPr>
+        <w:t xml:space="preserve">Check defi TVL: </w:t>
+      </w:r>
+      <w:r>
+        <w:rPr>
+          <w:rFonts w:hint="default"/>
+          <w:b/>
+          <w:bCs/>
+          <w:lang w:val="en-US" w:eastAsia="zh-CN"/>
+        </w:rPr>
+        <w:fldChar w:fldCharType="begin"/>
+      </w:r>
+      <w:r>
+        <w:rPr>
+          <w:rFonts w:hint="default"/>
+          <w:b/>
+          <w:bCs/>
+          <w:lang w:val="en-US" w:eastAsia="zh-CN"/>
+        </w:rPr>
+        <w:instrText xml:space="preserve"> HYPERLINK "https://defillama.com/" </w:instrText>
+      </w:r>
+      <w:r>
+        <w:rPr>
+          <w:rFonts w:hint="default"/>
+          <w:b/>
+          <w:bCs/>
+          <w:lang w:val="en-US" w:eastAsia="zh-CN"/>
+        </w:rPr>
+        <w:fldChar w:fldCharType="separate"/>
+      </w:r>
+      <w:r>
+        <w:rPr>
+          <w:rStyle w:val="9"/>
+          <w:rFonts w:hint="default"/>
+          <w:b/>
+          <w:bCs/>
+          <w:lang w:val="en-US" w:eastAsia="zh-CN"/>
+        </w:rPr>
+        <w:t>https://defillama.com/</w:t>
+      </w:r>
+      <w:r>
+        <w:rPr>
+          <w:rFonts w:hint="default"/>
+          <w:b/>
+          <w:bCs/>
+          <w:lang w:val="en-US" w:eastAsia="zh-CN"/>
+        </w:rPr>
+        <w:fldChar w:fldCharType="end"/>
+      </w:r>
+    </w:p>
+    <w:p>
+      <w:pPr>
+        <w:widowControl w:val="0"/>
+        <w:numPr>
+          <w:ilvl w:val="0"/>
+          <w:numId w:val="0"/>
+        </w:numPr>
+        <w:jc w:val="both"/>
+        <w:rPr>
+          <w:rFonts w:hint="default"/>
+          <w:b/>
+          <w:bCs/>
+          <w:lang w:val="en-US" w:eastAsia="zh-CN"/>
+        </w:rPr>
+      </w:pPr>
+      <w:r>
+        <w:rPr>
+          <w:rFonts w:hint="eastAsia"/>
+          <w:b/>
+          <w:bCs/>
+          <w:lang w:val="en-US" w:eastAsia="zh-CN"/>
+        </w:rPr>
+        <w:t xml:space="preserve">Check l2 fee: </w:t>
+      </w:r>
+      <w:r>
+        <w:rPr>
+          <w:rFonts w:hint="default"/>
+          <w:b/>
+          <w:bCs/>
+          <w:lang w:val="en-US" w:eastAsia="zh-CN"/>
+        </w:rPr>
+        <w:fldChar w:fldCharType="begin"/>
+      </w:r>
+      <w:r>
+        <w:rPr>
+          <w:rFonts w:hint="default"/>
+          <w:b/>
+          <w:bCs/>
+          <w:lang w:val="en-US" w:eastAsia="zh-CN"/>
+        </w:rPr>
+        <w:instrText xml:space="preserve"> HYPERLINK "https://l2fees.info/" </w:instrText>
+      </w:r>
+      <w:r>
+        <w:rPr>
+          <w:rFonts w:hint="default"/>
+          <w:b/>
+          <w:bCs/>
+          <w:lang w:val="en-US" w:eastAsia="zh-CN"/>
+        </w:rPr>
+        <w:fldChar w:fldCharType="separate"/>
+      </w:r>
+      <w:r>
+        <w:rPr>
+          <w:rStyle w:val="10"/>
+          <w:rFonts w:hint="default"/>
+          <w:b/>
+          <w:bCs/>
+          <w:lang w:val="en-US" w:eastAsia="zh-CN"/>
+        </w:rPr>
+        <w:t>https://l2fees.info/</w:t>
+      </w:r>
+      <w:r>
+        <w:rPr>
+          <w:rFonts w:hint="default"/>
+          <w:b/>
+          <w:bCs/>
+          <w:lang w:val="en-US" w:eastAsia="zh-CN"/>
+        </w:rPr>
+        <w:fldChar w:fldCharType="end"/>
+      </w:r>
+    </w:p>
+    <w:p>
+      <w:pPr>
+        <w:widowControl w:val="0"/>
+        <w:numPr>
+          <w:ilvl w:val="0"/>
+          <w:numId w:val="0"/>
+        </w:numPr>
+        <w:jc w:val="both"/>
+        <w:rPr>
+          <w:rFonts w:hint="default"/>
+          <w:b/>
+          <w:bCs/>
+          <w:lang w:val="en-US" w:eastAsia="zh-CN"/>
+        </w:rPr>
+      </w:pPr>
+    </w:p>
+    <w:p>
+      <w:pPr>
+        <w:widowControl w:val="0"/>
+        <w:numPr>
+          <w:ilvl w:val="0"/>
+          <w:numId w:val="0"/>
+        </w:numPr>
+        <w:jc w:val="both"/>
+        <w:rPr>
+          <w:rFonts w:hint="default"/>
+          <w:b/>
+          <w:bCs/>
+          <w:lang w:val="en-US" w:eastAsia="zh-CN"/>
+        </w:rPr>
+      </w:pPr>
+    </w:p>
+    <w:p>
+      <w:pPr>
+        <w:widowControl w:val="0"/>
+        <w:numPr>
+          <w:ilvl w:val="0"/>
+          <w:numId w:val="0"/>
+        </w:numPr>
+        <w:jc w:val="both"/>
+        <w:rPr>
+          <w:rFonts w:hint="default"/>
+          <w:b/>
+          <w:bCs/>
+          <w:lang w:val="en-US" w:eastAsia="zh-CN"/>
+        </w:rPr>
+      </w:pPr>
     </w:p>
     <w:p>
       <w:pPr>
@@ -3550,7 +7209,7 @@
       </w:r>
       <w:r>
         <w:rPr>
-          <w:rStyle w:val="9"/>
+          <w:rStyle w:val="10"/>
           <w:rFonts w:hint="default"/>
           <w:lang w:val="en-US"/>
         </w:rPr>
@@ -3616,7 +7275,7 @@
       </w:r>
       <w:r>
         <w:rPr>
-          <w:rStyle w:val="9"/>
+          <w:rStyle w:val="10"/>
           <w:rFonts w:hint="eastAsia"/>
           <w:lang w:val="en-US" w:eastAsia="zh-CN"/>
         </w:rPr>
@@ -3675,7 +7334,7 @@
       </w:r>
       <w:r>
         <w:rPr>
-          <w:rStyle w:val="9"/>
+          <w:rStyle w:val="10"/>
           <w:rFonts w:hint="default"/>
           <w:lang w:val="en-US"/>
         </w:rPr>
@@ -3702,6 +7361,65 @@
           <w:lang w:val="en-US"/>
         </w:rPr>
         <w:t>[4].</w:t>
+      </w:r>
+    </w:p>
+    <w:p>
+      <w:pPr>
+        <w:rPr>
+          <w:rFonts w:hint="default"/>
+          <w:lang w:val="en-US"/>
+        </w:rPr>
+      </w:pPr>
+      <w:r>
+        <w:rPr>
+          <w:rFonts w:hint="default"/>
+          <w:lang w:val="en-US"/>
+        </w:rPr>
+        <w:fldChar w:fldCharType="begin"/>
+      </w:r>
+      <w:r>
+        <w:rPr>
+          <w:rFonts w:hint="default"/>
+          <w:lang w:val="en-US"/>
+        </w:rPr>
+        <w:instrText xml:space="preserve"> HYPERLINK "https://www.wilsoncenter.org/article/understanding-ethereums-layer-1-and-layer-2-differences-adoption-and-drawbacks" </w:instrText>
+      </w:r>
+      <w:r>
+        <w:rPr>
+          <w:rFonts w:hint="default"/>
+          <w:lang w:val="en-US"/>
+        </w:rPr>
+        <w:fldChar w:fldCharType="separate"/>
+      </w:r>
+      <w:r>
+        <w:rPr>
+          <w:rStyle w:val="10"/>
+          <w:rFonts w:hint="default"/>
+          <w:lang w:val="en-US"/>
+        </w:rPr>
+        <w:t>https://www.wilsoncenter.org/article/understanding-ethereums-layer-1-and-layer-2-differences-adoption-and-drawbacks</w:t>
+      </w:r>
+      <w:r>
+        <w:rPr>
+          <w:rFonts w:hint="default"/>
+          <w:lang w:val="en-US"/>
+        </w:rPr>
+        <w:fldChar w:fldCharType="end"/>
+      </w:r>
+    </w:p>
+    <w:p>
+      <w:pPr>
+        <w:rPr>
+          <w:rFonts w:hint="default" w:eastAsiaTheme="minorEastAsia"/>
+          <w:lang w:val="en-US" w:eastAsia="zh-CN"/>
+        </w:rPr>
+      </w:pPr>
+      <w:r>
+        <w:rPr>
+          <w:rFonts w:hint="eastAsia"/>
+          <w:lang w:val="en-US" w:eastAsia="zh-CN"/>
+        </w:rPr>
+        <w:t>[5].</w:t>
       </w:r>
     </w:p>
     <w:p>
@@ -3828,6 +7546,18 @@
       <w:lvlJc w:val="left"/>
     </w:lvl>
   </w:abstractNum>
+  <w:abstractNum w:abstractNumId="8">
+    <w:nsid w:val="72F12F18"/>
+    <w:multiLevelType w:val="singleLevel"/>
+    <w:tmpl w:val="72F12F18"/>
+    <w:lvl w:ilvl="0" w:tentative="0">
+      <w:start w:val="1"/>
+      <w:numFmt w:val="decimal"/>
+      <w:suff w:val="space"/>
+      <w:lvlText w:val="%1."/>
+      <w:lvlJc w:val="left"/>
+    </w:lvl>
+  </w:abstractNum>
   <w:num w:numId="1">
     <w:abstractNumId w:val="2"/>
   </w:num>
@@ -3851,6 +7581,9 @@
   </w:num>
   <w:num w:numId="8">
     <w:abstractNumId w:val="6"/>
+  </w:num>
+  <w:num w:numId="9">
+    <w:abstractNumId w:val="8"/>
   </w:num>
 </w:numbering>
 </file>
@@ -4234,6 +7967,15 @@
     </w:rPr>
   </w:style>
   <w:style w:type="character" w:styleId="9">
+    <w:name w:val="FollowedHyperlink"/>
+    <w:basedOn w:val="7"/>
+    <w:uiPriority w:val="0"/>
+    <w:rPr>
+      <w:color w:val="800080"/>
+      <w:u w:val="single"/>
+    </w:rPr>
+  </w:style>
+  <w:style w:type="character" w:styleId="10">
     <w:name w:val="Hyperlink"/>
     <w:basedOn w:val="7"/>
     <w:uiPriority w:val="0"/>

--- a/blockchain/career+market/market.docx
+++ b/blockchain/career+market/market.docx
@@ -5521,8 +5521,6 @@
         </w:rPr>
         <w:t xml:space="preserve">- </w:t>
       </w:r>
-      <w:bookmarkStart w:id="3" w:name="_GoBack"/>
-      <w:bookmarkEnd w:id="3"/>
       <w:r>
         <w:rPr>
           <w:rFonts w:hint="eastAsia" w:ascii="Segoe UI" w:hAnsi="Segoe UI" w:eastAsia="Segoe UI" w:cs="Segoe UI"/>
@@ -6936,6 +6934,618 @@
           <w:rFonts w:hint="default"/>
           <w:b w:val="0"/>
           <w:bCs w:val="0"/>
+          <w:lang w:val="en-US" w:eastAsia="zh-CN"/>
+        </w:rPr>
+      </w:pPr>
+    </w:p>
+    <w:p>
+      <w:pPr>
+        <w:pStyle w:val="2"/>
+        <w:bidi w:val="0"/>
+        <w:rPr>
+          <w:rFonts w:hint="eastAsia"/>
+          <w:lang w:val="en-US" w:eastAsia="zh-CN"/>
+        </w:rPr>
+      </w:pPr>
+      <w:r>
+        <w:rPr>
+          <w:rFonts w:hint="eastAsia"/>
+          <w:lang w:val="en-US" w:eastAsia="zh-CN"/>
+        </w:rPr>
+        <w:t>Toolings：</w:t>
+      </w:r>
+    </w:p>
+    <w:p>
+      <w:pPr>
+        <w:rPr>
+          <w:rFonts w:hint="eastAsia"/>
+          <w:lang w:val="en-US" w:eastAsia="zh-CN"/>
+        </w:rPr>
+      </w:pPr>
+      <w:r>
+        <w:rPr>
+          <w:rFonts w:hint="default"/>
+          <w:lang w:val="en-US" w:eastAsia="zh-CN"/>
+        </w:rPr>
+        <w:fldChar w:fldCharType="begin"/>
+      </w:r>
+      <w:r>
+        <w:rPr>
+          <w:rFonts w:hint="default"/>
+          <w:lang w:val="en-US" w:eastAsia="zh-CN"/>
+        </w:rPr>
+        <w:instrText xml:space="preserve"> HYPERLINK "https://thirdweb.com/" </w:instrText>
+      </w:r>
+      <w:r>
+        <w:rPr>
+          <w:rFonts w:hint="default"/>
+          <w:lang w:val="en-US" w:eastAsia="zh-CN"/>
+        </w:rPr>
+        <w:fldChar w:fldCharType="separate"/>
+      </w:r>
+      <w:r>
+        <w:rPr>
+          <w:rStyle w:val="10"/>
+          <w:rFonts w:hint="default"/>
+          <w:lang w:val="en-US" w:eastAsia="zh-CN"/>
+        </w:rPr>
+        <w:t>Thirdweb</w:t>
+      </w:r>
+      <w:r>
+        <w:rPr>
+          <w:rFonts w:hint="default"/>
+          <w:lang w:val="en-US" w:eastAsia="zh-CN"/>
+        </w:rPr>
+        <w:fldChar w:fldCharType="end"/>
+      </w:r>
+      <w:r>
+        <w:rPr>
+          <w:rFonts w:hint="eastAsia"/>
+          <w:lang w:val="en-US" w:eastAsia="zh-CN"/>
+        </w:rPr>
+        <w:t>: convenient tool to help communication with contract smart</w:t>
+      </w:r>
+    </w:p>
+    <w:p>
+      <w:pPr>
+        <w:rPr>
+          <w:rFonts w:hint="default"/>
+          <w:color w:val="auto"/>
+          <w:u w:val="none"/>
+          <w:lang w:val="en-US" w:eastAsia="zh-CN"/>
+        </w:rPr>
+      </w:pPr>
+      <w:r>
+        <w:rPr>
+          <w:rFonts w:hint="eastAsia"/>
+          <w:b/>
+          <w:bCs/>
+          <w:lang w:val="en-US" w:eastAsia="zh-CN"/>
+        </w:rPr>
+        <w:t>私钥管理服务</w:t>
+      </w:r>
+      <w:r>
+        <w:rPr>
+          <w:rFonts w:hint="eastAsia"/>
+          <w:lang w:val="en-US" w:eastAsia="zh-CN"/>
+        </w:rPr>
+        <w:t xml:space="preserve">: </w:t>
+      </w:r>
+      <w:r>
+        <w:rPr>
+          <w:rFonts w:hint="default"/>
+          <w:color w:val="auto"/>
+          <w:u w:val="none"/>
+          <w:lang w:val="en-US" w:eastAsia="zh-CN"/>
+        </w:rPr>
+        <w:fldChar w:fldCharType="begin"/>
+      </w:r>
+      <w:r>
+        <w:rPr>
+          <w:rFonts w:hint="default"/>
+          <w:color w:val="auto"/>
+          <w:u w:val="none"/>
+          <w:lang w:val="en-US" w:eastAsia="zh-CN"/>
+        </w:rPr>
+        <w:instrText xml:space="preserve"> HYPERLINK "https://cloud.google.com/security/products/secret-manager" </w:instrText>
+      </w:r>
+      <w:r>
+        <w:rPr>
+          <w:rFonts w:hint="default"/>
+          <w:color w:val="auto"/>
+          <w:u w:val="none"/>
+          <w:lang w:val="en-US" w:eastAsia="zh-CN"/>
+        </w:rPr>
+        <w:fldChar w:fldCharType="separate"/>
+      </w:r>
+      <w:r>
+        <w:rPr>
+          <w:rStyle w:val="10"/>
+          <w:rFonts w:hint="default"/>
+          <w:lang w:val="en-US" w:eastAsia="zh-CN"/>
+        </w:rPr>
+        <w:t>Google Secret Manager</w:t>
+      </w:r>
+      <w:r>
+        <w:rPr>
+          <w:rFonts w:hint="default"/>
+          <w:color w:val="auto"/>
+          <w:u w:val="none"/>
+          <w:lang w:val="en-US" w:eastAsia="zh-CN"/>
+        </w:rPr>
+        <w:fldChar w:fldCharType="end"/>
+      </w:r>
+      <w:r>
+        <w:rPr>
+          <w:rFonts w:hint="default"/>
+          <w:lang w:val="en-US" w:eastAsia="zh-CN"/>
+        </w:rPr>
+        <w:t> </w:t>
+      </w:r>
+      <w:r>
+        <w:rPr>
+          <w:rFonts w:hint="eastAsia"/>
+          <w:lang w:val="en-US" w:eastAsia="zh-CN"/>
+        </w:rPr>
+        <w:t>or  </w:t>
+      </w:r>
+      <w:r>
+        <w:rPr>
+          <w:rFonts w:hint="default"/>
+          <w:color w:val="auto"/>
+          <w:u w:val="none"/>
+          <w:lang w:val="en-US" w:eastAsia="zh-CN"/>
+        </w:rPr>
+        <w:fldChar w:fldCharType="begin"/>
+      </w:r>
+      <w:r>
+        <w:rPr>
+          <w:rFonts w:hint="default"/>
+          <w:color w:val="auto"/>
+          <w:u w:val="none"/>
+          <w:lang w:val="en-US" w:eastAsia="zh-CN"/>
+        </w:rPr>
+        <w:instrText xml:space="preserve"> HYPERLINK "https://aws.amazon.com/cn/secrets-manager/" </w:instrText>
+      </w:r>
+      <w:r>
+        <w:rPr>
+          <w:rFonts w:hint="default"/>
+          <w:color w:val="auto"/>
+          <w:u w:val="none"/>
+          <w:lang w:val="en-US" w:eastAsia="zh-CN"/>
+        </w:rPr>
+        <w:fldChar w:fldCharType="separate"/>
+      </w:r>
+      <w:r>
+        <w:rPr>
+          <w:rStyle w:val="10"/>
+          <w:rFonts w:hint="default"/>
+          <w:lang w:val="en-US" w:eastAsia="zh-CN"/>
+        </w:rPr>
+        <w:t>AWS Secrets Manager</w:t>
+      </w:r>
+      <w:r>
+        <w:rPr>
+          <w:rFonts w:hint="default"/>
+          <w:color w:val="auto"/>
+          <w:u w:val="none"/>
+          <w:lang w:val="en-US" w:eastAsia="zh-CN"/>
+        </w:rPr>
+        <w:fldChar w:fldCharType="end"/>
+      </w:r>
+    </w:p>
+    <w:p>
+      <w:pPr>
+        <w:rPr>
+          <w:rFonts w:hint="eastAsia"/>
+          <w:lang w:val="en-US" w:eastAsia="zh-CN"/>
+        </w:rPr>
+      </w:pPr>
+      <w:r>
+        <w:rPr>
+          <w:rFonts w:hint="eastAsia"/>
+          <w:b/>
+          <w:bCs/>
+          <w:lang w:val="en-US" w:eastAsia="zh-CN"/>
+        </w:rPr>
+        <w:t>Authentication for Next.js</w:t>
+      </w:r>
+      <w:r>
+        <w:rPr>
+          <w:rFonts w:hint="eastAsia"/>
+          <w:lang w:val="en-US" w:eastAsia="zh-CN"/>
+        </w:rPr>
+        <w:t xml:space="preserve">: </w:t>
+      </w:r>
+      <w:r>
+        <w:rPr>
+          <w:rFonts w:hint="eastAsia"/>
+          <w:lang w:val="en-US" w:eastAsia="zh-CN"/>
+        </w:rPr>
+        <w:fldChar w:fldCharType="begin"/>
+      </w:r>
+      <w:r>
+        <w:rPr>
+          <w:rFonts w:hint="eastAsia"/>
+          <w:lang w:val="en-US" w:eastAsia="zh-CN"/>
+        </w:rPr>
+        <w:instrText xml:space="preserve"> HYPERLINK "https://next-auth.js.org/" </w:instrText>
+      </w:r>
+      <w:r>
+        <w:rPr>
+          <w:rFonts w:hint="eastAsia"/>
+          <w:lang w:val="en-US" w:eastAsia="zh-CN"/>
+        </w:rPr>
+        <w:fldChar w:fldCharType="separate"/>
+      </w:r>
+      <w:r>
+        <w:rPr>
+          <w:rStyle w:val="10"/>
+          <w:rFonts w:hint="eastAsia"/>
+          <w:lang w:val="en-US" w:eastAsia="zh-CN"/>
+        </w:rPr>
+        <w:t>https://next-auth.js.org/</w:t>
+      </w:r>
+      <w:r>
+        <w:rPr>
+          <w:rFonts w:hint="eastAsia"/>
+          <w:lang w:val="en-US" w:eastAsia="zh-CN"/>
+        </w:rPr>
+        <w:fldChar w:fldCharType="end"/>
+      </w:r>
+    </w:p>
+    <w:p>
+      <w:pPr>
+        <w:rPr>
+          <w:rFonts w:hint="default"/>
+          <w:color w:val="auto"/>
+          <w:u w:val="none"/>
+          <w:lang w:val="en-US" w:eastAsia="zh-CN"/>
+        </w:rPr>
+      </w:pPr>
+      <w:r>
+        <w:rPr>
+          <w:rFonts w:hint="eastAsia"/>
+          <w:b/>
+          <w:bCs/>
+          <w:lang w:val="en-US" w:eastAsia="zh-CN"/>
+        </w:rPr>
+        <w:t>Siwe</w:t>
+      </w:r>
+      <w:r>
+        <w:rPr>
+          <w:rFonts w:hint="eastAsia"/>
+          <w:lang w:val="en-US" w:eastAsia="zh-CN"/>
+        </w:rPr>
+        <w:t xml:space="preserve">: </w:t>
+      </w:r>
+      <w:r>
+        <w:rPr>
+          <w:rFonts w:hint="default"/>
+          <w:color w:val="auto"/>
+          <w:u w:val="none"/>
+          <w:lang w:val="en-US" w:eastAsia="zh-CN"/>
+        </w:rPr>
+        <w:fldChar w:fldCharType="begin"/>
+      </w:r>
+      <w:r>
+        <w:rPr>
+          <w:rFonts w:hint="default"/>
+          <w:color w:val="auto"/>
+          <w:u w:val="none"/>
+          <w:lang w:val="en-US" w:eastAsia="zh-CN"/>
+        </w:rPr>
+        <w:instrText xml:space="preserve"> HYPERLINK "https://docs.login.xyz/sign-in-with-ethereum/quickstart-guide" </w:instrText>
+      </w:r>
+      <w:r>
+        <w:rPr>
+          <w:rFonts w:hint="default"/>
+          <w:color w:val="auto"/>
+          <w:u w:val="none"/>
+          <w:lang w:val="en-US" w:eastAsia="zh-CN"/>
+        </w:rPr>
+        <w:fldChar w:fldCharType="separate"/>
+      </w:r>
+      <w:r>
+        <w:rPr>
+          <w:rStyle w:val="10"/>
+          <w:rFonts w:hint="default"/>
+          <w:lang w:val="en-US" w:eastAsia="zh-CN"/>
+        </w:rPr>
+        <w:t>Sign-In with Ethereum</w:t>
+      </w:r>
+      <w:r>
+        <w:rPr>
+          <w:rFonts w:hint="default"/>
+          <w:color w:val="auto"/>
+          <w:u w:val="none"/>
+          <w:lang w:val="en-US" w:eastAsia="zh-CN"/>
+        </w:rPr>
+        <w:fldChar w:fldCharType="end"/>
+      </w:r>
+    </w:p>
+    <w:p>
+      <w:pPr>
+        <w:rPr>
+          <w:rFonts w:hint="eastAsia"/>
+          <w:lang w:val="en-US" w:eastAsia="zh-CN"/>
+        </w:rPr>
+      </w:pPr>
+      <w:r>
+        <w:rPr>
+          <w:rFonts w:hint="eastAsia"/>
+          <w:b/>
+          <w:bCs/>
+          <w:lang w:val="en-US" w:eastAsia="zh-CN"/>
+        </w:rPr>
+        <w:t>Open source forkable Ethereum dev stack</w:t>
+      </w:r>
+      <w:r>
+        <w:rPr>
+          <w:rFonts w:hint="eastAsia"/>
+          <w:lang w:val="en-US" w:eastAsia="zh-CN"/>
+        </w:rPr>
+        <w:t xml:space="preserve">: </w:t>
+      </w:r>
+      <w:r>
+        <w:rPr>
+          <w:rFonts w:hint="eastAsia"/>
+          <w:lang w:val="en-US" w:eastAsia="zh-CN"/>
+        </w:rPr>
+        <w:fldChar w:fldCharType="begin"/>
+      </w:r>
+      <w:r>
+        <w:rPr>
+          <w:rFonts w:hint="eastAsia"/>
+          <w:lang w:val="en-US" w:eastAsia="zh-CN"/>
+        </w:rPr>
+        <w:instrText xml:space="preserve"> HYPERLINK "https://github.com/scaffold-eth/scaffold-eth-2" </w:instrText>
+      </w:r>
+      <w:r>
+        <w:rPr>
+          <w:rFonts w:hint="eastAsia"/>
+          <w:lang w:val="en-US" w:eastAsia="zh-CN"/>
+        </w:rPr>
+        <w:fldChar w:fldCharType="separate"/>
+      </w:r>
+      <w:r>
+        <w:rPr>
+          <w:rStyle w:val="10"/>
+          <w:rFonts w:hint="eastAsia"/>
+          <w:lang w:val="en-US" w:eastAsia="zh-CN"/>
+        </w:rPr>
+        <w:t>https://github.com/scaffold-eth/scaffold-eth-2</w:t>
+      </w:r>
+      <w:r>
+        <w:rPr>
+          <w:rFonts w:hint="eastAsia"/>
+          <w:lang w:val="en-US" w:eastAsia="zh-CN"/>
+        </w:rPr>
+        <w:fldChar w:fldCharType="end"/>
+      </w:r>
+    </w:p>
+    <w:p>
+      <w:pPr>
+        <w:rPr>
+          <w:rFonts w:hint="eastAsia"/>
+          <w:b w:val="0"/>
+          <w:bCs w:val="0"/>
+          <w:lang w:val="en-US" w:eastAsia="zh-CN"/>
+        </w:rPr>
+      </w:pPr>
+      <w:r>
+        <w:rPr>
+          <w:rFonts w:hint="default"/>
+          <w:b/>
+          <w:bCs/>
+          <w:lang w:val="en-US" w:eastAsia="zh-CN"/>
+        </w:rPr>
+        <w:t>Wagmi</w:t>
+      </w:r>
+      <w:r>
+        <w:rPr>
+          <w:rFonts w:hint="eastAsia"/>
+          <w:b/>
+          <w:bCs/>
+          <w:lang w:val="en-US" w:eastAsia="zh-CN"/>
+        </w:rPr>
+        <w:t xml:space="preserve">: </w:t>
+      </w:r>
+      <w:r>
+        <w:rPr>
+          <w:rFonts w:hint="eastAsia"/>
+          <w:b w:val="0"/>
+          <w:bCs w:val="0"/>
+          <w:lang w:val="en-US" w:eastAsia="zh-CN"/>
+        </w:rPr>
+        <w:fldChar w:fldCharType="begin"/>
+      </w:r>
+      <w:r>
+        <w:rPr>
+          <w:rFonts w:hint="eastAsia"/>
+          <w:b w:val="0"/>
+          <w:bCs w:val="0"/>
+          <w:lang w:val="en-US" w:eastAsia="zh-CN"/>
+        </w:rPr>
+        <w:instrText xml:space="preserve"> HYPERLINK "https://github.com/wevm/wagmi" </w:instrText>
+      </w:r>
+      <w:r>
+        <w:rPr>
+          <w:rFonts w:hint="eastAsia"/>
+          <w:b w:val="0"/>
+          <w:bCs w:val="0"/>
+          <w:lang w:val="en-US" w:eastAsia="zh-CN"/>
+        </w:rPr>
+        <w:fldChar w:fldCharType="separate"/>
+      </w:r>
+      <w:r>
+        <w:rPr>
+          <w:rStyle w:val="10"/>
+          <w:rFonts w:hint="eastAsia"/>
+          <w:b w:val="0"/>
+          <w:bCs w:val="0"/>
+          <w:lang w:val="en-US" w:eastAsia="zh-CN"/>
+        </w:rPr>
+        <w:t>React Hooks for Ethereum</w:t>
+      </w:r>
+      <w:r>
+        <w:rPr>
+          <w:rFonts w:hint="eastAsia"/>
+          <w:b w:val="0"/>
+          <w:bCs w:val="0"/>
+          <w:lang w:val="en-US" w:eastAsia="zh-CN"/>
+        </w:rPr>
+        <w:fldChar w:fldCharType="end"/>
+      </w:r>
+    </w:p>
+    <w:p>
+      <w:pPr>
+        <w:rPr>
+          <w:rFonts w:hint="default"/>
+          <w:lang w:val="en-US" w:eastAsia="zh-CN"/>
+        </w:rPr>
+      </w:pPr>
+      <w:r>
+        <w:rPr>
+          <w:rFonts w:hint="eastAsia"/>
+          <w:b/>
+          <w:bCs/>
+          <w:lang w:val="en-US" w:eastAsia="zh-CN"/>
+        </w:rPr>
+        <w:t>托管钱包</w:t>
+      </w:r>
+      <w:r>
+        <w:rPr>
+          <w:rFonts w:hint="eastAsia"/>
+          <w:lang w:val="en-US" w:eastAsia="zh-CN"/>
+        </w:rPr>
+        <w:t>:  </w:t>
+      </w:r>
+      <w:r>
+        <w:rPr>
+          <w:rFonts w:hint="eastAsia"/>
+          <w:lang w:val="en-US" w:eastAsia="zh-CN"/>
+        </w:rPr>
+        <w:fldChar w:fldCharType="begin"/>
+      </w:r>
+      <w:r>
+        <w:rPr>
+          <w:rFonts w:hint="eastAsia"/>
+          <w:lang w:val="en-US" w:eastAsia="zh-CN"/>
+        </w:rPr>
+        <w:instrText xml:space="preserve"> HYPERLINK "https://web3auth.io/" </w:instrText>
+      </w:r>
+      <w:r>
+        <w:rPr>
+          <w:rFonts w:hint="eastAsia"/>
+          <w:lang w:val="en-US" w:eastAsia="zh-CN"/>
+        </w:rPr>
+        <w:fldChar w:fldCharType="separate"/>
+      </w:r>
+      <w:r>
+        <w:rPr>
+          <w:rStyle w:val="10"/>
+          <w:rFonts w:hint="eastAsia"/>
+          <w:lang w:val="en-US" w:eastAsia="zh-CN"/>
+        </w:rPr>
+        <w:t>Web3Auth </w:t>
+      </w:r>
+      <w:r>
+        <w:rPr>
+          <w:rFonts w:hint="eastAsia"/>
+          <w:lang w:val="en-US" w:eastAsia="zh-CN"/>
+        </w:rPr>
+        <w:fldChar w:fldCharType="end"/>
+      </w:r>
+      <w:r>
+        <w:rPr>
+          <w:rFonts w:hint="default"/>
+          <w:lang w:val="en-US" w:eastAsia="zh-CN"/>
+        </w:rPr>
+        <w:t>或 </w:t>
+      </w:r>
+      <w:r>
+        <w:rPr>
+          <w:rFonts w:hint="default"/>
+          <w:color w:val="auto"/>
+          <w:u w:val="none"/>
+          <w:lang w:val="en-US" w:eastAsia="zh-CN"/>
+        </w:rPr>
+        <w:fldChar w:fldCharType="begin"/>
+      </w:r>
+      <w:r>
+        <w:rPr>
+          <w:rFonts w:hint="default"/>
+          <w:color w:val="auto"/>
+          <w:u w:val="none"/>
+          <w:lang w:val="en-US" w:eastAsia="zh-CN"/>
+        </w:rPr>
+        <w:instrText xml:space="preserve"> HYPERLINK "https://magic.link/" </w:instrText>
+      </w:r>
+      <w:r>
+        <w:rPr>
+          <w:rFonts w:hint="default"/>
+          <w:color w:val="auto"/>
+          <w:u w:val="none"/>
+          <w:lang w:val="en-US" w:eastAsia="zh-CN"/>
+        </w:rPr>
+        <w:fldChar w:fldCharType="separate"/>
+      </w:r>
+      <w:r>
+        <w:rPr>
+          <w:rStyle w:val="10"/>
+          <w:rFonts w:hint="default"/>
+          <w:lang w:val="en-US" w:eastAsia="zh-CN"/>
+        </w:rPr>
+        <w:t>MagicLink</w:t>
+      </w:r>
+      <w:r>
+        <w:rPr>
+          <w:rFonts w:hint="default"/>
+          <w:color w:val="auto"/>
+          <w:u w:val="none"/>
+          <w:lang w:val="en-US" w:eastAsia="zh-CN"/>
+        </w:rPr>
+        <w:fldChar w:fldCharType="end"/>
+      </w:r>
+      <w:r>
+        <w:rPr>
+          <w:rFonts w:hint="default"/>
+          <w:lang w:val="en-US" w:eastAsia="zh-CN"/>
+        </w:rPr>
+        <w:t> </w:t>
+      </w:r>
+    </w:p>
+    <w:p>
+      <w:pPr>
+        <w:rPr>
+          <w:rFonts w:hint="default"/>
+          <w:lang w:val="en-US" w:eastAsia="zh-CN"/>
+        </w:rPr>
+      </w:pPr>
+    </w:p>
+    <w:p>
+      <w:pPr>
+        <w:rPr>
+          <w:rFonts w:hint="default" w:ascii="Segoe UI" w:hAnsi="Segoe UI" w:eastAsia="Segoe UI" w:cs="Segoe UI"/>
+          <w:i w:val="0"/>
+          <w:iCs w:val="0"/>
+          <w:caps w:val="0"/>
+          <w:spacing w:val="-1"/>
+          <w:sz w:val="26"/>
+          <w:szCs w:val="26"/>
+          <w:u w:val="single"/>
+          <w:shd w:val="clear" w:fill="FFFFFF"/>
+          <w:lang w:val="en-US" w:eastAsia="zh-CN"/>
+        </w:rPr>
+      </w:pPr>
+      <w:bookmarkStart w:id="3" w:name="_GoBack"/>
+      <w:bookmarkEnd w:id="3"/>
+    </w:p>
+    <w:p>
+      <w:pPr>
+        <w:rPr>
+          <w:rFonts w:hint="default"/>
           <w:lang w:val="en-US" w:eastAsia="zh-CN"/>
         </w:rPr>
       </w:pPr>

--- a/blockchain/career+market/market.docx
+++ b/blockchain/career+market/market.docx
@@ -1452,6 +1452,14 @@
         </w:rPr>
         <w:t>Decentralized Storage</w:t>
       </w:r>
+      <w:r>
+        <w:rPr>
+          <w:rFonts w:hint="eastAsia"/>
+          <w:vertAlign w:val="superscript"/>
+          <w:lang w:val="en-US" w:eastAsia="zh-CN"/>
+        </w:rPr>
+        <w:t>[5]</w:t>
+      </w:r>
     </w:p>
     <w:p>
       <w:pPr>
@@ -1507,6 +1515,965 @@
     <w:p>
       <w:pPr>
         <w:rPr>
+          <w:rFonts w:hint="default"/>
+          <w:lang w:val="en-US" w:eastAsia="zh-CN"/>
+        </w:rPr>
+      </w:pPr>
+      <w:r>
+        <w:rPr>
+          <w:rFonts w:hint="default"/>
+          <w:lang w:val="en-US" w:eastAsia="zh-CN"/>
+        </w:rPr>
+        <w:t xml:space="preserve">What’s </w:t>
+      </w:r>
+      <w:r>
+        <w:rPr>
+          <w:rFonts w:hint="default"/>
+          <w:b/>
+          <w:bCs/>
+          <w:lang w:val="en-US" w:eastAsia="zh-CN"/>
+        </w:rPr>
+        <w:t>IPFS</w:t>
+      </w:r>
+      <w:r>
+        <w:rPr>
+          <w:rFonts w:hint="default"/>
+          <w:lang w:val="en-US" w:eastAsia="zh-CN"/>
+        </w:rPr>
+        <w:t>,</w:t>
+      </w:r>
+      <w:r>
+        <w:rPr>
+          <w:rFonts w:hint="default"/>
+          <w:b/>
+          <w:bCs/>
+          <w:lang w:val="en-US" w:eastAsia="zh-CN"/>
+        </w:rPr>
+        <w:t xml:space="preserve"> CID</w:t>
+      </w:r>
+      <w:r>
+        <w:rPr>
+          <w:rFonts w:hint="default"/>
+          <w:lang w:val="en-US" w:eastAsia="zh-CN"/>
+        </w:rPr>
+        <w:t xml:space="preserve">, </w:t>
+      </w:r>
+      <w:r>
+        <w:rPr>
+          <w:rFonts w:hint="default"/>
+          <w:b/>
+          <w:bCs/>
+          <w:lang w:val="en-US" w:eastAsia="zh-CN"/>
+        </w:rPr>
+        <w:t>pin service</w:t>
+      </w:r>
+      <w:r>
+        <w:rPr>
+          <w:rFonts w:hint="default"/>
+          <w:lang w:val="en-US" w:eastAsia="zh-CN"/>
+        </w:rPr>
+        <w:t>?</w:t>
+      </w:r>
+    </w:p>
+    <w:p>
+      <w:pPr>
+        <w:rPr>
+          <w:rFonts w:hint="eastAsia"/>
+          <w:lang w:val="en-US" w:eastAsia="zh-CN"/>
+        </w:rPr>
+      </w:pPr>
+      <w:r>
+        <w:rPr>
+          <w:rFonts w:hint="eastAsia"/>
+          <w:b/>
+          <w:bCs/>
+          <w:lang w:val="en-US" w:eastAsia="zh-CN"/>
+        </w:rPr>
+        <w:t>IPFS</w:t>
+      </w:r>
+      <w:r>
+        <w:rPr>
+          <w:rFonts w:hint="eastAsia"/>
+          <w:lang w:val="en-US" w:eastAsia="zh-CN"/>
+        </w:rPr>
+        <w:t>: A p2p distribute system for storing, accessing and sharing  files. It works alongside with blockchain with the aim of addressing the storage limitation</w:t>
+      </w:r>
+    </w:p>
+    <w:p>
+      <w:pPr>
+        <w:rPr>
+          <w:rFonts w:hint="default"/>
+          <w:lang w:val="en-US" w:eastAsia="zh-CN"/>
+        </w:rPr>
+      </w:pPr>
+      <w:r>
+        <w:rPr>
+          <w:rFonts w:hint="eastAsia"/>
+          <w:b/>
+          <w:bCs/>
+          <w:lang w:val="en-US" w:eastAsia="zh-CN"/>
+        </w:rPr>
+        <w:t>CID</w:t>
+      </w:r>
+      <w:r>
+        <w:rPr>
+          <w:rFonts w:hint="eastAsia"/>
+          <w:lang w:val="en-US" w:eastAsia="zh-CN"/>
+        </w:rPr>
+        <w:t xml:space="preserve">: Short for </w:t>
+      </w:r>
+      <w:r>
+        <w:rPr>
+          <w:rFonts w:hint="eastAsia"/>
+          <w:b/>
+          <w:bCs/>
+          <w:lang w:val="en-US" w:eastAsia="zh-CN"/>
+        </w:rPr>
+        <w:t>content identifier</w:t>
+      </w:r>
+      <w:r>
+        <w:rPr>
+          <w:rFonts w:hint="eastAsia"/>
+          <w:lang w:val="en-US" w:eastAsia="zh-CN"/>
+        </w:rPr>
+        <w:t>. A label used to point to the file in IPFS. It doesn</w:t>
+      </w:r>
+      <w:r>
+        <w:rPr>
+          <w:rFonts w:hint="default"/>
+          <w:lang w:val="en-US" w:eastAsia="zh-CN"/>
+        </w:rPr>
+        <w:t>’</w:t>
+      </w:r>
+      <w:r>
+        <w:rPr>
+          <w:rFonts w:hint="eastAsia"/>
+          <w:lang w:val="en-US" w:eastAsia="zh-CN"/>
+        </w:rPr>
+        <w:t>t indicate where is the file located physically, but it is a kind of address based on the content of file itself. CIDs are short, regardless of size of the file, , they are based on the file</w:t>
+      </w:r>
+      <w:r>
+        <w:rPr>
+          <w:rFonts w:hint="default"/>
+          <w:lang w:val="en-US" w:eastAsia="zh-CN"/>
+        </w:rPr>
+        <w:t>’</w:t>
+      </w:r>
+      <w:r>
+        <w:rPr>
+          <w:rFonts w:hint="eastAsia"/>
+          <w:lang w:val="en-US" w:eastAsia="zh-CN"/>
+        </w:rPr>
+        <w:t xml:space="preserve">s </w:t>
+      </w:r>
+      <w:r>
+        <w:rPr>
+          <w:rFonts w:hint="eastAsia"/>
+          <w:b/>
+          <w:bCs/>
+          <w:lang w:val="en-US" w:eastAsia="zh-CN"/>
+        </w:rPr>
+        <w:t>cryptographic hash</w:t>
+      </w:r>
+    </w:p>
+    <w:p>
+      <w:pPr>
+        <w:rPr>
+          <w:rFonts w:hint="eastAsia"/>
+          <w:lang w:val="en-US" w:eastAsia="zh-CN"/>
+        </w:rPr>
+      </w:pPr>
+      <w:r>
+        <w:rPr>
+          <w:rFonts w:hint="eastAsia"/>
+          <w:b/>
+          <w:bCs/>
+          <w:lang w:val="en-US" w:eastAsia="zh-CN"/>
+        </w:rPr>
+        <w:t>Pin service: it</w:t>
+      </w:r>
+      <w:r>
+        <w:rPr>
+          <w:rFonts w:hint="eastAsia"/>
+          <w:lang w:val="en-US" w:eastAsia="zh-CN"/>
+        </w:rPr>
+        <w:t xml:space="preserve"> ensures the pinned data  is exempt from routine garbage collection and is therefore always available</w:t>
+      </w:r>
+    </w:p>
+    <w:p>
+      <w:pPr>
+        <w:rPr>
+          <w:rFonts w:hint="eastAsia"/>
+          <w:lang w:val="en-US" w:eastAsia="zh-CN"/>
+        </w:rPr>
+      </w:pPr>
+      <w:r>
+        <w:rPr>
+          <w:rFonts w:hint="eastAsia"/>
+          <w:b/>
+          <w:bCs/>
+          <w:lang w:val="en-US" w:eastAsia="zh-CN"/>
+        </w:rPr>
+        <w:t>Why do we need Pin service</w:t>
+      </w:r>
+      <w:r>
+        <w:rPr>
+          <w:rFonts w:hint="eastAsia"/>
+          <w:lang w:val="en-US" w:eastAsia="zh-CN"/>
+        </w:rPr>
+        <w:t>?</w:t>
+      </w:r>
+    </w:p>
+    <w:p>
+      <w:pPr>
+        <w:rPr>
+          <w:rFonts w:hint="eastAsia"/>
+          <w:lang w:val="en-US" w:eastAsia="zh-CN"/>
+        </w:rPr>
+      </w:pPr>
+      <w:r>
+        <w:rPr>
+          <w:rFonts w:hint="eastAsia"/>
+          <w:lang w:val="en-US" w:eastAsia="zh-CN"/>
+        </w:rPr>
+        <w:t xml:space="preserve">How long the data stored in IPFS network is available depends on the </w:t>
+      </w:r>
+      <w:bookmarkStart w:id="0" w:name="OLE_LINK4"/>
+      <w:r>
+        <w:rPr>
+          <w:rFonts w:hint="eastAsia"/>
+          <w:lang w:val="en-US" w:eastAsia="zh-CN"/>
+        </w:rPr>
+        <w:t>node</w:t>
+      </w:r>
+      <w:bookmarkEnd w:id="0"/>
+      <w:r>
+        <w:rPr>
+          <w:rFonts w:hint="eastAsia"/>
+          <w:lang w:val="en-US" w:eastAsia="zh-CN"/>
+        </w:rPr>
+        <w:t xml:space="preserve">s in IPFS being willing and able to cache the data because the storage for each node is finite and it needs to clear out some of old data to be able to store new coming data. </w:t>
+      </w:r>
+      <w:r>
+        <w:rPr>
+          <w:rFonts w:hint="eastAsia"/>
+          <w:b/>
+          <w:bCs/>
+          <w:lang w:val="en-US" w:eastAsia="zh-CN"/>
+        </w:rPr>
+        <w:t>IPFS can guarantee that any content on the network is discoverable, it cannot guarantee the content you uploaded to IPFS is always available</w:t>
+      </w:r>
+      <w:r>
+        <w:rPr>
+          <w:rFonts w:hint="eastAsia"/>
+          <w:lang w:val="en-US" w:eastAsia="zh-CN"/>
+        </w:rPr>
+        <w:t>. That</w:t>
+      </w:r>
+      <w:r>
+        <w:rPr>
+          <w:rFonts w:hint="default"/>
+          <w:lang w:val="en-US" w:eastAsia="zh-CN"/>
+        </w:rPr>
+        <w:t>’</w:t>
+      </w:r>
+      <w:r>
+        <w:rPr>
+          <w:rFonts w:hint="eastAsia"/>
+          <w:lang w:val="en-US" w:eastAsia="zh-CN"/>
+        </w:rPr>
+        <w:t xml:space="preserve">s where Pin service comes in. It provides users with the service which guarantees any data user upload into IPFS is always available </w:t>
+      </w:r>
+    </w:p>
+    <w:p>
+      <w:pPr>
+        <w:rPr>
+          <w:rFonts w:hint="eastAsia"/>
+          <w:lang w:val="en-US" w:eastAsia="zh-CN"/>
+        </w:rPr>
+      </w:pPr>
+      <w:r>
+        <w:rPr>
+          <w:rFonts w:hint="eastAsia"/>
+          <w:lang w:val="en-US" w:eastAsia="zh-CN"/>
+        </w:rPr>
+        <w:t>Here are some pin services:</w:t>
+      </w:r>
+    </w:p>
+    <w:p>
+      <w:pPr>
+        <w:rPr>
+          <w:rFonts w:hint="default"/>
+          <w:lang w:val="en-US" w:eastAsia="zh-CN"/>
+        </w:rPr>
+      </w:pPr>
+      <w:r>
+        <w:rPr>
+          <w:rFonts w:hint="eastAsia"/>
+          <w:lang w:val="en-US" w:eastAsia="zh-CN"/>
+        </w:rPr>
+        <w:t xml:space="preserve">- </w:t>
+      </w:r>
+      <w:r>
+        <w:rPr>
+          <w:rFonts w:hint="default"/>
+          <w:color w:val="auto"/>
+          <w:u w:val="none"/>
+          <w:lang w:val="en-US" w:eastAsia="zh-CN"/>
+        </w:rPr>
+        <w:fldChar w:fldCharType="begin"/>
+      </w:r>
+      <w:r>
+        <w:rPr>
+          <w:rFonts w:hint="default"/>
+          <w:color w:val="auto"/>
+          <w:u w:val="none"/>
+          <w:lang w:val="en-US" w:eastAsia="zh-CN"/>
+        </w:rPr>
+        <w:instrText xml:space="preserve"> HYPERLINK "https://www.4everland.org/bucket/" </w:instrText>
+      </w:r>
+      <w:r>
+        <w:rPr>
+          <w:rFonts w:hint="default"/>
+          <w:color w:val="auto"/>
+          <w:u w:val="none"/>
+          <w:lang w:val="en-US" w:eastAsia="zh-CN"/>
+        </w:rPr>
+        <w:fldChar w:fldCharType="separate"/>
+      </w:r>
+      <w:r>
+        <w:rPr>
+          <w:rStyle w:val="10"/>
+          <w:rFonts w:hint="default"/>
+          <w:lang w:val="en-US" w:eastAsia="zh-CN"/>
+        </w:rPr>
+        <w:t>4EVERLAND Bucket</w:t>
+      </w:r>
+      <w:r>
+        <w:rPr>
+          <w:rFonts w:hint="default"/>
+          <w:color w:val="auto"/>
+          <w:u w:val="none"/>
+          <w:lang w:val="en-US" w:eastAsia="zh-CN"/>
+        </w:rPr>
+        <w:fldChar w:fldCharType="end"/>
+      </w:r>
+    </w:p>
+    <w:p>
+      <w:pPr>
+        <w:rPr>
+          <w:rFonts w:hint="default"/>
+          <w:lang w:val="en-US" w:eastAsia="zh-CN"/>
+        </w:rPr>
+      </w:pPr>
+      <w:r>
+        <w:rPr>
+          <w:rFonts w:hint="eastAsia"/>
+          <w:lang w:val="en-US" w:eastAsia="zh-CN"/>
+        </w:rPr>
+        <w:t xml:space="preserve">- </w:t>
+      </w:r>
+      <w:r>
+        <w:rPr>
+          <w:rFonts w:hint="default"/>
+          <w:color w:val="auto"/>
+          <w:u w:val="none"/>
+          <w:lang w:val="en-US" w:eastAsia="zh-CN"/>
+        </w:rPr>
+        <w:fldChar w:fldCharType="begin"/>
+      </w:r>
+      <w:r>
+        <w:rPr>
+          <w:rFonts w:hint="default"/>
+          <w:color w:val="auto"/>
+          <w:u w:val="none"/>
+          <w:lang w:val="en-US" w:eastAsia="zh-CN"/>
+        </w:rPr>
+        <w:instrText xml:space="preserve"> HYPERLINK "https://estuary.tech/" </w:instrText>
+      </w:r>
+      <w:r>
+        <w:rPr>
+          <w:rFonts w:hint="default"/>
+          <w:color w:val="auto"/>
+          <w:u w:val="none"/>
+          <w:lang w:val="en-US" w:eastAsia="zh-CN"/>
+        </w:rPr>
+        <w:fldChar w:fldCharType="separate"/>
+      </w:r>
+      <w:r>
+        <w:rPr>
+          <w:rStyle w:val="10"/>
+          <w:rFonts w:hint="default"/>
+          <w:lang w:val="en-US" w:eastAsia="zh-CN"/>
+        </w:rPr>
+        <w:t>Estuary</w:t>
+      </w:r>
+      <w:r>
+        <w:rPr>
+          <w:rFonts w:hint="default"/>
+          <w:color w:val="auto"/>
+          <w:u w:val="none"/>
+          <w:lang w:val="en-US" w:eastAsia="zh-CN"/>
+        </w:rPr>
+        <w:fldChar w:fldCharType="end"/>
+      </w:r>
+    </w:p>
+    <w:p>
+      <w:pPr>
+        <w:rPr>
+          <w:rFonts w:hint="default"/>
+          <w:lang w:val="en-US" w:eastAsia="zh-CN"/>
+        </w:rPr>
+      </w:pPr>
+      <w:r>
+        <w:rPr>
+          <w:rFonts w:hint="eastAsia"/>
+          <w:lang w:val="en-US" w:eastAsia="zh-CN"/>
+        </w:rPr>
+        <w:t xml:space="preserve">- </w:t>
+      </w:r>
+      <w:r>
+        <w:rPr>
+          <w:rFonts w:hint="default"/>
+          <w:color w:val="auto"/>
+          <w:u w:val="none"/>
+          <w:lang w:val="en-US" w:eastAsia="zh-CN"/>
+        </w:rPr>
+        <w:fldChar w:fldCharType="begin"/>
+      </w:r>
+      <w:r>
+        <w:rPr>
+          <w:rFonts w:hint="default"/>
+          <w:color w:val="auto"/>
+          <w:u w:val="none"/>
+          <w:lang w:val="en-US" w:eastAsia="zh-CN"/>
+        </w:rPr>
+        <w:instrText xml:space="preserve"> HYPERLINK "https://filebase.com/" </w:instrText>
+      </w:r>
+      <w:r>
+        <w:rPr>
+          <w:rFonts w:hint="default"/>
+          <w:color w:val="auto"/>
+          <w:u w:val="none"/>
+          <w:lang w:val="en-US" w:eastAsia="zh-CN"/>
+        </w:rPr>
+        <w:fldChar w:fldCharType="separate"/>
+      </w:r>
+      <w:r>
+        <w:rPr>
+          <w:rStyle w:val="10"/>
+          <w:rFonts w:hint="default"/>
+          <w:lang w:val="en-US" w:eastAsia="zh-CN"/>
+        </w:rPr>
+        <w:t>Filebase</w:t>
+      </w:r>
+      <w:r>
+        <w:rPr>
+          <w:rFonts w:hint="default"/>
+          <w:color w:val="auto"/>
+          <w:u w:val="none"/>
+          <w:lang w:val="en-US" w:eastAsia="zh-CN"/>
+        </w:rPr>
+        <w:fldChar w:fldCharType="end"/>
+      </w:r>
+    </w:p>
+    <w:p>
+      <w:pPr>
+        <w:rPr>
+          <w:rFonts w:hint="default"/>
+          <w:lang w:val="en-US" w:eastAsia="zh-CN"/>
+        </w:rPr>
+      </w:pPr>
+      <w:r>
+        <w:rPr>
+          <w:rFonts w:hint="eastAsia"/>
+          <w:lang w:val="en-US" w:eastAsia="zh-CN"/>
+        </w:rPr>
+        <w:t xml:space="preserve">- </w:t>
+      </w:r>
+      <w:bookmarkStart w:id="1" w:name="OLE_LINK5"/>
+      <w:r>
+        <w:rPr>
+          <w:rFonts w:hint="default"/>
+          <w:b w:val="0"/>
+          <w:bCs w:val="0"/>
+          <w:color w:val="auto"/>
+          <w:u w:val="none"/>
+          <w:lang w:val="en-US" w:eastAsia="zh-CN"/>
+        </w:rPr>
+        <w:fldChar w:fldCharType="begin"/>
+      </w:r>
+      <w:r>
+        <w:rPr>
+          <w:rFonts w:hint="default"/>
+          <w:b w:val="0"/>
+          <w:bCs w:val="0"/>
+          <w:color w:val="auto"/>
+          <w:u w:val="none"/>
+          <w:lang w:val="en-US" w:eastAsia="zh-CN"/>
+        </w:rPr>
+        <w:instrText xml:space="preserve"> HYPERLINK "https://www.infura.io/" </w:instrText>
+      </w:r>
+      <w:r>
+        <w:rPr>
+          <w:rFonts w:hint="default"/>
+          <w:b w:val="0"/>
+          <w:bCs w:val="0"/>
+          <w:color w:val="auto"/>
+          <w:u w:val="none"/>
+          <w:lang w:val="en-US" w:eastAsia="zh-CN"/>
+        </w:rPr>
+        <w:fldChar w:fldCharType="separate"/>
+      </w:r>
+      <w:r>
+        <w:rPr>
+          <w:rStyle w:val="10"/>
+          <w:rFonts w:hint="default"/>
+          <w:b w:val="0"/>
+          <w:bCs w:val="0"/>
+          <w:lang w:val="en-US" w:eastAsia="zh-CN"/>
+        </w:rPr>
+        <w:t>Infura</w:t>
+      </w:r>
+      <w:bookmarkEnd w:id="1"/>
+      <w:r>
+        <w:rPr>
+          <w:rFonts w:hint="default"/>
+          <w:b w:val="0"/>
+          <w:bCs w:val="0"/>
+          <w:color w:val="auto"/>
+          <w:u w:val="none"/>
+          <w:lang w:val="en-US" w:eastAsia="zh-CN"/>
+        </w:rPr>
+        <w:fldChar w:fldCharType="end"/>
+      </w:r>
+    </w:p>
+    <w:p>
+      <w:pPr>
+        <w:rPr>
+          <w:rFonts w:hint="default"/>
+          <w:lang w:val="en-US" w:eastAsia="zh-CN"/>
+        </w:rPr>
+      </w:pPr>
+      <w:r>
+        <w:rPr>
+          <w:rFonts w:hint="eastAsia"/>
+          <w:lang w:val="en-US" w:eastAsia="zh-CN"/>
+        </w:rPr>
+        <w:t xml:space="preserve">- </w:t>
+      </w:r>
+      <w:r>
+        <w:rPr>
+          <w:rFonts w:hint="default"/>
+          <w:color w:val="auto"/>
+          <w:u w:val="none"/>
+          <w:lang w:val="en-US" w:eastAsia="zh-CN"/>
+        </w:rPr>
+        <w:fldChar w:fldCharType="begin"/>
+      </w:r>
+      <w:r>
+        <w:rPr>
+          <w:rFonts w:hint="default"/>
+          <w:color w:val="auto"/>
+          <w:u w:val="none"/>
+          <w:lang w:val="en-US" w:eastAsia="zh-CN"/>
+        </w:rPr>
+        <w:instrText xml:space="preserve"> HYPERLINK "https://kriptonio.com/" </w:instrText>
+      </w:r>
+      <w:r>
+        <w:rPr>
+          <w:rFonts w:hint="default"/>
+          <w:color w:val="auto"/>
+          <w:u w:val="none"/>
+          <w:lang w:val="en-US" w:eastAsia="zh-CN"/>
+        </w:rPr>
+        <w:fldChar w:fldCharType="separate"/>
+      </w:r>
+      <w:r>
+        <w:rPr>
+          <w:rStyle w:val="10"/>
+          <w:rFonts w:hint="default"/>
+          <w:lang w:val="en-US" w:eastAsia="zh-CN"/>
+        </w:rPr>
+        <w:t>Kriptonio</w:t>
+      </w:r>
+      <w:r>
+        <w:rPr>
+          <w:rFonts w:hint="default"/>
+          <w:color w:val="auto"/>
+          <w:u w:val="none"/>
+          <w:lang w:val="en-US" w:eastAsia="zh-CN"/>
+        </w:rPr>
+        <w:fldChar w:fldCharType="end"/>
+      </w:r>
+    </w:p>
+    <w:p>
+      <w:pPr>
+        <w:rPr>
+          <w:rFonts w:hint="default"/>
+          <w:lang w:val="en-US" w:eastAsia="zh-CN"/>
+        </w:rPr>
+      </w:pPr>
+      <w:r>
+        <w:rPr>
+          <w:rFonts w:hint="eastAsia"/>
+          <w:lang w:val="en-US" w:eastAsia="zh-CN"/>
+        </w:rPr>
+        <w:t xml:space="preserve">- </w:t>
+      </w:r>
+      <w:r>
+        <w:rPr>
+          <w:rFonts w:hint="default"/>
+          <w:color w:val="auto"/>
+          <w:u w:val="none"/>
+          <w:lang w:val="en-US" w:eastAsia="zh-CN"/>
+        </w:rPr>
+        <w:fldChar w:fldCharType="begin"/>
+      </w:r>
+      <w:r>
+        <w:rPr>
+          <w:rFonts w:hint="default"/>
+          <w:color w:val="auto"/>
+          <w:u w:val="none"/>
+          <w:lang w:val="en-US" w:eastAsia="zh-CN"/>
+        </w:rPr>
+        <w:instrText xml:space="preserve"> HYPERLINK "https://nft.storage/" </w:instrText>
+      </w:r>
+      <w:r>
+        <w:rPr>
+          <w:rFonts w:hint="default"/>
+          <w:color w:val="auto"/>
+          <w:u w:val="none"/>
+          <w:lang w:val="en-US" w:eastAsia="zh-CN"/>
+        </w:rPr>
+        <w:fldChar w:fldCharType="separate"/>
+      </w:r>
+      <w:r>
+        <w:rPr>
+          <w:rStyle w:val="10"/>
+          <w:rFonts w:hint="default"/>
+          <w:lang w:val="en-US" w:eastAsia="zh-CN"/>
+        </w:rPr>
+        <w:t>NFT.Storage</w:t>
+      </w:r>
+      <w:r>
+        <w:rPr>
+          <w:rFonts w:hint="default"/>
+          <w:color w:val="auto"/>
+          <w:u w:val="none"/>
+          <w:lang w:val="en-US" w:eastAsia="zh-CN"/>
+        </w:rPr>
+        <w:fldChar w:fldCharType="end"/>
+      </w:r>
+    </w:p>
+    <w:p>
+      <w:pPr>
+        <w:rPr>
+          <w:rFonts w:hint="default"/>
+          <w:lang w:val="en-US" w:eastAsia="zh-CN"/>
+        </w:rPr>
+      </w:pPr>
+      <w:r>
+        <w:rPr>
+          <w:rFonts w:hint="eastAsia"/>
+          <w:lang w:val="en-US" w:eastAsia="zh-CN"/>
+        </w:rPr>
+        <w:t xml:space="preserve">- </w:t>
+      </w:r>
+      <w:r>
+        <w:rPr>
+          <w:rFonts w:hint="default"/>
+          <w:color w:val="auto"/>
+          <w:u w:val="none"/>
+          <w:lang w:val="en-US" w:eastAsia="zh-CN"/>
+        </w:rPr>
+        <w:fldChar w:fldCharType="begin"/>
+      </w:r>
+      <w:r>
+        <w:rPr>
+          <w:rFonts w:hint="default"/>
+          <w:color w:val="auto"/>
+          <w:u w:val="none"/>
+          <w:lang w:val="en-US" w:eastAsia="zh-CN"/>
+        </w:rPr>
+        <w:instrText xml:space="preserve"> HYPERLINK "https://pinata.cloud/" </w:instrText>
+      </w:r>
+      <w:r>
+        <w:rPr>
+          <w:rFonts w:hint="default"/>
+          <w:color w:val="auto"/>
+          <w:u w:val="none"/>
+          <w:lang w:val="en-US" w:eastAsia="zh-CN"/>
+        </w:rPr>
+        <w:fldChar w:fldCharType="separate"/>
+      </w:r>
+      <w:r>
+        <w:rPr>
+          <w:rStyle w:val="10"/>
+          <w:rFonts w:hint="default"/>
+          <w:lang w:val="en-US" w:eastAsia="zh-CN"/>
+        </w:rPr>
+        <w:t>Pinata</w:t>
+      </w:r>
+      <w:r>
+        <w:rPr>
+          <w:rFonts w:hint="default"/>
+          <w:color w:val="auto"/>
+          <w:u w:val="none"/>
+          <w:lang w:val="en-US" w:eastAsia="zh-CN"/>
+        </w:rPr>
+        <w:fldChar w:fldCharType="end"/>
+      </w:r>
+    </w:p>
+    <w:p>
+      <w:pPr>
+        <w:rPr>
+          <w:rFonts w:hint="default"/>
+          <w:lang w:val="en-US" w:eastAsia="zh-CN"/>
+        </w:rPr>
+      </w:pPr>
+      <w:r>
+        <w:rPr>
+          <w:rFonts w:hint="eastAsia"/>
+          <w:lang w:val="en-US" w:eastAsia="zh-CN"/>
+        </w:rPr>
+        <w:t xml:space="preserve">- </w:t>
+      </w:r>
+      <w:r>
+        <w:rPr>
+          <w:rFonts w:hint="default"/>
+          <w:color w:val="auto"/>
+          <w:u w:val="none"/>
+          <w:lang w:val="en-US" w:eastAsia="zh-CN"/>
+        </w:rPr>
+        <w:fldChar w:fldCharType="begin"/>
+      </w:r>
+      <w:r>
+        <w:rPr>
+          <w:rFonts w:hint="default"/>
+          <w:color w:val="auto"/>
+          <w:u w:val="none"/>
+          <w:lang w:val="en-US" w:eastAsia="zh-CN"/>
+        </w:rPr>
+        <w:instrText xml:space="preserve"> HYPERLINK "https://labs.scaleway.com/en/ipfs-pinning/" </w:instrText>
+      </w:r>
+      <w:r>
+        <w:rPr>
+          <w:rFonts w:hint="default"/>
+          <w:color w:val="auto"/>
+          <w:u w:val="none"/>
+          <w:lang w:val="en-US" w:eastAsia="zh-CN"/>
+        </w:rPr>
+        <w:fldChar w:fldCharType="separate"/>
+      </w:r>
+      <w:r>
+        <w:rPr>
+          <w:rStyle w:val="10"/>
+          <w:rFonts w:hint="default"/>
+          <w:lang w:val="en-US" w:eastAsia="zh-CN"/>
+        </w:rPr>
+        <w:t>Scaleway</w:t>
+      </w:r>
+      <w:r>
+        <w:rPr>
+          <w:rFonts w:hint="default"/>
+          <w:color w:val="auto"/>
+          <w:u w:val="none"/>
+          <w:lang w:val="en-US" w:eastAsia="zh-CN"/>
+        </w:rPr>
+        <w:fldChar w:fldCharType="end"/>
+      </w:r>
+    </w:p>
+    <w:p>
+      <w:pPr>
+        <w:rPr>
+          <w:rFonts w:hint="default"/>
+          <w:lang w:val="en-US" w:eastAsia="zh-CN"/>
+        </w:rPr>
+      </w:pPr>
+      <w:r>
+        <w:rPr>
+          <w:rFonts w:hint="eastAsia"/>
+          <w:lang w:val="en-US" w:eastAsia="zh-CN"/>
+        </w:rPr>
+        <w:t xml:space="preserve">- </w:t>
+      </w:r>
+      <w:r>
+        <w:rPr>
+          <w:rFonts w:hint="default"/>
+          <w:color w:val="auto"/>
+          <w:u w:val="none"/>
+          <w:lang w:val="en-US" w:eastAsia="zh-CN"/>
+        </w:rPr>
+        <w:fldChar w:fldCharType="begin"/>
+      </w:r>
+      <w:r>
+        <w:rPr>
+          <w:rFonts w:hint="default"/>
+          <w:color w:val="auto"/>
+          <w:u w:val="none"/>
+          <w:lang w:val="en-US" w:eastAsia="zh-CN"/>
+        </w:rPr>
+        <w:instrText xml:space="preserve"> HYPERLINK "https://spheron.network/" </w:instrText>
+      </w:r>
+      <w:r>
+        <w:rPr>
+          <w:rFonts w:hint="default"/>
+          <w:color w:val="auto"/>
+          <w:u w:val="none"/>
+          <w:lang w:val="en-US" w:eastAsia="zh-CN"/>
+        </w:rPr>
+        <w:fldChar w:fldCharType="separate"/>
+      </w:r>
+      <w:r>
+        <w:rPr>
+          <w:rStyle w:val="10"/>
+          <w:rFonts w:hint="default"/>
+          <w:lang w:val="en-US" w:eastAsia="zh-CN"/>
+        </w:rPr>
+        <w:t>Spheron</w:t>
+      </w:r>
+      <w:r>
+        <w:rPr>
+          <w:rFonts w:hint="default"/>
+          <w:color w:val="auto"/>
+          <w:u w:val="none"/>
+          <w:lang w:val="en-US" w:eastAsia="zh-CN"/>
+        </w:rPr>
+        <w:fldChar w:fldCharType="end"/>
+      </w:r>
+    </w:p>
+    <w:p>
+      <w:pPr>
+        <w:rPr>
+          <w:rFonts w:hint="default"/>
+          <w:color w:val="auto"/>
+          <w:u w:val="none"/>
+          <w:lang w:val="en-US" w:eastAsia="zh-CN"/>
+        </w:rPr>
+      </w:pPr>
+      <w:r>
+        <w:rPr>
+          <w:rFonts w:hint="eastAsia"/>
+          <w:lang w:val="en-US" w:eastAsia="zh-CN"/>
+        </w:rPr>
+        <w:t xml:space="preserve">- </w:t>
+      </w:r>
+      <w:r>
+        <w:rPr>
+          <w:rFonts w:hint="default"/>
+          <w:color w:val="auto"/>
+          <w:u w:val="none"/>
+          <w:lang w:val="en-US" w:eastAsia="zh-CN"/>
+        </w:rPr>
+        <w:fldChar w:fldCharType="begin"/>
+      </w:r>
+      <w:r>
+        <w:rPr>
+          <w:rFonts w:hint="default"/>
+          <w:color w:val="auto"/>
+          <w:u w:val="none"/>
+          <w:lang w:val="en-US" w:eastAsia="zh-CN"/>
+        </w:rPr>
+        <w:instrText xml:space="preserve"> HYPERLINK "https://web3.storage/" </w:instrText>
+      </w:r>
+      <w:r>
+        <w:rPr>
+          <w:rFonts w:hint="default"/>
+          <w:color w:val="auto"/>
+          <w:u w:val="none"/>
+          <w:lang w:val="en-US" w:eastAsia="zh-CN"/>
+        </w:rPr>
+        <w:fldChar w:fldCharType="separate"/>
+      </w:r>
+      <w:r>
+        <w:rPr>
+          <w:rStyle w:val="10"/>
+          <w:rFonts w:hint="default"/>
+          <w:lang w:val="en-US" w:eastAsia="zh-CN"/>
+        </w:rPr>
+        <w:t>Web3.Storage</w:t>
+      </w:r>
+      <w:r>
+        <w:rPr>
+          <w:rFonts w:hint="default"/>
+          <w:color w:val="auto"/>
+          <w:u w:val="none"/>
+          <w:lang w:val="en-US" w:eastAsia="zh-CN"/>
+        </w:rPr>
+        <w:fldChar w:fldCharType="end"/>
+      </w:r>
+    </w:p>
+    <w:p>
+      <w:pPr>
+        <w:rPr>
+          <w:rFonts w:hint="default"/>
+          <w:color w:val="auto"/>
+          <w:u w:val="none"/>
+          <w:lang w:val="en-US" w:eastAsia="zh-CN"/>
+        </w:rPr>
+      </w:pPr>
+    </w:p>
+    <w:p>
+      <w:pPr>
+        <w:rPr>
+          <w:rFonts w:hint="eastAsia"/>
+          <w:lang w:val="en-US" w:eastAsia="zh-CN"/>
+        </w:rPr>
+      </w:pPr>
+      <w:r>
+        <w:rPr>
+          <w:rFonts w:hint="eastAsia"/>
+          <w:lang w:val="en-US" w:eastAsia="zh-CN"/>
+        </w:rPr>
+        <w:t xml:space="preserve">Why </w:t>
+      </w:r>
+      <w:r>
+        <w:rPr>
+          <w:rFonts w:hint="eastAsia"/>
+          <w:lang w:val="en-US" w:eastAsia="zh-CN"/>
+        </w:rPr>
+        <w:fldChar w:fldCharType="begin"/>
+      </w:r>
+      <w:r>
+        <w:rPr>
+          <w:rFonts w:hint="eastAsia"/>
+          <w:lang w:val="en-US" w:eastAsia="zh-CN"/>
+        </w:rPr>
+        <w:instrText xml:space="preserve"> HYPERLINK "https://filecoin.io/" \t "https://docs.ipfs.tech/concepts/persistence/_blank" </w:instrText>
+      </w:r>
+      <w:r>
+        <w:rPr>
+          <w:rFonts w:hint="eastAsia"/>
+          <w:lang w:val="en-US" w:eastAsia="zh-CN"/>
+        </w:rPr>
+        <w:fldChar w:fldCharType="separate"/>
+      </w:r>
+      <w:r>
+        <w:rPr>
+          <w:rFonts w:hint="default"/>
+          <w:lang w:val="en-US" w:eastAsia="zh-CN"/>
+        </w:rPr>
+        <w:t>Filecoin</w:t>
+      </w:r>
+      <w:r>
+        <w:rPr>
+          <w:rFonts w:hint="default"/>
+          <w:lang w:val="en-US" w:eastAsia="zh-CN"/>
+        </w:rPr>
+        <w:fldChar w:fldCharType="end"/>
+      </w:r>
+      <w:r>
+        <w:rPr>
+          <w:rFonts w:hint="eastAsia"/>
+          <w:lang w:val="en-US" w:eastAsia="zh-CN"/>
+        </w:rPr>
+        <w:t>?</w:t>
+      </w:r>
+    </w:p>
+    <w:p>
+      <w:pPr>
+        <w:rPr>
           <w:rFonts w:hint="eastAsia"/>
           <w:lang w:val="en-US" w:eastAsia="zh-CN"/>
         </w:rPr>
@@ -2963,6 +3930,50 @@
           <w:lang w:val="en-US" w:eastAsia="zh-CN"/>
         </w:rPr>
       </w:pPr>
+      <w:r>
+        <w:rPr>
+          <w:rFonts w:hint="default" w:ascii="Segoe UI" w:hAnsi="Segoe UI" w:eastAsia="宋体" w:cs="Segoe UI"/>
+          <w:b/>
+          <w:bCs/>
+          <w:i w:val="0"/>
+          <w:iCs w:val="0"/>
+          <w:caps w:val="0"/>
+          <w:spacing w:val="-1"/>
+          <w:sz w:val="18"/>
+          <w:szCs w:val="18"/>
+          <w:shd w:val="clear" w:fill="FFFFFF"/>
+          <w:lang w:val="en-US" w:eastAsia="zh-CN"/>
+        </w:rPr>
+        <w:t>QoQ</w:t>
+      </w:r>
+      <w:r>
+        <w:rPr>
+          <w:rFonts w:hint="eastAsia" w:ascii="Segoe UI" w:hAnsi="Segoe UI" w:eastAsia="宋体" w:cs="Segoe UI"/>
+          <w:i w:val="0"/>
+          <w:iCs w:val="0"/>
+          <w:caps w:val="0"/>
+          <w:spacing w:val="-1"/>
+          <w:sz w:val="18"/>
+          <w:szCs w:val="18"/>
+          <w:shd w:val="clear" w:fill="FFFFFF"/>
+          <w:lang w:val="en-US" w:eastAsia="zh-CN"/>
+        </w:rPr>
+        <w:t xml:space="preserve">: </w:t>
+      </w:r>
+      <w:r>
+        <w:rPr>
+          <w:rFonts w:hint="default" w:ascii="Segoe UI" w:hAnsi="Segoe UI" w:eastAsia="宋体" w:cs="Segoe UI"/>
+          <w:i w:val="0"/>
+          <w:iCs w:val="0"/>
+          <w:caps w:val="0"/>
+          <w:spacing w:val="-1"/>
+          <w:sz w:val="18"/>
+          <w:szCs w:val="18"/>
+          <w:shd w:val="clear" w:fill="FFFFFF"/>
+          <w:lang w:val="en-US" w:eastAsia="zh-CN"/>
+        </w:rPr>
+        <w:t>a measuring technique that calculates the change between one fiscal quarter and the previous fiscal quarter</w:t>
+      </w:r>
     </w:p>
     <w:p>
       <w:pPr>
@@ -2990,6 +4001,44 @@
           <w:numId w:val="0"/>
         </w:numPr>
         <w:rPr>
+          <w:rFonts w:hint="default" w:ascii="Segoe UI" w:hAnsi="Segoe UI" w:eastAsia="宋体" w:cs="Segoe UI"/>
+          <w:i w:val="0"/>
+          <w:iCs w:val="0"/>
+          <w:caps w:val="0"/>
+          <w:spacing w:val="-1"/>
+          <w:sz w:val="18"/>
+          <w:szCs w:val="18"/>
+          <w:shd w:val="clear" w:fill="FFFFFF"/>
+          <w:lang w:val="en-US" w:eastAsia="zh-CN"/>
+        </w:rPr>
+      </w:pPr>
+    </w:p>
+    <w:p>
+      <w:pPr>
+        <w:numPr>
+          <w:ilvl w:val="0"/>
+          <w:numId w:val="0"/>
+        </w:numPr>
+        <w:rPr>
+          <w:rFonts w:hint="default" w:ascii="Segoe UI" w:hAnsi="Segoe UI" w:eastAsia="宋体" w:cs="Segoe UI"/>
+          <w:i w:val="0"/>
+          <w:iCs w:val="0"/>
+          <w:caps w:val="0"/>
+          <w:spacing w:val="-1"/>
+          <w:sz w:val="18"/>
+          <w:szCs w:val="18"/>
+          <w:shd w:val="clear" w:fill="FFFFFF"/>
+          <w:lang w:val="en-US" w:eastAsia="zh-CN"/>
+        </w:rPr>
+      </w:pPr>
+    </w:p>
+    <w:p>
+      <w:pPr>
+        <w:numPr>
+          <w:ilvl w:val="0"/>
+          <w:numId w:val="0"/>
+        </w:numPr>
+        <w:rPr>
           <w:rFonts w:hint="default" w:ascii="Segoe UI" w:hAnsi="Segoe UI" w:eastAsia="Segoe UI" w:cs="Segoe UI"/>
           <w:i w:val="0"/>
           <w:iCs w:val="0"/>
@@ -4427,7 +5476,7 @@
     <w:p>
       <w:pPr>
         <w:rPr>
-          <w:rFonts w:hint="default" w:ascii="Segoe UI" w:hAnsi="Segoe UI" w:eastAsia="Segoe UI" w:cs="Segoe UI"/>
+          <w:rFonts w:hint="eastAsia" w:ascii="Segoe UI" w:hAnsi="Segoe UI" w:eastAsia="Segoe UI" w:cs="Segoe UI"/>
           <w:i w:val="0"/>
           <w:iCs w:val="0"/>
           <w:caps w:val="0"/>
@@ -4816,6 +5865,50 @@
     <w:p>
       <w:pPr>
         <w:rPr>
+          <w:rFonts w:hint="eastAsia" w:ascii="Segoe UI" w:hAnsi="Segoe UI" w:eastAsia="Segoe UI" w:cs="Segoe UI"/>
+          <w:i w:val="0"/>
+          <w:iCs w:val="0"/>
+          <w:caps w:val="0"/>
+          <w:spacing w:val="-1"/>
+          <w:sz w:val="18"/>
+          <w:szCs w:val="18"/>
+          <w:shd w:val="clear" w:fill="FFFFFF"/>
+          <w:lang w:val="en-US" w:eastAsia="zh-CN"/>
+        </w:rPr>
+      </w:pPr>
+    </w:p>
+    <w:p>
+      <w:pPr>
+        <w:rPr>
+          <w:rFonts w:hint="default" w:ascii="Segoe UI" w:hAnsi="Segoe UI" w:eastAsia="Segoe UI" w:cs="Segoe UI"/>
+          <w:i w:val="0"/>
+          <w:iCs w:val="0"/>
+          <w:caps w:val="0"/>
+          <w:spacing w:val="-1"/>
+          <w:sz w:val="18"/>
+          <w:szCs w:val="18"/>
+          <w:shd w:val="clear" w:fill="FFFFFF"/>
+          <w:lang w:val="en-US" w:eastAsia="zh-CN"/>
+        </w:rPr>
+      </w:pPr>
+      <w:r>
+        <w:rPr>
+          <w:rFonts w:hint="default" w:ascii="Segoe UI" w:hAnsi="Segoe UI" w:eastAsia="Segoe UI" w:cs="Segoe UI"/>
+          <w:i w:val="0"/>
+          <w:iCs w:val="0"/>
+          <w:caps w:val="0"/>
+          <w:spacing w:val="-1"/>
+          <w:sz w:val="18"/>
+          <w:szCs w:val="18"/>
+          <w:shd w:val="clear" w:fill="FFFFFF"/>
+          <w:lang w:val="en-US" w:eastAsia="zh-CN"/>
+        </w:rPr>
+        <w:t>https://medium.com/@wonderful_lilac_beetle_302/how-l2-interacts-with-l1-an-ethereum-case-study-811ba889d5c6</w:t>
+      </w:r>
+    </w:p>
+    <w:p>
+      <w:pPr>
+        <w:rPr>
           <w:rFonts w:hint="default" w:ascii="Segoe UI" w:hAnsi="Segoe UI" w:eastAsia="Segoe UI" w:cs="Segoe UI"/>
           <w:i w:val="0"/>
           <w:iCs w:val="0"/>
@@ -4846,7 +5939,7 @@
         </w:rPr>
         <w:t>Rollup</w:t>
       </w:r>
-      <w:bookmarkStart w:id="0" w:name="OLE_LINK2"/>
+      <w:bookmarkStart w:id="2" w:name="OLE_LINK2"/>
       <w:r>
         <w:rPr>
           <w:rFonts w:hint="eastAsia"/>
@@ -4856,7 +5949,7 @@
         </w:rPr>
         <w:t>[4]</w:t>
       </w:r>
-      <w:bookmarkEnd w:id="0"/>
+      <w:bookmarkEnd w:id="2"/>
     </w:p>
     <w:p>
       <w:pPr>
@@ -4940,7 +6033,7 @@
         </w:rPr>
         <w:fldChar w:fldCharType="separate"/>
       </w:r>
-      <w:bookmarkStart w:id="1" w:name="OLE_LINK1"/>
+      <w:bookmarkStart w:id="3" w:name="OLE_LINK1"/>
       <w:r>
         <w:rPr>
           <w:rFonts w:hint="default" w:ascii="Segoe UI" w:hAnsi="Segoe UI" w:eastAsia="Segoe UI" w:cs="Segoe UI"/>
@@ -4955,7 +6048,7 @@
         </w:rPr>
         <w:t>optimistic rollups</w:t>
       </w:r>
-      <w:bookmarkEnd w:id="1"/>
+      <w:bookmarkEnd w:id="3"/>
       <w:r>
         <w:rPr>
           <w:rFonts w:hint="default" w:ascii="Segoe UI" w:hAnsi="Segoe UI" w:eastAsia="Segoe UI" w:cs="Segoe UI"/>
@@ -4969,7 +6062,7 @@
         </w:rPr>
         <w:t xml:space="preserve"> and</w:t>
       </w:r>
-      <w:bookmarkStart w:id="2" w:name="OLE_LINK3"/>
+      <w:bookmarkStart w:id="4" w:name="OLE_LINK3"/>
       <w:r>
         <w:rPr>
           <w:rFonts w:hint="default" w:ascii="Segoe UI" w:hAnsi="Segoe UI" w:eastAsia="Segoe UI" w:cs="Segoe UI"/>
@@ -4997,7 +6090,7 @@
         </w:rPr>
         <w:t>zero-knowledge rollups</w:t>
       </w:r>
-      <w:bookmarkEnd w:id="2"/>
+      <w:bookmarkEnd w:id="4"/>
       <w:r>
         <w:rPr>
           <w:rFonts w:hint="default" w:ascii="Segoe UI" w:hAnsi="Segoe UI" w:eastAsia="Segoe UI" w:cs="Segoe UI"/>
@@ -7380,7 +8473,7 @@
       </w:r>
       <w:r>
         <w:rPr>
-          <w:rStyle w:val="10"/>
+          <w:rStyle w:val="9"/>
           <w:rFonts w:hint="eastAsia"/>
           <w:b w:val="0"/>
           <w:bCs w:val="0"/>
@@ -7412,25 +8505,13 @@
           <w:bCs/>
           <w:lang w:val="en-US" w:eastAsia="zh-CN"/>
         </w:rPr>
-        <w:t>托管钱包</w:t>
-      </w:r>
-      <w:r>
-        <w:rPr>
-          <w:rFonts w:hint="eastAsia"/>
-          <w:lang w:val="en-US" w:eastAsia="zh-CN"/>
-        </w:rPr>
-        <w:t>:  </w:t>
-      </w:r>
-      <w:r>
-        <w:rPr>
-          <w:rFonts w:hint="eastAsia"/>
-          <w:lang w:val="en-US" w:eastAsia="zh-CN"/>
-        </w:rPr>
         <w:fldChar w:fldCharType="begin"/>
       </w:r>
       <w:r>
         <w:rPr>
           <w:rFonts w:hint="eastAsia"/>
+          <w:b/>
+          <w:bCs/>
           <w:lang w:val="en-US" w:eastAsia="zh-CN"/>
         </w:rPr>
         <w:instrText xml:space="preserve"> HYPERLINK "https://web3auth.io/" </w:instrText>
@@ -7438,21 +8519,39 @@
       <w:r>
         <w:rPr>
           <w:rFonts w:hint="eastAsia"/>
+          <w:b/>
+          <w:bCs/>
           <w:lang w:val="en-US" w:eastAsia="zh-CN"/>
         </w:rPr>
         <w:fldChar w:fldCharType="separate"/>
       </w:r>
+      <w:bookmarkStart w:id="5" w:name="OLE_LINK6"/>
       <w:r>
         <w:rPr>
           <w:rStyle w:val="10"/>
           <w:rFonts w:hint="eastAsia"/>
-          <w:lang w:val="en-US" w:eastAsia="zh-CN"/>
-        </w:rPr>
-        <w:t>Web3Auth </w:t>
-      </w:r>
-      <w:r>
-        <w:rPr>
-          <w:rFonts w:hint="eastAsia"/>
+          <w:b/>
+          <w:bCs/>
+          <w:lang w:val="en-US" w:eastAsia="zh-CN"/>
+        </w:rPr>
+        <w:t>Web3Aut</w:t>
+      </w:r>
+      <w:bookmarkEnd w:id="5"/>
+      <w:r>
+        <w:rPr>
+          <w:rStyle w:val="10"/>
+          <w:rFonts w:hint="eastAsia"/>
+          <w:b/>
+          <w:bCs/>
+          <w:lang w:val="en-US" w:eastAsia="zh-CN"/>
+        </w:rPr>
+        <w:t>h </w:t>
+      </w:r>
+      <w:r>
+        <w:rPr>
+          <w:rFonts w:hint="eastAsia"/>
+          <w:b/>
+          <w:bCs/>
           <w:lang w:val="en-US" w:eastAsia="zh-CN"/>
         </w:rPr>
         <w:fldChar w:fldCharType="end"/>
@@ -7460,6 +8559,8 @@
       <w:r>
         <w:rPr>
           <w:rFonts w:hint="default"/>
+          <w:b/>
+          <w:bCs/>
           <w:lang w:val="en-US" w:eastAsia="zh-CN"/>
         </w:rPr>
         <w:t>或 </w:t>
@@ -7467,6 +8568,8 @@
       <w:r>
         <w:rPr>
           <w:rFonts w:hint="default"/>
+          <w:b/>
+          <w:bCs/>
           <w:color w:val="auto"/>
           <w:u w:val="none"/>
           <w:lang w:val="en-US" w:eastAsia="zh-CN"/>
@@ -7476,6 +8579,8 @@
       <w:r>
         <w:rPr>
           <w:rFonts w:hint="default"/>
+          <w:b/>
+          <w:bCs/>
           <w:color w:val="auto"/>
           <w:u w:val="none"/>
           <w:lang w:val="en-US" w:eastAsia="zh-CN"/>
@@ -7485,6 +8590,8 @@
       <w:r>
         <w:rPr>
           <w:rFonts w:hint="default"/>
+          <w:b/>
+          <w:bCs/>
           <w:color w:val="auto"/>
           <w:u w:val="none"/>
           <w:lang w:val="en-US" w:eastAsia="zh-CN"/>
@@ -7495,6 +8602,8 @@
         <w:rPr>
           <w:rStyle w:val="10"/>
           <w:rFonts w:hint="default"/>
+          <w:b/>
+          <w:bCs/>
           <w:lang w:val="en-US" w:eastAsia="zh-CN"/>
         </w:rPr>
         <w:t>MagicLink</w:t>
@@ -7502,6 +8611,8 @@
       <w:r>
         <w:rPr>
           <w:rFonts w:hint="default"/>
+          <w:b/>
+          <w:bCs/>
           <w:color w:val="auto"/>
           <w:u w:val="none"/>
           <w:lang w:val="en-US" w:eastAsia="zh-CN"/>
@@ -7510,11 +8621,122 @@
       </w:r>
       <w:r>
         <w:rPr>
+          <w:rFonts w:hint="eastAsia"/>
+          <w:color w:val="auto"/>
+          <w:u w:val="none"/>
+          <w:lang w:val="en-US" w:eastAsia="zh-CN"/>
+        </w:rPr>
+        <w:t xml:space="preserve">: </w:t>
+      </w:r>
+      <w:r>
+        <w:rPr>
+          <w:rFonts w:hint="eastAsia"/>
+          <w:lang w:val="en-US" w:eastAsia="zh-CN"/>
+        </w:rPr>
+        <w:t xml:space="preserve">托管钱包, </w:t>
+      </w:r>
+      <w:bookmarkStart w:id="6" w:name="_GoBack"/>
+      <w:bookmarkEnd w:id="6"/>
+      <w:r>
+        <w:rPr>
+          <w:rFonts w:hint="eastAsia"/>
+          <w:lang w:val="en-US" w:eastAsia="zh-CN"/>
+        </w:rPr>
+        <w:t>从普通的账户密码或者社交网络账户来登录你的 DApp</w:t>
+      </w:r>
+      <w:r>
+        <w:rPr>
+          <w:rFonts w:hint="eastAsia"/>
+          <w:lang w:val="en-US" w:eastAsia="zh-CN"/>
+        </w:rPr>
+        <w:t>:  </w:t>
+      </w:r>
+      <w:r>
+        <w:rPr>
           <w:rFonts w:hint="default"/>
           <w:lang w:val="en-US" w:eastAsia="zh-CN"/>
         </w:rPr>
         <w:t> </w:t>
       </w:r>
+    </w:p>
+    <w:p>
+      <w:pPr>
+        <w:rPr>
+          <w:rFonts w:hint="default"/>
+          <w:lang w:val="en-US" w:eastAsia="zh-CN"/>
+        </w:rPr>
+      </w:pPr>
+    </w:p>
+    <w:p>
+      <w:pPr>
+        <w:rPr>
+          <w:rFonts w:hint="default"/>
+          <w:lang w:val="en-US" w:eastAsia="zh-CN"/>
+        </w:rPr>
+      </w:pPr>
+    </w:p>
+    <w:p>
+      <w:pPr>
+        <w:rPr>
+          <w:rFonts w:hint="eastAsia"/>
+          <w:lang w:val="en-US" w:eastAsia="zh-CN"/>
+        </w:rPr>
+      </w:pPr>
+      <w:r>
+        <w:rPr>
+          <w:rStyle w:val="11"/>
+          <w:rFonts w:hint="eastAsia"/>
+          <w:lang w:val="en-US" w:eastAsia="zh-CN"/>
+        </w:rPr>
+        <w:t>快速介绍</w:t>
+      </w:r>
+      <w:r>
+        <w:rPr>
+          <w:rFonts w:hint="eastAsia"/>
+          <w:lang w:val="en-US" w:eastAsia="zh-CN"/>
+        </w:rPr>
+        <w:t>：</w:t>
+      </w:r>
+    </w:p>
+    <w:p>
+      <w:pPr>
+        <w:rPr>
+          <w:rFonts w:hint="eastAsia"/>
+          <w:lang w:val="en-US" w:eastAsia="zh-CN"/>
+        </w:rPr>
+      </w:pPr>
+      <w:r>
+        <w:rPr>
+          <w:rFonts w:hint="eastAsia"/>
+          <w:b/>
+          <w:bCs/>
+          <w:lang w:val="en-US" w:eastAsia="zh-CN"/>
+        </w:rPr>
+        <w:t>Zeus network</w:t>
+      </w:r>
+      <w:r>
+        <w:rPr>
+          <w:rFonts w:hint="eastAsia"/>
+          <w:lang w:val="en-US" w:eastAsia="zh-CN"/>
+        </w:rPr>
+        <w:t>:将bitcoin的流动性带到Solana. 一种跨链通信协议，致力于连接Solana和BitCoin</w:t>
+      </w:r>
+    </w:p>
+    <w:p>
+      <w:pPr>
+        <w:rPr>
+          <w:rFonts w:hint="default"/>
+          <w:lang w:val="en-US" w:eastAsia="zh-CN"/>
+        </w:rPr>
+      </w:pPr>
+    </w:p>
+    <w:p>
+      <w:pPr>
+        <w:rPr>
+          <w:rFonts w:hint="default"/>
+          <w:lang w:val="en-US" w:eastAsia="zh-CN"/>
+        </w:rPr>
+      </w:pPr>
     </w:p>
     <w:p>
       <w:pPr>
@@ -7539,8 +8761,6 @@
           <w:lang w:val="en-US" w:eastAsia="zh-CN"/>
         </w:rPr>
       </w:pPr>
-      <w:bookmarkStart w:id="3" w:name="_GoBack"/>
-      <w:bookmarkEnd w:id="3"/>
     </w:p>
     <w:p>
       <w:pPr>
@@ -7718,12 +8938,67 @@
         </w:numPr>
         <w:jc w:val="both"/>
         <w:rPr>
-          <w:rFonts w:hint="default"/>
+          <w:rFonts w:hint="eastAsia"/>
           <w:b/>
           <w:bCs/>
           <w:lang w:val="en-US" w:eastAsia="zh-CN"/>
         </w:rPr>
       </w:pPr>
+      <w:r>
+        <w:rPr>
+          <w:rFonts w:hint="eastAsia"/>
+          <w:b/>
+          <w:bCs/>
+          <w:lang w:val="en-US" w:eastAsia="zh-CN"/>
+        </w:rPr>
+        <w:t xml:space="preserve">Market analyse: </w:t>
+      </w:r>
+      <w:r>
+        <w:rPr>
+          <w:rFonts w:hint="eastAsia"/>
+          <w:b/>
+          <w:bCs/>
+          <w:lang w:val="en-US" w:eastAsia="zh-CN"/>
+        </w:rPr>
+        <w:fldChar w:fldCharType="begin"/>
+      </w:r>
+      <w:r>
+        <w:rPr>
+          <w:rFonts w:hint="eastAsia"/>
+          <w:b/>
+          <w:bCs/>
+          <w:lang w:val="en-US" w:eastAsia="zh-CN"/>
+        </w:rPr>
+        <w:instrText xml:space="preserve"> HYPERLINK "https://messari.io/" </w:instrText>
+      </w:r>
+      <w:r>
+        <w:rPr>
+          <w:rFonts w:hint="eastAsia"/>
+          <w:b/>
+          <w:bCs/>
+          <w:lang w:val="en-US" w:eastAsia="zh-CN"/>
+        </w:rPr>
+        <w:fldChar w:fldCharType="separate"/>
+      </w:r>
+      <w:r>
+        <w:rPr>
+          <w:rStyle w:val="9"/>
+          <w:rFonts w:hint="eastAsia"/>
+          <w:b/>
+          <w:bCs/>
+          <w:lang w:val="en-US" w:eastAsia="zh-CN"/>
+        </w:rPr>
+        <w:t>https://messari.io/</w:t>
+      </w:r>
+      <w:r>
+        <w:rPr>
+          <w:rFonts w:hint="eastAsia"/>
+          <w:b/>
+          <w:bCs/>
+          <w:lang w:val="en-US" w:eastAsia="zh-CN"/>
+        </w:rPr>
+        <w:fldChar w:fldCharType="end"/>
+      </w:r>
     </w:p>
     <w:p>
       <w:pPr>
@@ -7759,6 +9034,38 @@
     </w:p>
     <w:p>
       <w:pPr>
+        <w:widowControl w:val="0"/>
+        <w:numPr>
+          <w:ilvl w:val="0"/>
+          <w:numId w:val="0"/>
+        </w:numPr>
+        <w:jc w:val="both"/>
+        <w:rPr>
+          <w:rFonts w:hint="default"/>
+          <w:b/>
+          <w:bCs/>
+          <w:lang w:val="en-US" w:eastAsia="zh-CN"/>
+        </w:rPr>
+      </w:pPr>
+    </w:p>
+    <w:p>
+      <w:pPr>
+        <w:widowControl w:val="0"/>
+        <w:numPr>
+          <w:ilvl w:val="0"/>
+          <w:numId w:val="0"/>
+        </w:numPr>
+        <w:jc w:val="both"/>
+        <w:rPr>
+          <w:rFonts w:hint="default"/>
+          <w:b/>
+          <w:bCs/>
+          <w:lang w:val="en-US" w:eastAsia="zh-CN"/>
+        </w:rPr>
+      </w:pPr>
+    </w:p>
+    <w:p>
+      <w:pPr>
         <w:pStyle w:val="2"/>
         <w:bidi w:val="0"/>
         <w:rPr>
@@ -7885,15 +9192,192 @@
       </w:r>
       <w:r>
         <w:rPr>
+          <w:rStyle w:val="9"/>
+          <w:rFonts w:hint="eastAsia"/>
+          <w:lang w:val="en-US" w:eastAsia="zh-CN"/>
+        </w:rPr>
+        <w:t>https://guoyu.mirror.xyz/RD-xkpoxasAU7x5MIJmiCX4gll3Cs0pAd5iM258S1Ek</w:t>
+      </w:r>
+      <w:r>
+        <w:rPr>
+          <w:rFonts w:hint="eastAsia"/>
+          <w:lang w:val="en-US" w:eastAsia="zh-CN"/>
+        </w:rPr>
+        <w:fldChar w:fldCharType="end"/>
+      </w:r>
+    </w:p>
+    <w:p>
+      <w:pPr>
+        <w:rPr>
+          <w:rFonts w:hint="default"/>
+          <w:lang w:val="en-US"/>
+        </w:rPr>
+      </w:pPr>
+      <w:r>
+        <w:rPr>
+          <w:rFonts w:hint="default"/>
+          <w:lang w:val="en-US"/>
+        </w:rPr>
+        <w:t>[3].</w:t>
+      </w:r>
+    </w:p>
+    <w:p>
+      <w:pPr>
+        <w:rPr>
+          <w:rFonts w:hint="default"/>
+          <w:lang w:val="en-US"/>
+        </w:rPr>
+      </w:pPr>
+      <w:r>
+        <w:rPr>
+          <w:rFonts w:hint="default"/>
+          <w:lang w:val="en-US"/>
+        </w:rPr>
+        <w:fldChar w:fldCharType="begin"/>
+      </w:r>
+      <w:r>
+        <w:rPr>
+          <w:rFonts w:hint="default"/>
+          <w:lang w:val="en-US"/>
+        </w:rPr>
+        <w:instrText xml:space="preserve"> HYPERLINK "https://mp.weixin.qq.com/s/cY_KGyi6ofQ_PKzpVixIjQ" </w:instrText>
+      </w:r>
+      <w:r>
+        <w:rPr>
+          <w:rFonts w:hint="default"/>
+          <w:lang w:val="en-US"/>
+        </w:rPr>
+        <w:fldChar w:fldCharType="separate"/>
+      </w:r>
+      <w:r>
+        <w:rPr>
+          <w:rStyle w:val="9"/>
+          <w:rFonts w:hint="default"/>
+          <w:lang w:val="en-US"/>
+        </w:rPr>
+        <w:t>https://mp.weixin.qq.com/s/cY_KGyi6ofQ_PKzpVixIjQ</w:t>
+      </w:r>
+      <w:r>
+        <w:rPr>
+          <w:rFonts w:hint="default"/>
+          <w:lang w:val="en-US"/>
+        </w:rPr>
+        <w:fldChar w:fldCharType="end"/>
+      </w:r>
+    </w:p>
+    <w:p>
+      <w:pPr>
+        <w:rPr>
+          <w:rFonts w:hint="default"/>
+          <w:lang w:val="en-US"/>
+        </w:rPr>
+      </w:pPr>
+      <w:r>
+        <w:rPr>
+          <w:rFonts w:hint="default"/>
+          <w:lang w:val="en-US"/>
+        </w:rPr>
+        <w:t>[4].</w:t>
+      </w:r>
+    </w:p>
+    <w:p>
+      <w:pPr>
+        <w:rPr>
+          <w:rFonts w:hint="default"/>
+          <w:lang w:val="en-US"/>
+        </w:rPr>
+      </w:pPr>
+      <w:r>
+        <w:rPr>
+          <w:rFonts w:hint="default"/>
+          <w:lang w:val="en-US"/>
+        </w:rPr>
+        <w:fldChar w:fldCharType="begin"/>
+      </w:r>
+      <w:r>
+        <w:rPr>
+          <w:rFonts w:hint="default"/>
+          <w:lang w:val="en-US"/>
+        </w:rPr>
+        <w:instrText xml:space="preserve"> HYPERLINK "https://www.wilsoncenter.org/article/understanding-ethereums-layer-1-and-layer-2-differences-adoption-and-drawbacks" </w:instrText>
+      </w:r>
+      <w:r>
+        <w:rPr>
+          <w:rFonts w:hint="default"/>
+          <w:lang w:val="en-US"/>
+        </w:rPr>
+        <w:fldChar w:fldCharType="separate"/>
+      </w:r>
+      <w:r>
+        <w:rPr>
+          <w:rStyle w:val="9"/>
+          <w:rFonts w:hint="default"/>
+          <w:lang w:val="en-US"/>
+        </w:rPr>
+        <w:t>https://www.wilsoncenter.org/article/understanding-ethereums-layer-1-and-layer-2-differences-adoption-and-drawbacks</w:t>
+      </w:r>
+      <w:r>
+        <w:rPr>
+          <w:rFonts w:hint="default"/>
+          <w:lang w:val="en-US"/>
+        </w:rPr>
+        <w:fldChar w:fldCharType="end"/>
+      </w:r>
+    </w:p>
+    <w:p>
+      <w:pPr>
+        <w:rPr>
+          <w:rFonts w:hint="eastAsia"/>
+          <w:lang w:val="en-US" w:eastAsia="zh-CN"/>
+        </w:rPr>
+      </w:pPr>
+      <w:r>
+        <w:rPr>
+          <w:rFonts w:hint="eastAsia"/>
+          <w:lang w:val="en-US" w:eastAsia="zh-CN"/>
+        </w:rPr>
+        <w:t>[5].</w:t>
+      </w:r>
+    </w:p>
+    <w:p>
+      <w:pPr>
+        <w:rPr>
+          <w:rFonts w:hint="default"/>
+          <w:lang w:val="en-US" w:eastAsia="zh-CN"/>
+        </w:rPr>
+      </w:pPr>
+      <w:r>
+        <w:rPr>
+          <w:rFonts w:hint="default"/>
+          <w:lang w:val="en-US" w:eastAsia="zh-CN"/>
+        </w:rPr>
+        <w:fldChar w:fldCharType="begin"/>
+      </w:r>
+      <w:r>
+        <w:rPr>
+          <w:rFonts w:hint="default"/>
+          <w:lang w:val="en-US" w:eastAsia="zh-CN"/>
+        </w:rPr>
+        <w:instrText xml:space="preserve"> HYPERLINK "https://docs.ipfs.tech/concepts/persistence/#pinning-services" </w:instrText>
+      </w:r>
+      <w:r>
+        <w:rPr>
+          <w:rFonts w:hint="default"/>
+          <w:lang w:val="en-US" w:eastAsia="zh-CN"/>
+        </w:rPr>
+        <w:fldChar w:fldCharType="separate"/>
+      </w:r>
+      <w:r>
+        <w:rPr>
           <w:rStyle w:val="10"/>
-          <w:rFonts w:hint="eastAsia"/>
-          <w:lang w:val="en-US" w:eastAsia="zh-CN"/>
-        </w:rPr>
-        <w:t>https://guoyu.mirror.xyz/RD-xkpoxasAU7x5MIJmiCX4gll3Cs0pAd5iM258S1Ek</w:t>
-      </w:r>
-      <w:r>
-        <w:rPr>
-          <w:rFonts w:hint="eastAsia"/>
+          <w:rFonts w:hint="default"/>
+          <w:lang w:val="en-US" w:eastAsia="zh-CN"/>
+        </w:rPr>
+        <w:t>https://docs.ipfs.tech/concepts/persistence/#pinning-services</w:t>
+      </w:r>
+      <w:r>
+        <w:rPr>
+          <w:rFonts w:hint="default"/>
           <w:lang w:val="en-US" w:eastAsia="zh-CN"/>
         </w:rPr>
         <w:fldChar w:fldCharType="end"/>
@@ -7903,133 +9387,15 @@
       <w:pPr>
         <w:rPr>
           <w:rFonts w:hint="default"/>
-          <w:lang w:val="en-US"/>
-        </w:rPr>
-      </w:pPr>
-      <w:r>
-        <w:rPr>
-          <w:rFonts w:hint="default"/>
-          <w:lang w:val="en-US"/>
-        </w:rPr>
-        <w:t>[3].</w:t>
-      </w:r>
-    </w:p>
-    <w:p>
-      <w:pPr>
-        <w:rPr>
-          <w:rFonts w:hint="default"/>
-          <w:lang w:val="en-US"/>
-        </w:rPr>
-      </w:pPr>
-      <w:r>
-        <w:rPr>
-          <w:rFonts w:hint="default"/>
-          <w:lang w:val="en-US"/>
-        </w:rPr>
-        <w:fldChar w:fldCharType="begin"/>
-      </w:r>
-      <w:r>
-        <w:rPr>
-          <w:rFonts w:hint="default"/>
-          <w:lang w:val="en-US"/>
-        </w:rPr>
-        <w:instrText xml:space="preserve"> HYPERLINK "https://mp.weixin.qq.com/s/cY_KGyi6ofQ_PKzpVixIjQ" </w:instrText>
-      </w:r>
-      <w:r>
-        <w:rPr>
-          <w:rFonts w:hint="default"/>
-          <w:lang w:val="en-US"/>
-        </w:rPr>
-        <w:fldChar w:fldCharType="separate"/>
-      </w:r>
-      <w:r>
-        <w:rPr>
-          <w:rStyle w:val="10"/>
-          <w:rFonts w:hint="default"/>
-          <w:lang w:val="en-US"/>
-        </w:rPr>
-        <w:t>https://mp.weixin.qq.com/s/cY_KGyi6ofQ_PKzpVixIjQ</w:t>
-      </w:r>
-      <w:r>
-        <w:rPr>
-          <w:rFonts w:hint="default"/>
-          <w:lang w:val="en-US"/>
-        </w:rPr>
-        <w:fldChar w:fldCharType="end"/>
-      </w:r>
-    </w:p>
-    <w:p>
-      <w:pPr>
-        <w:rPr>
-          <w:rFonts w:hint="default"/>
-          <w:lang w:val="en-US"/>
-        </w:rPr>
-      </w:pPr>
-      <w:r>
-        <w:rPr>
-          <w:rFonts w:hint="default"/>
-          <w:lang w:val="en-US"/>
-        </w:rPr>
-        <w:t>[4].</w:t>
-      </w:r>
-    </w:p>
-    <w:p>
-      <w:pPr>
-        <w:rPr>
-          <w:rFonts w:hint="default"/>
-          <w:lang w:val="en-US"/>
-        </w:rPr>
-      </w:pPr>
-      <w:r>
-        <w:rPr>
-          <w:rFonts w:hint="default"/>
-          <w:lang w:val="en-US"/>
-        </w:rPr>
-        <w:fldChar w:fldCharType="begin"/>
-      </w:r>
-      <w:r>
-        <w:rPr>
-          <w:rFonts w:hint="default"/>
-          <w:lang w:val="en-US"/>
-        </w:rPr>
-        <w:instrText xml:space="preserve"> HYPERLINK "https://www.wilsoncenter.org/article/understanding-ethereums-layer-1-and-layer-2-differences-adoption-and-drawbacks" </w:instrText>
-      </w:r>
-      <w:r>
-        <w:rPr>
-          <w:rFonts w:hint="default"/>
-          <w:lang w:val="en-US"/>
-        </w:rPr>
-        <w:fldChar w:fldCharType="separate"/>
-      </w:r>
-      <w:r>
-        <w:rPr>
-          <w:rStyle w:val="10"/>
-          <w:rFonts w:hint="default"/>
-          <w:lang w:val="en-US"/>
-        </w:rPr>
-        <w:t>https://www.wilsoncenter.org/article/understanding-ethereums-layer-1-and-layer-2-differences-adoption-and-drawbacks</w:t>
-      </w:r>
-      <w:r>
-        <w:rPr>
-          <w:rFonts w:hint="default"/>
-          <w:lang w:val="en-US"/>
-        </w:rPr>
-        <w:fldChar w:fldCharType="end"/>
-      </w:r>
-    </w:p>
-    <w:p>
-      <w:pPr>
-        <w:rPr>
-          <w:rFonts w:hint="default" w:eastAsiaTheme="minorEastAsia"/>
-          <w:lang w:val="en-US" w:eastAsia="zh-CN"/>
-        </w:rPr>
-      </w:pPr>
-      <w:r>
-        <w:rPr>
-          <w:rFonts w:hint="eastAsia"/>
-          <w:lang w:val="en-US" w:eastAsia="zh-CN"/>
-        </w:rPr>
-        <w:t>[5].</w:t>
+          <w:lang w:val="en-US" w:eastAsia="zh-CN"/>
+        </w:rPr>
+      </w:pPr>
+      <w:r>
+        <w:rPr>
+          <w:rFonts w:hint="eastAsia"/>
+          <w:lang w:val="en-US" w:eastAsia="zh-CN"/>
+        </w:rPr>
+        <w:t>[6].</w:t>
       </w:r>
     </w:p>
     <w:p>
@@ -8294,8 +9660,8 @@
     <w:lsdException w:unhideWhenUsed="0" w:uiPriority="0" w:semiHidden="0" w:name="Body Text Indent 2"/>
     <w:lsdException w:unhideWhenUsed="0" w:uiPriority="0" w:semiHidden="0" w:name="Body Text Indent 3"/>
     <w:lsdException w:unhideWhenUsed="0" w:uiPriority="0" w:semiHidden="0" w:name="Block Text"/>
-    <w:lsdException w:unhideWhenUsed="0" w:uiPriority="0" w:semiHidden="0" w:name="Hyperlink"/>
-    <w:lsdException w:unhideWhenUsed="0" w:uiPriority="0" w:semiHidden="0" w:name="FollowedHyperlink"/>
+    <w:lsdException w:qFormat="1" w:unhideWhenUsed="0" w:uiPriority="0" w:semiHidden="0" w:name="Hyperlink"/>
+    <w:lsdException w:qFormat="1" w:unhideWhenUsed="0" w:uiPriority="0" w:semiHidden="0" w:name="FollowedHyperlink"/>
     <w:lsdException w:qFormat="1" w:unhideWhenUsed="0" w:uiPriority="0" w:semiHidden="0" w:name="Strong"/>
     <w:lsdException w:qFormat="1" w:unhideWhenUsed="0" w:uiPriority="0" w:semiHidden="0" w:name="Emphasis"/>
     <w:lsdException w:unhideWhenUsed="0" w:uiPriority="0" w:semiHidden="0" w:name="Document Map"/>
@@ -8357,7 +9723,7 @@
     <w:lsdException w:unhideWhenUsed="0" w:uiPriority="0" w:semiHidden="0" w:name="Table Web 2"/>
     <w:lsdException w:unhideWhenUsed="0" w:uiPriority="0" w:semiHidden="0" w:name="Table Web 3"/>
     <w:lsdException w:unhideWhenUsed="0" w:uiPriority="0" w:semiHidden="0" w:name="Balloon Text"/>
-    <w:lsdException w:unhideWhenUsed="0" w:uiPriority="0" w:semiHidden="0" w:name="Table Grid"/>
+    <w:lsdException w:qFormat="1" w:unhideWhenUsed="0" w:uiPriority="0" w:semiHidden="0" w:name="Table Grid"/>
     <w:lsdException w:unhideWhenUsed="0" w:uiPriority="0" w:semiHidden="0" w:name="Table Theme"/>
     <w:lsdException w:unhideWhenUsed="0" w:uiPriority="60" w:semiHidden="0" w:name="Light Shading"/>
     <w:lsdException w:unhideWhenUsed="0" w:uiPriority="61" w:semiHidden="0" w:name="Light List"/>
@@ -8478,6 +9844,7 @@
     <w:name w:val="heading 2"/>
     <w:basedOn w:val="1"/>
     <w:next w:val="1"/>
+    <w:link w:val="11"/>
     <w:unhideWhenUsed/>
     <w:qFormat/>
     <w:uiPriority w:val="0"/>
@@ -8551,6 +9918,8 @@
   <w:style w:type="table" w:styleId="6">
     <w:name w:val="Table Grid"/>
     <w:basedOn w:val="5"/>
+    <w:autoRedefine/>
+    <w:qFormat/>
     <w:uiPriority w:val="0"/>
     <w:pPr>
       <w:widowControl w:val="0"/>
@@ -8570,6 +9939,7 @@
   <w:style w:type="character" w:styleId="8">
     <w:name w:val="Strong"/>
     <w:basedOn w:val="7"/>
+    <w:autoRedefine/>
     <w:qFormat/>
     <w:uiPriority w:val="0"/>
     <w:rPr>
@@ -8579,6 +9949,8 @@
   <w:style w:type="character" w:styleId="9">
     <w:name w:val="FollowedHyperlink"/>
     <w:basedOn w:val="7"/>
+    <w:autoRedefine/>
+    <w:qFormat/>
     <w:uiPriority w:val="0"/>
     <w:rPr>
       <w:color w:val="800080"/>
@@ -8588,10 +9960,22 @@
   <w:style w:type="character" w:styleId="10">
     <w:name w:val="Hyperlink"/>
     <w:basedOn w:val="7"/>
+    <w:autoRedefine/>
+    <w:qFormat/>
     <w:uiPriority w:val="0"/>
     <w:rPr>
       <w:color w:val="0000FF"/>
       <w:u w:val="single"/>
+    </w:rPr>
+  </w:style>
+  <w:style w:type="character" w:customStyle="1" w:styleId="11">
+    <w:name w:val="标题 2 Char"/>
+    <w:link w:val="2"/>
+    <w:uiPriority w:val="0"/>
+    <w:rPr>
+      <w:rFonts w:ascii="Arial" w:hAnsi="Arial" w:eastAsia="黑体"/>
+      <w:b/>
+      <w:sz w:val="32"/>
     </w:rPr>
   </w:style>
 </w:styles>
